--- a/Ctu-Buddy/User Guide.docx
+++ b/Ctu-Buddy/User Guide.docx
@@ -1,6 +1,6 @@
 
 <file path=word/document.xml><?xml version="1.0" encoding="utf-8"?>
-<w:document xmlns:wpc="http://schemas.microsoft.com/office/word/2010/wordprocessingCanvas" xmlns:mc="http://schemas.openxmlformats.org/markup-compatibility/2006" xmlns:o="urn:schemas-microsoft-com:office:office" xmlns:r="http://schemas.openxmlformats.org/officeDocument/2006/relationships" xmlns:m="http://schemas.openxmlformats.org/officeDocument/2006/math" xmlns:v="urn:schemas-microsoft-com:vml" xmlns:wp14="http://schemas.microsoft.com/office/word/2010/wordprocessingDrawing" xmlns:wp="http://schemas.openxmlformats.org/drawingml/2006/wordprocessingDrawing" xmlns:w="http://schemas.openxmlformats.org/wordprocessingml/2006/main" xmlns:w14="http://schemas.microsoft.com/office/word/2010/wordml" xmlns:w10="urn:schemas-microsoft-com:office:word" xmlns:w15="http://schemas.microsoft.com/office/word/2012/wordml" xmlns:wpg="http://schemas.microsoft.com/office/word/2010/wordprocessingGroup" xmlns:wpi="http://schemas.microsoft.com/office/word/2010/wordprocessingInk" xmlns:wne="http://schemas.microsoft.com/office/word/2006/wordml" xmlns:wps="http://schemas.microsoft.com/office/word/2010/wordprocessingShape" xmlns:wpsCustomData="http://www.wps.cn/officeDocument/2013/wpsCustomData" mc:Ignorable="w14 w15 wp14">
+<w:document xmlns:wpc="http://schemas.microsoft.com/office/word/2010/wordprocessingCanvas" xmlns:cx="http://schemas.microsoft.com/office/drawing/2014/chartex" xmlns:cx1="http://schemas.microsoft.com/office/drawing/2015/9/8/chartex" xmlns:cx2="http://schemas.microsoft.com/office/drawing/2015/10/21/chartex" xmlns:cx3="http://schemas.microsoft.com/office/drawing/2016/5/9/chartex" xmlns:cx4="http://schemas.microsoft.com/office/drawing/2016/5/10/chartex" xmlns:cx5="http://schemas.microsoft.com/office/drawing/2016/5/11/chartex" xmlns:cx6="http://schemas.microsoft.com/office/drawing/2016/5/12/chartex" xmlns:cx7="http://schemas.microsoft.com/office/drawing/2016/5/13/chartex" xmlns:cx8="http://schemas.microsoft.com/office/drawing/2016/5/14/chartex" xmlns:mc="http://schemas.openxmlformats.org/markup-compatibility/2006" xmlns:aink="http://schemas.microsoft.com/office/drawing/2016/ink" xmlns:am3d="http://schemas.microsoft.com/office/drawing/2017/model3d" xmlns:o="urn:schemas-microsoft-com:office:office" xmlns:oel="http://schemas.microsoft.com/office/2019/extlst" xmlns:r="http://schemas.openxmlformats.org/officeDocument/2006/relationships" xmlns:m="http://schemas.openxmlformats.org/officeDocument/2006/math" xmlns:v="urn:schemas-microsoft-com:vml" xmlns:wp14="http://schemas.microsoft.com/office/word/2010/wordprocessingDrawing" xmlns:wp="http://schemas.openxmlformats.org/drawingml/2006/wordprocessingDrawing" xmlns:w10="urn:schemas-microsoft-com:office:word" xmlns:w="http://schemas.openxmlformats.org/wordprocessingml/2006/main" xmlns:w14="http://schemas.microsoft.com/office/word/2010/wordml" xmlns:w15="http://schemas.microsoft.com/office/word/2012/wordml" xmlns:w16cex="http://schemas.microsoft.com/office/word/2018/wordml/cex" xmlns:w16cid="http://schemas.microsoft.com/office/word/2016/wordml/cid" xmlns:w16="http://schemas.microsoft.com/office/word/2018/wordml" xmlns:w16sdtdh="http://schemas.microsoft.com/office/word/2020/wordml/sdtdatahash" xmlns:w16se="http://schemas.microsoft.com/office/word/2015/wordml/symex" xmlns:wpg="http://schemas.microsoft.com/office/word/2010/wordprocessingGroup" xmlns:wpi="http://schemas.microsoft.com/office/word/2010/wordprocessingInk" xmlns:wne="http://schemas.microsoft.com/office/word/2006/wordml" xmlns:wps="http://schemas.microsoft.com/office/word/2010/wordprocessingShape" mc:Ignorable="w14 w15 w16se w16cid w16 w16cex w16sdtdh wp14">
   <w:body>
     <w:sdt>
       <w:sdtPr>
@@ -14,26 +14,20 @@
           <w:docPartGallery w:val="AutoText"/>
         </w:docPartObj>
       </w:sdtPr>
-      <w:sdtEndPr>
-        <w:rPr>
-          <w:rFonts w:eastAsiaTheme="minorHAnsi"/>
-          <w:kern w:val="2"/>
-          <w14:ligatures w14:val="standardContextual"/>
-        </w:rPr>
-      </w:sdtEndPr>
       <w:sdtContent>
         <w:p>
           <w:pPr>
-            <w:pStyle w:val="9"/>
+            <w:pStyle w:val="NoSpacing"/>
           </w:pPr>
           <w:r>
             <w:rPr>
+              <w:noProof/>
               <w:lang w:val="en-ZA" w:eastAsia="en-ZA"/>
             </w:rPr>
             <mc:AlternateContent>
               <mc:Choice Requires="wpg">
                 <w:drawing>
-                  <wp:anchor distT="0" distB="0" distL="114300" distR="114300" simplePos="0" relativeHeight="251659264" behindDoc="1" locked="0" layoutInCell="1" allowOverlap="1">
+                  <wp:anchor distT="0" distB="0" distL="114300" distR="114300" simplePos="0" relativeHeight="251659264" behindDoc="1" locked="0" layoutInCell="1" allowOverlap="1" wp14:anchorId="54FC2DA2">
                     <wp:simplePos x="0" y="0"/>
                     <mc:AlternateContent>
                       <mc:Choice Requires="wp14">
@@ -144,11 +138,6 @@
                                       <w:color w:val="FFFFFF" w:themeColor="background1"/>
                                       <w:sz w:val="28"/>
                                       <w:szCs w:val="28"/>
-                                      <w14:textFill>
-                                        <w14:solidFill>
-                                          <w14:schemeClr w14:val="bg1"/>
-                                        </w14:solidFill>
-                                      </w14:textFill>
                                     </w:rPr>
                                     <w:alias w:val="Date"/>
                                     <w:id w:val="-650599894"/>
@@ -157,36 +146,19 @@
                                     <w:date>
                                       <w:dateFormat w:val="M/d/yyyy"/>
                                       <w:lid w:val="en-US"/>
-                                      <w:storeMappedDataAs w:val="datetime"/>
+                                      <w:storeMappedDataAs w:val="dateTime"/>
                                       <w:calendar w:val="gregorian"/>
                                     </w:date>
                                   </w:sdtPr>
-                                  <w:sdtEndPr>
-                                    <w:rPr>
-                                      <w:color w:val="FFFFFF" w:themeColor="background1"/>
-                                      <w:sz w:val="28"/>
-                                      <w:szCs w:val="28"/>
-                                      <w14:textFill>
-                                        <w14:solidFill>
-                                          <w14:schemeClr w14:val="bg1"/>
-                                        </w14:solidFill>
-                                      </w14:textFill>
-                                    </w:rPr>
-                                  </w:sdtEndPr>
                                   <w:sdtContent>
                                     <w:p>
                                       <w:pPr>
-                                        <w:pStyle w:val="9"/>
+                                        <w:pStyle w:val="NoSpacing"/>
                                         <w:jc w:val="right"/>
                                         <w:rPr>
                                           <w:color w:val="FFFFFF" w:themeColor="background1"/>
                                           <w:sz w:val="28"/>
                                           <w:szCs w:val="28"/>
-                                          <w14:textFill>
-                                            <w14:solidFill>
-                                              <w14:schemeClr w14:val="bg1"/>
-                                            </w14:solidFill>
-                                          </w14:textFill>
                                         </w:rPr>
                                       </w:pPr>
                                       <w:r>
@@ -194,11 +166,6 @@
                                           <w:color w:val="FFFFFF" w:themeColor="background1"/>
                                           <w:sz w:val="28"/>
                                           <w:szCs w:val="28"/>
-                                          <w14:textFill>
-                                            <w14:solidFill>
-                                              <w14:schemeClr w14:val="bg1"/>
-                                            </w14:solidFill>
-                                          </w14:textFill>
                                         </w:rPr>
                                         <w:t xml:space="preserve">     </w:t>
                                       </w:r>
@@ -3274,20 +3241,21 @@
               </mc:Choice>
               <mc:Fallback>
                 <w:pict>
-                  <v:group id="Group 1" o:spid="_x0000_s1026" o:spt="203" style="position:absolute;left:0pt;margin-left:24.45pt;margin-top:19.8pt;height:718.55pt;width:172.8pt;mso-position-horizontal-relative:page;mso-position-vertical-relative:page;z-index:-251657216;mso-width-relative:page;mso-height-relative:page;mso-width-percent:330;mso-height-percent:950;" coordsize="2194560,9125712" o:gfxdata="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">
-                    <o:lock v:ext="edit" aspectratio="f"/>
-                    <v:rect id="Rectangle 3" o:spid="_x0000_s1026" o:spt="1" style="position:absolute;left:0;top:0;height:9125712;width:194535;v-text-anchor:middle;" fillcolor="#44546A [3215]" filled="t" stroked="f" coordsize="21600,21600" o:gfxdata="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">
-                      <v:fill on="t" focussize="0,0"/>
-                      <v:stroke on="f" weight="1pt" miterlimit="8" joinstyle="miter"/>
-                      <v:imagedata o:title=""/>
-                      <o:lock v:ext="edit" aspectratio="f"/>
-                    </v:rect>
-                    <v:shape id="_x0000_s1026" o:spid="_x0000_s1026" o:spt="15" type="#_x0000_t15" style="position:absolute;left:0;top:1466850;height:552055;width:2194560;v-text-anchor:middle;" fillcolor="#4472C4 [3204]" filled="t" stroked="f" coordsize="21600,21600" o:gfxdata="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" adj="18884">
-                      <v:fill on="t" focussize="0,0"/>
-                      <v:stroke on="f" weight="1pt" miterlimit="8" joinstyle="miter"/>
-                      <v:imagedata o:title=""/>
-                      <o:lock v:ext="edit" aspectratio="f"/>
-                      <v:textbox inset="2.54mm,0mm,5.08mm,0mm">
+                  <v:group w14:anchorId="54FC2DA2" id="Group 1" o:spid="_x0000_s1026" style="position:absolute;margin-left:0;margin-top:0;width:172.8pt;height:718.55pt;z-index:-251657216;mso-width-percent:330;mso-height-percent:950;mso-left-percent:40;mso-position-horizontal-relative:page;mso-position-vertical:center;mso-position-vertical-relative:page;mso-width-percent:330;mso-height-percent:950;mso-left-percent:40" coordsize="21945,91257" o:gfxdata="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">
+                    <v:rect id="Rectangle 3" o:spid="_x0000_s1027" style="position:absolute;width:1945;height:91257;visibility:visible;mso-wrap-style:square;v-text-anchor:middle" o:gfxdata="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" fillcolor="#44546a [3215]" stroked="f" strokeweight="1pt"/>
+                    <v:shapetype id="_x0000_t15" coordsize="21600,21600" o:spt="15" adj="16200" path="m@0,l,,,21600@0,21600,21600,10800xe">
+                      <v:stroke joinstyle="miter"/>
+                      <v:formulas>
+                        <v:f eqn="val #0"/>
+                        <v:f eqn="prod #0 1 2"/>
+                      </v:formulas>
+                      <v:path gradientshapeok="t" o:connecttype="custom" o:connectlocs="@1,0;0,10800;@1,21600;21600,10800" o:connectangles="270,180,90,0" textboxrect="0,0,10800,21600;0,0,16200,21600;0,0,21600,21600"/>
+                      <v:handles>
+                        <v:h position="#0,topLeft" xrange="0,21600"/>
+                      </v:handles>
+                    </v:shapetype>
+                    <v:shape id="Pentagon 4" o:spid="_x0000_s1028" type="#_x0000_t15" style="position:absolute;top:14668;width:21945;height:5521;visibility:visible;mso-wrap-style:square;v-text-anchor:middle" o:gfxdata="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" adj="18883" fillcolor="#4472c4 [3204]" stroked="f" strokeweight="1pt">
+                      <v:textbox inset=",0,14.4pt,0">
                         <w:txbxContent>
                           <w:sdt>
                             <w:sdtPr>
@@ -3295,11 +3263,6 @@
                                 <w:color w:val="FFFFFF" w:themeColor="background1"/>
                                 <w:sz w:val="28"/>
                                 <w:szCs w:val="28"/>
-                                <w14:textFill>
-                                  <w14:solidFill>
-                                    <w14:schemeClr w14:val="bg1"/>
-                                  </w14:solidFill>
-                                </w14:textFill>
                               </w:rPr>
                               <w:alias w:val="Date"/>
                               <w:id w:val="-650599894"/>
@@ -3308,36 +3271,19 @@
                               <w:date>
                                 <w:dateFormat w:val="M/d/yyyy"/>
                                 <w:lid w:val="en-US"/>
-                                <w:storeMappedDataAs w:val="datetime"/>
+                                <w:storeMappedDataAs w:val="dateTime"/>
                                 <w:calendar w:val="gregorian"/>
                               </w:date>
                             </w:sdtPr>
-                            <w:sdtEndPr>
-                              <w:rPr>
-                                <w:color w:val="FFFFFF" w:themeColor="background1"/>
-                                <w:sz w:val="28"/>
-                                <w:szCs w:val="28"/>
-                                <w14:textFill>
-                                  <w14:solidFill>
-                                    <w14:schemeClr w14:val="bg1"/>
-                                  </w14:solidFill>
-                                </w14:textFill>
-                              </w:rPr>
-                            </w:sdtEndPr>
                             <w:sdtContent>
                               <w:p>
                                 <w:pPr>
-                                  <w:pStyle w:val="9"/>
+                                  <w:pStyle w:val="NoSpacing"/>
                                   <w:jc w:val="right"/>
                                   <w:rPr>
                                     <w:color w:val="FFFFFF" w:themeColor="background1"/>
                                     <w:sz w:val="28"/>
                                     <w:szCs w:val="28"/>
-                                    <w14:textFill>
-                                      <w14:solidFill>
-                                        <w14:schemeClr w14:val="bg1"/>
-                                      </w14:solidFill>
-                                    </w14:textFill>
                                   </w:rPr>
                                 </w:pPr>
                                 <w:r>
@@ -3345,11 +3291,6 @@
                                     <w:color w:val="FFFFFF" w:themeColor="background1"/>
                                     <w:sz w:val="28"/>
                                     <w:szCs w:val="28"/>
-                                    <w14:textFill>
-                                      <w14:solidFill>
-                                        <w14:schemeClr w14:val="bg1"/>
-                                      </w14:solidFill>
-                                    </w14:textFill>
                                   </w:rPr>
                                   <w:t xml:space="preserve">     </w:t>
                                 </w:r>
@@ -3359,176 +3300,106 @@
                         </w:txbxContent>
                       </v:textbox>
                     </v:shape>
-                    <v:group id="_x0000_s1026" o:spid="_x0000_s1026" o:spt="203" style="position:absolute;left:76200;top:4210050;height:4910328;width:2057400;" coordorigin="80645,4211812" coordsize="1306273,3121026" o:gfxdata="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">
-                      <o:lock v:ext="edit" aspectratio="f"/>
-                      <v:group id="_x0000_s1026" o:spid="_x0000_s1026" o:spt="203" style="position:absolute;left:141062;top:4211812;height:3121026;width:1047750;" coordorigin="141062,4211812" coordsize="1047750,3121026" o:gfxdata="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">
+                    <v:group id="Group 5" o:spid="_x0000_s1029" style="position:absolute;left:762;top:42100;width:20574;height:49103" coordorigin="806,42118" coordsize="13062,31210" o:gfxdata="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">
+                      <v:group id="Group 6" o:spid="_x0000_s1030" style="position:absolute;left:1410;top:42118;width:10478;height:31210" coordorigin="1410,42118" coordsize="10477,31210" o:gfxdata="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">
                         <o:lock v:ext="edit" aspectratio="t"/>
-                        <v:shape id="_x0000_s1026" o:spid="_x0000_s1026" o:spt="100" style="position:absolute;left:369662;top:6216825;height:698500;width:193675;" fillcolor="#44546A [3215]" filled="t" stroked="t" coordsize="122,440" o:gfxdata="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" path="m0,0l39,152,84,304,122,417,122,440,76,306,39,180,6,53,0,0xe">
-                          <v:path o:connectlocs="0,0;61912,241300;133350,482600;193675,661987;193675,698500;120650,485775;61912,285750;9525,84137;0,0" o:connectangles="0,0,0,0,0,0,0,0,0"/>
-                          <v:fill on="t" focussize="0,0"/>
-                          <v:stroke weight="0pt" color="#44546A [3215]" joinstyle="round"/>
-                          <v:imagedata o:title=""/>
-                          <o:lock v:ext="edit" aspectratio="f"/>
+                        <v:shape id="Freeform 20" o:spid="_x0000_s1031" style="position:absolute;left:3696;top:62168;width:1937;height:6985;visibility:visible;mso-wrap-style:square;v-text-anchor:top" coordsize="122,440" o:gfxdata="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" path="m,l39,152,84,304r38,113l122,440,76,306,39,180,6,53,,xe" fillcolor="#44546a [3215]" strokecolor="#44546a [3215]" strokeweight="0">
+                          <v:path arrowok="t" o:connecttype="custom" o:connectlocs="0,0;61913,241300;133350,482600;193675,661988;193675,698500;120650,485775;61913,285750;9525,84138;0,0" o:connectangles="0,0,0,0,0,0,0,0,0"/>
                         </v:shape>
-                        <v:shape id="_x0000_s1026" o:spid="_x0000_s1026" o:spt="100" style="position:absolute;left:572862;top:6905800;height:427038;width:184150;" fillcolor="#44546A [3215]" filled="t" stroked="t" coordsize="116,269" o:gfxdata="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" path="m0,0l8,19,37,93,67,167,116,269,108,269,60,169,30,98,1,25,0,0xe">
-                          <v:path o:connectlocs="0,0;12700,30162;58737,147637;106362,265112;184150,427038;171450,427038;95250,268287;47625,155575;1587,39687;0,0" o:connectangles="0,0,0,0,0,0,0,0,0,0"/>
-                          <v:fill on="t" focussize="0,0"/>
-                          <v:stroke weight="0pt" color="#44546A [3215]" joinstyle="round"/>
-                          <v:imagedata o:title=""/>
-                          <o:lock v:ext="edit" aspectratio="f"/>
+                        <v:shape id="Freeform 21" o:spid="_x0000_s1032" style="position:absolute;left:5728;top:69058;width:1842;height:4270;visibility:visible;mso-wrap-style:square;v-text-anchor:top" coordsize="116,269" o:gfxdata="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" path="m,l8,19,37,93r30,74l116,269r-8,l60,169,30,98,1,25,,xe" fillcolor="#44546a [3215]" strokecolor="#44546a [3215]" strokeweight="0">
+                          <v:path arrowok="t" o:connecttype="custom" o:connectlocs="0,0;12700,30163;58738,147638;106363,265113;184150,427038;171450,427038;95250,268288;47625,155575;1588,39688;0,0" o:connectangles="0,0,0,0,0,0,0,0,0,0"/>
                         </v:shape>
-                        <v:shape id="_x0000_s1026" o:spid="_x0000_s1026" o:spt="100" style="position:absolute;left:141062;top:4211812;height:2019300;width:222250;" fillcolor="#44546A [3215]" filled="t" stroked="t" coordsize="140,1272" o:gfxdata="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" path="m0,0l0,0,1,79,3,159,12,317,23,476,39,634,58,792,83,948,107,1086,135,1223,140,1272,138,1262,105,1106,77,949,53,792,35,634,20,476,9,317,2,159,0,79,0,0xe">
-                          <v:path o:connectlocs="0,0;0,0;1587,125412;4762,252412;19050,503237;36512,755650;61912,1006475;92075,1257300;131762,1504950;169862,1724025;214312,1941512;222250,2019300;219075,2003425;166687,1755775;122237,1506537;84137,1257300;55562,1006475;31750,755650;14287,503237;3175,252412;0,125412;0,0" o:connectangles="0,0,0,0,0,0,0,0,0,0,0,0,0,0,0,0,0,0,0,0,0,0"/>
-                          <v:fill on="t" focussize="0,0"/>
-                          <v:stroke weight="0pt" color="#44546A [3215]" joinstyle="round"/>
-                          <v:imagedata o:title=""/>
-                          <o:lock v:ext="edit" aspectratio="f"/>
+                        <v:shape id="Freeform 22" o:spid="_x0000_s1033" style="position:absolute;left:1410;top:42118;width:2223;height:20193;visibility:visible;mso-wrap-style:square;v-text-anchor:top" coordsize="140,1272" o:gfxdata="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" path="m,l,,1,79r2,80l12,317,23,476,39,634,58,792,83,948r24,138l135,1223r5,49l138,1262,105,1106,77,949,53,792,35,634,20,476,9,317,2,159,,79,,xe" fillcolor="#44546a [3215]" strokecolor="#44546a [3215]" strokeweight="0">
+                          <v:path arrowok="t" o:connecttype="custom" o:connectlocs="0,0;0,0;1588,125413;4763,252413;19050,503238;36513,755650;61913,1006475;92075,1257300;131763,1504950;169863,1724025;214313,1941513;222250,2019300;219075,2003425;166688,1755775;122238,1506538;84138,1257300;55563,1006475;31750,755650;14288,503238;3175,252413;0,125413;0,0" o:connectangles="0,0,0,0,0,0,0,0,0,0,0,0,0,0,0,0,0,0,0,0,0,0"/>
                         </v:shape>
-                        <v:shape id="_x0000_s1026" o:spid="_x0000_s1026" o:spt="100" style="position:absolute;left:341087;top:4861100;height:1355725;width:71438;" fillcolor="#44546A [3215]" filled="t" stroked="t" coordsize="45,854" o:gfxdata="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" path="m45,0l45,0,35,66,26,133,14,267,6,401,3,534,6,669,14,803,18,854,18,851,9,814,8,803,1,669,0,534,3,401,12,267,25,132,34,66,45,0xe">
-                          <v:path o:connectlocs="71438,0;71438,0;55562,104775;41275,211137;22225,423862;9525,636587;4762,847725;9525,1062037;22225,1274762;28575,1355725;28575,1350962;14287,1292225;12700,1274762;1587,1062037;0,847725;4762,636587;19050,423862;39687,209550;53975,104775;71438,0" o:connectangles="0,0,0,0,0,0,0,0,0,0,0,0,0,0,0,0,0,0,0,0"/>
-                          <v:fill on="t" focussize="0,0"/>
-                          <v:stroke weight="0pt" color="#44546A [3215]" joinstyle="round"/>
-                          <v:imagedata o:title=""/>
-                          <o:lock v:ext="edit" aspectratio="f"/>
+                        <v:shape id="Freeform 23" o:spid="_x0000_s1034" style="position:absolute;left:3410;top:48611;width:715;height:13557;visibility:visible;mso-wrap-style:square;v-text-anchor:top" coordsize="45,854" o:gfxdata="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" path="m45,r,l35,66r-9,67l14,267,6,401,3,534,6,669r8,134l18,854r,-3l9,814,8,803,1,669,,534,3,401,12,267,25,132,34,66,45,xe" fillcolor="#44546a [3215]" strokecolor="#44546a [3215]" strokeweight="0">
+                          <v:path arrowok="t" o:connecttype="custom" o:connectlocs="71438,0;71438,0;55563,104775;41275,211138;22225,423863;9525,636588;4763,847725;9525,1062038;22225,1274763;28575,1355725;28575,1350963;14288,1292225;12700,1274763;1588,1062038;0,847725;4763,636588;19050,423863;39688,209550;53975,104775;71438,0" o:connectangles="0,0,0,0,0,0,0,0,0,0,0,0,0,0,0,0,0,0,0,0"/>
                         </v:shape>
-                        <v:shape id="_x0000_s1026" o:spid="_x0000_s1026" o:spt="100" style="position:absolute;left:363312;top:6231112;height:998538;width:244475;" fillcolor="#44546A [3215]" filled="t" stroked="t" coordsize="154,629" o:gfxdata="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" path="m0,0l10,44,21,126,34,207,53,293,75,380,100,466,120,521,141,576,152,618,154,629,140,595,115,532,93,468,67,383,47,295,28,207,12,104,0,0xe">
-                          <v:path o:connectlocs="0,0;15875,69850;33337,200025;53975,328612;84137,465137;119062,603250;158750,739775;190500,827087;223837,914400;241300,981075;244475,998538;222250,944562;182562,844550;147637,742950;106362,608012;74612,468312;44450,328612;19050,165100;0,0" o:connectangles="0,0,0,0,0,0,0,0,0,0,0,0,0,0,0,0,0,0,0"/>
-                          <v:fill on="t" focussize="0,0"/>
-                          <v:stroke weight="0pt" color="#44546A [3215]" joinstyle="round"/>
-                          <v:imagedata o:title=""/>
-                          <o:lock v:ext="edit" aspectratio="f"/>
+                        <v:shape id="Freeform 24" o:spid="_x0000_s1035" style="position:absolute;left:3633;top:62311;width:2444;height:9985;visibility:visible;mso-wrap-style:square;v-text-anchor:top" coordsize="154,629" o:gfxdata="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" path="m,l10,44r11,82l34,207r19,86l75,380r25,86l120,521r21,55l152,618r2,11l140,595,115,532,93,468,67,383,47,295,28,207,12,104,,xe" fillcolor="#44546a [3215]" strokecolor="#44546a [3215]" strokeweight="0">
+                          <v:path arrowok="t" o:connecttype="custom" o:connectlocs="0,0;15875,69850;33338,200025;53975,328613;84138,465138;119063,603250;158750,739775;190500,827088;223838,914400;241300,981075;244475,998538;222250,944563;182563,844550;147638,742950;106363,608013;74613,468313;44450,328613;19050,165100;0,0" o:connectangles="0,0,0,0,0,0,0,0,0,0,0,0,0,0,0,0,0,0,0"/>
                         </v:shape>
-                        <v:shape id="_x0000_s1026" o:spid="_x0000_s1026" o:spt="100" style="position:absolute;left:620487;top:7223300;height:109538;width:52388;" fillcolor="#44546A [3215]" filled="t" stroked="t" coordsize="33,69" o:gfxdata="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" path="m0,0l33,69,24,69,12,35,0,0xe">
-                          <v:path o:connectlocs="0,0;52388,109538;38100,109538;19050,55562;0,0" o:connectangles="0,0,0,0,0"/>
-                          <v:fill on="t" focussize="0,0"/>
-                          <v:stroke weight="0pt" color="#44546A [3215]" joinstyle="round"/>
-                          <v:imagedata o:title=""/>
-                          <o:lock v:ext="edit" aspectratio="f"/>
+                        <v:shape id="Freeform 25" o:spid="_x0000_s1036" style="position:absolute;left:6204;top:72233;width:524;height:1095;visibility:visible;mso-wrap-style:square;v-text-anchor:top" coordsize="33,69" o:gfxdata="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" path="m,l33,69r-9,l12,35,,xe" fillcolor="#44546a [3215]" strokecolor="#44546a [3215]" strokeweight="0">
+                          <v:path arrowok="t" o:connecttype="custom" o:connectlocs="0,0;52388,109538;38100,109538;19050,55563;0,0" o:connectangles="0,0,0,0,0"/>
                         </v:shape>
-                        <v:shape id="_x0000_s1026" o:spid="_x0000_s1026" o:spt="100" style="position:absolute;left:355374;top:6153325;height:147638;width:23813;" fillcolor="#44546A [3215]" filled="t" stroked="t" coordsize="15,93" o:gfxdata="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" path="m0,0l9,37,9,40,15,93,5,49,0,0xe">
-                          <v:path o:connectlocs="0,0;14287,58737;14287,63500;23813,147638;7937,77787;0,0" o:connectangles="0,0,0,0,0,0"/>
-                          <v:fill on="t" focussize="0,0"/>
-                          <v:stroke weight="0pt" color="#44546A [3215]" joinstyle="round"/>
-                          <v:imagedata o:title=""/>
-                          <o:lock v:ext="edit" aspectratio="f"/>
+                        <v:shape id="Freeform 26" o:spid="_x0000_s1037" style="position:absolute;left:3553;top:61533;width:238;height:1476;visibility:visible;mso-wrap-style:square;v-text-anchor:top" coordsize="15,93" o:gfxdata="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" path="m,l9,37r,3l15,93,5,49,,xe" fillcolor="#44546a [3215]" strokecolor="#44546a [3215]" strokeweight="0">
+                          <v:path arrowok="t" o:connecttype="custom" o:connectlocs="0,0;14288,58738;14288,63500;23813,147638;7938,77788;0,0" o:connectangles="0,0,0,0,0,0"/>
                         </v:shape>
-                        <v:shape id="_x0000_s1026" o:spid="_x0000_s1026" o:spt="100" style="position:absolute;left:563337;top:5689775;height:1216025;width:625475;" fillcolor="#44546A [3215]" filled="t" stroked="t" coordsize="394,766" o:gfxdata="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" path="m394,0l394,0,356,38,319,77,284,117,249,160,207,218,168,276,131,339,98,402,69,467,45,535,26,604,14,673,7,746,6,766,0,749,1,744,7,673,21,603,40,533,65,466,94,400,127,336,164,275,204,215,248,158,282,116,318,76,354,37,394,0xe">
-                          <v:path o:connectlocs="625475,0;625475,0;565150,60325;506412,122237;450850,185737;395287,254000;328612,346075;266700,438150;207962,538162;155575,638175;109537,741362;71437,849312;41275,958850;22225,1068387;11112,1184275;9525,1216025;0,1189037;1587,1181100;11112,1068387;33337,957262;63500,846137;103187,739775;149225,635000;201612,533400;260350,436562;323850,341312;393700,250825;447675,184150;504825,120650;561975,58737;625475,0" o:connectangles="0,0,0,0,0,0,0,0,0,0,0,0,0,0,0,0,0,0,0,0,0,0,0,0,0,0,0,0,0,0,0"/>
-                          <v:fill on="t" focussize="0,0"/>
-                          <v:stroke weight="0pt" color="#44546A [3215]" joinstyle="round"/>
-                          <v:imagedata o:title=""/>
-                          <o:lock v:ext="edit" aspectratio="f"/>
+                        <v:shape id="Freeform 27" o:spid="_x0000_s1038" style="position:absolute;left:5633;top:56897;width:6255;height:12161;visibility:visible;mso-wrap-style:square;v-text-anchor:top" coordsize="394,766" o:gfxdata="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" path="m394,r,l356,38,319,77r-35,40l249,160r-42,58l168,276r-37,63l98,402,69,467,45,535,26,604,14,673,7,746,6,766,,749r1,-5l7,673,21,603,40,533,65,466,94,400r33,-64l164,275r40,-60l248,158r34,-42l318,76,354,37,394,xe" fillcolor="#44546a [3215]" strokecolor="#44546a [3215]" strokeweight="0">
+                          <v:path arrowok="t" o:connecttype="custom" o:connectlocs="625475,0;625475,0;565150,60325;506413,122238;450850,185738;395288,254000;328613,346075;266700,438150;207963,538163;155575,638175;109538,741363;71438,849313;41275,958850;22225,1068388;11113,1184275;9525,1216025;0,1189038;1588,1181100;11113,1068388;33338,957263;63500,846138;103188,739775;149225,635000;201613,533400;260350,436563;323850,341313;393700,250825;447675,184150;504825,120650;561975,58738;625475,0" o:connectangles="0,0,0,0,0,0,0,0,0,0,0,0,0,0,0,0,0,0,0,0,0,0,0,0,0,0,0,0,0,0,0"/>
                         </v:shape>
-                        <v:shape id="_x0000_s1026" o:spid="_x0000_s1026" o:spt="100" style="position:absolute;left:563337;top:6915325;height:307975;width:57150;" fillcolor="#44546A [3215]" filled="t" stroked="t" coordsize="36,194" o:gfxdata="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" path="m0,0l6,16,7,19,11,80,20,132,33,185,36,194,21,161,15,145,5,81,1,41,0,0xe">
-                          <v:path o:connectlocs="0,0;9525,25400;11112,30162;17462,127000;31750,209550;52387,293687;57150,307975;33337,255587;23812,230187;7937,128587;1587,65087;0,0" o:connectangles="0,0,0,0,0,0,0,0,0,0,0,0"/>
-                          <v:fill on="t" focussize="0,0"/>
-                          <v:stroke weight="0pt" color="#44546A [3215]" joinstyle="round"/>
-                          <v:imagedata o:title=""/>
-                          <o:lock v:ext="edit" aspectratio="f"/>
+                        <v:shape id="Freeform 28" o:spid="_x0000_s1039" style="position:absolute;left:5633;top:69153;width:571;height:3080;visibility:visible;mso-wrap-style:square;v-text-anchor:top" coordsize="36,194" o:gfxdata="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" path="m,l6,16r1,3l11,80r9,52l33,185r3,9l21,161,15,145,5,81,1,41,,xe" fillcolor="#44546a [3215]" strokecolor="#44546a [3215]" strokeweight="0">
+                          <v:path arrowok="t" o:connecttype="custom" o:connectlocs="0,0;9525,25400;11113,30163;17463,127000;31750,209550;52388,293688;57150,307975;33338,255588;23813,230188;7938,128588;1588,65088;0,0" o:connectangles="0,0,0,0,0,0,0,0,0,0,0,0"/>
                         </v:shape>
-                        <v:shape id="_x0000_s1026" o:spid="_x0000_s1026" o:spt="100" style="position:absolute;left:607787;top:7229650;height:103188;width:49213;" fillcolor="#44546A [3215]" filled="t" stroked="t" coordsize="31,65" o:gfxdata="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" path="m0,0l31,65,23,65,0,0xe">
-                          <v:path o:connectlocs="0,0;49213,103188;36512,103188;0,0" o:connectangles="0,0,0,0"/>
-                          <v:fill on="t" focussize="0,0"/>
-                          <v:stroke weight="0pt" color="#44546A [3215]" joinstyle="round"/>
-                          <v:imagedata o:title=""/>
-                          <o:lock v:ext="edit" aspectratio="f"/>
+                        <v:shape id="Freeform 29" o:spid="_x0000_s1040" style="position:absolute;left:6077;top:72296;width:493;height:1032;visibility:visible;mso-wrap-style:square;v-text-anchor:top" coordsize="31,65" o:gfxdata="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" path="m,l31,65r-8,l,xe" fillcolor="#44546a [3215]" strokecolor="#44546a [3215]" strokeweight="0">
+                          <v:path arrowok="t" o:connecttype="custom" o:connectlocs="0,0;49213,103188;36513,103188;0,0" o:connectangles="0,0,0,0"/>
                         </v:shape>
-                        <v:shape id="_x0000_s1026" o:spid="_x0000_s1026" o:spt="100" style="position:absolute;left:563337;top:6878812;height:66675;width:11113;" fillcolor="#44546A [3215]" filled="t" stroked="t" coordsize="7,42" o:gfxdata="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" path="m0,0l6,17,7,42,6,39,0,23,0,0xe">
-                          <v:path o:connectlocs="0,0;9525,26987;11113,66675;9525,61912;0,36512;0,0" o:connectangles="0,0,0,0,0,0"/>
-                          <v:fill on="t" focussize="0,0"/>
-                          <v:stroke weight="0pt" color="#44546A [3215]" joinstyle="round"/>
-                          <v:imagedata o:title=""/>
-                          <o:lock v:ext="edit" aspectratio="f"/>
+                        <v:shape id="Freeform 30" o:spid="_x0000_s1041" style="position:absolute;left:5633;top:68788;width:111;height:666;visibility:visible;mso-wrap-style:square;v-text-anchor:top" coordsize="7,42" o:gfxdata="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" path="m,l6,17,7,42,6,39,,23,,xe" fillcolor="#44546a [3215]" strokecolor="#44546a [3215]" strokeweight="0">
+                          <v:path arrowok="t" o:connecttype="custom" o:connectlocs="0,0;9525,26988;11113,66675;9525,61913;0,36513;0,0" o:connectangles="0,0,0,0,0,0"/>
                         </v:shape>
-                        <v:shape id="_x0000_s1026" o:spid="_x0000_s1026" o:spt="100" style="position:absolute;left:587149;top:7145512;height:187325;width:71438;" fillcolor="#44546A [3215]" filled="t" stroked="t" coordsize="45,118" o:gfxdata="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" path="m0,0l6,16,21,49,33,84,45,118,44,118,13,53,11,42,0,0xe">
-                          <v:path o:connectlocs="0,0;9525,25400;33337,77787;52387,133350;71438,187325;69850,187325;20637,84137;17462,66675;0,0" o:connectangles="0,0,0,0,0,0,0,0,0"/>
-                          <v:fill on="t" focussize="0,0"/>
-                          <v:stroke weight="0pt" color="#44546A [3215]" joinstyle="round"/>
-                          <v:imagedata o:title=""/>
-                          <o:lock v:ext="edit" aspectratio="f"/>
+                        <v:shape id="Freeform 31" o:spid="_x0000_s1042" style="position:absolute;left:5871;top:71455;width:714;height:1873;visibility:visible;mso-wrap-style:square;v-text-anchor:top" coordsize="45,118" o:gfxdata="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" path="m,l6,16,21,49,33,84r12,34l44,118,13,53,11,42,,xe" fillcolor="#44546a [3215]" strokecolor="#44546a [3215]" strokeweight="0">
+                          <v:path arrowok="t" o:connecttype="custom" o:connectlocs="0,0;9525,25400;33338,77788;52388,133350;71438,187325;69850,187325;20638,84138;17463,66675;0,0" o:connectangles="0,0,0,0,0,0,0,0,0"/>
                         </v:shape>
                       </v:group>
-                      <v:group id="_x0000_s1026" o:spid="_x0000_s1026" o:spt="203" style="position:absolute;left:80645;top:4826972;height:2505863;width:1306273;" coordorigin="80645,4649964" coordsize="874712,1677988" o:gfxdata="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">
+                      <v:group id="Group 7" o:spid="_x0000_s1043" style="position:absolute;left:806;top:48269;width:13063;height:25059" coordorigin="806,46499" coordsize="8747,16779" o:gfxdata="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">
                         <o:lock v:ext="edit" aspectratio="t"/>
-                        <v:shape id="_x0000_s1026" o:spid="_x0000_s1026" o:spt="100" style="position:absolute;left:118745;top:5189714;height:714375;width:198438;" fillcolor="#44546A [3215]" filled="t" stroked="t" coordsize="125,450" o:gfxdata="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" path="m0,0l41,155,86,309,125,425,125,450,79,311,41,183,7,54,0,0xe">
-                          <v:path o:connectlocs="0,0;65087,246062;136525,490537;198438,674687;198438,714375;125412,493712;65087,290512;11112,85725;0,0" o:connectangles="0,0,0,0,0,0,0,0,0"/>
-                          <v:fill on="t" opacity="13107f" focussize="0,0"/>
-                          <v:stroke weight="0pt" color="#44546A [3215]" opacity="13107f" joinstyle="round"/>
-                          <v:imagedata o:title=""/>
-                          <o:lock v:ext="edit" aspectratio="f"/>
+                        <v:shape id="Freeform 8" o:spid="_x0000_s1044" style="position:absolute;left:1187;top:51897;width:1984;height:7143;visibility:visible;mso-wrap-style:square;v-text-anchor:top" coordsize="125,450" o:gfxdata="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" path="m,l41,155,86,309r39,116l125,450,79,311,41,183,7,54,,xe" fillcolor="#44546a [3215]" strokecolor="#44546a [3215]" strokeweight="0">
+                          <v:fill opacity="13107f"/>
+                          <v:stroke opacity="13107f"/>
+                          <v:path arrowok="t" o:connecttype="custom" o:connectlocs="0,0;65088,246063;136525,490538;198438,674688;198438,714375;125413,493713;65088,290513;11113,85725;0,0" o:connectangles="0,0,0,0,0,0,0,0,0"/>
                         </v:shape>
-                        <v:shape id="_x0000_s1026" o:spid="_x0000_s1026" o:spt="100" style="position:absolute;left:328295;top:5891389;height:436563;width:187325;" fillcolor="#44546A [3215]" filled="t" stroked="t" coordsize="118,275" o:gfxdata="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" path="m0,0l8,20,37,96,69,170,118,275,109,275,61,174,30,100,0,26,0,0xe">
-                          <v:path o:connectlocs="0,0;12700,31750;58737,152400;109537,269875;187325,436563;173037,436563;96837,276225;47625,158750;0,41275;0,0" o:connectangles="0,0,0,0,0,0,0,0,0,0"/>
-                          <v:fill on="t" opacity="13107f" focussize="0,0"/>
-                          <v:stroke weight="0pt" color="#44546A [3215]" opacity="13107f" joinstyle="round"/>
-                          <v:imagedata o:title=""/>
-                          <o:lock v:ext="edit" aspectratio="f"/>
+                        <v:shape id="Freeform 9" o:spid="_x0000_s1045" style="position:absolute;left:3282;top:58913;width:1874;height:4366;visibility:visible;mso-wrap-style:square;v-text-anchor:top" coordsize="118,275" o:gfxdata="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" path="m,l8,20,37,96r32,74l118,275r-9,l61,174,30,100,,26,,xe" fillcolor="#44546a [3215]" strokecolor="#44546a [3215]" strokeweight="0">
+                          <v:fill opacity="13107f"/>
+                          <v:stroke opacity="13107f"/>
+                          <v:path arrowok="t" o:connecttype="custom" o:connectlocs="0,0;12700,31750;58738,152400;109538,269875;187325,436563;173038,436563;96838,276225;47625,158750;0,41275;0,0" o:connectangles="0,0,0,0,0,0,0,0,0,0"/>
                         </v:shape>
-                        <v:shape id="_x0000_s1026" o:spid="_x0000_s1026" o:spt="100" style="position:absolute;left:80645;top:5010327;height:192088;width:31750;" fillcolor="#44546A [3215]" filled="t" stroked="t" coordsize="20,121" o:gfxdata="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" path="m0,0l16,72,20,121,18,112,0,31,0,0xe">
-                          <v:path o:connectlocs="0,0;25400,114300;31750,192088;28575,177800;0,49212;0,0" o:connectangles="0,0,0,0,0,0"/>
-                          <v:fill on="t" opacity="13107f" focussize="0,0"/>
-                          <v:stroke weight="0pt" color="#44546A [3215]" opacity="13107f" joinstyle="round"/>
-                          <v:imagedata o:title=""/>
-                          <o:lock v:ext="edit" aspectratio="f"/>
+                        <v:shape id="Freeform 10" o:spid="_x0000_s1046" style="position:absolute;left:806;top:50103;width:317;height:1921;visibility:visible;mso-wrap-style:square;v-text-anchor:top" coordsize="20,121" o:gfxdata="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" path="m,l16,72r4,49l18,112,,31,,xe" fillcolor="#44546a [3215]" strokecolor="#44546a [3215]" strokeweight="0">
+                          <v:fill opacity="13107f"/>
+                          <v:stroke opacity="13107f"/>
+                          <v:path arrowok="t" o:connecttype="custom" o:connectlocs="0,0;25400,114300;31750,192088;28575,177800;0,49213;0,0" o:connectangles="0,0,0,0,0,0"/>
                         </v:shape>
-                        <v:shape id="_x0000_s1026" o:spid="_x0000_s1026" o:spt="100" style="position:absolute;left:112395;top:5202414;height:1020763;width:250825;" fillcolor="#44546A [3215]" filled="t" stroked="t" coordsize="158,643" o:gfxdata="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" path="m0,0l11,46,22,129,36,211,55,301,76,389,103,476,123,533,144,588,155,632,158,643,142,608,118,544,95,478,69,391,47,302,29,212,13,107,0,0xe">
-                          <v:path o:connectlocs="0,0;17462,73025;34925,204787;57150,334962;87312,477837;120650,617537;163512,755650;195262,846137;228600,933450;246062,1003300;250825,1020763;225425,965200;187325,863600;150812,758825;109537,620712;74612,479425;46037,336550;20637,169862;0,0" o:connectangles="0,0,0,0,0,0,0,0,0,0,0,0,0,0,0,0,0,0,0"/>
-                          <v:fill on="t" opacity="13107f" focussize="0,0"/>
-                          <v:stroke weight="0pt" color="#44546A [3215]" opacity="13107f" joinstyle="round"/>
-                          <v:imagedata o:title=""/>
-                          <o:lock v:ext="edit" aspectratio="f"/>
+                        <v:shape id="Freeform 12" o:spid="_x0000_s1047" style="position:absolute;left:1123;top:52024;width:2509;height:10207;visibility:visible;mso-wrap-style:square;v-text-anchor:top" coordsize="158,643" o:gfxdata="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" path="m,l11,46r11,83l36,211r19,90l76,389r27,87l123,533r21,55l155,632r3,11l142,608,118,544,95,478,69,391,47,302,29,212,13,107,,xe" fillcolor="#44546a [3215]" strokecolor="#44546a [3215]" strokeweight="0">
+                          <v:fill opacity="13107f"/>
+                          <v:stroke opacity="13107f"/>
+                          <v:path arrowok="t" o:connecttype="custom" o:connectlocs="0,0;17463,73025;34925,204788;57150,334963;87313,477838;120650,617538;163513,755650;195263,846138;228600,933450;246063,1003300;250825,1020763;225425,965200;187325,863600;150813,758825;109538,620713;74613,479425;46038,336550;20638,169863;0,0" o:connectangles="0,0,0,0,0,0,0,0,0,0,0,0,0,0,0,0,0,0,0"/>
                         </v:shape>
-                        <v:shape id="_x0000_s1026" o:spid="_x0000_s1026" o:spt="100" style="position:absolute;left:375920;top:6215239;height:112713;width:52388;" fillcolor="#44546A [3215]" filled="t" stroked="t" coordsize="33,71" o:gfxdata="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" path="m0,0l33,71,24,71,11,36,0,0xe">
-                          <v:path o:connectlocs="0,0;52388,112713;38100,112713;17462,57150;0,0" o:connectangles="0,0,0,0,0"/>
-                          <v:fill on="t" opacity="13107f" focussize="0,0"/>
-                          <v:stroke weight="0pt" color="#44546A [3215]" opacity="13107f" joinstyle="round"/>
-                          <v:imagedata o:title=""/>
-                          <o:lock v:ext="edit" aspectratio="f"/>
+                        <v:shape id="Freeform 13" o:spid="_x0000_s1048" style="position:absolute;left:3759;top:62152;width:524;height:1127;visibility:visible;mso-wrap-style:square;v-text-anchor:top" coordsize="33,71" o:gfxdata="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" path="m,l33,71r-9,l11,36,,xe" fillcolor="#44546a [3215]" strokecolor="#44546a [3215]" strokeweight="0">
+                          <v:fill opacity="13107f"/>
+                          <v:stroke opacity="13107f"/>
+                          <v:path arrowok="t" o:connecttype="custom" o:connectlocs="0,0;52388,112713;38100,112713;17463,57150;0,0" o:connectangles="0,0,0,0,0"/>
                         </v:shape>
-                        <v:shape id="_x0000_s1026" o:spid="_x0000_s1026" o:spt="100" style="position:absolute;left:106045;top:5124627;height:150813;width:23813;" fillcolor="#44546A [3215]" filled="t" stroked="t" coordsize="15,95" o:gfxdata="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" path="m0,0l8,37,8,41,15,95,4,49,0,0xe">
-                          <v:path o:connectlocs="0,0;12700,58737;12700,65087;23813,150813;6350,77787;0,0" o:connectangles="0,0,0,0,0,0"/>
-                          <v:fill on="t" opacity="13107f" focussize="0,0"/>
-                          <v:stroke weight="0pt" color="#44546A [3215]" opacity="13107f" joinstyle="round"/>
-                          <v:imagedata o:title=""/>
-                          <o:lock v:ext="edit" aspectratio="f"/>
+                        <v:shape id="Freeform 14" o:spid="_x0000_s1049" style="position:absolute;left:1060;top:51246;width:238;height:1508;visibility:visible;mso-wrap-style:square;v-text-anchor:top" coordsize="15,95" o:gfxdata="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" path="m,l8,37r,4l15,95,4,49,,xe" fillcolor="#44546a [3215]" strokecolor="#44546a [3215]" strokeweight="0">
+                          <v:fill opacity="13107f"/>
+                          <v:stroke opacity="13107f"/>
+                          <v:path arrowok="t" o:connecttype="custom" o:connectlocs="0,0;12700,58738;12700,65088;23813,150813;6350,77788;0,0" o:connectangles="0,0,0,0,0,0"/>
                         </v:shape>
-                        <v:shape id="_x0000_s1026" o:spid="_x0000_s1026" o:spt="100" style="position:absolute;left:317182;top:4649964;height:1241425;width:638175;" fillcolor="#44546A [3215]" filled="t" stroked="t" coordsize="402,782" o:gfxdata="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" path="m402,0l402,1,363,39,325,79,290,121,255,164,211,222,171,284,133,346,100,411,71,478,45,546,27,617,13,689,7,761,7,782,0,765,1,761,7,688,21,616,40,545,66,475,95,409,130,343,167,281,209,220,253,163,287,120,324,78,362,38,402,0xe">
-                          <v:path o:connectlocs="638175,0;638175,1587;576262,61912;515937,125412;460375,192087;404812,260350;334962,352425;271462,450850;211137,549275;158750,652462;112712,758825;71437,866775;42862,979487;20637,1093787;11112,1208087;11112,1241425;0,1214437;1587,1208087;11112,1092200;33337,977900;63500,865187;104775,754062;150812,649287;206375,544512;265112,446087;331787,349250;401637,258762;455612,190500;514350,123825;574675,60325;638175,0" o:connectangles="0,0,0,0,0,0,0,0,0,0,0,0,0,0,0,0,0,0,0,0,0,0,0,0,0,0,0,0,0,0,0"/>
-                          <v:fill on="t" opacity="13107f" focussize="0,0"/>
-                          <v:stroke weight="0pt" color="#44546A [3215]" opacity="13107f" joinstyle="round"/>
-                          <v:imagedata o:title=""/>
-                          <o:lock v:ext="edit" aspectratio="f"/>
+                        <v:shape id="Freeform 15" o:spid="_x0000_s1050" style="position:absolute;left:3171;top:46499;width:6382;height:12414;visibility:visible;mso-wrap-style:square;v-text-anchor:top" coordsize="402,782" o:gfxdata="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" path="m402,r,1l363,39,325,79r-35,42l255,164r-44,58l171,284r-38,62l100,411,71,478,45,546,27,617,13,689,7,761r,21l,765r1,-4l7,688,21,616,40,545,66,475,95,409r35,-66l167,281r42,-61l253,163r34,-43l324,78,362,38,402,xe" fillcolor="#44546a [3215]" strokecolor="#44546a [3215]" strokeweight="0">
+                          <v:fill opacity="13107f"/>
+                          <v:stroke opacity="13107f"/>
+                          <v:path arrowok="t" o:connecttype="custom" o:connectlocs="638175,0;638175,1588;576263,61913;515938,125413;460375,192088;404813,260350;334963,352425;271463,450850;211138,549275;158750,652463;112713,758825;71438,866775;42863,979488;20638,1093788;11113,1208088;11113,1241425;0,1214438;1588,1208088;11113,1092200;33338,977900;63500,865188;104775,754063;150813,649288;206375,544513;265113,446088;331788,349250;401638,258763;455613,190500;514350,123825;574675,60325;638175,0" o:connectangles="0,0,0,0,0,0,0,0,0,0,0,0,0,0,0,0,0,0,0,0,0,0,0,0,0,0,0,0,0,0,0"/>
                         </v:shape>
-                        <v:shape id="_x0000_s1026" o:spid="_x0000_s1026" o:spt="100" style="position:absolute;left:317182;top:5904089;height:311150;width:58738;" fillcolor="#44546A [3215]" filled="t" stroked="t" coordsize="37,196" o:gfxdata="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" path="m0,0l6,15,7,18,12,80,21,134,33,188,37,196,22,162,15,146,5,81,1,40,0,0xe">
-                          <v:path o:connectlocs="0,0;9525,23812;11112,28575;19050,127000;33337,212725;52387,298450;58738,311150;34925,257175;23812,231775;7937,128587;1587,63500;0,0" o:connectangles="0,0,0,0,0,0,0,0,0,0,0,0"/>
-                          <v:fill on="t" opacity="13107f" focussize="0,0"/>
-                          <v:stroke weight="0pt" color="#44546A [3215]" opacity="13107f" joinstyle="round"/>
-                          <v:imagedata o:title=""/>
-                          <o:lock v:ext="edit" aspectratio="f"/>
+                        <v:shape id="Freeform 16" o:spid="_x0000_s1051" style="position:absolute;left:3171;top:59040;width:588;height:3112;visibility:visible;mso-wrap-style:square;v-text-anchor:top" coordsize="37,196" o:gfxdata="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" path="m,l6,15r1,3l12,80r9,54l33,188r4,8l22,162,15,146,5,81,1,40,,xe" fillcolor="#44546a [3215]" strokecolor="#44546a [3215]" strokeweight="0">
+                          <v:fill opacity="13107f"/>
+                          <v:stroke opacity="13107f"/>
+                          <v:path arrowok="t" o:connecttype="custom" o:connectlocs="0,0;9525,23813;11113,28575;19050,127000;33338,212725;52388,298450;58738,311150;34925,257175;23813,231775;7938,128588;1588,63500;0,0" o:connectangles="0,0,0,0,0,0,0,0,0,0,0,0"/>
                         </v:shape>
-                        <v:shape id="_x0000_s1026" o:spid="_x0000_s1026" o:spt="100" style="position:absolute;left:363220;top:6223177;height:104775;width:49213;" fillcolor="#44546A [3215]" filled="t" stroked="t" coordsize="31,66" o:gfxdata="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" path="m0,0l31,66,24,66,0,0xe">
-                          <v:path o:connectlocs="0,0;49213,104775;38100,104775;0,0" o:connectangles="0,0,0,0"/>
-                          <v:fill on="t" opacity="13107f" focussize="0,0"/>
-                          <v:stroke weight="0pt" color="#44546A [3215]" opacity="13107f" joinstyle="round"/>
-                          <v:imagedata o:title=""/>
-                          <o:lock v:ext="edit" aspectratio="f"/>
+                        <v:shape id="Freeform 17" o:spid="_x0000_s1052" style="position:absolute;left:3632;top:62231;width:492;height:1048;visibility:visible;mso-wrap-style:square;v-text-anchor:top" coordsize="31,66" o:gfxdata="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" path="m,l31,66r-7,l,xe" fillcolor="#44546a [3215]" strokecolor="#44546a [3215]" strokeweight="0">
+                          <v:fill opacity="13107f"/>
+                          <v:stroke opacity="13107f"/>
+                          <v:path arrowok="t" o:connecttype="custom" o:connectlocs="0,0;49213,104775;38100,104775;0,0" o:connectangles="0,0,0,0"/>
                         </v:shape>
-                        <v:shape id="_x0000_s1026" o:spid="_x0000_s1026" o:spt="100" style="position:absolute;left:317182;top:5864402;height:68263;width:11113;" fillcolor="#44546A [3215]" filled="t" stroked="t" coordsize="7,43" o:gfxdata="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" path="m0,0l7,17,7,43,6,40,0,25,0,0xe">
-                          <v:path o:connectlocs="0,0;11113,26987;11113,68263;9525,63500;0,39687;0,0" o:connectangles="0,0,0,0,0,0"/>
-                          <v:fill on="t" opacity="13107f" focussize="0,0"/>
-                          <v:stroke weight="0pt" color="#44546A [3215]" opacity="13107f" joinstyle="round"/>
-                          <v:imagedata o:title=""/>
-                          <o:lock v:ext="edit" aspectratio="f"/>
+                        <v:shape id="Freeform 18" o:spid="_x0000_s1053" style="position:absolute;left:3171;top:58644;width:111;height:682;visibility:visible;mso-wrap-style:square;v-text-anchor:top" coordsize="7,43" o:gfxdata="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" path="m,l7,17r,26l6,40,,25,,xe" fillcolor="#44546a [3215]" strokecolor="#44546a [3215]" strokeweight="0">
+                          <v:fill opacity="13107f"/>
+                          <v:stroke opacity="13107f"/>
+                          <v:path arrowok="t" o:connecttype="custom" o:connectlocs="0,0;11113,26988;11113,68263;9525,63500;0,39688;0,0" o:connectangles="0,0,0,0,0,0"/>
                         </v:shape>
-                        <v:shape id="_x0000_s1026" o:spid="_x0000_s1026" o:spt="100" style="position:absolute;left:340995;top:6135864;height:192088;width:73025;" fillcolor="#44546A [3215]" filled="t" stroked="t" coordsize="46,121" o:gfxdata="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" path="m0,0l7,16,22,50,33,86,46,121,45,121,14,55,11,44,0,0xe">
-                          <v:path o:connectlocs="0,0;11112,25400;34925,79375;52387,136525;73025,192088;71437,192088;22225,87312;17462,69850;0,0" o:connectangles="0,0,0,0,0,0,0,0,0"/>
-                          <v:fill on="t" opacity="13107f" focussize="0,0"/>
-                          <v:stroke weight="0pt" color="#44546A [3215]" opacity="13107f" joinstyle="round"/>
-                          <v:imagedata o:title=""/>
-                          <o:lock v:ext="edit" aspectratio="f"/>
+                        <v:shape id="Freeform 19" o:spid="_x0000_s1054" style="position:absolute;left:3409;top:61358;width:731;height:1921;visibility:visible;mso-wrap-style:square;v-text-anchor:top" coordsize="46,121" o:gfxdata="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" path="m,l7,16,22,50,33,86r13,35l45,121,14,55,11,44,,xe" fillcolor="#44546a [3215]" strokecolor="#44546a [3215]" strokeweight="0">
+                          <v:fill opacity="13107f"/>
+                          <v:stroke opacity="13107f"/>
+                          <v:path arrowok="t" o:connecttype="custom" o:connectlocs="0,0;11113,25400;34925,79375;52388,136525;73025,192088;71438,192088;22225,87313;17463,69850;0,0" o:connectangles="0,0,0,0,0,0,0,0,0"/>
                         </v:shape>
                       </v:group>
                     </v:group>
+                    <w10:wrap anchorx="page" anchory="page"/>
                   </v:group>
                 </w:pict>
               </mc:Fallback>
@@ -3536,12 +3407,13 @@
           </w:r>
           <w:r>
             <w:rPr>
+              <w:noProof/>
               <w:lang w:val="en-ZA" w:eastAsia="en-ZA"/>
             </w:rPr>
             <mc:AlternateContent>
               <mc:Choice Requires="wps">
                 <w:drawing>
-                  <wp:anchor distT="0" distB="0" distL="114300" distR="114300" simplePos="0" relativeHeight="251661312" behindDoc="0" locked="0" layoutInCell="1" allowOverlap="1">
+                  <wp:anchor distT="0" distB="0" distL="114300" distR="114300" simplePos="0" relativeHeight="251661312" behindDoc="0" locked="0" layoutInCell="1" allowOverlap="1" wp14:anchorId="696F8E38">
                     <wp:simplePos x="0" y="0"/>
                     <mc:AlternateContent>
                       <mc:Choice Requires="wp14">
@@ -3608,16 +3480,11 @@
                             <w:txbxContent>
                               <w:p>
                                 <w:pPr>
-                                  <w:pStyle w:val="9"/>
+                                  <w:pStyle w:val="NoSpacing"/>
                                   <w:rPr>
                                     <w:color w:val="4472C4" w:themeColor="accent1"/>
                                     <w:sz w:val="26"/>
                                     <w:szCs w:val="26"/>
-                                    <w14:textFill>
-                                      <w14:solidFill>
-                                        <w14:schemeClr w14:val="accent1"/>
-                                      </w14:solidFill>
-                                    </w14:textFill>
                                   </w:rPr>
                                 </w:pPr>
                                 <w:sdt>
@@ -3626,40 +3493,18 @@
                                       <w:color w:val="4472C4" w:themeColor="accent1"/>
                                       <w:sz w:val="26"/>
                                       <w:szCs w:val="26"/>
-                                      <w14:textFill>
-                                        <w14:solidFill>
-                                          <w14:schemeClr w14:val="accent1"/>
-                                        </w14:solidFill>
-                                      </w14:textFill>
                                     </w:rPr>
                                     <w:alias w:val="Author"/>
                                     <w:id w:val="-2041584766"/>
                                     <w:dataBinding w:prefixMappings="xmlns:ns0='http://purl.org/dc/elements/1.1/' xmlns:ns1='http://schemas.openxmlformats.org/package/2006/metadata/core-properties' " w:xpath="/ns1:coreProperties[1]/ns0:creator[1]" w:storeItemID="{6C3C8BC8-F283-45AE-878A-BAB7291924A1}"/>
                                     <w:text/>
                                   </w:sdtPr>
-                                  <w:sdtEndPr>
-                                    <w:rPr>
-                                      <w:color w:val="4472C4" w:themeColor="accent1"/>
-                                      <w:sz w:val="26"/>
-                                      <w:szCs w:val="26"/>
-                                      <w14:textFill>
-                                        <w14:solidFill>
-                                          <w14:schemeClr w14:val="accent1"/>
-                                        </w14:solidFill>
-                                      </w14:textFill>
-                                    </w:rPr>
-                                  </w:sdtEndPr>
                                   <w:sdtContent>
                                     <w:r>
                                       <w:rPr>
                                         <w:color w:val="4472C4" w:themeColor="accent1"/>
                                         <w:sz w:val="26"/>
                                         <w:szCs w:val="26"/>
-                                        <w14:textFill>
-                                          <w14:solidFill>
-                                            <w14:schemeClr w14:val="accent1"/>
-                                          </w14:solidFill>
-                                        </w14:textFill>
                                       </w:rPr>
                                       <w:t>Tayla Potgieter</w:t>
                                     </w:r>
@@ -3668,19 +3513,11 @@
                               </w:p>
                               <w:p>
                                 <w:pPr>
-                                  <w:pStyle w:val="9"/>
+                                  <w:pStyle w:val="NoSpacing"/>
                                   <w:rPr>
                                     <w:color w:val="595959" w:themeColor="text1" w:themeTint="A6"/>
                                     <w:sz w:val="20"/>
                                     <w:szCs w:val="20"/>
-                                    <w14:textFill>
-                                      <w14:solidFill>
-                                        <w14:schemeClr w14:val="tx1">
-                                          <w14:lumMod w14:val="65000"/>
-                                          <w14:lumOff w14:val="35000"/>
-                                        </w14:schemeClr>
-                                      </w14:solidFill>
-                                    </w14:textFill>
                                   </w:rPr>
                                 </w:pPr>
                                 <w:sdt>
@@ -3690,36 +3527,12 @@
                                       <w:color w:val="595959" w:themeColor="text1" w:themeTint="A6"/>
                                       <w:sz w:val="20"/>
                                       <w:szCs w:val="20"/>
-                                      <w14:textFill>
-                                        <w14:solidFill>
-                                          <w14:schemeClr w14:val="tx1">
-                                            <w14:lumMod w14:val="65000"/>
-                                            <w14:lumOff w14:val="35000"/>
-                                          </w14:schemeClr>
-                                        </w14:solidFill>
-                                      </w14:textFill>
                                     </w:rPr>
                                     <w:alias w:val="Company"/>
                                     <w:id w:val="1558814826"/>
                                     <w:dataBinding w:prefixMappings="xmlns:ns0='http://schemas.openxmlformats.org/officeDocument/2006/extended-properties' " w:xpath="/ns0:Properties[1]/ns0:Company[1]" w:storeItemID="{6668398D-A668-4E3E-A5EB-62B293D839F1}"/>
                                     <w:text/>
                                   </w:sdtPr>
-                                  <w:sdtEndPr>
-                                    <w:rPr>
-                                      <w:caps/>
-                                      <w:color w:val="595959" w:themeColor="text1" w:themeTint="A6"/>
-                                      <w:sz w:val="20"/>
-                                      <w:szCs w:val="20"/>
-                                      <w14:textFill>
-                                        <w14:solidFill>
-                                          <w14:schemeClr w14:val="tx1">
-                                            <w14:lumMod w14:val="65000"/>
-                                            <w14:lumOff w14:val="35000"/>
-                                          </w14:schemeClr>
-                                        </w14:solidFill>
-                                      </w14:textFill>
-                                    </w:rPr>
-                                  </w:sdtEndPr>
                                   <w:sdtContent>
                                     <w:r>
                                       <w:rPr>
@@ -3727,14 +3540,6 @@
                                         <w:color w:val="595959" w:themeColor="text1" w:themeTint="A6"/>
                                         <w:sz w:val="20"/>
                                         <w:szCs w:val="20"/>
-                                        <w14:textFill>
-                                          <w14:solidFill>
-                                            <w14:schemeClr w14:val="tx1">
-                                              <w14:lumMod w14:val="65000"/>
-                                              <w14:lumOff w14:val="35000"/>
-                                            </w14:schemeClr>
-                                          </w14:solidFill>
-                                        </w14:textFill>
                                       </w:rPr>
                                       <w:t>Shadows</w:t>
                                     </w:r>
@@ -3760,25 +3565,20 @@
               </mc:Choice>
               <mc:Fallback>
                 <w:pict>
-                  <v:shape id="Text Box 2" o:spid="_x0000_s1026" o:spt="202" type="#_x0000_t202" style="position:absolute;left:0pt;margin-left:257pt;margin-top:696.95pt;height:28.8pt;width:288pt;mso-position-horizontal-relative:page;mso-position-vertical-relative:page;z-index:251661312;v-text-anchor:bottom;mso-width-relative:page;mso-height-relative:page;mso-width-percent:450;" filled="f" stroked="f" coordsize="21600,21600" o:gfxdata="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">
-                    <v:fill on="f" focussize="0,0"/>
-                    <v:stroke on="f" weight="0.5pt"/>
-                    <v:imagedata o:title=""/>
-                    <o:lock v:ext="edit" aspectratio="f"/>
-                    <v:textbox inset="0mm,0mm,0mm,0mm" style="mso-fit-shape-to-text:t;">
+                  <v:shapetype w14:anchorId="696F8E38" id="_x0000_t202" coordsize="21600,21600" o:spt="202" path="m,l,21600r21600,l21600,xe">
+                    <v:stroke joinstyle="miter"/>
+                    <v:path gradientshapeok="t" o:connecttype="rect"/>
+                  </v:shapetype>
+                  <v:shape id="Text Box 2" o:spid="_x0000_s1055" type="#_x0000_t202" style="position:absolute;margin-left:0;margin-top:0;width:4in;height:28.8pt;z-index:251661312;visibility:visible;mso-wrap-style:square;mso-width-percent:450;mso-height-percent:0;mso-left-percent:420;mso-top-percent:880;mso-wrap-distance-left:9pt;mso-wrap-distance-top:0;mso-wrap-distance-right:9pt;mso-wrap-distance-bottom:0;mso-position-horizontal-relative:page;mso-position-vertical-relative:page;mso-width-percent:450;mso-height-percent:0;mso-left-percent:420;mso-top-percent:880;mso-width-relative:page;mso-height-relative:page;v-text-anchor:bottom" o:gfxdata="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" filled="f" stroked="f" strokeweight=".5pt">
+                    <v:textbox style="mso-fit-shape-to-text:t" inset="0,0,0,0">
                       <w:txbxContent>
                         <w:p>
                           <w:pPr>
-                            <w:pStyle w:val="9"/>
+                            <w:pStyle w:val="NoSpacing"/>
                             <w:rPr>
                               <w:color w:val="4472C4" w:themeColor="accent1"/>
                               <w:sz w:val="26"/>
                               <w:szCs w:val="26"/>
-                              <w14:textFill>
-                                <w14:solidFill>
-                                  <w14:schemeClr w14:val="accent1"/>
-                                </w14:solidFill>
-                              </w14:textFill>
                             </w:rPr>
                           </w:pPr>
                           <w:sdt>
@@ -3787,40 +3587,18 @@
                                 <w:color w:val="4472C4" w:themeColor="accent1"/>
                                 <w:sz w:val="26"/>
                                 <w:szCs w:val="26"/>
-                                <w14:textFill>
-                                  <w14:solidFill>
-                                    <w14:schemeClr w14:val="accent1"/>
-                                  </w14:solidFill>
-                                </w14:textFill>
                               </w:rPr>
                               <w:alias w:val="Author"/>
                               <w:id w:val="-2041584766"/>
                               <w:dataBinding w:prefixMappings="xmlns:ns0='http://purl.org/dc/elements/1.1/' xmlns:ns1='http://schemas.openxmlformats.org/package/2006/metadata/core-properties' " w:xpath="/ns1:coreProperties[1]/ns0:creator[1]" w:storeItemID="{6C3C8BC8-F283-45AE-878A-BAB7291924A1}"/>
                               <w:text/>
                             </w:sdtPr>
-                            <w:sdtEndPr>
-                              <w:rPr>
-                                <w:color w:val="4472C4" w:themeColor="accent1"/>
-                                <w:sz w:val="26"/>
-                                <w:szCs w:val="26"/>
-                                <w14:textFill>
-                                  <w14:solidFill>
-                                    <w14:schemeClr w14:val="accent1"/>
-                                  </w14:solidFill>
-                                </w14:textFill>
-                              </w:rPr>
-                            </w:sdtEndPr>
                             <w:sdtContent>
                               <w:r>
                                 <w:rPr>
                                   <w:color w:val="4472C4" w:themeColor="accent1"/>
                                   <w:sz w:val="26"/>
                                   <w:szCs w:val="26"/>
-                                  <w14:textFill>
-                                    <w14:solidFill>
-                                      <w14:schemeClr w14:val="accent1"/>
-                                    </w14:solidFill>
-                                  </w14:textFill>
                                 </w:rPr>
                                 <w:t>Tayla Potgieter</w:t>
                               </w:r>
@@ -3829,19 +3607,11 @@
                         </w:p>
                         <w:p>
                           <w:pPr>
-                            <w:pStyle w:val="9"/>
+                            <w:pStyle w:val="NoSpacing"/>
                             <w:rPr>
                               <w:color w:val="595959" w:themeColor="text1" w:themeTint="A6"/>
                               <w:sz w:val="20"/>
                               <w:szCs w:val="20"/>
-                              <w14:textFill>
-                                <w14:solidFill>
-                                  <w14:schemeClr w14:val="tx1">
-                                    <w14:lumMod w14:val="65000"/>
-                                    <w14:lumOff w14:val="35000"/>
-                                  </w14:schemeClr>
-                                </w14:solidFill>
-                              </w14:textFill>
                             </w:rPr>
                           </w:pPr>
                           <w:sdt>
@@ -3851,36 +3621,12 @@
                                 <w:color w:val="595959" w:themeColor="text1" w:themeTint="A6"/>
                                 <w:sz w:val="20"/>
                                 <w:szCs w:val="20"/>
-                                <w14:textFill>
-                                  <w14:solidFill>
-                                    <w14:schemeClr w14:val="tx1">
-                                      <w14:lumMod w14:val="65000"/>
-                                      <w14:lumOff w14:val="35000"/>
-                                    </w14:schemeClr>
-                                  </w14:solidFill>
-                                </w14:textFill>
                               </w:rPr>
                               <w:alias w:val="Company"/>
                               <w:id w:val="1558814826"/>
                               <w:dataBinding w:prefixMappings="xmlns:ns0='http://schemas.openxmlformats.org/officeDocument/2006/extended-properties' " w:xpath="/ns0:Properties[1]/ns0:Company[1]" w:storeItemID="{6668398D-A668-4E3E-A5EB-62B293D839F1}"/>
                               <w:text/>
                             </w:sdtPr>
-                            <w:sdtEndPr>
-                              <w:rPr>
-                                <w:caps/>
-                                <w:color w:val="595959" w:themeColor="text1" w:themeTint="A6"/>
-                                <w:sz w:val="20"/>
-                                <w:szCs w:val="20"/>
-                                <w14:textFill>
-                                  <w14:solidFill>
-                                    <w14:schemeClr w14:val="tx1">
-                                      <w14:lumMod w14:val="65000"/>
-                                      <w14:lumOff w14:val="35000"/>
-                                    </w14:schemeClr>
-                                  </w14:solidFill>
-                                </w14:textFill>
-                              </w:rPr>
-                            </w:sdtEndPr>
                             <w:sdtContent>
                               <w:r>
                                 <w:rPr>
@@ -3888,14 +3634,6 @@
                                   <w:color w:val="595959" w:themeColor="text1" w:themeTint="A6"/>
                                   <w:sz w:val="20"/>
                                   <w:szCs w:val="20"/>
-                                  <w14:textFill>
-                                    <w14:solidFill>
-                                      <w14:schemeClr w14:val="tx1">
-                                        <w14:lumMod w14:val="65000"/>
-                                        <w14:lumOff w14:val="35000"/>
-                                      </w14:schemeClr>
-                                    </w14:solidFill>
-                                  </w14:textFill>
                                 </w:rPr>
                                 <w:t>Shadows</w:t>
                               </w:r>
@@ -3904,6 +3642,7 @@
                         </w:p>
                       </w:txbxContent>
                     </v:textbox>
+                    <w10:wrap anchorx="page" anchory="page"/>
                   </v:shape>
                 </w:pict>
               </mc:Fallback>
@@ -3911,12 +3650,13 @@
           </w:r>
           <w:r>
             <w:rPr>
+              <w:noProof/>
               <w:lang w:val="en-ZA" w:eastAsia="en-ZA"/>
             </w:rPr>
             <mc:AlternateContent>
               <mc:Choice Requires="wps">
                 <w:drawing>
-                  <wp:anchor distT="0" distB="0" distL="114300" distR="114300" simplePos="0" relativeHeight="251660288" behindDoc="0" locked="0" layoutInCell="1" allowOverlap="1">
+                  <wp:anchor distT="0" distB="0" distL="114300" distR="114300" simplePos="0" relativeHeight="251660288" behindDoc="0" locked="0" layoutInCell="1" allowOverlap="1" wp14:anchorId="77AFE989">
                     <wp:simplePos x="0" y="0"/>
                     <mc:AlternateContent>
                       <mc:Choice Requires="wp14">
@@ -3938,7 +3678,7 @@
                       </mc:Choice>
                       <mc:Fallback>
                         <wp:positionV relativeFrom="page">
-                          <wp:posOffset>1759585</wp:posOffset>
+                          <wp:posOffset>1760220</wp:posOffset>
                         </wp:positionV>
                       </mc:Fallback>
                     </mc:AlternateContent>
@@ -3983,73 +3723,33 @@
                             <w:txbxContent>
                               <w:p>
                                 <w:pPr>
-                                  <w:pStyle w:val="9"/>
+                                  <w:pStyle w:val="NoSpacing"/>
                                   <w:rPr>
-                                    <w:rFonts w:asciiTheme="majorHAnsi" w:hAnsiTheme="majorHAnsi" w:eastAsiaTheme="majorEastAsia" w:cstheme="majorBidi"/>
+                                    <w:rFonts w:asciiTheme="majorHAnsi" w:eastAsiaTheme="majorEastAsia" w:hAnsiTheme="majorHAnsi" w:cstheme="majorBidi"/>
                                     <w:color w:val="262626" w:themeColor="text1" w:themeTint="D9"/>
                                     <w:sz w:val="72"/>
-                                    <w14:textFill>
-                                      <w14:solidFill>
-                                        <w14:schemeClr w14:val="tx1">
-                                          <w14:lumMod w14:val="85000"/>
-                                          <w14:lumOff w14:val="15000"/>
-                                        </w14:schemeClr>
-                                      </w14:solidFill>
-                                    </w14:textFill>
                                   </w:rPr>
                                 </w:pPr>
                                 <w:sdt>
                                   <w:sdtPr>
                                     <w:rPr>
-                                      <w:rFonts w:asciiTheme="majorHAnsi" w:hAnsiTheme="majorHAnsi" w:eastAsiaTheme="majorEastAsia" w:cstheme="majorBidi"/>
+                                      <w:rFonts w:asciiTheme="majorHAnsi" w:eastAsiaTheme="majorEastAsia" w:hAnsiTheme="majorHAnsi" w:cstheme="majorBidi"/>
                                       <w:color w:val="262626" w:themeColor="text1" w:themeTint="D9"/>
                                       <w:sz w:val="72"/>
                                       <w:szCs w:val="72"/>
-                                      <w14:textFill>
-                                        <w14:solidFill>
-                                          <w14:schemeClr w14:val="tx1">
-                                            <w14:lumMod w14:val="85000"/>
-                                            <w14:lumOff w14:val="15000"/>
-                                          </w14:schemeClr>
-                                        </w14:solidFill>
-                                      </w14:textFill>
                                     </w:rPr>
                                     <w:alias w:val="Title"/>
                                     <w:id w:val="-705018352"/>
                                     <w:dataBinding w:prefixMappings="xmlns:ns0='http://purl.org/dc/elements/1.1/' xmlns:ns1='http://schemas.openxmlformats.org/package/2006/metadata/core-properties' " w:xpath="/ns1:coreProperties[1]/ns0:title[1]" w:storeItemID="{6C3C8BC8-F283-45AE-878A-BAB7291924A1}"/>
                                     <w:text/>
                                   </w:sdtPr>
-                                  <w:sdtEndPr>
-                                    <w:rPr>
-                                      <w:rFonts w:asciiTheme="majorHAnsi" w:hAnsiTheme="majorHAnsi" w:eastAsiaTheme="majorEastAsia" w:cstheme="majorBidi"/>
-                                      <w:color w:val="262626" w:themeColor="text1" w:themeTint="D9"/>
-                                      <w:sz w:val="72"/>
-                                      <w:szCs w:val="72"/>
-                                      <w14:textFill>
-                                        <w14:solidFill>
-                                          <w14:schemeClr w14:val="tx1">
-                                            <w14:lumMod w14:val="85000"/>
-                                            <w14:lumOff w14:val="15000"/>
-                                          </w14:schemeClr>
-                                        </w14:solidFill>
-                                      </w14:textFill>
-                                    </w:rPr>
-                                  </w:sdtEndPr>
                                   <w:sdtContent>
                                     <w:r>
                                       <w:rPr>
-                                        <w:rFonts w:asciiTheme="majorHAnsi" w:hAnsiTheme="majorHAnsi" w:eastAsiaTheme="majorEastAsia" w:cstheme="majorBidi"/>
+                                        <w:rFonts w:asciiTheme="majorHAnsi" w:eastAsiaTheme="majorEastAsia" w:hAnsiTheme="majorHAnsi" w:cstheme="majorBidi"/>
                                         <w:color w:val="262626" w:themeColor="text1" w:themeTint="D9"/>
                                         <w:sz w:val="72"/>
                                         <w:szCs w:val="72"/>
-                                        <w14:textFill>
-                                          <w14:solidFill>
-                                            <w14:schemeClr w14:val="tx1">
-                                              <w14:lumMod w14:val="85000"/>
-                                              <w14:lumOff w14:val="15000"/>
-                                            </w14:schemeClr>
-                                          </w14:solidFill>
-                                        </w14:textFill>
                                       </w:rPr>
                                       <w:t>User Guide for CTU-Buddy</w:t>
                                     </w:r>
@@ -4075,82 +3775,38 @@
               </mc:Choice>
               <mc:Fallback>
                 <w:pict>
-                  <v:shape id="Text Box 3" o:spid="_x0000_s1026" o:spt="202" type="#_x0000_t202" style="position:absolute;left:0pt;margin-left:257pt;margin-top:138.55pt;height:84.25pt;width:288pt;mso-position-horizontal-relative:page;mso-position-vertical-relative:page;z-index:251660288;mso-width-relative:page;mso-height-relative:page;mso-width-percent:450;" filled="f" stroked="f" coordsize="21600,21600" o:gfxdata="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">
-                    <v:fill on="f" focussize="0,0"/>
-                    <v:stroke on="f" weight="0.5pt"/>
-                    <v:imagedata o:title=""/>
-                    <o:lock v:ext="edit" aspectratio="f"/>
-                    <v:textbox inset="0mm,0mm,0mm,0mm" style="mso-fit-shape-to-text:t;">
+                  <v:shape w14:anchorId="77AFE989" id="Text Box 3" o:spid="_x0000_s1056" type="#_x0000_t202" style="position:absolute;margin-left:0;margin-top:0;width:4in;height:84.25pt;z-index:251660288;visibility:visible;mso-wrap-style:square;mso-width-percent:450;mso-height-percent:0;mso-left-percent:420;mso-top-percent:175;mso-wrap-distance-left:9pt;mso-wrap-distance-top:0;mso-wrap-distance-right:9pt;mso-wrap-distance-bottom:0;mso-position-horizontal-relative:page;mso-position-vertical-relative:page;mso-width-percent:450;mso-height-percent:0;mso-left-percent:420;mso-top-percent:175;mso-width-relative:page;mso-height-relative:page;v-text-anchor:top" o:gfxdata="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" filled="f" stroked="f" strokeweight=".5pt">
+                    <v:textbox style="mso-fit-shape-to-text:t" inset="0,0,0,0">
                       <w:txbxContent>
                         <w:p>
                           <w:pPr>
-                            <w:pStyle w:val="9"/>
+                            <w:pStyle w:val="NoSpacing"/>
                             <w:rPr>
-                              <w:rFonts w:asciiTheme="majorHAnsi" w:hAnsiTheme="majorHAnsi" w:eastAsiaTheme="majorEastAsia" w:cstheme="majorBidi"/>
+                              <w:rFonts w:asciiTheme="majorHAnsi" w:eastAsiaTheme="majorEastAsia" w:hAnsiTheme="majorHAnsi" w:cstheme="majorBidi"/>
                               <w:color w:val="262626" w:themeColor="text1" w:themeTint="D9"/>
                               <w:sz w:val="72"/>
-                              <w14:textFill>
-                                <w14:solidFill>
-                                  <w14:schemeClr w14:val="tx1">
-                                    <w14:lumMod w14:val="85000"/>
-                                    <w14:lumOff w14:val="15000"/>
-                                  </w14:schemeClr>
-                                </w14:solidFill>
-                              </w14:textFill>
                             </w:rPr>
                           </w:pPr>
                           <w:sdt>
                             <w:sdtPr>
                               <w:rPr>
-                                <w:rFonts w:asciiTheme="majorHAnsi" w:hAnsiTheme="majorHAnsi" w:eastAsiaTheme="majorEastAsia" w:cstheme="majorBidi"/>
+                                <w:rFonts w:asciiTheme="majorHAnsi" w:eastAsiaTheme="majorEastAsia" w:hAnsiTheme="majorHAnsi" w:cstheme="majorBidi"/>
                                 <w:color w:val="262626" w:themeColor="text1" w:themeTint="D9"/>
                                 <w:sz w:val="72"/>
                                 <w:szCs w:val="72"/>
-                                <w14:textFill>
-                                  <w14:solidFill>
-                                    <w14:schemeClr w14:val="tx1">
-                                      <w14:lumMod w14:val="85000"/>
-                                      <w14:lumOff w14:val="15000"/>
-                                    </w14:schemeClr>
-                                  </w14:solidFill>
-                                </w14:textFill>
                               </w:rPr>
                               <w:alias w:val="Title"/>
                               <w:id w:val="-705018352"/>
                               <w:dataBinding w:prefixMappings="xmlns:ns0='http://purl.org/dc/elements/1.1/' xmlns:ns1='http://schemas.openxmlformats.org/package/2006/metadata/core-properties' " w:xpath="/ns1:coreProperties[1]/ns0:title[1]" w:storeItemID="{6C3C8BC8-F283-45AE-878A-BAB7291924A1}"/>
                               <w:text/>
                             </w:sdtPr>
-                            <w:sdtEndPr>
-                              <w:rPr>
-                                <w:rFonts w:asciiTheme="majorHAnsi" w:hAnsiTheme="majorHAnsi" w:eastAsiaTheme="majorEastAsia" w:cstheme="majorBidi"/>
-                                <w:color w:val="262626" w:themeColor="text1" w:themeTint="D9"/>
-                                <w:sz w:val="72"/>
-                                <w:szCs w:val="72"/>
-                                <w14:textFill>
-                                  <w14:solidFill>
-                                    <w14:schemeClr w14:val="tx1">
-                                      <w14:lumMod w14:val="85000"/>
-                                      <w14:lumOff w14:val="15000"/>
-                                    </w14:schemeClr>
-                                  </w14:solidFill>
-                                </w14:textFill>
-                              </w:rPr>
-                            </w:sdtEndPr>
                             <w:sdtContent>
                               <w:r>
                                 <w:rPr>
-                                  <w:rFonts w:asciiTheme="majorHAnsi" w:hAnsiTheme="majorHAnsi" w:eastAsiaTheme="majorEastAsia" w:cstheme="majorBidi"/>
+                                  <w:rFonts w:asciiTheme="majorHAnsi" w:eastAsiaTheme="majorEastAsia" w:hAnsiTheme="majorHAnsi" w:cstheme="majorBidi"/>
                                   <w:color w:val="262626" w:themeColor="text1" w:themeTint="D9"/>
                                   <w:sz w:val="72"/>
                                   <w:szCs w:val="72"/>
-                                  <w14:textFill>
-                                    <w14:solidFill>
-                                      <w14:schemeClr w14:val="tx1">
-                                        <w14:lumMod w14:val="85000"/>
-                                        <w14:lumOff w14:val="15000"/>
-                                      </w14:schemeClr>
-                                    </w14:solidFill>
-                                  </w14:textFill>
                                 </w:rPr>
                                 <w:t>User Guide for CTU-Buddy</w:t>
                               </w:r>
@@ -4159,6 +3815,7 @@
                         </w:p>
                       </w:txbxContent>
                     </v:textbox>
+                    <w10:wrap anchorx="page" anchory="page"/>
                   </v:shape>
                 </w:pict>
               </mc:Fallback>
@@ -4175,7 +3832,7 @@
     <w:sdt>
       <w:sdtPr>
         <w:rPr>
-          <w:rFonts w:asciiTheme="minorHAnsi" w:hAnsiTheme="minorHAnsi" w:eastAsiaTheme="minorHAnsi" w:cstheme="minorBidi"/>
+          <w:rFonts w:asciiTheme="minorHAnsi" w:eastAsiaTheme="minorHAnsi" w:hAnsiTheme="minorHAnsi" w:cstheme="minorBidi"/>
           <w:color w:val="auto"/>
           <w:kern w:val="2"/>
           <w:sz w:val="22"/>
@@ -4190,20 +3847,14 @@
       </w:sdtPr>
       <w:sdtEndPr>
         <w:rPr>
-          <w:rFonts w:asciiTheme="minorHAnsi" w:hAnsiTheme="minorHAnsi" w:eastAsiaTheme="minorHAnsi" w:cstheme="minorBidi"/>
           <w:b/>
           <w:bCs/>
-          <w:color w:val="auto"/>
-          <w:kern w:val="2"/>
-          <w:sz w:val="22"/>
-          <w:szCs w:val="22"/>
-          <w14:ligatures w14:val="standardContextual"/>
         </w:rPr>
       </w:sdtEndPr>
       <w:sdtContent>
         <w:p>
           <w:pPr>
-            <w:pStyle w:val="12"/>
+            <w:pStyle w:val="TOCHeading1"/>
           </w:pPr>
           <w:r>
             <w:t>Contents</w:t>
@@ -4211,7 +3862,7 @@
         </w:p>
         <w:p>
           <w:pPr>
-            <w:pStyle w:val="7"/>
+            <w:pStyle w:val="TOC1"/>
             <w:tabs>
               <w:tab w:val="right" w:leader="dot" w:pos="9350"/>
             </w:tabs>
@@ -4231,46 +3882,39 @@
           <w:r>
             <w:fldChar w:fldCharType="separate"/>
           </w:r>
-          <w:r>
-            <w:fldChar w:fldCharType="begin"/>
-          </w:r>
-          <w:r>
-            <w:instrText xml:space="preserve"> HYPERLINK \l "_Toc147313415" </w:instrText>
-          </w:r>
-          <w:r>
-            <w:fldChar w:fldCharType="separate"/>
-          </w:r>
-          <w:r>
-            <w:rPr>
-              <w:rStyle w:val="6"/>
-            </w:rPr>
-            <w:t>Introduction:</w:t>
-          </w:r>
-          <w:r>
-            <w:tab/>
-          </w:r>
-          <w:r>
-            <w:fldChar w:fldCharType="begin"/>
-          </w:r>
-          <w:r>
-            <w:instrText xml:space="preserve"> PAGEREF _Toc147313415 \h </w:instrText>
-          </w:r>
-          <w:r>
-            <w:fldChar w:fldCharType="separate"/>
-          </w:r>
-          <w:r>
-            <w:t>2</w:t>
-          </w:r>
-          <w:r>
-            <w:fldChar w:fldCharType="end"/>
-          </w:r>
-          <w:r>
-            <w:fldChar w:fldCharType="end"/>
-          </w:r>
+          <w:hyperlink w:anchor="_Toc147313415" w:history="1">
+            <w:r>
+              <w:rPr>
+                <w:rStyle w:val="Hyperlink"/>
+              </w:rPr>
+              <w:t>Introduction:</w:t>
+            </w:r>
+            <w:r>
+              <w:tab/>
+            </w:r>
+            <w:r>
+              <w:fldChar w:fldCharType="begin"/>
+            </w:r>
+            <w:r>
+              <w:instrText xml:space="preserve"> PAGEREF _Toc147313415 \h </w:instrText>
+            </w:r>
+            <w:r>
+              <w:fldChar w:fldCharType="separate"/>
+            </w:r>
+            <w:r>
+              <w:rPr>
+                <w:noProof/>
+              </w:rPr>
+              <w:t>2</w:t>
+            </w:r>
+            <w:r>
+              <w:fldChar w:fldCharType="end"/>
+            </w:r>
+          </w:hyperlink>
         </w:p>
         <w:p>
           <w:pPr>
-            <w:pStyle w:val="7"/>
+            <w:pStyle w:val="TOC1"/>
             <w:tabs>
               <w:tab w:val="right" w:leader="dot" w:pos="9350"/>
             </w:tabs>
@@ -4281,46 +3925,39 @@
               <w14:ligatures w14:val="none"/>
             </w:rPr>
           </w:pPr>
-          <w:r>
-            <w:fldChar w:fldCharType="begin"/>
-          </w:r>
-          <w:r>
-            <w:instrText xml:space="preserve"> HYPERLINK \l "_Toc147313416" </w:instrText>
-          </w:r>
-          <w:r>
-            <w:fldChar w:fldCharType="separate"/>
-          </w:r>
-          <w:r>
-            <w:rPr>
-              <w:rStyle w:val="6"/>
-            </w:rPr>
-            <w:t>Getting Started</w:t>
-          </w:r>
-          <w:r>
-            <w:tab/>
-          </w:r>
-          <w:r>
-            <w:fldChar w:fldCharType="begin"/>
-          </w:r>
-          <w:r>
-            <w:instrText xml:space="preserve"> PAGEREF _Toc147313416 \h </w:instrText>
-          </w:r>
-          <w:r>
-            <w:fldChar w:fldCharType="separate"/>
-          </w:r>
-          <w:r>
-            <w:t>2</w:t>
-          </w:r>
-          <w:r>
-            <w:fldChar w:fldCharType="end"/>
-          </w:r>
-          <w:r>
-            <w:fldChar w:fldCharType="end"/>
-          </w:r>
+          <w:hyperlink w:anchor="_Toc147313416" w:history="1">
+            <w:r>
+              <w:rPr>
+                <w:rStyle w:val="Hyperlink"/>
+              </w:rPr>
+              <w:t>Getting Started</w:t>
+            </w:r>
+            <w:r>
+              <w:tab/>
+            </w:r>
+            <w:r>
+              <w:fldChar w:fldCharType="begin"/>
+            </w:r>
+            <w:r>
+              <w:instrText xml:space="preserve"> PAGEREF _Toc147313416 \h </w:instrText>
+            </w:r>
+            <w:r>
+              <w:fldChar w:fldCharType="separate"/>
+            </w:r>
+            <w:r>
+              <w:rPr>
+                <w:noProof/>
+              </w:rPr>
+              <w:t>2</w:t>
+            </w:r>
+            <w:r>
+              <w:fldChar w:fldCharType="end"/>
+            </w:r>
+          </w:hyperlink>
         </w:p>
         <w:p>
           <w:pPr>
-            <w:pStyle w:val="7"/>
+            <w:pStyle w:val="TOC1"/>
             <w:tabs>
               <w:tab w:val="right" w:leader="dot" w:pos="9350"/>
             </w:tabs>
@@ -4331,46 +3968,39 @@
               <w14:ligatures w14:val="none"/>
             </w:rPr>
           </w:pPr>
-          <w:r>
-            <w:fldChar w:fldCharType="begin"/>
-          </w:r>
-          <w:r>
-            <w:instrText xml:space="preserve"> HYPERLINK \l "_Toc147313417" </w:instrText>
-          </w:r>
-          <w:r>
-            <w:fldChar w:fldCharType="separate"/>
-          </w:r>
-          <w:r>
-            <w:rPr>
-              <w:rStyle w:val="6"/>
-            </w:rPr>
-            <w:t>Navigating the Website</w:t>
-          </w:r>
-          <w:r>
-            <w:tab/>
-          </w:r>
-          <w:r>
-            <w:fldChar w:fldCharType="begin"/>
-          </w:r>
-          <w:r>
-            <w:instrText xml:space="preserve"> PAGEREF _Toc147313417 \h </w:instrText>
-          </w:r>
-          <w:r>
-            <w:fldChar w:fldCharType="separate"/>
-          </w:r>
-          <w:r>
-            <w:t>2</w:t>
-          </w:r>
-          <w:r>
-            <w:fldChar w:fldCharType="end"/>
-          </w:r>
-          <w:r>
-            <w:fldChar w:fldCharType="end"/>
-          </w:r>
+          <w:hyperlink w:anchor="_Toc147313417" w:history="1">
+            <w:r>
+              <w:rPr>
+                <w:rStyle w:val="Hyperlink"/>
+              </w:rPr>
+              <w:t>Navigating the Website</w:t>
+            </w:r>
+            <w:r>
+              <w:tab/>
+            </w:r>
+            <w:r>
+              <w:fldChar w:fldCharType="begin"/>
+            </w:r>
+            <w:r>
+              <w:instrText xml:space="preserve"> PAGEREF _Toc147313417 \h </w:instrText>
+            </w:r>
+            <w:r>
+              <w:fldChar w:fldCharType="separate"/>
+            </w:r>
+            <w:r>
+              <w:rPr>
+                <w:noProof/>
+              </w:rPr>
+              <w:t>2</w:t>
+            </w:r>
+            <w:r>
+              <w:fldChar w:fldCharType="end"/>
+            </w:r>
+          </w:hyperlink>
         </w:p>
         <w:p>
           <w:pPr>
-            <w:pStyle w:val="8"/>
+            <w:pStyle w:val="TOC2"/>
             <w:tabs>
               <w:tab w:val="right" w:leader="dot" w:pos="9350"/>
             </w:tabs>
@@ -4381,46 +4011,39 @@
               <w14:ligatures w14:val="none"/>
             </w:rPr>
           </w:pPr>
-          <w:r>
-            <w:fldChar w:fldCharType="begin"/>
-          </w:r>
-          <w:r>
-            <w:instrText xml:space="preserve"> HYPERLINK \l "_Toc147313418" </w:instrText>
-          </w:r>
-          <w:r>
-            <w:fldChar w:fldCharType="separate"/>
-          </w:r>
-          <w:r>
-            <w:rPr>
-              <w:rStyle w:val="6"/>
-            </w:rPr>
-            <w:t>Home page</w:t>
-          </w:r>
-          <w:r>
-            <w:tab/>
-          </w:r>
-          <w:r>
-            <w:fldChar w:fldCharType="begin"/>
-          </w:r>
-          <w:r>
-            <w:instrText xml:space="preserve"> PAGEREF _Toc147313418 \h </w:instrText>
-          </w:r>
-          <w:r>
-            <w:fldChar w:fldCharType="separate"/>
-          </w:r>
-          <w:r>
-            <w:t>2</w:t>
-          </w:r>
-          <w:r>
-            <w:fldChar w:fldCharType="end"/>
-          </w:r>
-          <w:r>
-            <w:fldChar w:fldCharType="end"/>
-          </w:r>
+          <w:hyperlink w:anchor="_Toc147313418" w:history="1">
+            <w:r>
+              <w:rPr>
+                <w:rStyle w:val="Hyperlink"/>
+              </w:rPr>
+              <w:t>Home page</w:t>
+            </w:r>
+            <w:r>
+              <w:tab/>
+            </w:r>
+            <w:r>
+              <w:fldChar w:fldCharType="begin"/>
+            </w:r>
+            <w:r>
+              <w:instrText xml:space="preserve"> PAGEREF _Toc147313418 \h </w:instrText>
+            </w:r>
+            <w:r>
+              <w:fldChar w:fldCharType="separate"/>
+            </w:r>
+            <w:r>
+              <w:rPr>
+                <w:noProof/>
+              </w:rPr>
+              <w:t>2</w:t>
+            </w:r>
+            <w:r>
+              <w:fldChar w:fldCharType="end"/>
+            </w:r>
+          </w:hyperlink>
         </w:p>
         <w:p>
           <w:pPr>
-            <w:pStyle w:val="8"/>
+            <w:pStyle w:val="TOC2"/>
             <w:tabs>
               <w:tab w:val="right" w:leader="dot" w:pos="9350"/>
             </w:tabs>
@@ -4431,46 +4054,39 @@
               <w14:ligatures w14:val="none"/>
             </w:rPr>
           </w:pPr>
-          <w:r>
-            <w:fldChar w:fldCharType="begin"/>
-          </w:r>
-          <w:r>
-            <w:instrText xml:space="preserve"> HYPERLINK \l "_Toc147313419" </w:instrText>
-          </w:r>
-          <w:r>
-            <w:fldChar w:fldCharType="separate"/>
-          </w:r>
-          <w:r>
-            <w:rPr>
-              <w:rStyle w:val="6"/>
-            </w:rPr>
-            <w:t>Profile page</w:t>
-          </w:r>
-          <w:r>
-            <w:tab/>
-          </w:r>
-          <w:r>
-            <w:fldChar w:fldCharType="begin"/>
-          </w:r>
-          <w:r>
-            <w:instrText xml:space="preserve"> PAGEREF _Toc147313419 \h </w:instrText>
-          </w:r>
-          <w:r>
-            <w:fldChar w:fldCharType="separate"/>
-          </w:r>
-          <w:r>
-            <w:t>3</w:t>
-          </w:r>
-          <w:r>
-            <w:fldChar w:fldCharType="end"/>
-          </w:r>
-          <w:r>
-            <w:fldChar w:fldCharType="end"/>
-          </w:r>
+          <w:hyperlink w:anchor="_Toc147313419" w:history="1">
+            <w:r>
+              <w:rPr>
+                <w:rStyle w:val="Hyperlink"/>
+              </w:rPr>
+              <w:t>Profile page</w:t>
+            </w:r>
+            <w:r>
+              <w:tab/>
+            </w:r>
+            <w:r>
+              <w:fldChar w:fldCharType="begin"/>
+            </w:r>
+            <w:r>
+              <w:instrText xml:space="preserve"> PAGEREF _Toc147313419 \h </w:instrText>
+            </w:r>
+            <w:r>
+              <w:fldChar w:fldCharType="separate"/>
+            </w:r>
+            <w:r>
+              <w:rPr>
+                <w:noProof/>
+              </w:rPr>
+              <w:t>3</w:t>
+            </w:r>
+            <w:r>
+              <w:fldChar w:fldCharType="end"/>
+            </w:r>
+          </w:hyperlink>
         </w:p>
         <w:p>
           <w:pPr>
-            <w:pStyle w:val="8"/>
+            <w:pStyle w:val="TOC2"/>
             <w:tabs>
               <w:tab w:val="right" w:leader="dot" w:pos="9350"/>
             </w:tabs>
@@ -4481,46 +4097,39 @@
               <w14:ligatures w14:val="none"/>
             </w:rPr>
           </w:pPr>
-          <w:r>
-            <w:fldChar w:fldCharType="begin"/>
-          </w:r>
-          <w:r>
-            <w:instrText xml:space="preserve"> HYPERLINK \l "_Toc147313420" </w:instrText>
-          </w:r>
-          <w:r>
-            <w:fldChar w:fldCharType="separate"/>
-          </w:r>
-          <w:r>
-            <w:rPr>
-              <w:rStyle w:val="6"/>
-            </w:rPr>
-            <w:t>About Us</w:t>
-          </w:r>
-          <w:r>
-            <w:tab/>
-          </w:r>
-          <w:r>
-            <w:fldChar w:fldCharType="begin"/>
-          </w:r>
-          <w:r>
-            <w:instrText xml:space="preserve"> PAGEREF _Toc147313420 \h </w:instrText>
-          </w:r>
-          <w:r>
-            <w:fldChar w:fldCharType="separate"/>
-          </w:r>
-          <w:r>
-            <w:t>4</w:t>
-          </w:r>
-          <w:r>
-            <w:fldChar w:fldCharType="end"/>
-          </w:r>
-          <w:r>
-            <w:fldChar w:fldCharType="end"/>
-          </w:r>
+          <w:hyperlink w:anchor="_Toc147313420" w:history="1">
+            <w:r>
+              <w:rPr>
+                <w:rStyle w:val="Hyperlink"/>
+              </w:rPr>
+              <w:t>About Us</w:t>
+            </w:r>
+            <w:r>
+              <w:tab/>
+            </w:r>
+            <w:r>
+              <w:fldChar w:fldCharType="begin"/>
+            </w:r>
+            <w:r>
+              <w:instrText xml:space="preserve"> PAGEREF _Toc147313420 \h </w:instrText>
+            </w:r>
+            <w:r>
+              <w:fldChar w:fldCharType="separate"/>
+            </w:r>
+            <w:r>
+              <w:rPr>
+                <w:noProof/>
+              </w:rPr>
+              <w:t>4</w:t>
+            </w:r>
+            <w:r>
+              <w:fldChar w:fldCharType="end"/>
+            </w:r>
+          </w:hyperlink>
         </w:p>
         <w:p>
           <w:pPr>
-            <w:pStyle w:val="8"/>
+            <w:pStyle w:val="TOC2"/>
             <w:tabs>
               <w:tab w:val="right" w:leader="dot" w:pos="9350"/>
             </w:tabs>
@@ -4531,46 +4140,39 @@
               <w14:ligatures w14:val="none"/>
             </w:rPr>
           </w:pPr>
-          <w:r>
-            <w:fldChar w:fldCharType="begin"/>
-          </w:r>
-          <w:r>
-            <w:instrText xml:space="preserve"> HYPERLINK \l "_Toc147313421" </w:instrText>
-          </w:r>
-          <w:r>
-            <w:fldChar w:fldCharType="separate"/>
-          </w:r>
-          <w:r>
-            <w:rPr>
-              <w:rStyle w:val="6"/>
-            </w:rPr>
-            <w:t>Contact Us</w:t>
-          </w:r>
-          <w:r>
-            <w:tab/>
-          </w:r>
-          <w:r>
-            <w:fldChar w:fldCharType="begin"/>
-          </w:r>
-          <w:r>
-            <w:instrText xml:space="preserve"> PAGEREF _Toc147313421 \h </w:instrText>
-          </w:r>
-          <w:r>
-            <w:fldChar w:fldCharType="separate"/>
-          </w:r>
-          <w:r>
-            <w:t>5</w:t>
-          </w:r>
-          <w:r>
-            <w:fldChar w:fldCharType="end"/>
-          </w:r>
-          <w:r>
-            <w:fldChar w:fldCharType="end"/>
-          </w:r>
+          <w:hyperlink w:anchor="_Toc147313421" w:history="1">
+            <w:r>
+              <w:rPr>
+                <w:rStyle w:val="Hyperlink"/>
+              </w:rPr>
+              <w:t>Contact Us</w:t>
+            </w:r>
+            <w:r>
+              <w:tab/>
+            </w:r>
+            <w:r>
+              <w:fldChar w:fldCharType="begin"/>
+            </w:r>
+            <w:r>
+              <w:instrText xml:space="preserve"> PAGEREF _Toc147313421 \h </w:instrText>
+            </w:r>
+            <w:r>
+              <w:fldChar w:fldCharType="separate"/>
+            </w:r>
+            <w:r>
+              <w:rPr>
+                <w:noProof/>
+              </w:rPr>
+              <w:t>5</w:t>
+            </w:r>
+            <w:r>
+              <w:fldChar w:fldCharType="end"/>
+            </w:r>
+          </w:hyperlink>
         </w:p>
         <w:p>
           <w:pPr>
-            <w:pStyle w:val="8"/>
+            <w:pStyle w:val="TOC2"/>
             <w:tabs>
               <w:tab w:val="right" w:leader="dot" w:pos="9350"/>
             </w:tabs>
@@ -4581,46 +4183,39 @@
               <w14:ligatures w14:val="none"/>
             </w:rPr>
           </w:pPr>
-          <w:r>
-            <w:fldChar w:fldCharType="begin"/>
-          </w:r>
-          <w:r>
-            <w:instrText xml:space="preserve"> HYPERLINK \l "_Toc147313422" </w:instrText>
-          </w:r>
-          <w:r>
-            <w:fldChar w:fldCharType="separate"/>
-          </w:r>
-          <w:r>
-            <w:rPr>
-              <w:rStyle w:val="6"/>
-            </w:rPr>
-            <w:t>The subscription page</w:t>
-          </w:r>
-          <w:r>
-            <w:tab/>
-          </w:r>
-          <w:r>
-            <w:fldChar w:fldCharType="begin"/>
-          </w:r>
-          <w:r>
-            <w:instrText xml:space="preserve"> PAGEREF _Toc147313422 \h </w:instrText>
-          </w:r>
-          <w:r>
-            <w:fldChar w:fldCharType="separate"/>
-          </w:r>
-          <w:r>
-            <w:t>6</w:t>
-          </w:r>
-          <w:r>
-            <w:fldChar w:fldCharType="end"/>
-          </w:r>
-          <w:r>
-            <w:fldChar w:fldCharType="end"/>
-          </w:r>
+          <w:hyperlink w:anchor="_Toc147313422" w:history="1">
+            <w:r>
+              <w:rPr>
+                <w:rStyle w:val="Hyperlink"/>
+              </w:rPr>
+              <w:t>The subscription page</w:t>
+            </w:r>
+            <w:r>
+              <w:tab/>
+            </w:r>
+            <w:r>
+              <w:fldChar w:fldCharType="begin"/>
+            </w:r>
+            <w:r>
+              <w:instrText xml:space="preserve"> PAGEREF _Toc147313422 \h </w:instrText>
+            </w:r>
+            <w:r>
+              <w:fldChar w:fldCharType="separate"/>
+            </w:r>
+            <w:r>
+              <w:rPr>
+                <w:noProof/>
+              </w:rPr>
+              <w:t>6</w:t>
+            </w:r>
+            <w:r>
+              <w:fldChar w:fldCharType="end"/>
+            </w:r>
+          </w:hyperlink>
         </w:p>
         <w:p>
           <w:pPr>
-            <w:pStyle w:val="8"/>
+            <w:pStyle w:val="TOC2"/>
             <w:tabs>
               <w:tab w:val="right" w:leader="dot" w:pos="9350"/>
             </w:tabs>
@@ -4631,46 +4226,39 @@
               <w14:ligatures w14:val="none"/>
             </w:rPr>
           </w:pPr>
-          <w:r>
-            <w:fldChar w:fldCharType="begin"/>
-          </w:r>
-          <w:r>
-            <w:instrText xml:space="preserve"> HYPERLINK \l "_Toc147313423" </w:instrText>
-          </w:r>
-          <w:r>
-            <w:fldChar w:fldCharType="separate"/>
-          </w:r>
-          <w:r>
-            <w:rPr>
-              <w:rStyle w:val="6"/>
-            </w:rPr>
-            <w:t>Calendar</w:t>
-          </w:r>
-          <w:r>
-            <w:tab/>
-          </w:r>
-          <w:r>
-            <w:fldChar w:fldCharType="begin"/>
-          </w:r>
-          <w:r>
-            <w:instrText xml:space="preserve"> PAGEREF _Toc147313423 \h </w:instrText>
-          </w:r>
-          <w:r>
-            <w:fldChar w:fldCharType="separate"/>
-          </w:r>
-          <w:r>
-            <w:t>6</w:t>
-          </w:r>
-          <w:r>
-            <w:fldChar w:fldCharType="end"/>
-          </w:r>
-          <w:r>
-            <w:fldChar w:fldCharType="end"/>
-          </w:r>
+          <w:hyperlink w:anchor="_Toc147313423" w:history="1">
+            <w:r>
+              <w:rPr>
+                <w:rStyle w:val="Hyperlink"/>
+              </w:rPr>
+              <w:t>Calendar</w:t>
+            </w:r>
+            <w:r>
+              <w:tab/>
+            </w:r>
+            <w:r>
+              <w:fldChar w:fldCharType="begin"/>
+            </w:r>
+            <w:r>
+              <w:instrText xml:space="preserve"> PAGEREF _Toc147313423 \h </w:instrText>
+            </w:r>
+            <w:r>
+              <w:fldChar w:fldCharType="separate"/>
+            </w:r>
+            <w:r>
+              <w:rPr>
+                <w:noProof/>
+              </w:rPr>
+              <w:t>6</w:t>
+            </w:r>
+            <w:r>
+              <w:fldChar w:fldCharType="end"/>
+            </w:r>
+          </w:hyperlink>
         </w:p>
         <w:p>
           <w:pPr>
-            <w:pStyle w:val="8"/>
+            <w:pStyle w:val="TOC2"/>
             <w:tabs>
               <w:tab w:val="right" w:leader="dot" w:pos="9350"/>
             </w:tabs>
@@ -4681,46 +4269,39 @@
               <w14:ligatures w14:val="none"/>
             </w:rPr>
           </w:pPr>
-          <w:r>
-            <w:fldChar w:fldCharType="begin"/>
-          </w:r>
-          <w:r>
-            <w:instrText xml:space="preserve"> HYPERLINK \l "_Toc147313424" </w:instrText>
-          </w:r>
-          <w:r>
-            <w:fldChar w:fldCharType="separate"/>
-          </w:r>
-          <w:r>
-            <w:rPr>
-              <w:rStyle w:val="6"/>
-            </w:rPr>
-            <w:t>Timetable</w:t>
-          </w:r>
-          <w:r>
-            <w:tab/>
-          </w:r>
-          <w:r>
-            <w:fldChar w:fldCharType="begin"/>
-          </w:r>
-          <w:r>
-            <w:instrText xml:space="preserve"> PAGEREF _Toc147313424 \h </w:instrText>
-          </w:r>
-          <w:r>
-            <w:fldChar w:fldCharType="separate"/>
-          </w:r>
-          <w:r>
-            <w:t>7</w:t>
-          </w:r>
-          <w:r>
-            <w:fldChar w:fldCharType="end"/>
-          </w:r>
-          <w:r>
-            <w:fldChar w:fldCharType="end"/>
-          </w:r>
+          <w:hyperlink w:anchor="_Toc147313424" w:history="1">
+            <w:r>
+              <w:rPr>
+                <w:rStyle w:val="Hyperlink"/>
+              </w:rPr>
+              <w:t>Timetable</w:t>
+            </w:r>
+            <w:r>
+              <w:tab/>
+            </w:r>
+            <w:r>
+              <w:fldChar w:fldCharType="begin"/>
+            </w:r>
+            <w:r>
+              <w:instrText xml:space="preserve"> PAGEREF _Toc147313424 \h </w:instrText>
+            </w:r>
+            <w:r>
+              <w:fldChar w:fldCharType="separate"/>
+            </w:r>
+            <w:r>
+              <w:rPr>
+                <w:noProof/>
+              </w:rPr>
+              <w:t>7</w:t>
+            </w:r>
+            <w:r>
+              <w:fldChar w:fldCharType="end"/>
+            </w:r>
+          </w:hyperlink>
         </w:p>
         <w:p>
           <w:pPr>
-            <w:pStyle w:val="8"/>
+            <w:pStyle w:val="TOC2"/>
             <w:tabs>
               <w:tab w:val="right" w:leader="dot" w:pos="9350"/>
             </w:tabs>
@@ -4731,46 +4312,39 @@
               <w14:ligatures w14:val="none"/>
             </w:rPr>
           </w:pPr>
-          <w:r>
-            <w:fldChar w:fldCharType="begin"/>
-          </w:r>
-          <w:r>
-            <w:instrText xml:space="preserve"> HYPERLINK \l "_Toc147313425" </w:instrText>
-          </w:r>
-          <w:r>
-            <w:fldChar w:fldCharType="separate"/>
-          </w:r>
-          <w:r>
-            <w:rPr>
-              <w:rStyle w:val="6"/>
-            </w:rPr>
-            <w:t>Discussion page</w:t>
-          </w:r>
-          <w:r>
-            <w:tab/>
-          </w:r>
-          <w:r>
-            <w:fldChar w:fldCharType="begin"/>
-          </w:r>
-          <w:r>
-            <w:instrText xml:space="preserve"> PAGEREF _Toc147313425 \h </w:instrText>
-          </w:r>
-          <w:r>
-            <w:fldChar w:fldCharType="separate"/>
-          </w:r>
-          <w:r>
-            <w:t>8</w:t>
-          </w:r>
-          <w:r>
-            <w:fldChar w:fldCharType="end"/>
-          </w:r>
-          <w:r>
-            <w:fldChar w:fldCharType="end"/>
-          </w:r>
+          <w:hyperlink w:anchor="_Toc147313425" w:history="1">
+            <w:r>
+              <w:rPr>
+                <w:rStyle w:val="Hyperlink"/>
+              </w:rPr>
+              <w:t>Discussion page</w:t>
+            </w:r>
+            <w:r>
+              <w:tab/>
+            </w:r>
+            <w:r>
+              <w:fldChar w:fldCharType="begin"/>
+            </w:r>
+            <w:r>
+              <w:instrText xml:space="preserve"> PAGEREF _Toc147313425 \h </w:instrText>
+            </w:r>
+            <w:r>
+              <w:fldChar w:fldCharType="separate"/>
+            </w:r>
+            <w:r>
+              <w:rPr>
+                <w:noProof/>
+              </w:rPr>
+              <w:t>8</w:t>
+            </w:r>
+            <w:r>
+              <w:fldChar w:fldCharType="end"/>
+            </w:r>
+          </w:hyperlink>
         </w:p>
         <w:p>
           <w:pPr>
-            <w:pStyle w:val="8"/>
+            <w:pStyle w:val="TOC2"/>
             <w:tabs>
               <w:tab w:val="right" w:leader="dot" w:pos="9350"/>
             </w:tabs>
@@ -4781,46 +4355,39 @@
               <w14:ligatures w14:val="none"/>
             </w:rPr>
           </w:pPr>
-          <w:r>
-            <w:fldChar w:fldCharType="begin"/>
-          </w:r>
-          <w:r>
-            <w:instrText xml:space="preserve"> HYPERLINK \l "_Toc147313426" </w:instrText>
-          </w:r>
-          <w:r>
-            <w:fldChar w:fldCharType="separate"/>
-          </w:r>
-          <w:r>
-            <w:rPr>
-              <w:rStyle w:val="6"/>
-            </w:rPr>
-            <w:t>Share resources page</w:t>
-          </w:r>
-          <w:r>
-            <w:tab/>
-          </w:r>
-          <w:r>
-            <w:fldChar w:fldCharType="begin"/>
-          </w:r>
-          <w:r>
-            <w:instrText xml:space="preserve"> PAGEREF _Toc147313426 \h </w:instrText>
-          </w:r>
-          <w:r>
-            <w:fldChar w:fldCharType="separate"/>
-          </w:r>
-          <w:r>
-            <w:t>9</w:t>
-          </w:r>
-          <w:r>
-            <w:fldChar w:fldCharType="end"/>
-          </w:r>
-          <w:r>
-            <w:fldChar w:fldCharType="end"/>
-          </w:r>
+          <w:hyperlink w:anchor="_Toc147313426" w:history="1">
+            <w:r>
+              <w:rPr>
+                <w:rStyle w:val="Hyperlink"/>
+              </w:rPr>
+              <w:t>Share resources page</w:t>
+            </w:r>
+            <w:r>
+              <w:tab/>
+            </w:r>
+            <w:r>
+              <w:fldChar w:fldCharType="begin"/>
+            </w:r>
+            <w:r>
+              <w:instrText xml:space="preserve"> PAGEREF _Toc147313426 \h </w:instrText>
+            </w:r>
+            <w:r>
+              <w:fldChar w:fldCharType="separate"/>
+            </w:r>
+            <w:r>
+              <w:rPr>
+                <w:noProof/>
+              </w:rPr>
+              <w:t>9</w:t>
+            </w:r>
+            <w:r>
+              <w:fldChar w:fldCharType="end"/>
+            </w:r>
+          </w:hyperlink>
         </w:p>
         <w:p>
           <w:pPr>
-            <w:pStyle w:val="8"/>
+            <w:pStyle w:val="TOC2"/>
             <w:tabs>
               <w:tab w:val="right" w:leader="dot" w:pos="9350"/>
             </w:tabs>
@@ -4831,46 +4398,39 @@
               <w14:ligatures w14:val="none"/>
             </w:rPr>
           </w:pPr>
-          <w:r>
-            <w:fldChar w:fldCharType="begin"/>
-          </w:r>
-          <w:r>
-            <w:instrText xml:space="preserve"> HYPERLINK \l "_Toc147313427" </w:instrText>
-          </w:r>
-          <w:r>
-            <w:fldChar w:fldCharType="separate"/>
-          </w:r>
-          <w:r>
-            <w:rPr>
-              <w:rStyle w:val="6"/>
-            </w:rPr>
-            <w:t>The URL</w:t>
-          </w:r>
-          <w:r>
-            <w:tab/>
-          </w:r>
-          <w:r>
-            <w:fldChar w:fldCharType="begin"/>
-          </w:r>
-          <w:r>
-            <w:instrText xml:space="preserve"> PAGEREF _Toc147313427 \h </w:instrText>
-          </w:r>
-          <w:r>
-            <w:fldChar w:fldCharType="separate"/>
-          </w:r>
-          <w:r>
-            <w:t>10</w:t>
-          </w:r>
-          <w:r>
-            <w:fldChar w:fldCharType="end"/>
-          </w:r>
-          <w:r>
-            <w:fldChar w:fldCharType="end"/>
-          </w:r>
+          <w:hyperlink w:anchor="_Toc147313427" w:history="1">
+            <w:r>
+              <w:rPr>
+                <w:rStyle w:val="Hyperlink"/>
+              </w:rPr>
+              <w:t>The URL</w:t>
+            </w:r>
+            <w:r>
+              <w:tab/>
+            </w:r>
+            <w:r>
+              <w:fldChar w:fldCharType="begin"/>
+            </w:r>
+            <w:r>
+              <w:instrText xml:space="preserve"> PAGEREF _Toc147313427 \h </w:instrText>
+            </w:r>
+            <w:r>
+              <w:fldChar w:fldCharType="separate"/>
+            </w:r>
+            <w:r>
+              <w:rPr>
+                <w:noProof/>
+              </w:rPr>
+              <w:t>10</w:t>
+            </w:r>
+            <w:r>
+              <w:fldChar w:fldCharType="end"/>
+            </w:r>
+          </w:hyperlink>
         </w:p>
         <w:p>
           <w:pPr>
-            <w:pStyle w:val="8"/>
+            <w:pStyle w:val="TOC2"/>
             <w:tabs>
               <w:tab w:val="right" w:leader="dot" w:pos="9350"/>
             </w:tabs>
@@ -4881,42 +4441,35 @@
               <w14:ligatures w14:val="none"/>
             </w:rPr>
           </w:pPr>
-          <w:r>
-            <w:fldChar w:fldCharType="begin"/>
-          </w:r>
-          <w:r>
-            <w:instrText xml:space="preserve"> HYPERLINK \l "_Toc147313428" </w:instrText>
-          </w:r>
-          <w:r>
-            <w:fldChar w:fldCharType="separate"/>
-          </w:r>
-          <w:r>
-            <w:rPr>
-              <w:rStyle w:val="6"/>
-            </w:rPr>
-            <w:t>Download the website code</w:t>
-          </w:r>
-          <w:r>
-            <w:tab/>
-          </w:r>
-          <w:r>
-            <w:fldChar w:fldCharType="begin"/>
-          </w:r>
-          <w:r>
-            <w:instrText xml:space="preserve"> PAGEREF _Toc147313428 \h </w:instrText>
-          </w:r>
-          <w:r>
-            <w:fldChar w:fldCharType="separate"/>
-          </w:r>
-          <w:r>
-            <w:t>10</w:t>
-          </w:r>
-          <w:r>
-            <w:fldChar w:fldCharType="end"/>
-          </w:r>
-          <w:r>
-            <w:fldChar w:fldCharType="end"/>
-          </w:r>
+          <w:hyperlink w:anchor="_Toc147313428" w:history="1">
+            <w:r>
+              <w:rPr>
+                <w:rStyle w:val="Hyperlink"/>
+              </w:rPr>
+              <w:t>Download the website code</w:t>
+            </w:r>
+            <w:r>
+              <w:tab/>
+            </w:r>
+            <w:r>
+              <w:fldChar w:fldCharType="begin"/>
+            </w:r>
+            <w:r>
+              <w:instrText xml:space="preserve"> PAGEREF _Toc147313428 \h </w:instrText>
+            </w:r>
+            <w:r>
+              <w:fldChar w:fldCharType="separate"/>
+            </w:r>
+            <w:r>
+              <w:rPr>
+                <w:noProof/>
+              </w:rPr>
+              <w:t>10</w:t>
+            </w:r>
+            <w:r>
+              <w:fldChar w:fldCharType="end"/>
+            </w:r>
+          </w:hyperlink>
         </w:p>
         <w:p>
           <w:r>
@@ -4938,10 +4491,11 @@
     </w:p>
     <w:p>
       <w:pPr>
-        <w:pStyle w:val="2"/>
+        <w:pStyle w:val="Heading1"/>
       </w:pPr>
       <w:bookmarkStart w:id="0" w:name="_Toc147313415"/>
       <w:r>
+        <w:lastRenderedPageBreak/>
         <w:t>Introduction:</w:t>
       </w:r>
       <w:bookmarkEnd w:id="0"/>
@@ -4958,7 +4512,7 @@
     </w:p>
     <w:p>
       <w:pPr>
-        <w:pStyle w:val="2"/>
+        <w:pStyle w:val="Heading1"/>
       </w:pPr>
       <w:bookmarkStart w:id="1" w:name="_Toc147313416"/>
       <w:r>
@@ -4973,7 +4527,7 @@
     </w:p>
     <w:p>
       <w:pPr>
-        <w:pStyle w:val="2"/>
+        <w:pStyle w:val="Heading1"/>
       </w:pPr>
       <w:bookmarkStart w:id="2" w:name="_Toc147313417"/>
       <w:r>
@@ -4983,7 +4537,7 @@
     </w:p>
     <w:p>
       <w:pPr>
-        <w:pStyle w:val="3"/>
+        <w:pStyle w:val="Heading2"/>
       </w:pPr>
       <w:bookmarkStart w:id="3" w:name="_Toc147313418"/>
       <w:r>
@@ -4994,12 +4548,13 @@
     <w:p>
       <w:r>
         <w:rPr>
+          <w:noProof/>
           <w:lang w:val="en-ZA" w:eastAsia="en-ZA"/>
         </w:rPr>
         <mc:AlternateContent>
           <mc:Choice Requires="wps">
             <w:drawing>
-              <wp:anchor distT="0" distB="0" distL="114300" distR="114300" simplePos="0" relativeHeight="251667456" behindDoc="0" locked="0" layoutInCell="1" allowOverlap="1">
+              <wp:anchor distT="0" distB="0" distL="114300" distR="114300" simplePos="0" relativeHeight="251667456" behindDoc="0" locked="0" layoutInCell="1" allowOverlap="1" wp14:anchorId="329F1BE4">
                 <wp:simplePos x="0" y="0"/>
                 <wp:positionH relativeFrom="column">
                   <wp:posOffset>5164455</wp:posOffset>
@@ -5079,11 +4634,8 @@
           </mc:Choice>
           <mc:Fallback>
             <w:pict>
-              <v:shape id="Text Box 10" o:spid="_x0000_s1026" o:spt="202" type="#_x0000_t202" style="position:absolute;left:0pt;margin-left:406.65pt;margin-top:82.7pt;height:17.3pt;width:19.95pt;z-index:251667456;mso-width-relative:page;mso-height-relative:page;" filled="f" stroked="t" coordsize="21600,21600" o:gfxdata="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">
-                <v:fill on="f" focussize="0,0"/>
-                <v:stroke color="#4472C4 [3204]" joinstyle="round"/>
-                <v:imagedata o:title=""/>
-                <o:lock v:ext="edit" aspectratio="f"/>
+              <v:shape w14:anchorId="329F1BE4" id="Text Box 10" o:spid="_x0000_s1057" type="#_x0000_t202" style="position:absolute;margin-left:406.65pt;margin-top:82.7pt;width:19.95pt;height:17.3pt;z-index:251667456;visibility:visible;mso-wrap-style:square;mso-wrap-distance-left:9pt;mso-wrap-distance-top:0;mso-wrap-distance-right:9pt;mso-wrap-distance-bottom:0;mso-position-horizontal:absolute;mso-position-horizontal-relative:text;mso-position-vertical:absolute;mso-position-vertical-relative:text;v-text-anchor:top" o:gfxdata="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" filled="f" strokecolor="#4472c4 [3204]">
+                <v:stroke joinstyle="round"/>
                 <v:textbox>
                   <w:txbxContent>
                     <w:p>
@@ -5110,12 +4662,13 @@
       </w:r>
       <w:r>
         <w:rPr>
+          <w:noProof/>
           <w:lang w:val="en-ZA" w:eastAsia="en-ZA"/>
         </w:rPr>
         <mc:AlternateContent>
           <mc:Choice Requires="wps">
             <w:drawing>
-              <wp:anchor distT="0" distB="0" distL="114300" distR="114300" simplePos="0" relativeHeight="251663360" behindDoc="0" locked="0" layoutInCell="1" allowOverlap="1">
+              <wp:anchor distT="0" distB="0" distL="114300" distR="114300" simplePos="0" relativeHeight="251663360" behindDoc="0" locked="0" layoutInCell="1" allowOverlap="1" wp14:anchorId="1CFDBBB1">
                 <wp:simplePos x="0" y="0"/>
                 <wp:positionH relativeFrom="column">
                   <wp:posOffset>5096510</wp:posOffset>
@@ -5177,11 +4730,21 @@
           </mc:Choice>
           <mc:Fallback>
             <w:pict>
-              <v:shape id="Arrow: Up 4" o:spid="_x0000_s1026" o:spt="68" type="#_x0000_t68" style="position:absolute;left:0pt;margin-left:401.3pt;margin-top:54.85pt;height:26.75pt;width:29.95pt;z-index:251663360;v-text-anchor:middle;mso-width-relative:page;mso-height-relative:page;" fillcolor="#4472C4 [3204]" filled="t" stroked="t" coordsize="21600,21600" o:gfxdata="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" adj="10800,5400">
-                <v:fill on="t" focussize="0,0"/>
-                <v:stroke weight="1pt" color="#172C51 [3204]" miterlimit="8" joinstyle="miter"/>
-                <v:imagedata o:title=""/>
-                <o:lock v:ext="edit" aspectratio="f"/>
+              <v:shapetype w14:anchorId="1CFDBBB1" id="_x0000_t68" coordsize="21600,21600" o:spt="68" adj="5400,5400" path="m0@0l@1@0@1,21600@2,21600@2@0,21600@0,10800,xe">
+                <v:stroke joinstyle="miter"/>
+                <v:formulas>
+                  <v:f eqn="val #0"/>
+                  <v:f eqn="val #1"/>
+                  <v:f eqn="sum 21600 0 #1"/>
+                  <v:f eqn="prod #0 #1 10800"/>
+                  <v:f eqn="sum #0 0 @3"/>
+                </v:formulas>
+                <v:path o:connecttype="custom" o:connectlocs="10800,0;0,@0;10800,21600;21600,@0" o:connectangles="270,180,90,0" textboxrect="@1,@4,@2,21600"/>
+                <v:handles>
+                  <v:h position="#1,#0" xrange="0,10800" yrange="0,21600"/>
+                </v:handles>
+              </v:shapetype>
+              <v:shape id="Arrow: Up 4" o:spid="_x0000_s1058" type="#_x0000_t68" style="position:absolute;margin-left:401.3pt;margin-top:54.85pt;width:29.95pt;height:26.75pt;z-index:251663360;visibility:visible;mso-wrap-style:square;mso-wrap-distance-left:9pt;mso-wrap-distance-top:0;mso-wrap-distance-right:9pt;mso-wrap-distance-bottom:0;mso-position-horizontal:absolute;mso-position-horizontal-relative:text;mso-position-vertical:absolute;mso-position-vertical-relative:text;v-text-anchor:middle" o:gfxdata="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" adj="10800" fillcolor="#4472c4 [3204]" strokecolor="#09101d [484]" strokeweight="1pt">
                 <v:textbox>
                   <w:txbxContent>
                     <w:p>
@@ -5198,12 +4761,13 @@
       </w:r>
       <w:r>
         <w:rPr>
+          <w:noProof/>
           <w:lang w:val="en-ZA" w:eastAsia="en-ZA"/>
         </w:rPr>
         <mc:AlternateContent>
           <mc:Choice Requires="wps">
             <w:drawing>
-              <wp:anchor distT="0" distB="0" distL="114300" distR="114300" simplePos="0" relativeHeight="251669504" behindDoc="0" locked="0" layoutInCell="1" allowOverlap="1">
+              <wp:anchor distT="0" distB="0" distL="114300" distR="114300" simplePos="0" relativeHeight="251669504" behindDoc="0" locked="0" layoutInCell="1" allowOverlap="1" wp14:anchorId="4D16422D">
                 <wp:simplePos x="0" y="0"/>
                 <wp:positionH relativeFrom="column">
                   <wp:posOffset>4358640</wp:posOffset>
@@ -5283,11 +4847,8 @@
           </mc:Choice>
           <mc:Fallback>
             <w:pict>
-              <v:shape id="Text Box 12" o:spid="_x0000_s1026" o:spt="202" type="#_x0000_t202" style="position:absolute;left:0pt;margin-left:343.2pt;margin-top:97.7pt;height:17.5pt;width:20.15pt;z-index:251669504;mso-width-relative:page;mso-height-relative:page;" filled="f" stroked="t" coordsize="21600,21600" o:gfxdata="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">
-                <v:fill on="f" focussize="0,0"/>
-                <v:stroke color="#4472C4 [3204]" joinstyle="round"/>
-                <v:imagedata o:title=""/>
-                <o:lock v:ext="edit" aspectratio="f"/>
+              <v:shape w14:anchorId="4D16422D" id="Text Box 12" o:spid="_x0000_s1059" type="#_x0000_t202" style="position:absolute;margin-left:343.2pt;margin-top:97.7pt;width:20.15pt;height:17.5pt;z-index:251669504;visibility:visible;mso-wrap-style:square;mso-wrap-distance-left:9pt;mso-wrap-distance-top:0;mso-wrap-distance-right:9pt;mso-wrap-distance-bottom:0;mso-position-horizontal:absolute;mso-position-horizontal-relative:text;mso-position-vertical:absolute;mso-position-vertical-relative:text;v-text-anchor:top" o:gfxdata="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" filled="f" strokecolor="#4472c4 [3204]">
+                <v:stroke joinstyle="round"/>
                 <v:textbox>
                   <w:txbxContent>
                     <w:p>
@@ -5314,12 +4875,13 @@
       </w:r>
       <w:r>
         <w:rPr>
+          <w:noProof/>
           <w:lang w:val="en-ZA" w:eastAsia="en-ZA"/>
         </w:rPr>
         <mc:AlternateContent>
           <mc:Choice Requires="wps">
             <w:drawing>
-              <wp:anchor distT="0" distB="0" distL="114300" distR="114300" simplePos="0" relativeHeight="251668480" behindDoc="0" locked="0" layoutInCell="1" allowOverlap="1">
+              <wp:anchor distT="0" distB="0" distL="114300" distR="114300" simplePos="0" relativeHeight="251668480" behindDoc="0" locked="0" layoutInCell="1" allowOverlap="1" wp14:anchorId="69F5A01F">
                 <wp:simplePos x="0" y="0"/>
                 <wp:positionH relativeFrom="column">
                   <wp:posOffset>1457325</wp:posOffset>
@@ -5399,11 +4961,8 @@
           </mc:Choice>
           <mc:Fallback>
             <w:pict>
-              <v:shape id="Text Box 11" o:spid="_x0000_s1026" o:spt="202" type="#_x0000_t202" style="position:absolute;left:0pt;margin-left:114.75pt;margin-top:97.65pt;height:17.5pt;width:20.15pt;z-index:251668480;mso-width-relative:page;mso-height-relative:page;" filled="f" stroked="t" coordsize="21600,21600" o:gfxdata="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">
-                <v:fill on="f" focussize="0,0"/>
-                <v:stroke color="#4472C4 [3204]" joinstyle="round"/>
-                <v:imagedata o:title=""/>
-                <o:lock v:ext="edit" aspectratio="f"/>
+              <v:shape w14:anchorId="69F5A01F" id="Text Box 11" o:spid="_x0000_s1060" type="#_x0000_t202" style="position:absolute;margin-left:114.75pt;margin-top:97.65pt;width:20.15pt;height:17.5pt;z-index:251668480;visibility:visible;mso-wrap-style:square;mso-wrap-distance-left:9pt;mso-wrap-distance-top:0;mso-wrap-distance-right:9pt;mso-wrap-distance-bottom:0;mso-position-horizontal:absolute;mso-position-horizontal-relative:text;mso-position-vertical:absolute;mso-position-vertical-relative:text;v-text-anchor:top" o:gfxdata="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" filled="f" strokecolor="#4472c4 [3204]">
+                <v:stroke joinstyle="round"/>
                 <v:textbox>
                   <w:txbxContent>
                     <w:p>
@@ -5430,12 +4989,13 @@
       </w:r>
       <w:r>
         <w:rPr>
+          <w:noProof/>
           <w:lang w:val="en-ZA" w:eastAsia="en-ZA"/>
         </w:rPr>
         <mc:AlternateContent>
           <mc:Choice Requires="wps">
             <w:drawing>
-              <wp:anchor distT="0" distB="0" distL="114300" distR="114300" simplePos="0" relativeHeight="251666432" behindDoc="0" locked="0" layoutInCell="1" allowOverlap="1">
+              <wp:anchor distT="0" distB="0" distL="114300" distR="114300" simplePos="0" relativeHeight="251666432" behindDoc="0" locked="0" layoutInCell="1" allowOverlap="1" wp14:anchorId="0F0CB50F">
                 <wp:simplePos x="0" y="0"/>
                 <wp:positionH relativeFrom="column">
                   <wp:posOffset>624205</wp:posOffset>
@@ -5515,11 +5075,8 @@
           </mc:Choice>
           <mc:Fallback>
             <w:pict>
-              <v:shape id="Text Box 8" o:spid="_x0000_s1026" o:spt="202" type="#_x0000_t202" style="position:absolute;left:0pt;margin-left:49.15pt;margin-top:85.55pt;height:17.05pt;width:20.3pt;z-index:251666432;mso-width-relative:page;mso-height-relative:page;" filled="f" stroked="t" coordsize="21600,21600" o:gfxdata="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">
-                <v:fill on="f" focussize="0,0"/>
-                <v:stroke color="#4472C4 [3204]" joinstyle="round"/>
-                <v:imagedata o:title=""/>
-                <o:lock v:ext="edit" aspectratio="f"/>
+              <v:shape w14:anchorId="0F0CB50F" id="Text Box 8" o:spid="_x0000_s1061" type="#_x0000_t202" style="position:absolute;margin-left:49.15pt;margin-top:85.55pt;width:20.3pt;height:17.05pt;z-index:251666432;visibility:visible;mso-wrap-style:square;mso-wrap-distance-left:9pt;mso-wrap-distance-top:0;mso-wrap-distance-right:9pt;mso-wrap-distance-bottom:0;mso-position-horizontal:absolute;mso-position-horizontal-relative:text;mso-position-vertical:absolute;mso-position-vertical-relative:text;v-text-anchor:top" o:gfxdata="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" filled="f" strokecolor="#4472c4 [3204]">
+                <v:stroke joinstyle="round"/>
                 <v:textbox>
                   <w:txbxContent>
                     <w:p>
@@ -5546,12 +5103,13 @@
       </w:r>
       <w:r>
         <w:rPr>
+          <w:noProof/>
           <w:lang w:val="en-ZA" w:eastAsia="en-ZA"/>
         </w:rPr>
         <mc:AlternateContent>
           <mc:Choice Requires="wps">
             <w:drawing>
-              <wp:anchor distT="0" distB="0" distL="114300" distR="114300" simplePos="0" relativeHeight="251662336" behindDoc="0" locked="0" layoutInCell="1" allowOverlap="1">
+              <wp:anchor distT="0" distB="0" distL="114300" distR="114300" simplePos="0" relativeHeight="251662336" behindDoc="0" locked="0" layoutInCell="1" allowOverlap="1" wp14:anchorId="758AB439">
                 <wp:simplePos x="0" y="0"/>
                 <wp:positionH relativeFrom="column">
                   <wp:posOffset>574675</wp:posOffset>
@@ -5612,11 +5170,7 @@
           </mc:Choice>
           <mc:Fallback>
             <w:pict>
-              <v:shape id="Arrow: Up 3" o:spid="_x0000_s1026" o:spt="68" type="#_x0000_t68" style="position:absolute;left:0pt;margin-left:45.25pt;margin-top:56.45pt;height:28.8pt;width:27.15pt;z-index:251662336;mso-width-relative:page;mso-height-relative:page;" fillcolor="#4472C4 [3204]" filled="t" stroked="t" coordsize="21600,21600" o:gfxdata="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" adj="11031,5400">
-                <v:fill on="t" focussize="0,0"/>
-                <v:stroke weight="1pt" color="#172C51 [3204]" miterlimit="8" joinstyle="miter"/>
-                <v:imagedata o:title=""/>
-                <o:lock v:ext="edit" aspectratio="f"/>
+              <v:shape w14:anchorId="758AB439" id="Arrow: Up 3" o:spid="_x0000_s1062" type="#_x0000_t68" style="position:absolute;margin-left:45.25pt;margin-top:56.45pt;width:27.15pt;height:28.8pt;z-index:251662336;visibility:visible;mso-wrap-style:square;mso-wrap-distance-left:9pt;mso-wrap-distance-top:0;mso-wrap-distance-right:9pt;mso-wrap-distance-bottom:0;mso-position-horizontal:absolute;mso-position-horizontal-relative:text;mso-position-vertical:absolute;mso-position-vertical-relative:text;v-text-anchor:top" o:gfxdata="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" adj="11031" fillcolor="#4472c4 [3204]" strokecolor="#09101d [484]" strokeweight="1pt">
                 <v:textbox>
                   <w:txbxContent>
                     <w:p/>
@@ -5629,12 +5183,13 @@
       </w:r>
       <w:r>
         <w:rPr>
+          <w:noProof/>
           <w:lang w:val="en-ZA" w:eastAsia="en-ZA"/>
         </w:rPr>
         <mc:AlternateContent>
           <mc:Choice Requires="wps">
             <w:drawing>
-              <wp:anchor distT="0" distB="0" distL="114300" distR="114300" simplePos="0" relativeHeight="251665408" behindDoc="0" locked="0" layoutInCell="1" allowOverlap="1">
+              <wp:anchor distT="0" distB="0" distL="114300" distR="114300" simplePos="0" relativeHeight="251665408" behindDoc="0" locked="0" layoutInCell="1" allowOverlap="1" wp14:anchorId="6530DC40">
                 <wp:simplePos x="0" y="0"/>
                 <wp:positionH relativeFrom="column">
                   <wp:posOffset>3978275</wp:posOffset>
@@ -5696,11 +5251,21 @@
           </mc:Choice>
           <mc:Fallback>
             <w:pict>
-              <v:shape id="Arrow: Left 6" o:spid="_x0000_s1026" o:spt="66" type="#_x0000_t66" style="position:absolute;left:0pt;margin-left:313.25pt;margin-top:92.3pt;height:25.3pt;width:27.1pt;z-index:251665408;v-text-anchor:middle;mso-width-relative:page;mso-height-relative:page;" fillcolor="#4472C4 [3204]" filled="t" stroked="t" coordsize="21600,21600" o:gfxdata="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" adj="10089,5400">
-                <v:fill on="t" focussize="0,0"/>
-                <v:stroke weight="1pt" color="#172C51 [3204]" miterlimit="8" joinstyle="miter"/>
-                <v:imagedata o:title=""/>
-                <o:lock v:ext="edit" aspectratio="f"/>
+              <v:shapetype w14:anchorId="6530DC40" id="_x0000_t66" coordsize="21600,21600" o:spt="66" adj="5400,5400" path="m@0,l@0@1,21600@1,21600@2@0@2@0,21600,,10800xe">
+                <v:stroke joinstyle="miter"/>
+                <v:formulas>
+                  <v:f eqn="val #0"/>
+                  <v:f eqn="val #1"/>
+                  <v:f eqn="sum 21600 0 #1"/>
+                  <v:f eqn="prod #0 #1 10800"/>
+                  <v:f eqn="sum #0 0 @3"/>
+                </v:formulas>
+                <v:path o:connecttype="custom" o:connectlocs="@0,0;0,10800;@0,21600;21600,10800" o:connectangles="270,180,90,0" textboxrect="@4,@1,21600,@2"/>
+                <v:handles>
+                  <v:h position="#0,#1" xrange="0,21600" yrange="0,10800"/>
+                </v:handles>
+              </v:shapetype>
+              <v:shape id="Arrow: Left 6" o:spid="_x0000_s1063" type="#_x0000_t66" style="position:absolute;margin-left:313.25pt;margin-top:92.3pt;width:27.1pt;height:25.3pt;z-index:251665408;visibility:visible;mso-wrap-style:square;mso-wrap-distance-left:9pt;mso-wrap-distance-top:0;mso-wrap-distance-right:9pt;mso-wrap-distance-bottom:0;mso-position-horizontal:absolute;mso-position-horizontal-relative:text;mso-position-vertical:absolute;mso-position-vertical-relative:text;v-text-anchor:middle" o:gfxdata="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" adj="10089" fillcolor="#4472c4 [3204]" strokecolor="#09101d [484]" strokeweight="1pt">
                 <v:textbox>
                   <w:txbxContent>
                     <w:p>
@@ -5717,12 +5282,13 @@
       </w:r>
       <w:r>
         <w:rPr>
+          <w:noProof/>
           <w:lang w:val="en-ZA" w:eastAsia="en-ZA"/>
         </w:rPr>
         <mc:AlternateContent>
           <mc:Choice Requires="wps">
             <w:drawing>
-              <wp:anchor distT="0" distB="0" distL="114300" distR="114300" simplePos="0" relativeHeight="251664384" behindDoc="0" locked="0" layoutInCell="1" allowOverlap="1">
+              <wp:anchor distT="0" distB="0" distL="114300" distR="114300" simplePos="0" relativeHeight="251664384" behindDoc="0" locked="0" layoutInCell="1" allowOverlap="1" wp14:anchorId="1E7E72AC">
                 <wp:simplePos x="0" y="0"/>
                 <wp:positionH relativeFrom="column">
                   <wp:posOffset>1710690</wp:posOffset>
@@ -5784,11 +5350,23 @@
           </mc:Choice>
           <mc:Fallback>
             <w:pict>
-              <v:shape id="Arrow: Right 5" o:spid="_x0000_s1026" o:spt="13" type="#_x0000_t13" style="position:absolute;left:0pt;margin-left:134.7pt;margin-top:92.7pt;height:26pt;width:25.3pt;z-index:251664384;v-text-anchor:middle;mso-width-relative:page;mso-height-relative:page;" fillcolor="#4472C4 [3204]" filled="t" stroked="t" coordsize="21600,21600" o:gfxdata="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" adj="10800,5400">
-                <v:fill on="t" focussize="0,0"/>
-                <v:stroke weight="1pt" color="#172C51 [3204]" miterlimit="8" joinstyle="miter"/>
-                <v:imagedata o:title=""/>
-                <o:lock v:ext="edit" aspectratio="f"/>
+              <v:shapetype w14:anchorId="1E7E72AC" id="_x0000_t13" coordsize="21600,21600" o:spt="13" adj="16200,5400" path="m@0,l@0@1,0@1,0@2@0@2@0,21600,21600,10800xe">
+                <v:stroke joinstyle="miter"/>
+                <v:formulas>
+                  <v:f eqn="val #0"/>
+                  <v:f eqn="val #1"/>
+                  <v:f eqn="sum height 0 #1"/>
+                  <v:f eqn="sum 10800 0 #1"/>
+                  <v:f eqn="sum width 0 #0"/>
+                  <v:f eqn="prod @4 @3 10800"/>
+                  <v:f eqn="sum width 0 @5"/>
+                </v:formulas>
+                <v:path o:connecttype="custom" o:connectlocs="@0,0;0,10800;@0,21600;21600,10800" o:connectangles="270,180,90,0" textboxrect="0,@1,@6,@2"/>
+                <v:handles>
+                  <v:h position="#0,#1" xrange="0,21600" yrange="0,10800"/>
+                </v:handles>
+              </v:shapetype>
+              <v:shape id="Arrow: Right 5" o:spid="_x0000_s1064" type="#_x0000_t13" style="position:absolute;margin-left:134.7pt;margin-top:92.7pt;width:25.3pt;height:26pt;z-index:251664384;visibility:visible;mso-wrap-style:square;mso-wrap-distance-left:9pt;mso-wrap-distance-top:0;mso-wrap-distance-right:9pt;mso-wrap-distance-bottom:0;mso-position-horizontal:absolute;mso-position-horizontal-relative:text;mso-position-vertical:absolute;mso-position-vertical-relative:text;v-text-anchor:middle" o:gfxdata="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" adj="10800" fillcolor="#4472c4 [3204]" strokecolor="#09101d [484]" strokeweight="1pt">
                 <v:textbox>
                   <w:txbxContent>
                     <w:p>
@@ -5805,10 +5383,11 @@
       </w:r>
       <w:r>
         <w:rPr>
+          <w:noProof/>
           <w:lang w:val="en-ZA" w:eastAsia="en-ZA"/>
         </w:rPr>
         <w:drawing>
-          <wp:inline distT="0" distB="0" distL="0" distR="0">
+          <wp:inline distT="0" distB="0" distL="0" distR="0" wp14:anchorId="7401E7C7">
             <wp:extent cx="5943600" cy="3345815"/>
             <wp:effectExtent l="0" t="0" r="0" b="6985"/>
             <wp:docPr id="1672991261" name="Picture 1"/>
@@ -5825,7 +5404,7 @@
                     </pic:cNvPicPr>
                   </pic:nvPicPr>
                   <pic:blipFill>
-                    <a:blip r:embed="rId6">
+                    <a:blip r:embed="rId9">
                       <a:extLst>
                         <a:ext uri="{28A0092B-C50C-407E-A947-70E740481C1C}">
                           <a14:useLocalDpi xmlns:a14="http://schemas.microsoft.com/office/drawing/2010/main" val="0"/>
@@ -5859,7 +5438,7 @@
     </w:p>
     <w:p>
       <w:pPr>
-        <w:pStyle w:val="14"/>
+        <w:pStyle w:val="ListParagraph"/>
         <w:numPr>
           <w:ilvl w:val="0"/>
           <w:numId w:val="1"/>
@@ -5871,7 +5450,7 @@
     </w:p>
     <w:p>
       <w:pPr>
-        <w:pStyle w:val="14"/>
+        <w:pStyle w:val="ListParagraph"/>
         <w:numPr>
           <w:ilvl w:val="0"/>
           <w:numId w:val="1"/>
@@ -5883,19 +5462,20 @@
     </w:p>
     <w:p>
       <w:pPr>
-        <w:pStyle w:val="14"/>
+        <w:pStyle w:val="ListParagraph"/>
         <w:numPr>
           <w:ilvl w:val="0"/>
           <w:numId w:val="1"/>
         </w:numPr>
       </w:pPr>
       <w:r>
+        <w:lastRenderedPageBreak/>
         <w:t>This button will take you to the About Us page.</w:t>
       </w:r>
     </w:p>
     <w:p>
       <w:pPr>
-        <w:pStyle w:val="14"/>
+        <w:pStyle w:val="ListParagraph"/>
         <w:numPr>
           <w:ilvl w:val="0"/>
           <w:numId w:val="1"/>
@@ -5907,7 +5487,7 @@
     </w:p>
     <w:p>
       <w:pPr>
-        <w:pStyle w:val="3"/>
+        <w:pStyle w:val="Heading2"/>
       </w:pPr>
       <w:bookmarkStart w:id="4" w:name="_Toc147313419"/>
       <w:r>
@@ -5918,12 +5498,13 @@
     <w:p>
       <w:r>
         <w:rPr>
+          <w:noProof/>
           <w:lang w:val="en-ZA" w:eastAsia="en-ZA"/>
         </w:rPr>
         <mc:AlternateContent>
           <mc:Choice Requires="wps">
             <w:drawing>
-              <wp:anchor distT="0" distB="0" distL="114300" distR="114300" simplePos="0" relativeHeight="251686912" behindDoc="0" locked="0" layoutInCell="1" allowOverlap="1">
+              <wp:anchor distT="0" distB="0" distL="114300" distR="114300" simplePos="0" relativeHeight="251686912" behindDoc="0" locked="0" layoutInCell="1" allowOverlap="1" wp14:anchorId="0825BF72">
                 <wp:simplePos x="0" y="0"/>
                 <wp:positionH relativeFrom="column">
                   <wp:posOffset>4911090</wp:posOffset>
@@ -6003,11 +5584,8 @@
           </mc:Choice>
           <mc:Fallback>
             <w:pict>
-              <v:shape id="Text Box 34" o:spid="_x0000_s1026" o:spt="202" type="#_x0000_t202" style="position:absolute;left:0pt;margin-left:386.7pt;margin-top:66.2pt;height:17.3pt;width:20.15pt;z-index:251686912;mso-width-relative:page;mso-height-relative:page;" filled="f" stroked="t" coordsize="21600,21600" o:gfxdata="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">
-                <v:fill on="f" focussize="0,0"/>
-                <v:stroke color="#4472C4 [3204]" joinstyle="round"/>
-                <v:imagedata o:title=""/>
-                <o:lock v:ext="edit" aspectratio="f"/>
+              <v:shape w14:anchorId="0825BF72" id="Text Box 34" o:spid="_x0000_s1065" type="#_x0000_t202" style="position:absolute;margin-left:386.7pt;margin-top:66.2pt;width:20.15pt;height:17.3pt;z-index:251686912;visibility:visible;mso-wrap-style:square;mso-wrap-distance-left:9pt;mso-wrap-distance-top:0;mso-wrap-distance-right:9pt;mso-wrap-distance-bottom:0;mso-position-horizontal:absolute;mso-position-horizontal-relative:text;mso-position-vertical:absolute;mso-position-vertical-relative:text;v-text-anchor:top" o:gfxdata="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" filled="f" strokecolor="#4472c4 [3204]">
+                <v:stroke joinstyle="round"/>
                 <v:textbox>
                   <w:txbxContent>
                     <w:p>
@@ -6034,12 +5612,13 @@
       </w:r>
       <w:r>
         <w:rPr>
+          <w:noProof/>
           <w:lang w:val="en-ZA" w:eastAsia="en-ZA"/>
         </w:rPr>
         <mc:AlternateContent>
           <mc:Choice Requires="wps">
             <w:drawing>
-              <wp:anchor distT="0" distB="0" distL="114300" distR="114300" simplePos="0" relativeHeight="251685888" behindDoc="0" locked="0" layoutInCell="1" allowOverlap="1">
+              <wp:anchor distT="0" distB="0" distL="114300" distR="114300" simplePos="0" relativeHeight="251685888" behindDoc="0" locked="0" layoutInCell="1" allowOverlap="1" wp14:anchorId="2B2E3F86">
                 <wp:simplePos x="0" y="0"/>
                 <wp:positionH relativeFrom="column">
                   <wp:posOffset>4286250</wp:posOffset>
@@ -6119,11 +5698,8 @@
           </mc:Choice>
           <mc:Fallback>
             <w:pict>
-              <v:shape id="Text Box 33" o:spid="_x0000_s1026" o:spt="202" type="#_x0000_t202" style="position:absolute;left:0pt;margin-left:337.5pt;margin-top:64.75pt;height:17.3pt;width:20.15pt;z-index:251685888;mso-width-relative:page;mso-height-relative:page;" filled="f" stroked="t" coordsize="21600,21600" o:gfxdata="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">
-                <v:fill on="f" focussize="0,0"/>
-                <v:stroke color="#4472C4 [3204]" joinstyle="round"/>
-                <v:imagedata o:title=""/>
-                <o:lock v:ext="edit" aspectratio="f"/>
+              <v:shape w14:anchorId="2B2E3F86" id="Text Box 33" o:spid="_x0000_s1066" type="#_x0000_t202" style="position:absolute;margin-left:337.5pt;margin-top:64.75pt;width:20.15pt;height:17.3pt;z-index:251685888;visibility:visible;mso-wrap-style:square;mso-wrap-distance-left:9pt;mso-wrap-distance-top:0;mso-wrap-distance-right:9pt;mso-wrap-distance-bottom:0;mso-position-horizontal:absolute;mso-position-horizontal-relative:text;mso-position-vertical:absolute;mso-position-vertical-relative:text;v-text-anchor:top" o:gfxdata="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" filled="f" strokecolor="#4472c4 [3204]">
+                <v:stroke joinstyle="round"/>
                 <v:textbox>
                   <w:txbxContent>
                     <w:p>
@@ -6150,12 +5726,13 @@
       </w:r>
       <w:r>
         <w:rPr>
+          <w:noProof/>
           <w:lang w:val="en-ZA" w:eastAsia="en-ZA"/>
         </w:rPr>
         <mc:AlternateContent>
           <mc:Choice Requires="wps">
             <w:drawing>
-              <wp:anchor distT="0" distB="0" distL="114300" distR="114300" simplePos="0" relativeHeight="251684864" behindDoc="0" locked="0" layoutInCell="1" allowOverlap="1">
+              <wp:anchor distT="0" distB="0" distL="114300" distR="114300" simplePos="0" relativeHeight="251684864" behindDoc="0" locked="0" layoutInCell="1" allowOverlap="1" wp14:anchorId="2847B99E">
                 <wp:simplePos x="0" y="0"/>
                 <wp:positionH relativeFrom="column">
                   <wp:posOffset>3761105</wp:posOffset>
@@ -6235,11 +5812,8 @@
           </mc:Choice>
           <mc:Fallback>
             <w:pict>
-              <v:shape id="Text Box 32" o:spid="_x0000_s1026" o:spt="202" type="#_x0000_t202" style="position:absolute;left:0pt;margin-left:296.15pt;margin-top:65.5pt;height:17.3pt;width:20.15pt;z-index:251684864;mso-width-relative:page;mso-height-relative:page;" filled="f" stroked="t" coordsize="21600,21600" o:gfxdata="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">
-                <v:fill on="f" focussize="0,0"/>
-                <v:stroke color="#4472C4 [3204]" joinstyle="round"/>
-                <v:imagedata o:title=""/>
-                <o:lock v:ext="edit" aspectratio="f"/>
+              <v:shape w14:anchorId="2847B99E" id="Text Box 32" o:spid="_x0000_s1067" type="#_x0000_t202" style="position:absolute;margin-left:296.15pt;margin-top:65.5pt;width:20.15pt;height:17.3pt;z-index:251684864;visibility:visible;mso-wrap-style:square;mso-wrap-distance-left:9pt;mso-wrap-distance-top:0;mso-wrap-distance-right:9pt;mso-wrap-distance-bottom:0;mso-position-horizontal:absolute;mso-position-horizontal-relative:text;mso-position-vertical:absolute;mso-position-vertical-relative:text;v-text-anchor:top" o:gfxdata="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" filled="f" strokecolor="#4472c4 [3204]">
+                <v:stroke joinstyle="round"/>
                 <v:textbox>
                   <w:txbxContent>
                     <w:p>
@@ -6266,12 +5840,13 @@
       </w:r>
       <w:r>
         <w:rPr>
+          <w:noProof/>
           <w:lang w:val="en-ZA" w:eastAsia="en-ZA"/>
         </w:rPr>
         <mc:AlternateContent>
           <mc:Choice Requires="wps">
             <w:drawing>
-              <wp:anchor distT="0" distB="0" distL="114300" distR="114300" simplePos="0" relativeHeight="251683840" behindDoc="0" locked="0" layoutInCell="1" allowOverlap="1">
+              <wp:anchor distT="0" distB="0" distL="114300" distR="114300" simplePos="0" relativeHeight="251683840" behindDoc="0" locked="0" layoutInCell="1" allowOverlap="1" wp14:anchorId="62A8B63E">
                 <wp:simplePos x="0" y="0"/>
                 <wp:positionH relativeFrom="column">
                   <wp:posOffset>3281045</wp:posOffset>
@@ -6351,11 +5926,8 @@
           </mc:Choice>
           <mc:Fallback>
             <w:pict>
-              <v:shape id="Text Box 31" o:spid="_x0000_s1026" o:spt="202" type="#_x0000_t202" style="position:absolute;left:0pt;margin-left:258.35pt;margin-top:65.5pt;height:17.3pt;width:20.15pt;z-index:251683840;mso-width-relative:page;mso-height-relative:page;" filled="f" stroked="t" coordsize="21600,21600" o:gfxdata="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">
-                <v:fill on="f" focussize="0,0"/>
-                <v:stroke color="#4472C4 [3204]" joinstyle="round"/>
-                <v:imagedata o:title=""/>
-                <o:lock v:ext="edit" aspectratio="f"/>
+              <v:shape w14:anchorId="62A8B63E" id="Text Box 31" o:spid="_x0000_s1068" type="#_x0000_t202" style="position:absolute;margin-left:258.35pt;margin-top:65.5pt;width:20.15pt;height:17.3pt;z-index:251683840;visibility:visible;mso-wrap-style:square;mso-wrap-distance-left:9pt;mso-wrap-distance-top:0;mso-wrap-distance-right:9pt;mso-wrap-distance-bottom:0;mso-position-horizontal:absolute;mso-position-horizontal-relative:text;mso-position-vertical:absolute;mso-position-vertical-relative:text;v-text-anchor:top" o:gfxdata="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" filled="f" strokecolor="#4472c4 [3204]">
+                <v:stroke joinstyle="round"/>
                 <v:textbox>
                   <w:txbxContent>
                     <w:p>
@@ -6382,12 +5954,13 @@
       </w:r>
       <w:r>
         <w:rPr>
+          <w:noProof/>
           <w:lang w:val="en-ZA" w:eastAsia="en-ZA"/>
         </w:rPr>
         <mc:AlternateContent>
           <mc:Choice Requires="wps">
             <w:drawing>
-              <wp:anchor distT="0" distB="0" distL="114300" distR="114300" simplePos="0" relativeHeight="251682816" behindDoc="0" locked="0" layoutInCell="1" allowOverlap="1">
+              <wp:anchor distT="0" distB="0" distL="114300" distR="114300" simplePos="0" relativeHeight="251682816" behindDoc="0" locked="0" layoutInCell="1" allowOverlap="1" wp14:anchorId="7D644C2D">
                 <wp:simplePos x="0" y="0"/>
                 <wp:positionH relativeFrom="column">
                   <wp:posOffset>2819400</wp:posOffset>
@@ -6467,11 +6040,8 @@
           </mc:Choice>
           <mc:Fallback>
             <w:pict>
-              <v:shape id="Text Box 30" o:spid="_x0000_s1026" o:spt="202" type="#_x0000_t202" style="position:absolute;left:0pt;margin-left:222pt;margin-top:65.85pt;height:17.3pt;width:20.15pt;z-index:251682816;mso-width-relative:page;mso-height-relative:page;" filled="f" stroked="t" coordsize="21600,21600" o:gfxdata="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">
-                <v:fill on="f" focussize="0,0"/>
-                <v:stroke color="#4472C4 [3204]" joinstyle="round"/>
-                <v:imagedata o:title=""/>
-                <o:lock v:ext="edit" aspectratio="f"/>
+              <v:shape w14:anchorId="7D644C2D" id="Text Box 30" o:spid="_x0000_s1069" type="#_x0000_t202" style="position:absolute;margin-left:222pt;margin-top:65.85pt;width:20.15pt;height:17.3pt;z-index:251682816;visibility:visible;mso-wrap-style:square;mso-wrap-distance-left:9pt;mso-wrap-distance-top:0;mso-wrap-distance-right:9pt;mso-wrap-distance-bottom:0;mso-position-horizontal:absolute;mso-position-horizontal-relative:text;mso-position-vertical:absolute;mso-position-vertical-relative:text;v-text-anchor:top" o:gfxdata="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" filled="f" strokecolor="#4472c4 [3204]">
+                <v:stroke joinstyle="round"/>
                 <v:textbox>
                   <w:txbxContent>
                     <w:p>
@@ -6498,12 +6068,13 @@
       </w:r>
       <w:r>
         <w:rPr>
+          <w:noProof/>
           <w:lang w:val="en-ZA" w:eastAsia="en-ZA"/>
         </w:rPr>
         <mc:AlternateContent>
           <mc:Choice Requires="wps">
             <w:drawing>
-              <wp:anchor distT="0" distB="0" distL="114300" distR="114300" simplePos="0" relativeHeight="251681792" behindDoc="0" locked="0" layoutInCell="1" allowOverlap="1">
+              <wp:anchor distT="0" distB="0" distL="114300" distR="114300" simplePos="0" relativeHeight="251681792" behindDoc="0" locked="0" layoutInCell="1" allowOverlap="1" wp14:anchorId="0BCB4A85">
                 <wp:simplePos x="0" y="0"/>
                 <wp:positionH relativeFrom="column">
                   <wp:posOffset>646430</wp:posOffset>
@@ -6583,11 +6154,8 @@
           </mc:Choice>
           <mc:Fallback>
             <w:pict>
-              <v:shape id="Text Box 29" o:spid="_x0000_s1026" o:spt="202" type="#_x0000_t202" style="position:absolute;left:0pt;margin-left:50.9pt;margin-top:73.35pt;height:17.3pt;width:20.3pt;z-index:251681792;mso-width-relative:page;mso-height-relative:page;" filled="f" stroked="t" coordsize="21600,21600" o:gfxdata="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">
-                <v:fill on="f" focussize="0,0"/>
-                <v:stroke color="#4472C4 [3204]" joinstyle="round"/>
-                <v:imagedata o:title=""/>
-                <o:lock v:ext="edit" aspectratio="f"/>
+              <v:shape w14:anchorId="0BCB4A85" id="Text Box 29" o:spid="_x0000_s1070" type="#_x0000_t202" style="position:absolute;margin-left:50.9pt;margin-top:73.35pt;width:20.3pt;height:17.3pt;z-index:251681792;visibility:visible;mso-wrap-style:square;mso-wrap-distance-left:9pt;mso-wrap-distance-top:0;mso-wrap-distance-right:9pt;mso-wrap-distance-bottom:0;mso-position-horizontal:absolute;mso-position-horizontal-relative:text;mso-position-vertical:absolute;mso-position-vertical-relative:text;v-text-anchor:top" o:gfxdata="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" filled="f" strokecolor="#4472c4 [3204]">
+                <v:stroke joinstyle="round"/>
                 <v:textbox>
                   <w:txbxContent>
                     <w:p>
@@ -6614,12 +6182,13 @@
       </w:r>
       <w:r>
         <w:rPr>
+          <w:noProof/>
           <w:lang w:val="en-ZA" w:eastAsia="en-ZA"/>
         </w:rPr>
         <mc:AlternateContent>
           <mc:Choice Requires="wps">
             <w:drawing>
-              <wp:anchor distT="0" distB="0" distL="114300" distR="114300" simplePos="0" relativeHeight="251689984" behindDoc="0" locked="0" layoutInCell="1" allowOverlap="1">
+              <wp:anchor distT="0" distB="0" distL="114300" distR="114300" simplePos="0" relativeHeight="251689984" behindDoc="0" locked="0" layoutInCell="1" allowOverlap="1" wp14:anchorId="10F680A6">
                 <wp:simplePos x="0" y="0"/>
                 <wp:positionH relativeFrom="column">
                   <wp:posOffset>3556635</wp:posOffset>
@@ -6699,11 +6268,8 @@
           </mc:Choice>
           <mc:Fallback>
             <w:pict>
-              <v:shape id="Text Box 37" o:spid="_x0000_s1026" o:spt="202" type="#_x0000_t202" style="position:absolute;left:0pt;margin-left:280.05pt;margin-top:240.1pt;height:17.3pt;width:20.15pt;z-index:251689984;mso-width-relative:page;mso-height-relative:page;" filled="f" stroked="t" coordsize="21600,21600" o:gfxdata="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">
-                <v:fill on="f" focussize="0,0"/>
-                <v:stroke color="#4472C4 [3204]" joinstyle="round"/>
-                <v:imagedata o:title=""/>
-                <o:lock v:ext="edit" aspectratio="f"/>
+              <v:shape w14:anchorId="10F680A6" id="Text Box 37" o:spid="_x0000_s1071" type="#_x0000_t202" style="position:absolute;margin-left:280.05pt;margin-top:240.1pt;width:20.15pt;height:17.3pt;z-index:251689984;visibility:visible;mso-wrap-style:square;mso-wrap-distance-left:9pt;mso-wrap-distance-top:0;mso-wrap-distance-right:9pt;mso-wrap-distance-bottom:0;mso-position-horizontal:absolute;mso-position-horizontal-relative:text;mso-position-vertical:absolute;mso-position-vertical-relative:text;v-text-anchor:top" o:gfxdata="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" filled="f" strokecolor="#4472c4 [3204]">
+                <v:stroke joinstyle="round"/>
                 <v:textbox>
                   <w:txbxContent>
                     <w:p>
@@ -6730,12 +6296,13 @@
       </w:r>
       <w:r>
         <w:rPr>
+          <w:noProof/>
           <w:lang w:val="en-ZA" w:eastAsia="en-ZA"/>
         </w:rPr>
         <mc:AlternateContent>
           <mc:Choice Requires="wps">
             <w:drawing>
-              <wp:anchor distT="0" distB="0" distL="114300" distR="114300" simplePos="0" relativeHeight="251692032" behindDoc="0" locked="0" layoutInCell="1" allowOverlap="1">
+              <wp:anchor distT="0" distB="0" distL="114300" distR="114300" simplePos="0" relativeHeight="251692032" behindDoc="0" locked="0" layoutInCell="1" allowOverlap="1" wp14:anchorId="5BB219D9">
                 <wp:simplePos x="0" y="0"/>
                 <wp:positionH relativeFrom="column">
                   <wp:posOffset>3209290</wp:posOffset>
@@ -6815,11 +6382,8 @@
           </mc:Choice>
           <mc:Fallback>
             <w:pict>
-              <v:shape id="Text Box 39" o:spid="_x0000_s1026" o:spt="202" type="#_x0000_t202" style="position:absolute;left:0pt;margin-left:252.7pt;margin-top:240.45pt;height:17.25pt;width:20.15pt;z-index:251692032;mso-width-relative:page;mso-height-relative:page;" filled="f" stroked="t" coordsize="21600,21600" o:gfxdata="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">
-                <v:fill on="f" focussize="0,0"/>
-                <v:stroke color="#4472C4 [3204]" joinstyle="round"/>
-                <v:imagedata o:title=""/>
-                <o:lock v:ext="edit" aspectratio="f"/>
+              <v:shape w14:anchorId="5BB219D9" id="Text Box 39" o:spid="_x0000_s1072" type="#_x0000_t202" style="position:absolute;margin-left:252.7pt;margin-top:240.45pt;width:20.15pt;height:17.25pt;z-index:251692032;visibility:visible;mso-wrap-style:square;mso-wrap-distance-left:9pt;mso-wrap-distance-top:0;mso-wrap-distance-right:9pt;mso-wrap-distance-bottom:0;mso-position-horizontal:absolute;mso-position-horizontal-relative:text;mso-position-vertical:absolute;mso-position-vertical-relative:text;v-text-anchor:top" o:gfxdata="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" filled="f" strokecolor="#4472c4 [3204]">
+                <v:stroke joinstyle="round"/>
                 <v:textbox>
                   <w:txbxContent>
                     <w:p>
@@ -6846,12 +6410,13 @@
       </w:r>
       <w:r>
         <w:rPr>
+          <w:noProof/>
           <w:lang w:val="en-ZA" w:eastAsia="en-ZA"/>
         </w:rPr>
         <mc:AlternateContent>
           <mc:Choice Requires="wps">
             <w:drawing>
-              <wp:anchor distT="0" distB="0" distL="114300" distR="114300" simplePos="0" relativeHeight="251688960" behindDoc="0" locked="0" layoutInCell="1" allowOverlap="1">
+              <wp:anchor distT="0" distB="0" distL="114300" distR="114300" simplePos="0" relativeHeight="251688960" behindDoc="0" locked="0" layoutInCell="1" allowOverlap="1" wp14:anchorId="5A9686DA">
                 <wp:simplePos x="0" y="0"/>
                 <wp:positionH relativeFrom="column">
                   <wp:posOffset>2870835</wp:posOffset>
@@ -6931,11 +6496,8 @@
           </mc:Choice>
           <mc:Fallback>
             <w:pict>
-              <v:shape id="Text Box 36" o:spid="_x0000_s1026" o:spt="202" type="#_x0000_t202" style="position:absolute;left:0pt;margin-left:226.05pt;margin-top:240.15pt;height:17.3pt;width:20.15pt;z-index:251688960;mso-width-relative:page;mso-height-relative:page;" filled="f" stroked="t" coordsize="21600,21600" o:gfxdata="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">
-                <v:fill on="f" focussize="0,0"/>
-                <v:stroke color="#4472C4 [3204]" joinstyle="round"/>
-                <v:imagedata o:title=""/>
-                <o:lock v:ext="edit" aspectratio="f"/>
+              <v:shape w14:anchorId="5A9686DA" id="Text Box 36" o:spid="_x0000_s1073" type="#_x0000_t202" style="position:absolute;margin-left:226.05pt;margin-top:240.15pt;width:20.15pt;height:17.3pt;z-index:251688960;visibility:visible;mso-wrap-style:square;mso-wrap-distance-left:9pt;mso-wrap-distance-top:0;mso-wrap-distance-right:9pt;mso-wrap-distance-bottom:0;mso-position-horizontal:absolute;mso-position-horizontal-relative:text;mso-position-vertical:absolute;mso-position-vertical-relative:text;v-text-anchor:top" o:gfxdata="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" filled="f" strokecolor="#4472c4 [3204]">
+                <v:stroke joinstyle="round"/>
                 <v:textbox>
                   <w:txbxContent>
                     <w:p>
@@ -6962,12 +6524,13 @@
       </w:r>
       <w:r>
         <w:rPr>
+          <w:noProof/>
           <w:lang w:val="en-ZA" w:eastAsia="en-ZA"/>
         </w:rPr>
         <mc:AlternateContent>
           <mc:Choice Requires="wps">
             <w:drawing>
-              <wp:anchor distT="0" distB="0" distL="114300" distR="114300" simplePos="0" relativeHeight="251691008" behindDoc="0" locked="0" layoutInCell="1" allowOverlap="1">
+              <wp:anchor distT="0" distB="0" distL="114300" distR="114300" simplePos="0" relativeHeight="251691008" behindDoc="0" locked="0" layoutInCell="1" allowOverlap="1" wp14:anchorId="5BC03E0C">
                 <wp:simplePos x="0" y="0"/>
                 <wp:positionH relativeFrom="column">
                   <wp:posOffset>2525395</wp:posOffset>
@@ -7047,11 +6610,8 @@
           </mc:Choice>
           <mc:Fallback>
             <w:pict>
-              <v:shape id="Text Box 38" o:spid="_x0000_s1026" o:spt="202" type="#_x0000_t202" style="position:absolute;left:0pt;margin-left:198.85pt;margin-top:240.5pt;height:17.3pt;width:20.15pt;z-index:251691008;mso-width-relative:page;mso-height-relative:page;" filled="f" stroked="t" coordsize="21600,21600" o:gfxdata="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">
-                <v:fill on="f" focussize="0,0"/>
-                <v:stroke color="#4472C4 [3204]" joinstyle="round"/>
-                <v:imagedata o:title=""/>
-                <o:lock v:ext="edit" aspectratio="f"/>
+              <v:shape w14:anchorId="5BC03E0C" id="Text Box 38" o:spid="_x0000_s1074" type="#_x0000_t202" style="position:absolute;margin-left:198.85pt;margin-top:240.5pt;width:20.15pt;height:17.3pt;z-index:251691008;visibility:visible;mso-wrap-style:square;mso-wrap-distance-left:9pt;mso-wrap-distance-top:0;mso-wrap-distance-right:9pt;mso-wrap-distance-bottom:0;mso-position-horizontal:absolute;mso-position-horizontal-relative:text;mso-position-vertical:absolute;mso-position-vertical-relative:text;v-text-anchor:top" o:gfxdata="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" filled="f" strokecolor="#4472c4 [3204]">
+                <v:stroke joinstyle="round"/>
                 <v:textbox>
                   <w:txbxContent>
                     <w:p>
@@ -7078,12 +6638,13 @@
       </w:r>
       <w:r>
         <w:rPr>
+          <w:noProof/>
           <w:lang w:val="en-ZA" w:eastAsia="en-ZA"/>
         </w:rPr>
         <mc:AlternateContent>
           <mc:Choice Requires="wps">
             <w:drawing>
-              <wp:anchor distT="0" distB="0" distL="114300" distR="114300" simplePos="0" relativeHeight="251677696" behindDoc="0" locked="0" layoutInCell="1" allowOverlap="1">
+              <wp:anchor distT="0" distB="0" distL="114300" distR="114300" simplePos="0" relativeHeight="251677696" behindDoc="0" locked="0" layoutInCell="1" allowOverlap="1" wp14:anchorId="79193EED">
                 <wp:simplePos x="0" y="0"/>
                 <wp:positionH relativeFrom="column">
                   <wp:posOffset>3570605</wp:posOffset>
@@ -7145,11 +6706,7 @@
           </mc:Choice>
           <mc:Fallback>
             <w:pict>
-              <v:shape id="Arrow: Up 25" o:spid="_x0000_s1026" o:spt="68" type="#_x0000_t68" style="position:absolute;left:0pt;margin-left:281.15pt;margin-top:225.2pt;height:13.7pt;width:15.85pt;z-index:251677696;v-text-anchor:middle;mso-width-relative:page;mso-height-relative:page;" fillcolor="#4472C4 [3204]" filled="t" stroked="t" coordsize="21600,21600" o:gfxdata="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" adj="10800,5400">
-                <v:fill on="t" focussize="0,0"/>
-                <v:stroke weight="1pt" color="#172C51 [3204]" miterlimit="8" joinstyle="miter"/>
-                <v:imagedata o:title=""/>
-                <o:lock v:ext="edit" aspectratio="f"/>
+              <v:shape w14:anchorId="79193EED" id="Arrow: Up 25" o:spid="_x0000_s1075" type="#_x0000_t68" style="position:absolute;margin-left:281.15pt;margin-top:225.2pt;width:15.85pt;height:13.7pt;z-index:251677696;visibility:visible;mso-wrap-style:square;mso-wrap-distance-left:9pt;mso-wrap-distance-top:0;mso-wrap-distance-right:9pt;mso-wrap-distance-bottom:0;mso-position-horizontal:absolute;mso-position-horizontal-relative:text;mso-position-vertical:absolute;mso-position-vertical-relative:text;v-text-anchor:middle" o:gfxdata="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" adj="10800" fillcolor="#4472c4 [3204]" strokecolor="#09101d [484]" strokeweight="1pt">
                 <v:textbox>
                   <w:txbxContent>
                     <w:p>
@@ -7166,12 +6723,13 @@
       </w:r>
       <w:r>
         <w:rPr>
+          <w:noProof/>
           <w:lang w:val="en-ZA" w:eastAsia="en-ZA"/>
         </w:rPr>
         <mc:AlternateContent>
           <mc:Choice Requires="wps">
             <w:drawing>
-              <wp:anchor distT="0" distB="0" distL="114300" distR="114300" simplePos="0" relativeHeight="251679744" behindDoc="0" locked="0" layoutInCell="1" allowOverlap="1">
+              <wp:anchor distT="0" distB="0" distL="114300" distR="114300" simplePos="0" relativeHeight="251679744" behindDoc="0" locked="0" layoutInCell="1" allowOverlap="1" wp14:anchorId="589011DE">
                 <wp:simplePos x="0" y="0"/>
                 <wp:positionH relativeFrom="column">
                   <wp:posOffset>3218180</wp:posOffset>
@@ -7233,11 +6791,7 @@
           </mc:Choice>
           <mc:Fallback>
             <w:pict>
-              <v:shape id="Arrow: Up 27" o:spid="_x0000_s1026" o:spt="68" type="#_x0000_t68" style="position:absolute;left:0pt;margin-left:253.4pt;margin-top:225.95pt;height:13.7pt;width:15.85pt;z-index:251679744;v-text-anchor:middle;mso-width-relative:page;mso-height-relative:page;" fillcolor="#4472C4 [3204]" filled="t" stroked="t" coordsize="21600,21600" o:gfxdata="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" adj="10800,5400">
-                <v:fill on="t" focussize="0,0"/>
-                <v:stroke weight="1pt" color="#172C51 [3204]" miterlimit="8" joinstyle="miter"/>
-                <v:imagedata o:title=""/>
-                <o:lock v:ext="edit" aspectratio="f"/>
+              <v:shape w14:anchorId="589011DE" id="Arrow: Up 27" o:spid="_x0000_s1076" type="#_x0000_t68" style="position:absolute;margin-left:253.4pt;margin-top:225.95pt;width:15.85pt;height:13.7pt;z-index:251679744;visibility:visible;mso-wrap-style:square;mso-wrap-distance-left:9pt;mso-wrap-distance-top:0;mso-wrap-distance-right:9pt;mso-wrap-distance-bottom:0;mso-position-horizontal:absolute;mso-position-horizontal-relative:text;mso-position-vertical:absolute;mso-position-vertical-relative:text;v-text-anchor:middle" o:gfxdata="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" adj="10800" fillcolor="#4472c4 [3204]" strokecolor="#09101d [484]" strokeweight="1pt">
                 <v:textbox>
                   <w:txbxContent>
                     <w:p>
@@ -7254,12 +6808,13 @@
       </w:r>
       <w:r>
         <w:rPr>
+          <w:noProof/>
           <w:lang w:val="en-ZA" w:eastAsia="en-ZA"/>
         </w:rPr>
         <mc:AlternateContent>
           <mc:Choice Requires="wps">
             <w:drawing>
-              <wp:anchor distT="0" distB="0" distL="114300" distR="114300" simplePos="0" relativeHeight="251676672" behindDoc="0" locked="0" layoutInCell="1" allowOverlap="1">
+              <wp:anchor distT="0" distB="0" distL="114300" distR="114300" simplePos="0" relativeHeight="251676672" behindDoc="0" locked="0" layoutInCell="1" allowOverlap="1" wp14:anchorId="2A0A5096">
                 <wp:simplePos x="0" y="0"/>
                 <wp:positionH relativeFrom="margin">
                   <wp:posOffset>2874645</wp:posOffset>
@@ -7321,11 +6876,7 @@
           </mc:Choice>
           <mc:Fallback>
             <w:pict>
-              <v:shape id="Arrow: Up 24" o:spid="_x0000_s1026" o:spt="68" type="#_x0000_t68" style="position:absolute;left:0pt;margin-left:226.35pt;margin-top:225.1pt;height:13.7pt;width:15.85pt;mso-position-horizontal-relative:margin;z-index:251676672;v-text-anchor:middle;mso-width-relative:page;mso-height-relative:page;" fillcolor="#4472C4 [3204]" filled="t" stroked="t" coordsize="21600,21600" o:gfxdata="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" adj="10800,5400">
-                <v:fill on="t" focussize="0,0"/>
-                <v:stroke weight="1pt" color="#172C51 [3204]" miterlimit="8" joinstyle="miter"/>
-                <v:imagedata o:title=""/>
-                <o:lock v:ext="edit" aspectratio="f"/>
+              <v:shape w14:anchorId="2A0A5096" id="Arrow: Up 24" o:spid="_x0000_s1077" type="#_x0000_t68" style="position:absolute;margin-left:226.35pt;margin-top:225.1pt;width:15.85pt;height:13.7pt;z-index:251676672;visibility:visible;mso-wrap-style:square;mso-wrap-distance-left:9pt;mso-wrap-distance-top:0;mso-wrap-distance-right:9pt;mso-wrap-distance-bottom:0;mso-position-horizontal:absolute;mso-position-horizontal-relative:margin;mso-position-vertical:absolute;mso-position-vertical-relative:text;v-text-anchor:middle" o:gfxdata="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" adj="10800" fillcolor="#4472c4 [3204]" strokecolor="#09101d [484]" strokeweight="1pt">
                 <v:textbox>
                   <w:txbxContent>
                     <w:p>
@@ -7335,6 +6886,7 @@
                     </w:p>
                   </w:txbxContent>
                 </v:textbox>
+                <w10:wrap anchorx="margin"/>
               </v:shape>
             </w:pict>
           </mc:Fallback>
@@ -7342,12 +6894,13 @@
       </w:r>
       <w:r>
         <w:rPr>
+          <w:noProof/>
           <w:lang w:val="en-ZA" w:eastAsia="en-ZA"/>
         </w:rPr>
         <mc:AlternateContent>
           <mc:Choice Requires="wps">
             <w:drawing>
-              <wp:anchor distT="0" distB="0" distL="114300" distR="114300" simplePos="0" relativeHeight="251678720" behindDoc="0" locked="0" layoutInCell="1" allowOverlap="1">
+              <wp:anchor distT="0" distB="0" distL="114300" distR="114300" simplePos="0" relativeHeight="251678720" behindDoc="0" locked="0" layoutInCell="1" allowOverlap="1" wp14:anchorId="68C24349">
                 <wp:simplePos x="0" y="0"/>
                 <wp:positionH relativeFrom="column">
                   <wp:posOffset>2533650</wp:posOffset>
@@ -7409,11 +6962,7 @@
           </mc:Choice>
           <mc:Fallback>
             <w:pict>
-              <v:shape id="Arrow: Up 26" o:spid="_x0000_s1026" o:spt="68" type="#_x0000_t68" style="position:absolute;left:0pt;margin-left:199.5pt;margin-top:224.8pt;height:13.7pt;width:15.85pt;z-index:251678720;v-text-anchor:middle;mso-width-relative:page;mso-height-relative:page;" fillcolor="#4472C4 [3204]" filled="t" stroked="t" coordsize="21600,21600" o:gfxdata="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" adj="10800,5400">
-                <v:fill on="t" focussize="0,0"/>
-                <v:stroke weight="1pt" color="#172C51 [3204]" miterlimit="8" joinstyle="miter"/>
-                <v:imagedata o:title=""/>
-                <o:lock v:ext="edit" aspectratio="f"/>
+              <v:shape w14:anchorId="68C24349" id="Arrow: Up 26" o:spid="_x0000_s1078" type="#_x0000_t68" style="position:absolute;margin-left:199.5pt;margin-top:224.8pt;width:15.85pt;height:13.7pt;z-index:251678720;visibility:visible;mso-wrap-style:square;mso-wrap-distance-left:9pt;mso-wrap-distance-top:0;mso-wrap-distance-right:9pt;mso-wrap-distance-bottom:0;mso-position-horizontal:absolute;mso-position-horizontal-relative:text;mso-position-vertical:absolute;mso-position-vertical-relative:text;v-text-anchor:middle" o:gfxdata="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" adj="10800" fillcolor="#4472c4 [3204]" strokecolor="#09101d [484]" strokeweight="1pt">
                 <v:textbox>
                   <w:txbxContent>
                     <w:p>
@@ -7430,12 +6979,13 @@
       </w:r>
       <w:r>
         <w:rPr>
+          <w:noProof/>
           <w:lang w:val="en-ZA" w:eastAsia="en-ZA"/>
         </w:rPr>
         <mc:AlternateContent>
           <mc:Choice Requires="wps">
             <w:drawing>
-              <wp:anchor distT="0" distB="0" distL="114300" distR="114300" simplePos="0" relativeHeight="251687936" behindDoc="0" locked="0" layoutInCell="1" allowOverlap="1">
+              <wp:anchor distT="0" distB="0" distL="114300" distR="114300" simplePos="0" relativeHeight="251687936" behindDoc="0" locked="0" layoutInCell="1" allowOverlap="1" wp14:anchorId="7F9C3B94">
                 <wp:simplePos x="0" y="0"/>
                 <wp:positionH relativeFrom="column">
                   <wp:posOffset>2164080</wp:posOffset>
@@ -7515,11 +7065,8 @@
           </mc:Choice>
           <mc:Fallback>
             <w:pict>
-              <v:shape id="Text Box 35" o:spid="_x0000_s1026" o:spt="202" type="#_x0000_t202" style="position:absolute;left:0pt;margin-left:170.4pt;margin-top:240.3pt;height:17.3pt;width:20.15pt;z-index:251687936;mso-width-relative:page;mso-height-relative:page;" filled="f" stroked="t" coordsize="21600,21600" o:gfxdata="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">
-                <v:fill on="f" focussize="0,0"/>
-                <v:stroke color="#4472C4 [3204]" joinstyle="round"/>
-                <v:imagedata o:title=""/>
-                <o:lock v:ext="edit" aspectratio="f"/>
+              <v:shape w14:anchorId="7F9C3B94" id="Text Box 35" o:spid="_x0000_s1079" type="#_x0000_t202" style="position:absolute;margin-left:170.4pt;margin-top:240.3pt;width:20.15pt;height:17.3pt;z-index:251687936;visibility:visible;mso-wrap-style:square;mso-wrap-distance-left:9pt;mso-wrap-distance-top:0;mso-wrap-distance-right:9pt;mso-wrap-distance-bottom:0;mso-position-horizontal:absolute;mso-position-horizontal-relative:text;mso-position-vertical:absolute;mso-position-vertical-relative:text;v-text-anchor:top" o:gfxdata="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" filled="f" strokecolor="#4472c4 [3204]">
+                <v:stroke joinstyle="round"/>
                 <v:textbox>
                   <w:txbxContent>
                     <w:p>
@@ -7546,12 +7093,13 @@
       </w:r>
       <w:r>
         <w:rPr>
+          <w:noProof/>
           <w:lang w:val="en-ZA" w:eastAsia="en-ZA"/>
         </w:rPr>
         <mc:AlternateContent>
           <mc:Choice Requires="wps">
             <w:drawing>
-              <wp:anchor distT="0" distB="0" distL="114300" distR="114300" simplePos="0" relativeHeight="251675648" behindDoc="0" locked="0" layoutInCell="1" allowOverlap="1">
+              <wp:anchor distT="0" distB="0" distL="114300" distR="114300" simplePos="0" relativeHeight="251675648" behindDoc="0" locked="0" layoutInCell="1" allowOverlap="1" wp14:anchorId="27A6AAD5">
                 <wp:simplePos x="0" y="0"/>
                 <wp:positionH relativeFrom="column">
                   <wp:posOffset>2180590</wp:posOffset>
@@ -7613,11 +7161,7 @@
           </mc:Choice>
           <mc:Fallback>
             <w:pict>
-              <v:shape id="Arrow: Up 23" o:spid="_x0000_s1026" o:spt="68" type="#_x0000_t68" style="position:absolute;left:0pt;margin-left:171.7pt;margin-top:225.4pt;height:13.7pt;width:15.85pt;z-index:251675648;v-text-anchor:middle;mso-width-relative:page;mso-height-relative:page;" fillcolor="#4472C4 [3204]" filled="t" stroked="t" coordsize="21600,21600" o:gfxdata="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" adj="10800,5400">
-                <v:fill on="t" focussize="0,0"/>
-                <v:stroke weight="1pt" color="#172C51 [3204]" miterlimit="8" joinstyle="miter"/>
-                <v:imagedata o:title=""/>
-                <o:lock v:ext="edit" aspectratio="f"/>
+              <v:shape w14:anchorId="27A6AAD5" id="Arrow: Up 23" o:spid="_x0000_s1080" type="#_x0000_t68" style="position:absolute;margin-left:171.7pt;margin-top:225.4pt;width:15.85pt;height:13.7pt;z-index:251675648;visibility:visible;mso-wrap-style:square;mso-wrap-distance-left:9pt;mso-wrap-distance-top:0;mso-wrap-distance-right:9pt;mso-wrap-distance-bottom:0;mso-position-horizontal:absolute;mso-position-horizontal-relative:text;mso-position-vertical:absolute;mso-position-vertical-relative:text;v-text-anchor:middle" o:gfxdata="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" adj="10800" fillcolor="#4472c4 [3204]" strokecolor="#09101d [484]" strokeweight="1pt">
                 <v:textbox>
                   <w:txbxContent>
                     <w:p>
@@ -7634,12 +7178,13 @@
       </w:r>
       <w:r>
         <w:rPr>
+          <w:noProof/>
           <w:lang w:val="en-ZA" w:eastAsia="en-ZA"/>
         </w:rPr>
         <mc:AlternateContent>
           <mc:Choice Requires="wps">
             <w:drawing>
-              <wp:anchor distT="0" distB="0" distL="114300" distR="114300" simplePos="0" relativeHeight="251680768" behindDoc="0" locked="0" layoutInCell="1" allowOverlap="1">
+              <wp:anchor distT="0" distB="0" distL="114300" distR="114300" simplePos="0" relativeHeight="251680768" behindDoc="0" locked="0" layoutInCell="1" allowOverlap="1" wp14:anchorId="3FF46FD7">
                 <wp:simplePos x="0" y="0"/>
                 <wp:positionH relativeFrom="column">
                   <wp:posOffset>669290</wp:posOffset>
@@ -7701,11 +7246,7 @@
           </mc:Choice>
           <mc:Fallback>
             <w:pict>
-              <v:shape id="Arrow: Up 28" o:spid="_x0000_s1026" o:spt="68" type="#_x0000_t68" style="position:absolute;left:0pt;margin-left:52.7pt;margin-top:58.5pt;height:13.7pt;width:15.85pt;z-index:251680768;v-text-anchor:middle;mso-width-relative:page;mso-height-relative:page;" fillcolor="#4472C4 [3204]" filled="t" stroked="t" coordsize="21600,21600" o:gfxdata="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" adj="10800,5400">
-                <v:fill on="t" focussize="0,0"/>
-                <v:stroke weight="1pt" color="#172C51 [3204]" miterlimit="8" joinstyle="miter"/>
-                <v:imagedata o:title=""/>
-                <o:lock v:ext="edit" aspectratio="f"/>
+              <v:shape w14:anchorId="3FF46FD7" id="Arrow: Up 28" o:spid="_x0000_s1081" type="#_x0000_t68" style="position:absolute;margin-left:52.7pt;margin-top:58.5pt;width:15.85pt;height:13.7pt;z-index:251680768;visibility:visible;mso-wrap-style:square;mso-wrap-distance-left:9pt;mso-wrap-distance-top:0;mso-wrap-distance-right:9pt;mso-wrap-distance-bottom:0;mso-position-horizontal:absolute;mso-position-horizontal-relative:text;mso-position-vertical:absolute;mso-position-vertical-relative:text;v-text-anchor:middle" o:gfxdata="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" adj="10800" fillcolor="#4472c4 [3204]" strokecolor="#09101d [484]" strokeweight="1pt">
                 <v:textbox>
                   <w:txbxContent>
                     <w:p>
@@ -7722,12 +7263,13 @@
       </w:r>
       <w:r>
         <w:rPr>
+          <w:noProof/>
           <w:lang w:val="en-ZA" w:eastAsia="en-ZA"/>
         </w:rPr>
         <mc:AlternateContent>
           <mc:Choice Requires="wps">
             <w:drawing>
-              <wp:anchor distT="0" distB="0" distL="114300" distR="114300" simplePos="0" relativeHeight="251674624" behindDoc="0" locked="0" layoutInCell="1" allowOverlap="1">
+              <wp:anchor distT="0" distB="0" distL="114300" distR="114300" simplePos="0" relativeHeight="251674624" behindDoc="0" locked="0" layoutInCell="1" allowOverlap="1" wp14:anchorId="1F73695E">
                 <wp:simplePos x="0" y="0"/>
                 <wp:positionH relativeFrom="column">
                   <wp:posOffset>4928235</wp:posOffset>
@@ -7789,11 +7331,7 @@
           </mc:Choice>
           <mc:Fallback>
             <w:pict>
-              <v:shape id="Arrow: Up 22" o:spid="_x0000_s1026" o:spt="68" type="#_x0000_t68" style="position:absolute;left:0pt;margin-left:388.05pt;margin-top:49.4pt;height:13.7pt;width:15.85pt;z-index:251674624;v-text-anchor:middle;mso-width-relative:page;mso-height-relative:page;" fillcolor="#4472C4 [3204]" filled="t" stroked="t" coordsize="21600,21600" o:gfxdata="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" adj="10800,5400">
-                <v:fill on="t" focussize="0,0"/>
-                <v:stroke weight="1pt" color="#172C51 [3204]" miterlimit="8" joinstyle="miter"/>
-                <v:imagedata o:title=""/>
-                <o:lock v:ext="edit" aspectratio="f"/>
+              <v:shape w14:anchorId="1F73695E" id="Arrow: Up 22" o:spid="_x0000_s1082" type="#_x0000_t68" style="position:absolute;margin-left:388.05pt;margin-top:49.4pt;width:15.85pt;height:13.7pt;z-index:251674624;visibility:visible;mso-wrap-style:square;mso-wrap-distance-left:9pt;mso-wrap-distance-top:0;mso-wrap-distance-right:9pt;mso-wrap-distance-bottom:0;mso-position-horizontal:absolute;mso-position-horizontal-relative:text;mso-position-vertical:absolute;mso-position-vertical-relative:text;v-text-anchor:middle" o:gfxdata="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" adj="10800" fillcolor="#4472c4 [3204]" strokecolor="#09101d [484]" strokeweight="1pt">
                 <v:textbox>
                   <w:txbxContent>
                     <w:p>
@@ -7810,12 +7348,13 @@
       </w:r>
       <w:r>
         <w:rPr>
+          <w:noProof/>
           <w:lang w:val="en-ZA" w:eastAsia="en-ZA"/>
         </w:rPr>
         <mc:AlternateContent>
           <mc:Choice Requires="wps">
             <w:drawing>
-              <wp:anchor distT="0" distB="0" distL="114300" distR="114300" simplePos="0" relativeHeight="251673600" behindDoc="0" locked="0" layoutInCell="1" allowOverlap="1">
+              <wp:anchor distT="0" distB="0" distL="114300" distR="114300" simplePos="0" relativeHeight="251673600" behindDoc="0" locked="0" layoutInCell="1" allowOverlap="1" wp14:anchorId="299E01F5">
                 <wp:simplePos x="0" y="0"/>
                 <wp:positionH relativeFrom="column">
                   <wp:posOffset>4295140</wp:posOffset>
@@ -7877,11 +7416,7 @@
           </mc:Choice>
           <mc:Fallback>
             <w:pict>
-              <v:shape id="Arrow: Up 21" o:spid="_x0000_s1026" o:spt="68" type="#_x0000_t68" style="position:absolute;left:0pt;margin-left:338.2pt;margin-top:48.4pt;height:13.7pt;width:15.85pt;z-index:251673600;v-text-anchor:middle;mso-width-relative:page;mso-height-relative:page;" fillcolor="#4472C4 [3204]" filled="t" stroked="t" coordsize="21600,21600" o:gfxdata="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" adj="10800,5400">
-                <v:fill on="t" focussize="0,0"/>
-                <v:stroke weight="1pt" color="#172C51 [3204]" miterlimit="8" joinstyle="miter"/>
-                <v:imagedata o:title=""/>
-                <o:lock v:ext="edit" aspectratio="f"/>
+              <v:shape w14:anchorId="299E01F5" id="Arrow: Up 21" o:spid="_x0000_s1083" type="#_x0000_t68" style="position:absolute;margin-left:338.2pt;margin-top:48.4pt;width:15.85pt;height:13.7pt;z-index:251673600;visibility:visible;mso-wrap-style:square;mso-wrap-distance-left:9pt;mso-wrap-distance-top:0;mso-wrap-distance-right:9pt;mso-wrap-distance-bottom:0;mso-position-horizontal:absolute;mso-position-horizontal-relative:text;mso-position-vertical:absolute;mso-position-vertical-relative:text;v-text-anchor:middle" o:gfxdata="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" adj="10800" fillcolor="#4472c4 [3204]" strokecolor="#09101d [484]" strokeweight="1pt">
                 <v:textbox>
                   <w:txbxContent>
                     <w:p>
@@ -7898,12 +7433,13 @@
       </w:r>
       <w:r>
         <w:rPr>
+          <w:noProof/>
           <w:lang w:val="en-ZA" w:eastAsia="en-ZA"/>
         </w:rPr>
         <mc:AlternateContent>
           <mc:Choice Requires="wps">
             <w:drawing>
-              <wp:anchor distT="0" distB="0" distL="114300" distR="114300" simplePos="0" relativeHeight="251672576" behindDoc="0" locked="0" layoutInCell="1" allowOverlap="1">
+              <wp:anchor distT="0" distB="0" distL="114300" distR="114300" simplePos="0" relativeHeight="251672576" behindDoc="0" locked="0" layoutInCell="1" allowOverlap="1" wp14:anchorId="2DBDE06F">
                 <wp:simplePos x="0" y="0"/>
                 <wp:positionH relativeFrom="column">
                   <wp:posOffset>3796665</wp:posOffset>
@@ -7965,11 +7501,7 @@
           </mc:Choice>
           <mc:Fallback>
             <w:pict>
-              <v:shape id="Arrow: Up 20" o:spid="_x0000_s1026" o:spt="68" type="#_x0000_t68" style="position:absolute;left:0pt;margin-left:298.95pt;margin-top:48.35pt;height:13.55pt;width:15.85pt;z-index:251672576;v-text-anchor:middle;mso-width-relative:page;mso-height-relative:page;" fillcolor="#4472C4 [3204]" filled="t" stroked="t" coordsize="21600,21600" o:gfxdata="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" adj="10800,5400">
-                <v:fill on="t" focussize="0,0"/>
-                <v:stroke weight="1pt" color="#172C51 [3204]" miterlimit="8" joinstyle="miter"/>
-                <v:imagedata o:title=""/>
-                <o:lock v:ext="edit" aspectratio="f"/>
+              <v:shape w14:anchorId="2DBDE06F" id="Arrow: Up 20" o:spid="_x0000_s1084" type="#_x0000_t68" style="position:absolute;margin-left:298.95pt;margin-top:48.35pt;width:15.85pt;height:13.55pt;z-index:251672576;visibility:visible;mso-wrap-style:square;mso-wrap-distance-left:9pt;mso-wrap-distance-top:0;mso-wrap-distance-right:9pt;mso-wrap-distance-bottom:0;mso-position-horizontal:absolute;mso-position-horizontal-relative:text;mso-position-vertical:absolute;mso-position-vertical-relative:text;v-text-anchor:middle" o:gfxdata="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" adj="10800" fillcolor="#4472c4 [3204]" strokecolor="#09101d [484]" strokeweight="1pt">
                 <v:textbox>
                   <w:txbxContent>
                     <w:p>
@@ -7986,12 +7518,13 @@
       </w:r>
       <w:r>
         <w:rPr>
+          <w:noProof/>
           <w:lang w:val="en-ZA" w:eastAsia="en-ZA"/>
         </w:rPr>
         <mc:AlternateContent>
           <mc:Choice Requires="wps">
             <w:drawing>
-              <wp:anchor distT="0" distB="0" distL="114300" distR="114300" simplePos="0" relativeHeight="251671552" behindDoc="0" locked="0" layoutInCell="1" allowOverlap="1">
+              <wp:anchor distT="0" distB="0" distL="114300" distR="114300" simplePos="0" relativeHeight="251671552" behindDoc="0" locked="0" layoutInCell="1" allowOverlap="1" wp14:anchorId="6857C04A">
                 <wp:simplePos x="0" y="0"/>
                 <wp:positionH relativeFrom="column">
                   <wp:posOffset>3295015</wp:posOffset>
@@ -8053,11 +7586,7 @@
           </mc:Choice>
           <mc:Fallback>
             <w:pict>
-              <v:shape id="Arrow: Up 19" o:spid="_x0000_s1026" o:spt="68" type="#_x0000_t68" style="position:absolute;left:0pt;margin-left:259.45pt;margin-top:49.45pt;height:13.7pt;width:15.85pt;z-index:251671552;v-text-anchor:middle;mso-width-relative:page;mso-height-relative:page;" fillcolor="#4472C4 [3204]" filled="t" stroked="t" coordsize="21600,21600" o:gfxdata="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" adj="10800,5400">
-                <v:fill on="t" focussize="0,0"/>
-                <v:stroke weight="1pt" color="#172C51 [3204]" miterlimit="8" joinstyle="miter"/>
-                <v:imagedata o:title=""/>
-                <o:lock v:ext="edit" aspectratio="f"/>
+              <v:shape w14:anchorId="6857C04A" id="Arrow: Up 19" o:spid="_x0000_s1085" type="#_x0000_t68" style="position:absolute;margin-left:259.45pt;margin-top:49.45pt;width:15.85pt;height:13.7pt;z-index:251671552;visibility:visible;mso-wrap-style:square;mso-wrap-distance-left:9pt;mso-wrap-distance-top:0;mso-wrap-distance-right:9pt;mso-wrap-distance-bottom:0;mso-position-horizontal:absolute;mso-position-horizontal-relative:text;mso-position-vertical:absolute;mso-position-vertical-relative:text;v-text-anchor:middle" o:gfxdata="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" adj="10800" fillcolor="#4472c4 [3204]" strokecolor="#09101d [484]" strokeweight="1pt">
                 <v:textbox>
                   <w:txbxContent>
                     <w:p>
@@ -8074,12 +7603,13 @@
       </w:r>
       <w:r>
         <w:rPr>
+          <w:noProof/>
           <w:lang w:val="en-ZA" w:eastAsia="en-ZA"/>
         </w:rPr>
         <mc:AlternateContent>
           <mc:Choice Requires="wps">
             <w:drawing>
-              <wp:anchor distT="0" distB="0" distL="114300" distR="114300" simplePos="0" relativeHeight="251670528" behindDoc="0" locked="0" layoutInCell="1" allowOverlap="1">
+              <wp:anchor distT="0" distB="0" distL="114300" distR="114300" simplePos="0" relativeHeight="251670528" behindDoc="0" locked="0" layoutInCell="1" allowOverlap="1" wp14:anchorId="0978B90B">
                 <wp:simplePos x="0" y="0"/>
                 <wp:positionH relativeFrom="margin">
                   <wp:posOffset>2844165</wp:posOffset>
@@ -8141,11 +7671,7 @@
           </mc:Choice>
           <mc:Fallback>
             <w:pict>
-              <v:shape id="Arrow: Up 17" o:spid="_x0000_s1026" o:spt="68" type="#_x0000_t68" style="position:absolute;left:0pt;margin-left:223.95pt;margin-top:50.5pt;height:13.55pt;width:15.7pt;mso-position-horizontal-relative:margin;z-index:251670528;v-text-anchor:middle;mso-width-relative:page;mso-height-relative:page;" fillcolor="#4472C4 [3204]" filled="t" stroked="t" coordsize="21600,21600" o:gfxdata="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" adj="10800,5400">
-                <v:fill on="t" focussize="0,0"/>
-                <v:stroke weight="1pt" color="#172C51 [3204]" miterlimit="8" joinstyle="miter"/>
-                <v:imagedata o:title=""/>
-                <o:lock v:ext="edit" aspectratio="f"/>
+              <v:shape w14:anchorId="0978B90B" id="Arrow: Up 17" o:spid="_x0000_s1086" type="#_x0000_t68" style="position:absolute;margin-left:223.95pt;margin-top:50.5pt;width:15.7pt;height:13.55pt;z-index:251670528;visibility:visible;mso-wrap-style:square;mso-wrap-distance-left:9pt;mso-wrap-distance-top:0;mso-wrap-distance-right:9pt;mso-wrap-distance-bottom:0;mso-position-horizontal:absolute;mso-position-horizontal-relative:margin;mso-position-vertical:absolute;mso-position-vertical-relative:text;v-text-anchor:middle" o:gfxdata="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" adj="10800" fillcolor="#4472c4 [3204]" strokecolor="#09101d [484]" strokeweight="1pt">
                 <v:textbox>
                   <w:txbxContent>
                     <w:p>
@@ -8155,6 +7681,7 @@
                     </w:p>
                   </w:txbxContent>
                 </v:textbox>
+                <w10:wrap anchorx="margin"/>
               </v:shape>
             </w:pict>
           </mc:Fallback>
@@ -8162,10 +7689,11 @@
       </w:r>
       <w:r>
         <w:rPr>
+          <w:noProof/>
           <w:lang w:val="en-ZA" w:eastAsia="en-ZA"/>
         </w:rPr>
         <w:drawing>
-          <wp:inline distT="0" distB="0" distL="0" distR="0">
+          <wp:inline distT="0" distB="0" distL="0" distR="0" wp14:anchorId="775F8C85">
             <wp:extent cx="5943600" cy="3343910"/>
             <wp:effectExtent l="0" t="0" r="0" b="8890"/>
             <wp:docPr id="393987512" name="Picture 16"/>
@@ -8182,7 +7710,7 @@
                     </pic:cNvPicPr>
                   </pic:nvPicPr>
                   <pic:blipFill>
-                    <a:blip r:embed="rId7">
+                    <a:blip r:embed="rId10">
                       <a:extLst>
                         <a:ext uri="{28A0092B-C50C-407E-A947-70E740481C1C}">
                           <a14:useLocalDpi xmlns:a14="http://schemas.microsoft.com/office/drawing/2010/main" val="0"/>
@@ -8216,7 +7744,7 @@
     </w:p>
     <w:p>
       <w:pPr>
-        <w:pStyle w:val="14"/>
+        <w:pStyle w:val="ListParagraph"/>
         <w:numPr>
           <w:ilvl w:val="0"/>
           <w:numId w:val="2"/>
@@ -8228,7 +7756,7 @@
     </w:p>
     <w:p>
       <w:pPr>
-        <w:pStyle w:val="14"/>
+        <w:pStyle w:val="ListParagraph"/>
         <w:numPr>
           <w:ilvl w:val="0"/>
           <w:numId w:val="2"/>
@@ -8240,7 +7768,7 @@
     </w:p>
     <w:p>
       <w:pPr>
-        <w:pStyle w:val="14"/>
+        <w:pStyle w:val="ListParagraph"/>
         <w:numPr>
           <w:ilvl w:val="0"/>
           <w:numId w:val="2"/>
@@ -8252,7 +7780,7 @@
     </w:p>
     <w:p>
       <w:pPr>
-        <w:pStyle w:val="14"/>
+        <w:pStyle w:val="ListParagraph"/>
         <w:numPr>
           <w:ilvl w:val="0"/>
           <w:numId w:val="2"/>
@@ -8272,7 +7800,7 @@
     </w:p>
     <w:p>
       <w:pPr>
-        <w:pStyle w:val="14"/>
+        <w:pStyle w:val="ListParagraph"/>
         <w:numPr>
           <w:ilvl w:val="0"/>
           <w:numId w:val="2"/>
@@ -8284,7 +7812,7 @@
     </w:p>
     <w:p>
       <w:pPr>
-        <w:pStyle w:val="14"/>
+        <w:pStyle w:val="ListParagraph"/>
         <w:numPr>
           <w:ilvl w:val="0"/>
           <w:numId w:val="2"/>
@@ -8296,10 +7824,11 @@
     </w:p>
     <w:p>
       <w:pPr>
-        <w:pStyle w:val="3"/>
+        <w:pStyle w:val="Heading2"/>
       </w:pPr>
       <w:bookmarkStart w:id="6" w:name="_Toc147313420"/>
       <w:r>
+        <w:lastRenderedPageBreak/>
         <w:t>About Us</w:t>
       </w:r>
       <w:bookmarkEnd w:id="6"/>
@@ -8307,12 +7836,13 @@
     <w:p>
       <w:r>
         <w:rPr>
+          <w:noProof/>
           <w:lang w:val="en-ZA" w:eastAsia="en-ZA"/>
         </w:rPr>
         <mc:AlternateContent>
           <mc:Choice Requires="wps">
             <w:drawing>
-              <wp:anchor distT="0" distB="0" distL="114300" distR="114300" simplePos="0" relativeHeight="251700224" behindDoc="0" locked="0" layoutInCell="1" allowOverlap="1">
+              <wp:anchor distT="0" distB="0" distL="114300" distR="114300" simplePos="0" relativeHeight="251700224" behindDoc="0" locked="0" layoutInCell="1" allowOverlap="1" wp14:anchorId="279ECCFE">
                 <wp:simplePos x="0" y="0"/>
                 <wp:positionH relativeFrom="column">
                   <wp:posOffset>5114925</wp:posOffset>
@@ -8392,11 +7922,8 @@
           </mc:Choice>
           <mc:Fallback>
             <w:pict>
-              <v:shape id="Text Box 47" o:spid="_x0000_s1026" o:spt="202" type="#_x0000_t202" style="position:absolute;left:0pt;margin-left:402.75pt;margin-top:72.3pt;height:17.3pt;width:20.15pt;z-index:251700224;mso-width-relative:page;mso-height-relative:page;" filled="f" stroked="t" coordsize="21600,21600" o:gfxdata="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">
-                <v:fill on="f" focussize="0,0"/>
-                <v:stroke color="#4472C4 [3204]" joinstyle="round"/>
-                <v:imagedata o:title=""/>
-                <o:lock v:ext="edit" aspectratio="f"/>
+              <v:shape w14:anchorId="279ECCFE" id="Text Box 47" o:spid="_x0000_s1087" type="#_x0000_t202" style="position:absolute;margin-left:402.75pt;margin-top:72.3pt;width:20.15pt;height:17.3pt;z-index:251700224;visibility:visible;mso-wrap-style:square;mso-wrap-distance-left:9pt;mso-wrap-distance-top:0;mso-wrap-distance-right:9pt;mso-wrap-distance-bottom:0;mso-position-horizontal:absolute;mso-position-horizontal-relative:text;mso-position-vertical:absolute;mso-position-vertical-relative:text;v-text-anchor:top" o:gfxdata="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" filled="f" strokecolor="#4472c4 [3204]">
+                <v:stroke joinstyle="round"/>
                 <v:textbox>
                   <w:txbxContent>
                     <w:p>
@@ -8423,12 +7950,13 @@
       </w:r>
       <w:r>
         <w:rPr>
+          <w:noProof/>
           <w:lang w:val="en-ZA" w:eastAsia="en-ZA"/>
         </w:rPr>
         <mc:AlternateContent>
           <mc:Choice Requires="wps">
             <w:drawing>
-              <wp:anchor distT="0" distB="0" distL="114300" distR="114300" simplePos="0" relativeHeight="251699200" behindDoc="0" locked="0" layoutInCell="1" allowOverlap="1">
+              <wp:anchor distT="0" distB="0" distL="114300" distR="114300" simplePos="0" relativeHeight="251699200" behindDoc="0" locked="0" layoutInCell="1" allowOverlap="1" wp14:anchorId="122AFDB9">
                 <wp:simplePos x="0" y="0"/>
                 <wp:positionH relativeFrom="column">
                   <wp:posOffset>4702175</wp:posOffset>
@@ -8508,11 +8036,8 @@
           </mc:Choice>
           <mc:Fallback>
             <w:pict>
-              <v:shape id="Text Box 46" o:spid="_x0000_s1026" o:spt="202" type="#_x0000_t202" style="position:absolute;left:0pt;margin-left:370.25pt;margin-top:72.65pt;height:17.3pt;width:20.15pt;z-index:251699200;mso-width-relative:page;mso-height-relative:page;" filled="f" stroked="t" coordsize="21600,21600" o:gfxdata="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">
-                <v:fill on="f" focussize="0,0"/>
-                <v:stroke color="#4472C4 [3204]" joinstyle="round"/>
-                <v:imagedata o:title=""/>
-                <o:lock v:ext="edit" aspectratio="f"/>
+              <v:shape w14:anchorId="122AFDB9" id="Text Box 46" o:spid="_x0000_s1088" type="#_x0000_t202" style="position:absolute;margin-left:370.25pt;margin-top:72.65pt;width:20.15pt;height:17.3pt;z-index:251699200;visibility:visible;mso-wrap-style:square;mso-wrap-distance-left:9pt;mso-wrap-distance-top:0;mso-wrap-distance-right:9pt;mso-wrap-distance-bottom:0;mso-position-horizontal:absolute;mso-position-horizontal-relative:text;mso-position-vertical:absolute;mso-position-vertical-relative:text;v-text-anchor:top" o:gfxdata="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" filled="f" strokecolor="#4472c4 [3204]">
+                <v:stroke joinstyle="round"/>
                 <v:textbox>
                   <w:txbxContent>
                     <w:p>
@@ -8539,12 +8064,13 @@
       </w:r>
       <w:r>
         <w:rPr>
+          <w:noProof/>
           <w:lang w:val="en-ZA" w:eastAsia="en-ZA"/>
         </w:rPr>
         <mc:AlternateContent>
           <mc:Choice Requires="wps">
             <w:drawing>
-              <wp:anchor distT="0" distB="0" distL="114300" distR="114300" simplePos="0" relativeHeight="251698176" behindDoc="0" locked="0" layoutInCell="1" allowOverlap="1">
+              <wp:anchor distT="0" distB="0" distL="114300" distR="114300" simplePos="0" relativeHeight="251698176" behindDoc="0" locked="0" layoutInCell="1" allowOverlap="1" wp14:anchorId="165466B2">
                 <wp:simplePos x="0" y="0"/>
                 <wp:positionH relativeFrom="column">
                   <wp:posOffset>4241800</wp:posOffset>
@@ -8624,11 +8150,8 @@
           </mc:Choice>
           <mc:Fallback>
             <w:pict>
-              <v:shape id="Text Box 45" o:spid="_x0000_s1026" o:spt="202" type="#_x0000_t202" style="position:absolute;left:0pt;margin-left:334pt;margin-top:74.05pt;height:17.3pt;width:20.15pt;z-index:251698176;mso-width-relative:page;mso-height-relative:page;" filled="f" stroked="t" coordsize="21600,21600" o:gfxdata="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">
-                <v:fill on="f" focussize="0,0"/>
-                <v:stroke color="#4472C4 [3204]" joinstyle="round"/>
-                <v:imagedata o:title=""/>
-                <o:lock v:ext="edit" aspectratio="f"/>
+              <v:shape w14:anchorId="165466B2" id="Text Box 45" o:spid="_x0000_s1089" type="#_x0000_t202" style="position:absolute;margin-left:334pt;margin-top:74.05pt;width:20.15pt;height:17.3pt;z-index:251698176;visibility:visible;mso-wrap-style:square;mso-wrap-distance-left:9pt;mso-wrap-distance-top:0;mso-wrap-distance-right:9pt;mso-wrap-distance-bottom:0;mso-position-horizontal:absolute;mso-position-horizontal-relative:text;mso-position-vertical:absolute;mso-position-vertical-relative:text;v-text-anchor:top" o:gfxdata="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" filled="f" strokecolor="#4472c4 [3204]">
+                <v:stroke joinstyle="round"/>
                 <v:textbox>
                   <w:txbxContent>
                     <w:p>
@@ -8655,12 +8178,13 @@
       </w:r>
       <w:r>
         <w:rPr>
+          <w:noProof/>
           <w:lang w:val="en-ZA" w:eastAsia="en-ZA"/>
         </w:rPr>
         <mc:AlternateContent>
           <mc:Choice Requires="wps">
             <w:drawing>
-              <wp:anchor distT="0" distB="0" distL="114300" distR="114300" simplePos="0" relativeHeight="251697152" behindDoc="0" locked="0" layoutInCell="1" allowOverlap="1">
+              <wp:anchor distT="0" distB="0" distL="114300" distR="114300" simplePos="0" relativeHeight="251697152" behindDoc="0" locked="0" layoutInCell="1" allowOverlap="1" wp14:anchorId="3EF46EE4">
                 <wp:simplePos x="0" y="0"/>
                 <wp:positionH relativeFrom="column">
                   <wp:posOffset>641985</wp:posOffset>
@@ -8740,11 +8264,8 @@
           </mc:Choice>
           <mc:Fallback>
             <w:pict>
-              <v:shape id="Text Box 44" o:spid="_x0000_s1026" o:spt="202" type="#_x0000_t202" style="position:absolute;left:0pt;margin-left:50.55pt;margin-top:71.55pt;height:17.3pt;width:20.15pt;z-index:251697152;mso-width-relative:page;mso-height-relative:page;" filled="f" stroked="t" coordsize="21600,21600" o:gfxdata="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">
-                <v:fill on="f" focussize="0,0"/>
-                <v:stroke color="#4472C4 [3204]" joinstyle="round"/>
-                <v:imagedata o:title=""/>
-                <o:lock v:ext="edit" aspectratio="f"/>
+              <v:shape w14:anchorId="3EF46EE4" id="Text Box 44" o:spid="_x0000_s1090" type="#_x0000_t202" style="position:absolute;margin-left:50.55pt;margin-top:71.55pt;width:20.15pt;height:17.3pt;z-index:251697152;visibility:visible;mso-wrap-style:square;mso-wrap-distance-left:9pt;mso-wrap-distance-top:0;mso-wrap-distance-right:9pt;mso-wrap-distance-bottom:0;mso-position-horizontal:absolute;mso-position-horizontal-relative:text;mso-position-vertical:absolute;mso-position-vertical-relative:text;v-text-anchor:top" o:gfxdata="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" filled="f" strokecolor="#4472c4 [3204]">
+                <v:stroke joinstyle="round"/>
                 <v:textbox>
                   <w:txbxContent>
                     <w:p>
@@ -8771,12 +8292,13 @@
       </w:r>
       <w:r>
         <w:rPr>
+          <w:noProof/>
           <w:lang w:val="en-ZA" w:eastAsia="en-ZA"/>
         </w:rPr>
         <mc:AlternateContent>
           <mc:Choice Requires="wps">
             <w:drawing>
-              <wp:anchor distT="0" distB="0" distL="114300" distR="114300" simplePos="0" relativeHeight="251696128" behindDoc="0" locked="0" layoutInCell="1" allowOverlap="1">
+              <wp:anchor distT="0" distB="0" distL="114300" distR="114300" simplePos="0" relativeHeight="251696128" behindDoc="0" locked="0" layoutInCell="1" allowOverlap="1" wp14:anchorId="424EEB75">
                 <wp:simplePos x="0" y="0"/>
                 <wp:positionH relativeFrom="column">
                   <wp:posOffset>5137150</wp:posOffset>
@@ -8838,11 +8360,7 @@
           </mc:Choice>
           <mc:Fallback>
             <w:pict>
-              <v:shape id="Arrow: Up 43" o:spid="_x0000_s1026" o:spt="68" type="#_x0000_t68" style="position:absolute;left:0pt;margin-left:404.5pt;margin-top:55.85pt;height:13.7pt;width:15.85pt;z-index:251696128;v-text-anchor:middle;mso-width-relative:page;mso-height-relative:page;" fillcolor="#4472C4 [3204]" filled="t" stroked="t" coordsize="21600,21600" o:gfxdata="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" adj="10800,5400">
-                <v:fill on="t" focussize="0,0"/>
-                <v:stroke weight="1pt" color="#172C51 [3204]" miterlimit="8" joinstyle="miter"/>
-                <v:imagedata o:title=""/>
-                <o:lock v:ext="edit" aspectratio="f"/>
+              <v:shape w14:anchorId="424EEB75" id="Arrow: Up 43" o:spid="_x0000_s1091" type="#_x0000_t68" style="position:absolute;margin-left:404.5pt;margin-top:55.85pt;width:15.85pt;height:13.7pt;z-index:251696128;visibility:visible;mso-wrap-style:square;mso-wrap-distance-left:9pt;mso-wrap-distance-top:0;mso-wrap-distance-right:9pt;mso-wrap-distance-bottom:0;mso-position-horizontal:absolute;mso-position-horizontal-relative:text;mso-position-vertical:absolute;mso-position-vertical-relative:text;v-text-anchor:middle" o:gfxdata="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" adj="10800" fillcolor="#4472c4 [3204]" strokecolor="#09101d [484]" strokeweight="1pt">
                 <v:textbox>
                   <w:txbxContent>
                     <w:p>
@@ -8859,12 +8377,13 @@
       </w:r>
       <w:r>
         <w:rPr>
+          <w:noProof/>
           <w:lang w:val="en-ZA" w:eastAsia="en-ZA"/>
         </w:rPr>
         <mc:AlternateContent>
           <mc:Choice Requires="wps">
             <w:drawing>
-              <wp:anchor distT="0" distB="0" distL="114300" distR="114300" simplePos="0" relativeHeight="251695104" behindDoc="0" locked="0" layoutInCell="1" allowOverlap="1">
+              <wp:anchor distT="0" distB="0" distL="114300" distR="114300" simplePos="0" relativeHeight="251695104" behindDoc="0" locked="0" layoutInCell="1" allowOverlap="1" wp14:anchorId="68ABBE0B">
                 <wp:simplePos x="0" y="0"/>
                 <wp:positionH relativeFrom="column">
                   <wp:posOffset>4720590</wp:posOffset>
@@ -8926,11 +8445,7 @@
           </mc:Choice>
           <mc:Fallback>
             <w:pict>
-              <v:shape id="Arrow: Up 42" o:spid="_x0000_s1026" o:spt="68" type="#_x0000_t68" style="position:absolute;left:0pt;margin-left:371.7pt;margin-top:56.2pt;height:13.55pt;width:15.85pt;z-index:251695104;v-text-anchor:middle;mso-width-relative:page;mso-height-relative:page;" fillcolor="#4472C4 [3204]" filled="t" stroked="t" coordsize="21600,21600" o:gfxdata="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" adj="10800,5400">
-                <v:fill on="t" focussize="0,0"/>
-                <v:stroke weight="1pt" color="#172C51 [3204]" miterlimit="8" joinstyle="miter"/>
-                <v:imagedata o:title=""/>
-                <o:lock v:ext="edit" aspectratio="f"/>
+              <v:shape w14:anchorId="68ABBE0B" id="Arrow: Up 42" o:spid="_x0000_s1092" type="#_x0000_t68" style="position:absolute;margin-left:371.7pt;margin-top:56.2pt;width:15.85pt;height:13.55pt;z-index:251695104;visibility:visible;mso-wrap-style:square;mso-wrap-distance-left:9pt;mso-wrap-distance-top:0;mso-wrap-distance-right:9pt;mso-wrap-distance-bottom:0;mso-position-horizontal:absolute;mso-position-horizontal-relative:text;mso-position-vertical:absolute;mso-position-vertical-relative:text;v-text-anchor:middle" o:gfxdata="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" adj="10800" fillcolor="#4472c4 [3204]" strokecolor="#09101d [484]" strokeweight="1pt">
                 <v:textbox>
                   <w:txbxContent>
                     <w:p>
@@ -8947,12 +8462,13 @@
       </w:r>
       <w:r>
         <w:rPr>
+          <w:noProof/>
           <w:lang w:val="en-ZA" w:eastAsia="en-ZA"/>
         </w:rPr>
         <mc:AlternateContent>
           <mc:Choice Requires="wps">
             <w:drawing>
-              <wp:anchor distT="0" distB="0" distL="114300" distR="114300" simplePos="0" relativeHeight="251694080" behindDoc="0" locked="0" layoutInCell="1" allowOverlap="1">
+              <wp:anchor distT="0" distB="0" distL="114300" distR="114300" simplePos="0" relativeHeight="251694080" behindDoc="0" locked="0" layoutInCell="1" allowOverlap="1" wp14:anchorId="1FA6A455">
                 <wp:simplePos x="0" y="0"/>
                 <wp:positionH relativeFrom="column">
                   <wp:posOffset>4254500</wp:posOffset>
@@ -9014,11 +8530,7 @@
           </mc:Choice>
           <mc:Fallback>
             <w:pict>
-              <v:shape id="Arrow: Up 41" o:spid="_x0000_s1026" o:spt="68" type="#_x0000_t68" style="position:absolute;left:0pt;margin-left:335pt;margin-top:56.7pt;height:13.7pt;width:15.85pt;z-index:251694080;v-text-anchor:middle;mso-width-relative:page;mso-height-relative:page;" fillcolor="#4472C4 [3204]" filled="t" stroked="t" coordsize="21600,21600" o:gfxdata="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" adj="10800,5400">
-                <v:fill on="t" focussize="0,0"/>
-                <v:stroke weight="1pt" color="#172C51 [3204]" miterlimit="8" joinstyle="miter"/>
-                <v:imagedata o:title=""/>
-                <o:lock v:ext="edit" aspectratio="f"/>
+              <v:shape w14:anchorId="1FA6A455" id="Arrow: Up 41" o:spid="_x0000_s1093" type="#_x0000_t68" style="position:absolute;margin-left:335pt;margin-top:56.7pt;width:15.85pt;height:13.7pt;z-index:251694080;visibility:visible;mso-wrap-style:square;mso-wrap-distance-left:9pt;mso-wrap-distance-top:0;mso-wrap-distance-right:9pt;mso-wrap-distance-bottom:0;mso-position-horizontal:absolute;mso-position-horizontal-relative:text;mso-position-vertical:absolute;mso-position-vertical-relative:text;v-text-anchor:middle" o:gfxdata="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" adj="10800" fillcolor="#4472c4 [3204]" strokecolor="#09101d [484]" strokeweight="1pt">
                 <v:textbox>
                   <w:txbxContent>
                     <w:p>
@@ -9035,12 +8547,13 @@
       </w:r>
       <w:r>
         <w:rPr>
+          <w:noProof/>
           <w:lang w:val="en-ZA" w:eastAsia="en-ZA"/>
         </w:rPr>
         <mc:AlternateContent>
           <mc:Choice Requires="wps">
             <w:drawing>
-              <wp:anchor distT="0" distB="0" distL="114300" distR="114300" simplePos="0" relativeHeight="251693056" behindDoc="0" locked="0" layoutInCell="1" allowOverlap="1">
+              <wp:anchor distT="0" distB="0" distL="114300" distR="114300" simplePos="0" relativeHeight="251693056" behindDoc="0" locked="0" layoutInCell="1" allowOverlap="1" wp14:anchorId="56FB1FC7">
                 <wp:simplePos x="0" y="0"/>
                 <wp:positionH relativeFrom="column">
                   <wp:posOffset>664845</wp:posOffset>
@@ -9102,11 +8615,7 @@
           </mc:Choice>
           <mc:Fallback>
             <w:pict>
-              <v:shape id="Arrow: Up 40" o:spid="_x0000_s1026" o:spt="68" type="#_x0000_t68" style="position:absolute;left:0pt;margin-left:52.35pt;margin-top:55.85pt;height:13.7pt;width:15.85pt;z-index:251693056;v-text-anchor:middle;mso-width-relative:page;mso-height-relative:page;" fillcolor="#4472C4 [3204]" filled="t" stroked="t" coordsize="21600,21600" o:gfxdata="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" adj="10800,5400">
-                <v:fill on="t" focussize="0,0"/>
-                <v:stroke weight="1pt" color="#172C51 [3204]" miterlimit="8" joinstyle="miter"/>
-                <v:imagedata o:title=""/>
-                <o:lock v:ext="edit" aspectratio="f"/>
+              <v:shape w14:anchorId="56FB1FC7" id="Arrow: Up 40" o:spid="_x0000_s1094" type="#_x0000_t68" style="position:absolute;margin-left:52.35pt;margin-top:55.85pt;width:15.85pt;height:13.7pt;z-index:251693056;visibility:visible;mso-wrap-style:square;mso-wrap-distance-left:9pt;mso-wrap-distance-top:0;mso-wrap-distance-right:9pt;mso-wrap-distance-bottom:0;mso-position-horizontal:absolute;mso-position-horizontal-relative:text;mso-position-vertical:absolute;mso-position-vertical-relative:text;v-text-anchor:middle" o:gfxdata="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" adj="10800" fillcolor="#4472c4 [3204]" strokecolor="#09101d [484]" strokeweight="1pt">
                 <v:textbox>
                   <w:txbxContent>
                     <w:p>
@@ -9123,10 +8632,11 @@
       </w:r>
       <w:r>
         <w:rPr>
+          <w:noProof/>
           <w:lang w:val="en-ZA" w:eastAsia="en-ZA"/>
         </w:rPr>
         <w:drawing>
-          <wp:inline distT="0" distB="0" distL="0" distR="0">
+          <wp:inline distT="0" distB="0" distL="0" distR="0" wp14:anchorId="7AFEF965">
             <wp:extent cx="5943600" cy="3343910"/>
             <wp:effectExtent l="0" t="0" r="0" b="8890"/>
             <wp:docPr id="1642105797" name="Picture 13"/>
@@ -9143,7 +8653,7 @@
                     </pic:cNvPicPr>
                   </pic:nvPicPr>
                   <pic:blipFill>
-                    <a:blip r:embed="rId8">
+                    <a:blip r:embed="rId11">
                       <a:extLst>
                         <a:ext uri="{28A0092B-C50C-407E-A947-70E740481C1C}">
                           <a14:useLocalDpi xmlns:a14="http://schemas.microsoft.com/office/drawing/2010/main" val="0"/>
@@ -9177,7 +8687,7 @@
     </w:p>
     <w:p>
       <w:pPr>
-        <w:pStyle w:val="14"/>
+        <w:pStyle w:val="ListParagraph"/>
         <w:numPr>
           <w:ilvl w:val="0"/>
           <w:numId w:val="3"/>
@@ -9189,7 +8699,7 @@
     </w:p>
     <w:p>
       <w:pPr>
-        <w:pStyle w:val="14"/>
+        <w:pStyle w:val="ListParagraph"/>
         <w:numPr>
           <w:ilvl w:val="0"/>
           <w:numId w:val="3"/>
@@ -9201,7 +8711,7 @@
     </w:p>
     <w:p>
       <w:pPr>
-        <w:pStyle w:val="14"/>
+        <w:pStyle w:val="ListParagraph"/>
         <w:numPr>
           <w:ilvl w:val="0"/>
           <w:numId w:val="3"/>
@@ -9213,7 +8723,7 @@
     </w:p>
     <w:p>
       <w:pPr>
-        <w:pStyle w:val="14"/>
+        <w:pStyle w:val="ListParagraph"/>
         <w:numPr>
           <w:ilvl w:val="0"/>
           <w:numId w:val="3"/>
@@ -9226,12 +8736,13 @@
     <w:p>
       <w:r>
         <w:rPr>
+          <w:noProof/>
           <w:lang w:val="en-ZA" w:eastAsia="en-ZA"/>
         </w:rPr>
         <mc:AlternateContent>
           <mc:Choice Requires="wps">
             <w:drawing>
-              <wp:anchor distT="0" distB="0" distL="114300" distR="114300" simplePos="0" relativeHeight="251702272" behindDoc="0" locked="0" layoutInCell="1" allowOverlap="1">
+              <wp:anchor distT="0" distB="0" distL="114300" distR="114300" simplePos="0" relativeHeight="251702272" behindDoc="0" locked="0" layoutInCell="1" allowOverlap="1" wp14:anchorId="22B28B4F">
                 <wp:simplePos x="0" y="0"/>
                 <wp:positionH relativeFrom="column">
                   <wp:posOffset>424815</wp:posOffset>
@@ -9311,11 +8822,8 @@
           </mc:Choice>
           <mc:Fallback>
             <w:pict>
-              <v:shape id="Text Box 49" o:spid="_x0000_s1026" o:spt="202" type="#_x0000_t202" style="position:absolute;left:0pt;margin-left:33.45pt;margin-top:228pt;height:16.4pt;width:21.75pt;z-index:251702272;mso-width-relative:page;mso-height-relative:page;" filled="f" stroked="t" coordsize="21600,21600" o:gfxdata="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">
-                <v:fill on="f" focussize="0,0"/>
-                <v:stroke color="#4472C4 [3204]" joinstyle="round"/>
-                <v:imagedata o:title=""/>
-                <o:lock v:ext="edit" aspectratio="f"/>
+              <v:shape w14:anchorId="22B28B4F" id="Text Box 49" o:spid="_x0000_s1095" type="#_x0000_t202" style="position:absolute;margin-left:33.45pt;margin-top:228pt;width:21.75pt;height:16.4pt;z-index:251702272;visibility:visible;mso-wrap-style:square;mso-wrap-distance-left:9pt;mso-wrap-distance-top:0;mso-wrap-distance-right:9pt;mso-wrap-distance-bottom:0;mso-position-horizontal:absolute;mso-position-horizontal-relative:text;mso-position-vertical:absolute;mso-position-vertical-relative:text;v-text-anchor:top" o:gfxdata="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" filled="f" strokecolor="#4472c4 [3204]">
+                <v:stroke joinstyle="round"/>
                 <v:textbox>
                   <w:txbxContent>
                     <w:p>
@@ -9342,12 +8850,13 @@
       </w:r>
       <w:r>
         <w:rPr>
+          <w:noProof/>
           <w:lang w:val="en-ZA" w:eastAsia="en-ZA"/>
         </w:rPr>
         <mc:AlternateContent>
           <mc:Choice Requires="wps">
             <w:drawing>
-              <wp:anchor distT="0" distB="0" distL="114300" distR="114300" simplePos="0" relativeHeight="251701248" behindDoc="0" locked="0" layoutInCell="1" allowOverlap="1">
+              <wp:anchor distT="0" distB="0" distL="114300" distR="114300" simplePos="0" relativeHeight="251701248" behindDoc="0" locked="0" layoutInCell="1" allowOverlap="1" wp14:anchorId="369713AA">
                 <wp:simplePos x="0" y="0"/>
                 <wp:positionH relativeFrom="column">
                   <wp:posOffset>709930</wp:posOffset>
@@ -9409,11 +8918,7 @@
           </mc:Choice>
           <mc:Fallback>
             <w:pict>
-              <v:shape id="Arrow: Right 48" o:spid="_x0000_s1026" o:spt="13" type="#_x0000_t13" style="position:absolute;left:0pt;margin-left:55.9pt;margin-top:220.55pt;height:30.3pt;width:45.6pt;z-index:251701248;v-text-anchor:middle;mso-width-relative:page;mso-height-relative:page;" fillcolor="#4472C4 [3204]" filled="t" stroked="t" coordsize="21600,21600" o:gfxdata="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" adj="14429,5400">
-                <v:fill on="t" focussize="0,0"/>
-                <v:stroke weight="1pt" color="#172C51 [3204]" miterlimit="8" joinstyle="miter"/>
-                <v:imagedata o:title=""/>
-                <o:lock v:ext="edit" aspectratio="f"/>
+              <v:shape w14:anchorId="369713AA" id="Arrow: Right 48" o:spid="_x0000_s1096" type="#_x0000_t13" style="position:absolute;margin-left:55.9pt;margin-top:220.55pt;width:45.6pt;height:30.3pt;z-index:251701248;visibility:visible;mso-wrap-style:square;mso-wrap-distance-left:9pt;mso-wrap-distance-top:0;mso-wrap-distance-right:9pt;mso-wrap-distance-bottom:0;mso-position-horizontal:absolute;mso-position-horizontal-relative:text;mso-position-vertical:absolute;mso-position-vertical-relative:text;v-text-anchor:middle" o:gfxdata="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" adj="14428" fillcolor="#4472c4 [3204]" strokecolor="#09101d [484]" strokeweight="1pt">
                 <v:textbox>
                   <w:txbxContent>
                     <w:p>
@@ -9430,10 +8935,11 @@
       </w:r>
       <w:r>
         <w:rPr>
+          <w:noProof/>
           <w:lang w:val="en-ZA" w:eastAsia="en-ZA"/>
         </w:rPr>
         <w:drawing>
-          <wp:inline distT="0" distB="0" distL="0" distR="0">
+          <wp:inline distT="0" distB="0" distL="0" distR="0" wp14:anchorId="5CDA42EA">
             <wp:extent cx="5943600" cy="3343910"/>
             <wp:effectExtent l="0" t="0" r="0" b="8890"/>
             <wp:docPr id="563174842" name="Picture 14"/>
@@ -9450,7 +8956,7 @@
                     </pic:cNvPicPr>
                   </pic:nvPicPr>
                   <pic:blipFill>
-                    <a:blip r:embed="rId9">
+                    <a:blip r:embed="rId12">
                       <a:extLst>
                         <a:ext uri="{28A0092B-C50C-407E-A947-70E740481C1C}">
                           <a14:useLocalDpi xmlns:a14="http://schemas.microsoft.com/office/drawing/2010/main" val="0"/>
@@ -9484,7 +8990,7 @@
     </w:p>
     <w:p>
       <w:pPr>
-        <w:pStyle w:val="14"/>
+        <w:pStyle w:val="ListParagraph"/>
         <w:numPr>
           <w:ilvl w:val="0"/>
           <w:numId w:val="4"/>
@@ -9496,10 +9002,11 @@
     </w:p>
     <w:p>
       <w:pPr>
-        <w:pStyle w:val="3"/>
+        <w:pStyle w:val="Heading2"/>
       </w:pPr>
       <w:bookmarkStart w:id="7" w:name="_Toc147313421"/>
       <w:r>
+        <w:lastRenderedPageBreak/>
         <w:t>Contact Us</w:t>
       </w:r>
       <w:bookmarkEnd w:id="7"/>
@@ -9507,12 +9014,13 @@
     <w:p>
       <w:r>
         <w:rPr>
+          <w:noProof/>
           <w:lang w:val="en-ZA" w:eastAsia="en-ZA"/>
         </w:rPr>
         <mc:AlternateContent>
           <mc:Choice Requires="wps">
             <w:drawing>
-              <wp:anchor distT="0" distB="0" distL="114300" distR="114300" simplePos="0" relativeHeight="251720704" behindDoc="0" locked="0" layoutInCell="1" allowOverlap="1">
+              <wp:anchor distT="0" distB="0" distL="114300" distR="114300" simplePos="0" relativeHeight="251720704" behindDoc="0" locked="0" layoutInCell="1" allowOverlap="1" wp14:anchorId="3C45E2E6">
                 <wp:simplePos x="0" y="0"/>
                 <wp:positionH relativeFrom="column">
                   <wp:posOffset>2457450</wp:posOffset>
@@ -9592,11 +9100,8 @@
           </mc:Choice>
           <mc:Fallback>
             <w:pict>
-              <v:shape id="Text Box 67" o:spid="_x0000_s1026" o:spt="202" type="#_x0000_t202" style="position:absolute;left:0pt;margin-left:193.5pt;margin-top:191.35pt;height:15.15pt;width:15.7pt;z-index:251720704;mso-width-relative:page;mso-height-relative:page;" filled="f" stroked="t" coordsize="21600,21600" o:gfxdata="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">
-                <v:fill on="f" focussize="0,0"/>
-                <v:stroke color="#4472C4 [3204]" joinstyle="round"/>
-                <v:imagedata o:title=""/>
-                <o:lock v:ext="edit" aspectratio="f"/>
+              <v:shape w14:anchorId="3C45E2E6" id="Text Box 67" o:spid="_x0000_s1097" type="#_x0000_t202" style="position:absolute;margin-left:193.5pt;margin-top:191.35pt;width:15.7pt;height:15.15pt;z-index:251720704;visibility:visible;mso-wrap-style:square;mso-wrap-distance-left:9pt;mso-wrap-distance-top:0;mso-wrap-distance-right:9pt;mso-wrap-distance-bottom:0;mso-position-horizontal:absolute;mso-position-horizontal-relative:text;mso-position-vertical:absolute;mso-position-vertical-relative:text;v-text-anchor:top" o:gfxdata="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" filled="f" strokecolor="#4472c4 [3204]">
+                <v:stroke joinstyle="round"/>
                 <v:textbox>
                   <w:txbxContent>
                     <w:p>
@@ -9623,12 +9128,13 @@
       </w:r>
       <w:r>
         <w:rPr>
+          <w:noProof/>
           <w:lang w:val="en-ZA" w:eastAsia="en-ZA"/>
         </w:rPr>
         <mc:AlternateContent>
           <mc:Choice Requires="wps">
             <w:drawing>
-              <wp:anchor distT="0" distB="0" distL="114300" distR="114300" simplePos="0" relativeHeight="251718656" behindDoc="0" locked="0" layoutInCell="1" allowOverlap="1">
+              <wp:anchor distT="0" distB="0" distL="114300" distR="114300" simplePos="0" relativeHeight="251718656" behindDoc="0" locked="0" layoutInCell="1" allowOverlap="1" wp14:anchorId="601E6DDD">
                 <wp:simplePos x="0" y="0"/>
                 <wp:positionH relativeFrom="column">
                   <wp:posOffset>2548255</wp:posOffset>
@@ -9690,11 +9196,7 @@
           </mc:Choice>
           <mc:Fallback>
             <w:pict>
-              <v:rect id="Rectangle 65" o:spid="_x0000_s1026" o:spt="1" style="position:absolute;left:0pt;margin-left:200.65pt;margin-top:86.2pt;height:100.15pt;width:12.85pt;z-index:251718656;v-text-anchor:middle;mso-width-relative:page;mso-height-relative:page;" fillcolor="#4472C4 [3204]" filled="t" stroked="t" coordsize="21600,21600" o:gfxdata="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">
-                <v:fill on="t" focussize="0,0"/>
-                <v:stroke weight="1pt" color="#172C51 [3204]" miterlimit="8" joinstyle="miter"/>
-                <v:imagedata o:title=""/>
-                <o:lock v:ext="edit" aspectratio="f"/>
+              <v:rect w14:anchorId="601E6DDD" id="Rectangle 65" o:spid="_x0000_s1098" style="position:absolute;margin-left:200.65pt;margin-top:86.2pt;width:12.85pt;height:100.15pt;z-index:251718656;visibility:visible;mso-wrap-style:square;mso-wrap-distance-left:9pt;mso-wrap-distance-top:0;mso-wrap-distance-right:9pt;mso-wrap-distance-bottom:0;mso-position-horizontal:absolute;mso-position-horizontal-relative:text;mso-position-vertical:absolute;mso-position-vertical-relative:text;v-text-anchor:middle" o:gfxdata="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" fillcolor="#4472c4 [3204]" strokecolor="#09101d [484]" strokeweight="1pt">
                 <v:textbox>
                   <w:txbxContent>
                     <w:p>
@@ -9711,12 +9213,13 @@
       </w:r>
       <w:r>
         <w:rPr>
+          <w:noProof/>
           <w:lang w:val="en-ZA" w:eastAsia="en-ZA"/>
         </w:rPr>
         <mc:AlternateContent>
           <mc:Choice Requires="wps">
             <w:drawing>
-              <wp:anchor distT="0" distB="0" distL="114300" distR="114300" simplePos="0" relativeHeight="251717632" behindDoc="0" locked="0" layoutInCell="1" allowOverlap="1">
+              <wp:anchor distT="0" distB="0" distL="114300" distR="114300" simplePos="0" relativeHeight="251717632" behindDoc="0" locked="0" layoutInCell="1" allowOverlap="1" wp14:anchorId="0A69AF19">
                 <wp:simplePos x="0" y="0"/>
                 <wp:positionH relativeFrom="column">
                   <wp:posOffset>1778000</wp:posOffset>
@@ -9796,11 +9299,8 @@
           </mc:Choice>
           <mc:Fallback>
             <w:pict>
-              <v:shape id="Text Box 64" o:spid="_x0000_s1026" o:spt="202" type="#_x0000_t202" style="position:absolute;left:0pt;margin-left:140pt;margin-top:208.8pt;height:17.3pt;width:20.15pt;z-index:251717632;mso-width-relative:page;mso-height-relative:page;" filled="f" stroked="t" coordsize="21600,21600" o:gfxdata="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">
-                <v:fill on="f" focussize="0,0"/>
-                <v:stroke color="#4472C4 [3204]" joinstyle="round"/>
-                <v:imagedata o:title=""/>
-                <o:lock v:ext="edit" aspectratio="f"/>
+              <v:shape w14:anchorId="0A69AF19" id="Text Box 64" o:spid="_x0000_s1099" type="#_x0000_t202" style="position:absolute;margin-left:140pt;margin-top:208.8pt;width:20.15pt;height:17.3pt;z-index:251717632;visibility:visible;mso-wrap-style:square;mso-wrap-distance-left:9pt;mso-wrap-distance-top:0;mso-wrap-distance-right:9pt;mso-wrap-distance-bottom:0;mso-position-horizontal:absolute;mso-position-horizontal-relative:text;mso-position-vertical:absolute;mso-position-vertical-relative:text;v-text-anchor:top" o:gfxdata="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" filled="f" strokecolor="#4472c4 [3204]">
+                <v:stroke joinstyle="round"/>
                 <v:textbox>
                   <w:txbxContent>
                     <w:p>
@@ -9827,12 +9327,13 @@
       </w:r>
       <w:r>
         <w:rPr>
+          <w:noProof/>
           <w:lang w:val="en-ZA" w:eastAsia="en-ZA"/>
         </w:rPr>
         <mc:AlternateContent>
           <mc:Choice Requires="wps">
             <w:drawing>
-              <wp:anchor distT="0" distB="0" distL="114300" distR="114300" simplePos="0" relativeHeight="251719680" behindDoc="0" locked="0" layoutInCell="1" allowOverlap="1">
+              <wp:anchor distT="0" distB="0" distL="114300" distR="114300" simplePos="0" relativeHeight="251719680" behindDoc="0" locked="0" layoutInCell="1" allowOverlap="1" wp14:anchorId="136F1692">
                 <wp:simplePos x="0" y="0"/>
                 <wp:positionH relativeFrom="column">
                   <wp:posOffset>2290445</wp:posOffset>
@@ -9912,11 +9413,8 @@
           </mc:Choice>
           <mc:Fallback>
             <w:pict>
-              <v:shape id="Text Box 66" o:spid="_x0000_s1026" o:spt="202" type="#_x0000_t202" style="position:absolute;left:0pt;margin-left:180.35pt;margin-top:134.3pt;height:17.45pt;width:20.15pt;z-index:251719680;mso-width-relative:page;mso-height-relative:page;" filled="f" stroked="t" coordsize="21600,21600" o:gfxdata="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">
-                <v:fill on="f" focussize="0,0"/>
-                <v:stroke color="#4472C4 [3204]" joinstyle="round"/>
-                <v:imagedata o:title=""/>
-                <o:lock v:ext="edit" aspectratio="f"/>
+              <v:shape w14:anchorId="136F1692" id="Text Box 66" o:spid="_x0000_s1100" type="#_x0000_t202" style="position:absolute;margin-left:180.35pt;margin-top:134.3pt;width:20.15pt;height:17.45pt;z-index:251719680;visibility:visible;mso-wrap-style:square;mso-wrap-distance-left:9pt;mso-wrap-distance-top:0;mso-wrap-distance-right:9pt;mso-wrap-distance-bottom:0;mso-position-horizontal:absolute;mso-position-horizontal-relative:text;mso-position-vertical:absolute;mso-position-vertical-relative:text;v-text-anchor:top" o:gfxdata="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" filled="f" strokecolor="#4472c4 [3204]">
+                <v:stroke joinstyle="round"/>
                 <v:textbox>
                   <w:txbxContent>
                     <w:p>
@@ -9943,12 +9441,13 @@
       </w:r>
       <w:r>
         <w:rPr>
+          <w:noProof/>
           <w:lang w:val="en-ZA" w:eastAsia="en-ZA"/>
         </w:rPr>
         <mc:AlternateContent>
           <mc:Choice Requires="wps">
             <w:drawing>
-              <wp:anchor distT="0" distB="0" distL="114300" distR="114300" simplePos="0" relativeHeight="251714560" behindDoc="0" locked="0" layoutInCell="1" allowOverlap="1">
+              <wp:anchor distT="0" distB="0" distL="114300" distR="114300" simplePos="0" relativeHeight="251714560" behindDoc="0" locked="0" layoutInCell="1" allowOverlap="1" wp14:anchorId="27C19344">
                 <wp:simplePos x="0" y="0"/>
                 <wp:positionH relativeFrom="column">
                   <wp:posOffset>4638675</wp:posOffset>
@@ -10028,11 +9527,8 @@
           </mc:Choice>
           <mc:Fallback>
             <w:pict>
-              <v:shape id="Text Box 61" o:spid="_x0000_s1026" o:spt="202" type="#_x0000_t202" style="position:absolute;left:0pt;margin-left:365.25pt;margin-top:59pt;height:17.1pt;width:13.85pt;z-index:251714560;mso-width-relative:page;mso-height-relative:page;" filled="f" stroked="t" coordsize="21600,21600" o:gfxdata="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">
-                <v:fill on="f" focussize="0,0"/>
-                <v:stroke color="#4472C4 [3204]" joinstyle="round"/>
-                <v:imagedata o:title=""/>
-                <o:lock v:ext="edit" aspectratio="f"/>
+              <v:shape w14:anchorId="27C19344" id="Text Box 61" o:spid="_x0000_s1101" type="#_x0000_t202" style="position:absolute;margin-left:365.25pt;margin-top:59pt;width:13.85pt;height:17.1pt;z-index:251714560;visibility:visible;mso-wrap-style:square;mso-wrap-distance-left:9pt;mso-wrap-distance-top:0;mso-wrap-distance-right:9pt;mso-wrap-distance-bottom:0;mso-position-horizontal:absolute;mso-position-horizontal-relative:text;mso-position-vertical:absolute;mso-position-vertical-relative:text;v-text-anchor:top" o:gfxdata="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" filled="f" strokecolor="#4472c4 [3204]">
+                <v:stroke joinstyle="round"/>
                 <v:textbox>
                   <w:txbxContent>
                     <w:p>
@@ -10059,12 +9555,13 @@
       </w:r>
       <w:r>
         <w:rPr>
+          <w:noProof/>
           <w:lang w:val="en-ZA" w:eastAsia="en-ZA"/>
         </w:rPr>
         <mc:AlternateContent>
           <mc:Choice Requires="wps">
             <w:drawing>
-              <wp:anchor distT="0" distB="0" distL="114300" distR="114300" simplePos="0" relativeHeight="251715584" behindDoc="0" locked="0" layoutInCell="1" allowOverlap="1">
+              <wp:anchor distT="0" distB="0" distL="114300" distR="114300" simplePos="0" relativeHeight="251715584" behindDoc="0" locked="0" layoutInCell="1" allowOverlap="1" wp14:anchorId="483B6255">
                 <wp:simplePos x="0" y="0"/>
                 <wp:positionH relativeFrom="column">
                   <wp:posOffset>5053965</wp:posOffset>
@@ -10144,11 +9641,8 @@
           </mc:Choice>
           <mc:Fallback>
             <w:pict>
-              <v:shape id="Text Box 62" o:spid="_x0000_s1026" o:spt="202" type="#_x0000_t202" style="position:absolute;left:0pt;margin-left:397.95pt;margin-top:59.85pt;height:16.35pt;width:13.85pt;z-index:251715584;mso-width-relative:page;mso-height-relative:page;" filled="f" stroked="t" coordsize="21600,21600" o:gfxdata="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">
-                <v:fill on="f" focussize="0,0"/>
-                <v:stroke color="#4472C4 [3204]" joinstyle="round"/>
-                <v:imagedata o:title=""/>
-                <o:lock v:ext="edit" aspectratio="f"/>
+              <v:shape w14:anchorId="483B6255" id="Text Box 62" o:spid="_x0000_s1102" type="#_x0000_t202" style="position:absolute;margin-left:397.95pt;margin-top:59.85pt;width:13.85pt;height:16.35pt;z-index:251715584;visibility:visible;mso-wrap-style:square;mso-wrap-distance-left:9pt;mso-wrap-distance-top:0;mso-wrap-distance-right:9pt;mso-wrap-distance-bottom:0;mso-position-horizontal:absolute;mso-position-horizontal-relative:text;mso-position-vertical:absolute;mso-position-vertical-relative:text;v-text-anchor:top" o:gfxdata="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" filled="f" strokecolor="#4472c4 [3204]">
+                <v:stroke joinstyle="round"/>
                 <v:textbox>
                   <w:txbxContent>
                     <w:p>
@@ -10175,12 +9669,13 @@
       </w:r>
       <w:r>
         <w:rPr>
+          <w:noProof/>
           <w:lang w:val="en-ZA" w:eastAsia="en-ZA"/>
         </w:rPr>
         <mc:AlternateContent>
           <mc:Choice Requires="wps">
             <w:drawing>
-              <wp:anchor distT="0" distB="0" distL="114300" distR="114300" simplePos="0" relativeHeight="251716608" behindDoc="0" locked="0" layoutInCell="1" allowOverlap="1">
+              <wp:anchor distT="0" distB="0" distL="114300" distR="114300" simplePos="0" relativeHeight="251716608" behindDoc="0" locked="0" layoutInCell="1" allowOverlap="1" wp14:anchorId="29382D6C">
                 <wp:simplePos x="0" y="0"/>
                 <wp:positionH relativeFrom="column">
                   <wp:posOffset>5440680</wp:posOffset>
@@ -10260,11 +9755,8 @@
           </mc:Choice>
           <mc:Fallback>
             <w:pict>
-              <v:shape id="Text Box 63" o:spid="_x0000_s1026" o:spt="202" type="#_x0000_t202" style="position:absolute;left:0pt;margin-left:428.4pt;margin-top:60.15pt;height:15.65pt;width:13.75pt;z-index:251716608;mso-width-relative:page;mso-height-relative:page;" filled="f" stroked="t" coordsize="21600,21600" o:gfxdata="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">
-                <v:fill on="f" focussize="0,0"/>
-                <v:stroke color="#4472C4 [3204]" joinstyle="round"/>
-                <v:imagedata o:title=""/>
-                <o:lock v:ext="edit" aspectratio="f"/>
+              <v:shape w14:anchorId="29382D6C" id="Text Box 63" o:spid="_x0000_s1103" type="#_x0000_t202" style="position:absolute;margin-left:428.4pt;margin-top:60.15pt;width:13.75pt;height:15.65pt;z-index:251716608;visibility:visible;mso-wrap-style:square;mso-wrap-distance-left:9pt;mso-wrap-distance-top:0;mso-wrap-distance-right:9pt;mso-wrap-distance-bottom:0;mso-position-horizontal:absolute;mso-position-horizontal-relative:text;mso-position-vertical:absolute;mso-position-vertical-relative:text;v-text-anchor:top" o:gfxdata="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" filled="f" strokecolor="#4472c4 [3204]">
+                <v:stroke joinstyle="round"/>
                 <v:textbox>
                   <w:txbxContent>
                     <w:p>
@@ -10291,12 +9783,13 @@
       </w:r>
       <w:r>
         <w:rPr>
+          <w:noProof/>
           <w:lang w:val="en-ZA" w:eastAsia="en-ZA"/>
         </w:rPr>
         <mc:AlternateContent>
           <mc:Choice Requires="wps">
             <w:drawing>
-              <wp:anchor distT="0" distB="0" distL="114300" distR="114300" simplePos="0" relativeHeight="251713536" behindDoc="0" locked="0" layoutInCell="1" allowOverlap="1">
+              <wp:anchor distT="0" distB="0" distL="114300" distR="114300" simplePos="0" relativeHeight="251713536" behindDoc="0" locked="0" layoutInCell="1" allowOverlap="1" wp14:anchorId="6B335A34">
                 <wp:simplePos x="0" y="0"/>
                 <wp:positionH relativeFrom="column">
                   <wp:posOffset>225425</wp:posOffset>
@@ -10376,11 +9869,8 @@
           </mc:Choice>
           <mc:Fallback>
             <w:pict>
-              <v:shape id="Text Box 60" o:spid="_x0000_s1026" o:spt="202" type="#_x0000_t202" style="position:absolute;left:0pt;margin-left:17.75pt;margin-top:41.15pt;height:16.4pt;width:14.95pt;z-index:251713536;mso-width-relative:page;mso-height-relative:page;" filled="f" stroked="t" coordsize="21600,21600" o:gfxdata="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">
-                <v:fill on="f" focussize="0,0"/>
-                <v:stroke color="#4472C4 [3204]" joinstyle="round"/>
-                <v:imagedata o:title=""/>
-                <o:lock v:ext="edit" aspectratio="f"/>
+              <v:shape w14:anchorId="6B335A34" id="Text Box 60" o:spid="_x0000_s1104" type="#_x0000_t202" style="position:absolute;margin-left:17.75pt;margin-top:41.15pt;width:14.95pt;height:16.4pt;z-index:251713536;visibility:visible;mso-wrap-style:square;mso-wrap-distance-left:9pt;mso-wrap-distance-top:0;mso-wrap-distance-right:9pt;mso-wrap-distance-bottom:0;mso-position-horizontal:absolute;mso-position-horizontal-relative:text;mso-position-vertical:absolute;mso-position-vertical-relative:text;v-text-anchor:top" o:gfxdata="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" filled="f" strokecolor="#4472c4 [3204]">
+                <v:stroke joinstyle="round"/>
                 <v:textbox>
                   <w:txbxContent>
                     <w:p>
@@ -10407,12 +9897,13 @@
       </w:r>
       <w:r>
         <w:rPr>
+          <w:noProof/>
           <w:lang w:val="en-ZA" w:eastAsia="en-ZA"/>
         </w:rPr>
         <mc:AlternateContent>
           <mc:Choice Requires="wps">
             <w:drawing>
-              <wp:anchor distT="0" distB="0" distL="114300" distR="114300" simplePos="0" relativeHeight="251709440" behindDoc="0" locked="0" layoutInCell="1" allowOverlap="1">
+              <wp:anchor distT="0" distB="0" distL="114300" distR="114300" simplePos="0" relativeHeight="251709440" behindDoc="0" locked="0" layoutInCell="1" allowOverlap="1" wp14:anchorId="2C187228">
                 <wp:simplePos x="0" y="0"/>
                 <wp:positionH relativeFrom="column">
                   <wp:posOffset>2674620</wp:posOffset>
@@ -10474,11 +9965,7 @@
           </mc:Choice>
           <mc:Fallback>
             <w:pict>
-              <v:shape id="Arrow: Right 56" o:spid="_x0000_s1026" o:spt="13" type="#_x0000_t13" style="position:absolute;left:0pt;margin-left:210.6pt;margin-top:101.8pt;height:15.1pt;width:41.75pt;z-index:251709440;v-text-anchor:middle;mso-width-relative:page;mso-height-relative:page;" fillcolor="#4472C4 [3204]" filled="t" stroked="t" coordsize="21600,21600" o:gfxdata="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" adj="17690,5400">
-                <v:fill on="t" focussize="0,0"/>
-                <v:stroke weight="1pt" color="#172C51 [3204]" miterlimit="8" joinstyle="miter"/>
-                <v:imagedata o:title=""/>
-                <o:lock v:ext="edit" aspectratio="f"/>
+              <v:shape w14:anchorId="2C187228" id="Arrow: Right 56" o:spid="_x0000_s1105" type="#_x0000_t13" style="position:absolute;margin-left:210.6pt;margin-top:101.8pt;width:41.75pt;height:15.1pt;z-index:251709440;visibility:visible;mso-wrap-style:square;mso-wrap-distance-left:9pt;mso-wrap-distance-top:0;mso-wrap-distance-right:9pt;mso-wrap-distance-bottom:0;mso-position-horizontal:absolute;mso-position-horizontal-relative:text;mso-position-vertical:absolute;mso-position-vertical-relative:text;v-text-anchor:middle" o:gfxdata="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" adj="17690" fillcolor="#4472c4 [3204]" strokecolor="#09101d [484]" strokeweight="1pt">
                 <v:textbox>
                   <w:txbxContent>
                     <w:p>
@@ -10495,12 +9982,13 @@
       </w:r>
       <w:r>
         <w:rPr>
+          <w:noProof/>
           <w:lang w:val="en-ZA" w:eastAsia="en-ZA"/>
         </w:rPr>
         <mc:AlternateContent>
           <mc:Choice Requires="wps">
             <w:drawing>
-              <wp:anchor distT="0" distB="0" distL="114300" distR="114300" simplePos="0" relativeHeight="251708416" behindDoc="0" locked="0" layoutInCell="1" allowOverlap="1">
+              <wp:anchor distT="0" distB="0" distL="114300" distR="114300" simplePos="0" relativeHeight="251708416" behindDoc="0" locked="0" layoutInCell="1" allowOverlap="1" wp14:anchorId="40E02659">
                 <wp:simplePos x="0" y="0"/>
                 <wp:positionH relativeFrom="column">
                   <wp:posOffset>2665095</wp:posOffset>
@@ -10562,11 +10050,7 @@
           </mc:Choice>
           <mc:Fallback>
             <w:pict>
-              <v:shape id="Arrow: Right 55" o:spid="_x0000_s1026" o:spt="13" type="#_x0000_t13" style="position:absolute;left:0pt;margin-left:209.85pt;margin-top:83.3pt;height:14.95pt;width:41.7pt;z-index:251708416;v-text-anchor:middle;mso-width-relative:page;mso-height-relative:page;" fillcolor="#4472C4 [3204]" filled="t" stroked="t" coordsize="21600,21600" o:gfxdata="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" adj="17724,5400">
-                <v:fill on="t" focussize="0,0"/>
-                <v:stroke weight="1pt" color="#172C51 [3204]" miterlimit="8" joinstyle="miter"/>
-                <v:imagedata o:title=""/>
-                <o:lock v:ext="edit" aspectratio="f"/>
+              <v:shape w14:anchorId="40E02659" id="Arrow: Right 55" o:spid="_x0000_s1106" type="#_x0000_t13" style="position:absolute;margin-left:209.85pt;margin-top:83.3pt;width:41.7pt;height:14.95pt;z-index:251708416;visibility:visible;mso-wrap-style:square;mso-wrap-distance-left:9pt;mso-wrap-distance-top:0;mso-wrap-distance-right:9pt;mso-wrap-distance-bottom:0;mso-position-horizontal:absolute;mso-position-horizontal-relative:text;mso-position-vertical:absolute;mso-position-vertical-relative:text;v-text-anchor:middle" o:gfxdata="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" adj="17723" fillcolor="#4472c4 [3204]" strokecolor="#09101d [484]" strokeweight="1pt">
                 <v:textbox>
                   <w:txbxContent>
                     <w:p>
@@ -10583,12 +10067,13 @@
       </w:r>
       <w:r>
         <w:rPr>
+          <w:noProof/>
           <w:lang w:val="en-ZA" w:eastAsia="en-ZA"/>
         </w:rPr>
         <mc:AlternateContent>
           <mc:Choice Requires="wps">
             <w:drawing>
-              <wp:anchor distT="0" distB="0" distL="114300" distR="114300" simplePos="0" relativeHeight="251712512" behindDoc="0" locked="0" layoutInCell="1" allowOverlap="1">
+              <wp:anchor distT="0" distB="0" distL="114300" distR="114300" simplePos="0" relativeHeight="251712512" behindDoc="0" locked="0" layoutInCell="1" allowOverlap="1" wp14:anchorId="722BF88C">
                 <wp:simplePos x="0" y="0"/>
                 <wp:positionH relativeFrom="margin">
                   <wp:align>center</wp:align>
@@ -10650,11 +10135,7 @@
           </mc:Choice>
           <mc:Fallback>
             <w:pict>
-              <v:shape id="Arrow: Right 59" o:spid="_x0000_s1026" o:spt="13" type="#_x0000_t13" style="position:absolute;left:0pt;margin-top:189.5pt;height:15.1pt;width:41.75pt;mso-position-horizontal:center;mso-position-horizontal-relative:margin;z-index:251712512;v-text-anchor:middle;mso-width-relative:page;mso-height-relative:page;" fillcolor="#4472C4 [3204]" filled="t" stroked="t" coordsize="21600,21600" o:gfxdata="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" adj="17690,5400">
-                <v:fill on="t" focussize="0,0"/>
-                <v:stroke weight="1pt" color="#172C51 [3204]" miterlimit="8" joinstyle="miter"/>
-                <v:imagedata o:title=""/>
-                <o:lock v:ext="edit" aspectratio="f"/>
+              <v:shape w14:anchorId="722BF88C" id="Arrow: Right 59" o:spid="_x0000_s1107" type="#_x0000_t13" style="position:absolute;margin-left:0;margin-top:189.5pt;width:41.75pt;height:15.1pt;z-index:251712512;visibility:visible;mso-wrap-style:square;mso-wrap-distance-left:9pt;mso-wrap-distance-top:0;mso-wrap-distance-right:9pt;mso-wrap-distance-bottom:0;mso-position-horizontal:center;mso-position-horizontal-relative:margin;mso-position-vertical:absolute;mso-position-vertical-relative:text;v-text-anchor:middle" o:gfxdata="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" adj="17690" fillcolor="#4472c4 [3204]" strokecolor="#09101d [484]" strokeweight="1pt">
                 <v:textbox>
                   <w:txbxContent>
                     <w:p>
@@ -10664,6 +10145,7 @@
                     </w:p>
                   </w:txbxContent>
                 </v:textbox>
+                <w10:wrap anchorx="margin"/>
               </v:shape>
             </w:pict>
           </mc:Fallback>
@@ -10671,12 +10153,13 @@
       </w:r>
       <w:r>
         <w:rPr>
+          <w:noProof/>
           <w:lang w:val="en-ZA" w:eastAsia="en-ZA"/>
         </w:rPr>
         <mc:AlternateContent>
           <mc:Choice Requires="wps">
             <w:drawing>
-              <wp:anchor distT="0" distB="0" distL="114300" distR="114300" simplePos="0" relativeHeight="251707392" behindDoc="0" locked="0" layoutInCell="1" allowOverlap="1">
+              <wp:anchor distT="0" distB="0" distL="114300" distR="114300" simplePos="0" relativeHeight="251707392" behindDoc="0" locked="0" layoutInCell="1" allowOverlap="1" wp14:anchorId="1BEB195C">
                 <wp:simplePos x="0" y="0"/>
                 <wp:positionH relativeFrom="column">
                   <wp:posOffset>1751330</wp:posOffset>
@@ -10738,11 +10221,7 @@
           </mc:Choice>
           <mc:Fallback>
             <w:pict>
-              <v:shape id="Arrow: Up 54" o:spid="_x0000_s1026" o:spt="68" type="#_x0000_t68" style="position:absolute;left:0pt;margin-left:137.9pt;margin-top:189.35pt;height:16.75pt;width:22.45pt;z-index:251707392;v-text-anchor:middle;mso-width-relative:page;mso-height-relative:page;" fillcolor="#4472C4 [3204]" filled="t" stroked="t" coordsize="21600,21600" o:gfxdata="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" adj="10800,5400">
-                <v:fill on="t" focussize="0,0"/>
-                <v:stroke weight="1pt" color="#172C51 [3204]" miterlimit="8" joinstyle="miter"/>
-                <v:imagedata o:title=""/>
-                <o:lock v:ext="edit" aspectratio="f"/>
+              <v:shape w14:anchorId="1BEB195C" id="Arrow: Up 54" o:spid="_x0000_s1108" type="#_x0000_t68" style="position:absolute;margin-left:137.9pt;margin-top:189.35pt;width:22.45pt;height:16.75pt;z-index:251707392;visibility:visible;mso-wrap-style:square;mso-wrap-distance-left:9pt;mso-wrap-distance-top:0;mso-wrap-distance-right:9pt;mso-wrap-distance-bottom:0;mso-position-horizontal:absolute;mso-position-horizontal-relative:text;mso-position-vertical:absolute;mso-position-vertical-relative:text;v-text-anchor:middle" o:gfxdata="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" adj="10800" fillcolor="#4472c4 [3204]" strokecolor="#09101d [484]" strokeweight="1pt">
                 <v:textbox>
                   <w:txbxContent>
                     <w:p>
@@ -10759,12 +10238,13 @@
       </w:r>
       <w:r>
         <w:rPr>
+          <w:noProof/>
           <w:lang w:val="en-ZA" w:eastAsia="en-ZA"/>
         </w:rPr>
         <mc:AlternateContent>
           <mc:Choice Requires="wps">
             <w:drawing>
-              <wp:anchor distT="0" distB="0" distL="114300" distR="114300" simplePos="0" relativeHeight="251705344" behindDoc="0" locked="0" layoutInCell="1" allowOverlap="1">
+              <wp:anchor distT="0" distB="0" distL="114300" distR="114300" simplePos="0" relativeHeight="251705344" behindDoc="0" locked="0" layoutInCell="1" allowOverlap="1" wp14:anchorId="253893B3">
                 <wp:simplePos x="0" y="0"/>
                 <wp:positionH relativeFrom="column">
                   <wp:posOffset>5259070</wp:posOffset>
@@ -10826,11 +10306,7 @@
           </mc:Choice>
           <mc:Fallback>
             <w:pict>
-              <v:shape id="Arrow: Up 52" o:spid="_x0000_s1026" o:spt="68" type="#_x0000_t68" style="position:absolute;left:0pt;margin-left:414.1pt;margin-top:60.15pt;height:13.7pt;width:16.05pt;z-index:251705344;v-text-anchor:middle;mso-width-relative:page;mso-height-relative:page;" fillcolor="#4472C4 [3204]" filled="t" stroked="t" coordsize="21600,21600" o:gfxdata="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" adj="10800,5400">
-                <v:fill on="t" focussize="0,0"/>
-                <v:stroke weight="1pt" color="#172C51 [3204]" miterlimit="8" joinstyle="miter"/>
-                <v:imagedata o:title=""/>
-                <o:lock v:ext="edit" aspectratio="f"/>
+              <v:shape w14:anchorId="253893B3" id="Arrow: Up 52" o:spid="_x0000_s1109" type="#_x0000_t68" style="position:absolute;margin-left:414.1pt;margin-top:60.15pt;width:16.05pt;height:13.7pt;z-index:251705344;visibility:visible;mso-wrap-style:square;mso-wrap-distance-left:9pt;mso-wrap-distance-top:0;mso-wrap-distance-right:9pt;mso-wrap-distance-bottom:0;mso-position-horizontal:absolute;mso-position-horizontal-relative:text;mso-position-vertical:absolute;mso-position-vertical-relative:text;v-text-anchor:middle" o:gfxdata="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" adj="10800" fillcolor="#4472c4 [3204]" strokecolor="#09101d [484]" strokeweight="1pt">
                 <v:textbox>
                   <w:txbxContent>
                     <w:p>
@@ -10847,12 +10323,13 @@
       </w:r>
       <w:r>
         <w:rPr>
+          <w:noProof/>
           <w:lang w:val="en-ZA" w:eastAsia="en-ZA"/>
         </w:rPr>
         <mc:AlternateContent>
           <mc:Choice Requires="wps">
             <w:drawing>
-              <wp:anchor distT="0" distB="0" distL="114300" distR="114300" simplePos="0" relativeHeight="251706368" behindDoc="0" locked="0" layoutInCell="1" allowOverlap="1">
+              <wp:anchor distT="0" distB="0" distL="114300" distR="114300" simplePos="0" relativeHeight="251706368" behindDoc="0" locked="0" layoutInCell="1" allowOverlap="1" wp14:anchorId="0686F320">
                 <wp:simplePos x="0" y="0"/>
                 <wp:positionH relativeFrom="column">
                   <wp:posOffset>4852035</wp:posOffset>
@@ -10914,11 +10391,7 @@
           </mc:Choice>
           <mc:Fallback>
             <w:pict>
-              <v:shape id="Arrow: Up 53" o:spid="_x0000_s1026" o:spt="68" type="#_x0000_t68" style="position:absolute;left:0pt;margin-left:382.05pt;margin-top:59.85pt;height:13.7pt;width:15.85pt;z-index:251706368;v-text-anchor:middle;mso-width-relative:page;mso-height-relative:page;" fillcolor="#4472C4 [3204]" filled="t" stroked="t" coordsize="21600,21600" o:gfxdata="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" adj="10800,5400">
-                <v:fill on="t" focussize="0,0"/>
-                <v:stroke weight="1pt" color="#172C51 [3204]" miterlimit="8" joinstyle="miter"/>
-                <v:imagedata o:title=""/>
-                <o:lock v:ext="edit" aspectratio="f"/>
+              <v:shape w14:anchorId="0686F320" id="Arrow: Up 53" o:spid="_x0000_s1110" type="#_x0000_t68" style="position:absolute;margin-left:382.05pt;margin-top:59.85pt;width:15.85pt;height:13.7pt;z-index:251706368;visibility:visible;mso-wrap-style:square;mso-wrap-distance-left:9pt;mso-wrap-distance-top:0;mso-wrap-distance-right:9pt;mso-wrap-distance-bottom:0;mso-position-horizontal:absolute;mso-position-horizontal-relative:text;mso-position-vertical:absolute;mso-position-vertical-relative:text;v-text-anchor:middle" o:gfxdata="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" adj="10800" fillcolor="#4472c4 [3204]" strokecolor="#09101d [484]" strokeweight="1pt">
                 <v:textbox>
                   <w:txbxContent>
                     <w:p>
@@ -10935,12 +10408,13 @@
       </w:r>
       <w:r>
         <w:rPr>
+          <w:noProof/>
           <w:lang w:val="en-ZA" w:eastAsia="en-ZA"/>
         </w:rPr>
         <mc:AlternateContent>
           <mc:Choice Requires="wps">
             <w:drawing>
-              <wp:anchor distT="0" distB="0" distL="114300" distR="114300" simplePos="0" relativeHeight="251704320" behindDoc="0" locked="0" layoutInCell="1" allowOverlap="1">
+              <wp:anchor distT="0" distB="0" distL="114300" distR="114300" simplePos="0" relativeHeight="251704320" behindDoc="0" locked="0" layoutInCell="1" allowOverlap="1" wp14:anchorId="0229D5D7">
                 <wp:simplePos x="0" y="0"/>
                 <wp:positionH relativeFrom="column">
                   <wp:posOffset>4435475</wp:posOffset>
@@ -11002,11 +10476,7 @@
           </mc:Choice>
           <mc:Fallback>
             <w:pict>
-              <v:shape id="Arrow: Up 51" o:spid="_x0000_s1026" o:spt="68" type="#_x0000_t68" style="position:absolute;left:0pt;margin-left:349.25pt;margin-top:60.1pt;height:13.7pt;width:15.85pt;z-index:251704320;v-text-anchor:middle;mso-width-relative:page;mso-height-relative:page;" fillcolor="#4472C4 [3204]" filled="t" stroked="t" coordsize="21600,21600" o:gfxdata="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" adj="10800,5400">
-                <v:fill on="t" focussize="0,0"/>
-                <v:stroke weight="1pt" color="#172C51 [3204]" miterlimit="8" joinstyle="miter"/>
-                <v:imagedata o:title=""/>
-                <o:lock v:ext="edit" aspectratio="f"/>
+              <v:shape w14:anchorId="0229D5D7" id="Arrow: Up 51" o:spid="_x0000_s1111" type="#_x0000_t68" style="position:absolute;margin-left:349.25pt;margin-top:60.1pt;width:15.85pt;height:13.7pt;z-index:251704320;visibility:visible;mso-wrap-style:square;mso-wrap-distance-left:9pt;mso-wrap-distance-top:0;mso-wrap-distance-right:9pt;mso-wrap-distance-bottom:0;mso-position-horizontal:absolute;mso-position-horizontal-relative:text;mso-position-vertical:absolute;mso-position-vertical-relative:text;v-text-anchor:middle" o:gfxdata="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" adj="10800" fillcolor="#4472c4 [3204]" strokecolor="#09101d [484]" strokeweight="1pt">
                 <v:textbox>
                   <w:txbxContent>
                     <w:p>
@@ -11023,12 +10493,13 @@
       </w:r>
       <w:r>
         <w:rPr>
+          <w:noProof/>
           <w:lang w:val="en-ZA" w:eastAsia="en-ZA"/>
         </w:rPr>
         <mc:AlternateContent>
           <mc:Choice Requires="wps">
             <w:drawing>
-              <wp:anchor distT="0" distB="0" distL="114300" distR="114300" simplePos="0" relativeHeight="251703296" behindDoc="0" locked="0" layoutInCell="1" allowOverlap="1">
+              <wp:anchor distT="0" distB="0" distL="114300" distR="114300" simplePos="0" relativeHeight="251703296" behindDoc="0" locked="0" layoutInCell="1" allowOverlap="1" wp14:anchorId="19FD49F6">
                 <wp:simplePos x="0" y="0"/>
                 <wp:positionH relativeFrom="column">
                   <wp:posOffset>438150</wp:posOffset>
@@ -11090,11 +10561,7 @@
           </mc:Choice>
           <mc:Fallback>
             <w:pict>
-              <v:shape id="Arrow: Right 50" o:spid="_x0000_s1026" o:spt="13" type="#_x0000_t13" style="position:absolute;left:0pt;margin-left:34.5pt;margin-top:43.75pt;height:13.7pt;width:15.85pt;z-index:251703296;v-text-anchor:middle;mso-width-relative:page;mso-height-relative:page;" fillcolor="#4472C4 [3204]" filled="t" stroked="t" coordsize="21600,21600" o:gfxdata="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" adj="12273,5400">
-                <v:fill on="t" focussize="0,0"/>
-                <v:stroke weight="1pt" color="#172C51 [3204]" miterlimit="8" joinstyle="miter"/>
-                <v:imagedata o:title=""/>
-                <o:lock v:ext="edit" aspectratio="f"/>
+              <v:shape w14:anchorId="19FD49F6" id="Arrow: Right 50" o:spid="_x0000_s1112" type="#_x0000_t13" style="position:absolute;margin-left:34.5pt;margin-top:43.75pt;width:15.85pt;height:13.7pt;z-index:251703296;visibility:visible;mso-wrap-style:square;mso-wrap-distance-left:9pt;mso-wrap-distance-top:0;mso-wrap-distance-right:9pt;mso-wrap-distance-bottom:0;mso-position-horizontal:absolute;mso-position-horizontal-relative:text;mso-position-vertical:absolute;mso-position-vertical-relative:text;v-text-anchor:middle" o:gfxdata="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" adj="12273" fillcolor="#4472c4 [3204]" strokecolor="#09101d [484]" strokeweight="1pt">
                 <v:textbox>
                   <w:txbxContent>
                     <w:p>
@@ -11111,12 +10578,13 @@
       </w:r>
       <w:r>
         <w:rPr>
+          <w:noProof/>
           <w:lang w:val="en-ZA" w:eastAsia="en-ZA"/>
         </w:rPr>
         <mc:AlternateContent>
           <mc:Choice Requires="wps">
             <w:drawing>
-              <wp:anchor distT="0" distB="0" distL="114300" distR="114300" simplePos="0" relativeHeight="251711488" behindDoc="0" locked="0" layoutInCell="1" allowOverlap="1">
+              <wp:anchor distT="0" distB="0" distL="114300" distR="114300" simplePos="0" relativeHeight="251711488" behindDoc="0" locked="0" layoutInCell="1" allowOverlap="1" wp14:anchorId="250B2655">
                 <wp:simplePos x="0" y="0"/>
                 <wp:positionH relativeFrom="margin">
                   <wp:align>center</wp:align>
@@ -11178,11 +10646,7 @@
           </mc:Choice>
           <mc:Fallback>
             <w:pict>
-              <v:shape id="Arrow: Right 58" o:spid="_x0000_s1026" o:spt="13" type="#_x0000_t13" style="position:absolute;left:0pt;margin-top:174.9pt;height:15.1pt;width:41.75pt;mso-position-horizontal:center;mso-position-horizontal-relative:margin;z-index:251711488;v-text-anchor:middle;mso-width-relative:page;mso-height-relative:page;" fillcolor="#4472C4 [3204]" filled="t" stroked="t" coordsize="21600,21600" o:gfxdata="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" adj="17690,5400">
-                <v:fill on="t" focussize="0,0"/>
-                <v:stroke weight="1pt" color="#172C51 [3204]" miterlimit="8" joinstyle="miter"/>
-                <v:imagedata o:title=""/>
-                <o:lock v:ext="edit" aspectratio="f"/>
+              <v:shape w14:anchorId="250B2655" id="Arrow: Right 58" o:spid="_x0000_s1113" type="#_x0000_t13" style="position:absolute;margin-left:0;margin-top:174.9pt;width:41.75pt;height:15.1pt;z-index:251711488;visibility:visible;mso-wrap-style:square;mso-wrap-distance-left:9pt;mso-wrap-distance-top:0;mso-wrap-distance-right:9pt;mso-wrap-distance-bottom:0;mso-position-horizontal:center;mso-position-horizontal-relative:margin;mso-position-vertical:absolute;mso-position-vertical-relative:text;v-text-anchor:middle" o:gfxdata="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" adj="17690" fillcolor="#4472c4 [3204]" strokecolor="#09101d [484]" strokeweight="1pt">
                 <v:textbox>
                   <w:txbxContent>
                     <w:p>
@@ -11192,6 +10656,7 @@
                     </w:p>
                   </w:txbxContent>
                 </v:textbox>
+                <w10:wrap anchorx="margin"/>
               </v:shape>
             </w:pict>
           </mc:Fallback>
@@ -11199,12 +10664,13 @@
       </w:r>
       <w:r>
         <w:rPr>
+          <w:noProof/>
           <w:lang w:val="en-ZA" w:eastAsia="en-ZA"/>
         </w:rPr>
         <mc:AlternateContent>
           <mc:Choice Requires="wps">
             <w:drawing>
-              <wp:anchor distT="0" distB="0" distL="114300" distR="114300" simplePos="0" relativeHeight="251710464" behindDoc="0" locked="0" layoutInCell="1" allowOverlap="1">
+              <wp:anchor distT="0" distB="0" distL="114300" distR="114300" simplePos="0" relativeHeight="251710464" behindDoc="0" locked="0" layoutInCell="1" allowOverlap="1" wp14:anchorId="37CA4BB1">
                 <wp:simplePos x="0" y="0"/>
                 <wp:positionH relativeFrom="column">
                   <wp:posOffset>2679700</wp:posOffset>
@@ -11266,11 +10732,7 @@
           </mc:Choice>
           <mc:Fallback>
             <w:pict>
-              <v:shape id="Arrow: Right 57" o:spid="_x0000_s1026" o:spt="13" type="#_x0000_t13" style="position:absolute;left:0pt;margin-left:211pt;margin-top:138.95pt;height:15.1pt;width:41.75pt;z-index:251710464;v-text-anchor:middle;mso-width-relative:page;mso-height-relative:page;" fillcolor="#4472C4 [3204]" filled="t" stroked="t" coordsize="21600,21600" o:gfxdata="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" adj="17690,5400">
-                <v:fill on="t" focussize="0,0"/>
-                <v:stroke weight="1pt" color="#172C51 [3204]" miterlimit="8" joinstyle="miter"/>
-                <v:imagedata o:title=""/>
-                <o:lock v:ext="edit" aspectratio="f"/>
+              <v:shape w14:anchorId="37CA4BB1" id="Arrow: Right 57" o:spid="_x0000_s1114" type="#_x0000_t13" style="position:absolute;margin-left:211pt;margin-top:138.95pt;width:41.75pt;height:15.1pt;z-index:251710464;visibility:visible;mso-wrap-style:square;mso-wrap-distance-left:9pt;mso-wrap-distance-top:0;mso-wrap-distance-right:9pt;mso-wrap-distance-bottom:0;mso-position-horizontal:absolute;mso-position-horizontal-relative:text;mso-position-vertical:absolute;mso-position-vertical-relative:text;v-text-anchor:middle" o:gfxdata="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" adj="17690" fillcolor="#4472c4 [3204]" strokecolor="#09101d [484]" strokeweight="1pt">
                 <v:textbox>
                   <w:txbxContent>
                     <w:p>
@@ -11287,10 +10749,11 @@
       </w:r>
       <w:r>
         <w:rPr>
+          <w:noProof/>
           <w:lang w:val="en-ZA" w:eastAsia="en-ZA"/>
         </w:rPr>
         <w:drawing>
-          <wp:inline distT="0" distB="0" distL="0" distR="0">
+          <wp:inline distT="0" distB="0" distL="0" distR="0" wp14:anchorId="66C6A3B5">
             <wp:extent cx="5943600" cy="3343910"/>
             <wp:effectExtent l="0" t="0" r="0" b="8890"/>
             <wp:docPr id="1240567226" name="Picture 15"/>
@@ -11307,7 +10770,7 @@
                     </pic:cNvPicPr>
                   </pic:nvPicPr>
                   <pic:blipFill>
-                    <a:blip r:embed="rId10">
+                    <a:blip r:embed="rId13">
                       <a:extLst>
                         <a:ext uri="{28A0092B-C50C-407E-A947-70E740481C1C}">
                           <a14:useLocalDpi xmlns:a14="http://schemas.microsoft.com/office/drawing/2010/main" val="0"/>
@@ -11341,7 +10804,7 @@
     </w:p>
     <w:p>
       <w:pPr>
-        <w:pStyle w:val="14"/>
+        <w:pStyle w:val="ListParagraph"/>
         <w:numPr>
           <w:ilvl w:val="0"/>
           <w:numId w:val="5"/>
@@ -11353,7 +10816,7 @@
     </w:p>
     <w:p>
       <w:pPr>
-        <w:pStyle w:val="14"/>
+        <w:pStyle w:val="ListParagraph"/>
         <w:numPr>
           <w:ilvl w:val="0"/>
           <w:numId w:val="5"/>
@@ -11365,7 +10828,7 @@
     </w:p>
     <w:p>
       <w:pPr>
-        <w:pStyle w:val="14"/>
+        <w:pStyle w:val="ListParagraph"/>
         <w:numPr>
           <w:ilvl w:val="0"/>
           <w:numId w:val="5"/>
@@ -11377,7 +10840,7 @@
     </w:p>
     <w:p>
       <w:pPr>
-        <w:pStyle w:val="14"/>
+        <w:pStyle w:val="ListParagraph"/>
         <w:numPr>
           <w:ilvl w:val="0"/>
           <w:numId w:val="5"/>
@@ -11389,7 +10852,7 @@
     </w:p>
     <w:p>
       <w:pPr>
-        <w:pStyle w:val="14"/>
+        <w:pStyle w:val="ListParagraph"/>
         <w:numPr>
           <w:ilvl w:val="0"/>
           <w:numId w:val="5"/>
@@ -11401,7 +10864,7 @@
     </w:p>
     <w:p>
       <w:pPr>
-        <w:pStyle w:val="14"/>
+        <w:pStyle w:val="ListParagraph"/>
         <w:numPr>
           <w:ilvl w:val="0"/>
           <w:numId w:val="5"/>
@@ -11413,7 +10876,7 @@
     </w:p>
     <w:p>
       <w:pPr>
-        <w:pStyle w:val="14"/>
+        <w:pStyle w:val="ListParagraph"/>
         <w:numPr>
           <w:ilvl w:val="1"/>
           <w:numId w:val="5"/>
@@ -11425,7 +10888,7 @@
     </w:p>
     <w:p>
       <w:pPr>
-        <w:pStyle w:val="14"/>
+        <w:pStyle w:val="ListParagraph"/>
         <w:numPr>
           <w:ilvl w:val="1"/>
           <w:numId w:val="5"/>
@@ -11437,7 +10900,7 @@
     </w:p>
     <w:p>
       <w:pPr>
-        <w:pStyle w:val="14"/>
+        <w:pStyle w:val="ListParagraph"/>
         <w:numPr>
           <w:ilvl w:val="1"/>
           <w:numId w:val="5"/>
@@ -11449,7 +10912,7 @@
     </w:p>
     <w:p>
       <w:pPr>
-        <w:pStyle w:val="14"/>
+        <w:pStyle w:val="ListParagraph"/>
         <w:numPr>
           <w:ilvl w:val="1"/>
           <w:numId w:val="5"/>
@@ -11461,7 +10924,7 @@
     </w:p>
     <w:p>
       <w:pPr>
-        <w:pStyle w:val="14"/>
+        <w:pStyle w:val="ListParagraph"/>
         <w:numPr>
           <w:ilvl w:val="1"/>
           <w:numId w:val="5"/>
@@ -11473,14 +10936,22 @@
     </w:p>
     <w:p>
       <w:pPr>
-        <w:pStyle w:val="14"/>
+        <w:pStyle w:val="ListParagraph"/>
         <w:numPr>
           <w:ilvl w:val="0"/>
           <w:numId w:val="5"/>
         </w:numPr>
       </w:pPr>
       <w:r>
-        <w:t>This subscribe button will send you to our newsletter subscription.</w:t>
+        <w:t xml:space="preserve">This </w:t>
+      </w:r>
+      <w:proofErr w:type="gramStart"/>
+      <w:r>
+        <w:t>subscribe</w:t>
+      </w:r>
+      <w:proofErr w:type="gramEnd"/>
+      <w:r>
+        <w:t xml:space="preserve"> button will send you to our newsletter subscription.</w:t>
       </w:r>
     </w:p>
     <w:p>
@@ -11490,26 +10961,33 @@
     </w:p>
     <w:p>
       <w:pPr>
-        <w:pStyle w:val="3"/>
+        <w:pStyle w:val="Heading2"/>
       </w:pPr>
       <w:bookmarkStart w:id="8" w:name="_Toc147313422"/>
       <w:r>
-        <w:t>The subscription page</w:t>
+        <w:lastRenderedPageBreak/>
+        <w:t xml:space="preserve">The subscription </w:t>
+      </w:r>
+      <w:proofErr w:type="gramStart"/>
+      <w:r>
+        <w:t>page</w:t>
       </w:r>
       <w:bookmarkEnd w:id="8"/>
+      <w:proofErr w:type="gramEnd"/>
     </w:p>
     <w:p>
       <w:pPr>
-        <w:pStyle w:val="14"/>
+        <w:pStyle w:val="ListParagraph"/>
       </w:pPr>
       <w:r>
         <w:rPr>
+          <w:noProof/>
           <w:lang w:val="en-ZA" w:eastAsia="en-ZA"/>
         </w:rPr>
         <mc:AlternateContent>
           <mc:Choice Requires="wps">
             <w:drawing>
-              <wp:anchor distT="0" distB="0" distL="114300" distR="114300" simplePos="0" relativeHeight="251724800" behindDoc="0" locked="0" layoutInCell="1" allowOverlap="1">
+              <wp:anchor distT="0" distB="0" distL="114300" distR="114300" simplePos="0" relativeHeight="251724800" behindDoc="0" locked="0" layoutInCell="1" allowOverlap="1" wp14:anchorId="6D8351DC">
                 <wp:simplePos x="0" y="0"/>
                 <wp:positionH relativeFrom="column">
                   <wp:posOffset>3181985</wp:posOffset>
@@ -11589,11 +11067,8 @@
           </mc:Choice>
           <mc:Fallback>
             <w:pict>
-              <v:shape id="Text Box 72" o:spid="_x0000_s1026" o:spt="202" type="#_x0000_t202" style="position:absolute;left:0pt;margin-left:250.55pt;margin-top:136.1pt;height:19.25pt;width:16.45pt;z-index:251724800;mso-width-relative:page;mso-height-relative:page;" filled="f" stroked="t" coordsize="21600,21600" o:gfxdata="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">
-                <v:fill on="f" focussize="0,0"/>
-                <v:stroke color="#4472C4 [3204]" joinstyle="round"/>
-                <v:imagedata o:title=""/>
-                <o:lock v:ext="edit" aspectratio="f"/>
+              <v:shape w14:anchorId="6D8351DC" id="Text Box 72" o:spid="_x0000_s1115" type="#_x0000_t202" style="position:absolute;left:0;text-align:left;margin-left:250.55pt;margin-top:136.1pt;width:16.45pt;height:19.25pt;z-index:251724800;visibility:visible;mso-wrap-style:square;mso-wrap-distance-left:9pt;mso-wrap-distance-top:0;mso-wrap-distance-right:9pt;mso-wrap-distance-bottom:0;mso-position-horizontal:absolute;mso-position-horizontal-relative:text;mso-position-vertical:absolute;mso-position-vertical-relative:text;v-text-anchor:top" o:gfxdata="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" filled="f" strokecolor="#4472c4 [3204]">
+                <v:stroke joinstyle="round"/>
                 <v:textbox>
                   <w:txbxContent>
                     <w:p>
@@ -11620,12 +11095,13 @@
       </w:r>
       <w:r>
         <w:rPr>
+          <w:noProof/>
           <w:lang w:val="en-ZA" w:eastAsia="en-ZA"/>
         </w:rPr>
         <mc:AlternateContent>
           <mc:Choice Requires="wps">
             <w:drawing>
-              <wp:anchor distT="0" distB="0" distL="114300" distR="114300" simplePos="0" relativeHeight="251723776" behindDoc="0" locked="0" layoutInCell="1" allowOverlap="1">
+              <wp:anchor distT="0" distB="0" distL="114300" distR="114300" simplePos="0" relativeHeight="251723776" behindDoc="0" locked="0" layoutInCell="1" allowOverlap="1" wp14:anchorId="61E84F78">
                 <wp:simplePos x="0" y="0"/>
                 <wp:positionH relativeFrom="column">
                   <wp:posOffset>1737360</wp:posOffset>
@@ -11705,11 +11181,8 @@
           </mc:Choice>
           <mc:Fallback>
             <w:pict>
-              <v:shape id="Text Box 71" o:spid="_x0000_s1026" o:spt="202" type="#_x0000_t202" style="position:absolute;left:0pt;margin-left:136.8pt;margin-top:90.15pt;height:16.4pt;width:20.3pt;z-index:251723776;mso-width-relative:page;mso-height-relative:page;" filled="f" stroked="t" coordsize="21600,21600" o:gfxdata="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">
-                <v:fill on="f" focussize="0,0"/>
-                <v:stroke color="#4472C4 [3204]" joinstyle="round"/>
-                <v:imagedata o:title=""/>
-                <o:lock v:ext="edit" aspectratio="f"/>
+              <v:shape w14:anchorId="61E84F78" id="Text Box 71" o:spid="_x0000_s1116" type="#_x0000_t202" style="position:absolute;left:0;text-align:left;margin-left:136.8pt;margin-top:90.15pt;width:20.3pt;height:16.4pt;z-index:251723776;visibility:visible;mso-wrap-style:square;mso-wrap-distance-left:9pt;mso-wrap-distance-top:0;mso-wrap-distance-right:9pt;mso-wrap-distance-bottom:0;mso-position-horizontal:absolute;mso-position-horizontal-relative:text;mso-position-vertical:absolute;mso-position-vertical-relative:text;v-text-anchor:top" o:gfxdata="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" filled="f" strokecolor="#4472c4 [3204]">
+                <v:stroke joinstyle="round"/>
                 <v:textbox>
                   <w:txbxContent>
                     <w:p>
@@ -11736,12 +11209,13 @@
       </w:r>
       <w:r>
         <w:rPr>
+          <w:noProof/>
           <w:lang w:val="en-ZA" w:eastAsia="en-ZA"/>
         </w:rPr>
         <mc:AlternateContent>
           <mc:Choice Requires="wps">
             <w:drawing>
-              <wp:anchor distT="0" distB="0" distL="114300" distR="114300" simplePos="0" relativeHeight="251721728" behindDoc="0" locked="0" layoutInCell="1" allowOverlap="1">
+              <wp:anchor distT="0" distB="0" distL="114300" distR="114300" simplePos="0" relativeHeight="251721728" behindDoc="0" locked="0" layoutInCell="1" allowOverlap="1" wp14:anchorId="283D93D3">
                 <wp:simplePos x="0" y="0"/>
                 <wp:positionH relativeFrom="column">
                   <wp:posOffset>2036445</wp:posOffset>
@@ -11803,11 +11277,7 @@
           </mc:Choice>
           <mc:Fallback>
             <w:pict>
-              <v:shape id="Arrow: Right 69" o:spid="_x0000_s1026" o:spt="13" type="#_x0000_t13" style="position:absolute;left:0pt;margin-left:160.35pt;margin-top:91.2pt;height:13.9pt;width:37.8pt;z-index:251721728;v-text-anchor:middle;mso-width-relative:page;mso-height-relative:page;" fillcolor="#4472C4 [3204]" filled="t" stroked="t" coordsize="21600,21600" o:gfxdata="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" adj="17627,5400">
-                <v:fill on="t" focussize="0,0"/>
-                <v:stroke weight="1pt" color="#172C51 [3204]" miterlimit="8" joinstyle="miter"/>
-                <v:imagedata o:title=""/>
-                <o:lock v:ext="edit" aspectratio="f"/>
+              <v:shape w14:anchorId="283D93D3" id="Arrow: Right 69" o:spid="_x0000_s1117" type="#_x0000_t13" style="position:absolute;left:0;text-align:left;margin-left:160.35pt;margin-top:91.2pt;width:37.8pt;height:13.9pt;z-index:251721728;visibility:visible;mso-wrap-style:square;mso-wrap-distance-left:9pt;mso-wrap-distance-top:0;mso-wrap-distance-right:9pt;mso-wrap-distance-bottom:0;mso-position-horizontal:absolute;mso-position-horizontal-relative:text;mso-position-vertical:absolute;mso-position-vertical-relative:text;v-text-anchor:middle" o:gfxdata="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" adj="17626" fillcolor="#4472c4 [3204]" strokecolor="#09101d [484]" strokeweight="1pt">
                 <v:textbox>
                   <w:txbxContent>
                     <w:p>
@@ -11824,12 +11294,13 @@
       </w:r>
       <w:r>
         <w:rPr>
+          <w:noProof/>
           <w:lang w:val="en-ZA" w:eastAsia="en-ZA"/>
         </w:rPr>
         <mc:AlternateContent>
           <mc:Choice Requires="wps">
             <w:drawing>
-              <wp:anchor distT="0" distB="0" distL="114300" distR="114300" simplePos="0" relativeHeight="251722752" behindDoc="0" locked="0" layoutInCell="1" allowOverlap="1">
+              <wp:anchor distT="0" distB="0" distL="114300" distR="114300" simplePos="0" relativeHeight="251722752" behindDoc="0" locked="0" layoutInCell="1" allowOverlap="1" wp14:anchorId="5D5CC856">
                 <wp:simplePos x="0" y="0"/>
                 <wp:positionH relativeFrom="column">
                   <wp:posOffset>3145155</wp:posOffset>
@@ -11891,11 +11362,7 @@
           </mc:Choice>
           <mc:Fallback>
             <w:pict>
-              <v:shape id="Arrow: Up 70" o:spid="_x0000_s1026" o:spt="68" type="#_x0000_t68" style="position:absolute;left:0pt;margin-left:247.65pt;margin-top:116.5pt;height:17.8pt;width:21.75pt;z-index:251722752;v-text-anchor:middle;mso-width-relative:page;mso-height-relative:page;" fillcolor="#4472C4 [3204]" filled="t" stroked="t" coordsize="21600,21600" o:gfxdata="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" adj="10800,5400">
-                <v:fill on="t" focussize="0,0"/>
-                <v:stroke weight="1pt" color="#172C51 [3204]" miterlimit="8" joinstyle="miter"/>
-                <v:imagedata o:title=""/>
-                <o:lock v:ext="edit" aspectratio="f"/>
+              <v:shape w14:anchorId="5D5CC856" id="Arrow: Up 70" o:spid="_x0000_s1118" type="#_x0000_t68" style="position:absolute;left:0;text-align:left;margin-left:247.65pt;margin-top:116.5pt;width:21.75pt;height:17.8pt;z-index:251722752;visibility:visible;mso-wrap-style:square;mso-wrap-distance-left:9pt;mso-wrap-distance-top:0;mso-wrap-distance-right:9pt;mso-wrap-distance-bottom:0;mso-position-horizontal:absolute;mso-position-horizontal-relative:text;mso-position-vertical:absolute;mso-position-vertical-relative:text;v-text-anchor:middle" o:gfxdata="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" adj="10800" fillcolor="#4472c4 [3204]" strokecolor="#09101d [484]" strokeweight="1pt">
                 <v:textbox>
                   <w:txbxContent>
                     <w:p>
@@ -11912,10 +11379,11 @@
       </w:r>
       <w:r>
         <w:rPr>
+          <w:noProof/>
           <w:lang w:val="en-ZA" w:eastAsia="en-ZA"/>
         </w:rPr>
         <w:drawing>
-          <wp:inline distT="0" distB="0" distL="0" distR="0">
+          <wp:inline distT="0" distB="0" distL="0" distR="0" wp14:anchorId="4B7E7E68">
             <wp:extent cx="5440680" cy="3060700"/>
             <wp:effectExtent l="0" t="0" r="7620" b="6350"/>
             <wp:docPr id="983081444" name="Picture 68"/>
@@ -11932,7 +11400,7 @@
                     </pic:cNvPicPr>
                   </pic:nvPicPr>
                   <pic:blipFill>
-                    <a:blip r:embed="rId11">
+                    <a:blip r:embed="rId14">
                       <a:extLst>
                         <a:ext uri="{28A0092B-C50C-407E-A947-70E740481C1C}">
                           <a14:useLocalDpi xmlns:a14="http://schemas.microsoft.com/office/drawing/2010/main" val="0"/>
@@ -11966,7 +11434,7 @@
     </w:p>
     <w:p>
       <w:pPr>
-        <w:pStyle w:val="14"/>
+        <w:pStyle w:val="ListParagraph"/>
         <w:numPr>
           <w:ilvl w:val="0"/>
           <w:numId w:val="6"/>
@@ -11978,19 +11446,27 @@
     </w:p>
     <w:p>
       <w:pPr>
-        <w:pStyle w:val="14"/>
+        <w:pStyle w:val="ListParagraph"/>
         <w:numPr>
           <w:ilvl w:val="0"/>
           <w:numId w:val="6"/>
         </w:numPr>
       </w:pPr>
       <w:r>
-        <w:t>This button will subscribe you to our newsletter.</w:t>
+        <w:t xml:space="preserve">This button will </w:t>
+      </w:r>
+      <w:proofErr w:type="gramStart"/>
+      <w:r>
+        <w:t>subscribe you</w:t>
+      </w:r>
+      <w:proofErr w:type="gramEnd"/>
+      <w:r>
+        <w:t xml:space="preserve"> to our newsletter.</w:t>
       </w:r>
     </w:p>
     <w:p>
       <w:pPr>
-        <w:pStyle w:val="3"/>
+        <w:pStyle w:val="Heading2"/>
       </w:pPr>
       <w:bookmarkStart w:id="9" w:name="_Toc147313423"/>
       <w:r>
@@ -12001,12 +11477,13 @@
     <w:p>
       <w:r>
         <w:rPr>
+          <w:noProof/>
           <w:lang w:val="en-ZA" w:eastAsia="en-ZA"/>
         </w:rPr>
         <mc:AlternateContent>
           <mc:Choice Requires="wps">
             <w:drawing>
-              <wp:anchor distT="0" distB="0" distL="114300" distR="114300" simplePos="0" relativeHeight="251742208" behindDoc="0" locked="0" layoutInCell="1" allowOverlap="1">
+              <wp:anchor distT="0" distB="0" distL="114300" distR="114300" simplePos="0" relativeHeight="251742208" behindDoc="0" locked="0" layoutInCell="1" allowOverlap="1" wp14:anchorId="4EC43C97">
                 <wp:simplePos x="0" y="0"/>
                 <wp:positionH relativeFrom="column">
                   <wp:posOffset>1375410</wp:posOffset>
@@ -12086,11 +11563,8 @@
           </mc:Choice>
           <mc:Fallback>
             <w:pict>
-              <v:shape id="Text Box 94" o:spid="_x0000_s1026" o:spt="202" type="#_x0000_t202" style="position:absolute;left:0pt;margin-left:108.3pt;margin-top:59.75pt;height:16.75pt;width:25.65pt;z-index:251742208;mso-width-relative:page;mso-height-relative:page;" filled="f" stroked="t" coordsize="21600,21600" o:gfxdata="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">
-                <v:fill on="f" focussize="0,0"/>
-                <v:stroke color="#4472C4 [3204]" joinstyle="round"/>
-                <v:imagedata o:title=""/>
-                <o:lock v:ext="edit" aspectratio="f"/>
+              <v:shape w14:anchorId="4EC43C97" id="Text Box 94" o:spid="_x0000_s1119" type="#_x0000_t202" style="position:absolute;margin-left:108.3pt;margin-top:59.75pt;width:25.65pt;height:16.75pt;z-index:251742208;visibility:visible;mso-wrap-style:square;mso-wrap-distance-left:9pt;mso-wrap-distance-top:0;mso-wrap-distance-right:9pt;mso-wrap-distance-bottom:0;mso-position-horizontal:absolute;mso-position-horizontal-relative:text;mso-position-vertical:absolute;mso-position-vertical-relative:text;v-text-anchor:top" o:gfxdata="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" filled="f" strokecolor="#4472c4 [3204]">
+                <v:stroke joinstyle="round"/>
                 <v:textbox>
                   <w:txbxContent>
                     <w:p>
@@ -12117,12 +11591,13 @@
       </w:r>
       <w:r>
         <w:rPr>
+          <w:noProof/>
           <w:lang w:val="en-ZA" w:eastAsia="en-ZA"/>
         </w:rPr>
         <mc:AlternateContent>
           <mc:Choice Requires="wps">
             <w:drawing>
-              <wp:anchor distT="0" distB="0" distL="114300" distR="114300" simplePos="0" relativeHeight="251744256" behindDoc="0" locked="0" layoutInCell="1" allowOverlap="1">
+              <wp:anchor distT="0" distB="0" distL="114300" distR="114300" simplePos="0" relativeHeight="251744256" behindDoc="0" locked="0" layoutInCell="1" allowOverlap="1" wp14:anchorId="59553A68">
                 <wp:simplePos x="0" y="0"/>
                 <wp:positionH relativeFrom="column">
                   <wp:posOffset>493395</wp:posOffset>
@@ -12202,11 +11677,8 @@
           </mc:Choice>
           <mc:Fallback>
             <w:pict>
-              <v:shape id="Text Box 96" o:spid="_x0000_s1026" o:spt="202" type="#_x0000_t202" style="position:absolute;left:0pt;margin-left:38.85pt;margin-top:61.5pt;height:14.9pt;width:13.55pt;z-index:251744256;mso-width-relative:page;mso-height-relative:page;" filled="f" stroked="t" coordsize="21600,21600" o:gfxdata="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">
-                <v:fill on="f" focussize="0,0"/>
-                <v:stroke color="#4472C4 [3204]" joinstyle="round"/>
-                <v:imagedata o:title=""/>
-                <o:lock v:ext="edit" aspectratio="f"/>
+              <v:shape w14:anchorId="59553A68" id="Text Box 96" o:spid="_x0000_s1120" type="#_x0000_t202" style="position:absolute;margin-left:38.85pt;margin-top:61.5pt;width:13.55pt;height:14.9pt;z-index:251744256;visibility:visible;mso-wrap-style:square;mso-wrap-distance-left:9pt;mso-wrap-distance-top:0;mso-wrap-distance-right:9pt;mso-wrap-distance-bottom:0;mso-position-horizontal:absolute;mso-position-horizontal-relative:text;mso-position-vertical:absolute;mso-position-vertical-relative:text;v-text-anchor:top" o:gfxdata="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" filled="f" strokecolor="#4472c4 [3204]">
+                <v:stroke joinstyle="round"/>
                 <v:textbox>
                   <w:txbxContent>
                     <w:p>
@@ -12233,12 +11705,13 @@
       </w:r>
       <w:r>
         <w:rPr>
+          <w:noProof/>
           <w:lang w:val="en-ZA" w:eastAsia="en-ZA"/>
         </w:rPr>
         <mc:AlternateContent>
           <mc:Choice Requires="wps">
             <w:drawing>
-              <wp:anchor distT="0" distB="0" distL="114300" distR="114300" simplePos="0" relativeHeight="251741184" behindDoc="0" locked="0" layoutInCell="1" allowOverlap="1">
+              <wp:anchor distT="0" distB="0" distL="114300" distR="114300" simplePos="0" relativeHeight="251741184" behindDoc="0" locked="0" layoutInCell="1" allowOverlap="1" wp14:anchorId="35AE818C">
                 <wp:simplePos x="0" y="0"/>
                 <wp:positionH relativeFrom="column">
                   <wp:posOffset>5662295</wp:posOffset>
@@ -12318,11 +11791,8 @@
           </mc:Choice>
           <mc:Fallback>
             <w:pict>
-              <v:shape id="Text Box 93" o:spid="_x0000_s1026" o:spt="202" type="#_x0000_t202" style="position:absolute;left:0pt;margin-left:445.85pt;margin-top:130.6pt;height:17.1pt;width:14.6pt;z-index:251741184;mso-width-relative:page;mso-height-relative:page;" filled="f" stroked="t" coordsize="21600,21600" o:gfxdata="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">
-                <v:fill on="f" focussize="0,0"/>
-                <v:stroke color="#4472C4 [3204]" joinstyle="round"/>
-                <v:imagedata o:title=""/>
-                <o:lock v:ext="edit" aspectratio="f"/>
+              <v:shape w14:anchorId="35AE818C" id="Text Box 93" o:spid="_x0000_s1121" type="#_x0000_t202" style="position:absolute;margin-left:445.85pt;margin-top:130.6pt;width:14.6pt;height:17.1pt;z-index:251741184;visibility:visible;mso-wrap-style:square;mso-wrap-distance-left:9pt;mso-wrap-distance-top:0;mso-wrap-distance-right:9pt;mso-wrap-distance-bottom:0;mso-position-horizontal:absolute;mso-position-horizontal-relative:text;mso-position-vertical:absolute;mso-position-vertical-relative:text;v-text-anchor:top" o:gfxdata="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" filled="f" strokecolor="#4472c4 [3204]">
+                <v:stroke joinstyle="round"/>
                 <v:textbox>
                   <w:txbxContent>
                     <w:p>
@@ -12349,12 +11819,13 @@
       </w:r>
       <w:r>
         <w:rPr>
+          <w:noProof/>
           <w:lang w:val="en-ZA" w:eastAsia="en-ZA"/>
         </w:rPr>
         <mc:AlternateContent>
           <mc:Choice Requires="wps">
             <w:drawing>
-              <wp:anchor distT="0" distB="0" distL="114300" distR="114300" simplePos="0" relativeHeight="251740160" behindDoc="0" locked="0" layoutInCell="1" allowOverlap="1">
+              <wp:anchor distT="0" distB="0" distL="114300" distR="114300" simplePos="0" relativeHeight="251740160" behindDoc="0" locked="0" layoutInCell="1" allowOverlap="1" wp14:anchorId="02ACA291">
                 <wp:simplePos x="0" y="0"/>
                 <wp:positionH relativeFrom="column">
                   <wp:posOffset>5707380</wp:posOffset>
@@ -12434,11 +11905,8 @@
           </mc:Choice>
           <mc:Fallback>
             <w:pict>
-              <v:shape id="Text Box 92" o:spid="_x0000_s1026" o:spt="202" type="#_x0000_t202" style="position:absolute;left:0pt;margin-left:449.4pt;margin-top:44.75pt;height:15.7pt;width:13.2pt;z-index:251740160;mso-width-relative:page;mso-height-relative:page;" filled="f" stroked="t" coordsize="21600,21600" o:gfxdata="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">
-                <v:fill on="f" focussize="0,0"/>
-                <v:stroke color="#4472C4 [3204]" joinstyle="round"/>
-                <v:imagedata o:title=""/>
-                <o:lock v:ext="edit" aspectratio="f"/>
+              <v:shape w14:anchorId="02ACA291" id="Text Box 92" o:spid="_x0000_s1122" type="#_x0000_t202" style="position:absolute;margin-left:449.4pt;margin-top:44.75pt;width:13.2pt;height:15.7pt;z-index:251740160;visibility:visible;mso-wrap-style:square;mso-wrap-distance-left:9pt;mso-wrap-distance-top:0;mso-wrap-distance-right:9pt;mso-wrap-distance-bottom:0;mso-position-horizontal:absolute;mso-position-horizontal-relative:text;mso-position-vertical:absolute;mso-position-vertical-relative:text;v-text-anchor:top" o:gfxdata="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" filled="f" strokecolor="#4472c4 [3204]">
+                <v:stroke joinstyle="round"/>
                 <v:textbox>
                   <w:txbxContent>
                     <w:p>
@@ -12465,12 +11933,13 @@
       </w:r>
       <w:r>
         <w:rPr>
+          <w:noProof/>
           <w:lang w:val="en-ZA" w:eastAsia="en-ZA"/>
         </w:rPr>
         <mc:AlternateContent>
           <mc:Choice Requires="wps">
             <w:drawing>
-              <wp:anchor distT="0" distB="0" distL="114300" distR="114300" simplePos="0" relativeHeight="251739136" behindDoc="0" locked="0" layoutInCell="1" allowOverlap="1">
+              <wp:anchor distT="0" distB="0" distL="114300" distR="114300" simplePos="0" relativeHeight="251739136" behindDoc="0" locked="0" layoutInCell="1" allowOverlap="1" wp14:anchorId="33E54BD3">
                 <wp:simplePos x="0" y="0"/>
                 <wp:positionH relativeFrom="column">
                   <wp:posOffset>4716145</wp:posOffset>
@@ -12550,11 +12019,8 @@
           </mc:Choice>
           <mc:Fallback>
             <w:pict>
-              <v:shape id="Text Box 91" o:spid="_x0000_s1026" o:spt="202" type="#_x0000_t202" style="position:absolute;left:0pt;margin-left:371.35pt;margin-top:57.55pt;height:14.95pt;width:14.95pt;z-index:251739136;mso-width-relative:page;mso-height-relative:page;" filled="f" stroked="t" coordsize="21600,21600" o:gfxdata="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">
-                <v:fill on="f" focussize="0,0"/>
-                <v:stroke color="#4472C4 [3204]" joinstyle="round"/>
-                <v:imagedata o:title=""/>
-                <o:lock v:ext="edit" aspectratio="f"/>
+              <v:shape w14:anchorId="33E54BD3" id="Text Box 91" o:spid="_x0000_s1123" type="#_x0000_t202" style="position:absolute;margin-left:371.35pt;margin-top:57.55pt;width:14.95pt;height:14.95pt;z-index:251739136;visibility:visible;mso-wrap-style:square;mso-wrap-distance-left:9pt;mso-wrap-distance-top:0;mso-wrap-distance-right:9pt;mso-wrap-distance-bottom:0;mso-position-horizontal:absolute;mso-position-horizontal-relative:text;mso-position-vertical:absolute;mso-position-vertical-relative:text;v-text-anchor:top" o:gfxdata="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" filled="f" strokecolor="#4472c4 [3204]">
+                <v:stroke joinstyle="round"/>
                 <v:textbox>
                   <w:txbxContent>
                     <w:p>
@@ -12581,12 +12047,13 @@
       </w:r>
       <w:r>
         <w:rPr>
+          <w:noProof/>
           <w:lang w:val="en-ZA" w:eastAsia="en-ZA"/>
         </w:rPr>
         <mc:AlternateContent>
           <mc:Choice Requires="wps">
             <w:drawing>
-              <wp:anchor distT="0" distB="0" distL="114300" distR="114300" simplePos="0" relativeHeight="251738112" behindDoc="0" locked="0" layoutInCell="1" allowOverlap="1">
+              <wp:anchor distT="0" distB="0" distL="114300" distR="114300" simplePos="0" relativeHeight="251738112" behindDoc="0" locked="0" layoutInCell="1" allowOverlap="1" wp14:anchorId="7E9AAB80">
                 <wp:simplePos x="0" y="0"/>
                 <wp:positionH relativeFrom="column">
                   <wp:posOffset>3969385</wp:posOffset>
@@ -12666,11 +12133,8 @@
           </mc:Choice>
           <mc:Fallback>
             <w:pict>
-              <v:shape id="Text Box 90" o:spid="_x0000_s1026" o:spt="202" type="#_x0000_t202" style="position:absolute;left:0pt;margin-left:312.55pt;margin-top:58.25pt;height:15.7pt;width:12.85pt;z-index:251738112;mso-width-relative:page;mso-height-relative:page;" filled="f" stroked="t" coordsize="21600,21600" o:gfxdata="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">
-                <v:fill on="f" focussize="0,0"/>
-                <v:stroke color="#4472C4 [3204]" joinstyle="round"/>
-                <v:imagedata o:title=""/>
-                <o:lock v:ext="edit" aspectratio="f"/>
+              <v:shape w14:anchorId="7E9AAB80" id="Text Box 90" o:spid="_x0000_s1124" type="#_x0000_t202" style="position:absolute;margin-left:312.55pt;margin-top:58.25pt;width:12.85pt;height:15.7pt;z-index:251738112;visibility:visible;mso-wrap-style:square;mso-wrap-distance-left:9pt;mso-wrap-distance-top:0;mso-wrap-distance-right:9pt;mso-wrap-distance-bottom:0;mso-position-horizontal:absolute;mso-position-horizontal-relative:text;mso-position-vertical:absolute;mso-position-vertical-relative:text;v-text-anchor:top" o:gfxdata="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" filled="f" strokecolor="#4472c4 [3204]">
+                <v:stroke joinstyle="round"/>
                 <v:textbox>
                   <w:txbxContent>
                     <w:p>
@@ -12697,12 +12161,13 @@
       </w:r>
       <w:r>
         <w:rPr>
+          <w:noProof/>
           <w:lang w:val="en-ZA" w:eastAsia="en-ZA"/>
         </w:rPr>
         <mc:AlternateContent>
           <mc:Choice Requires="wps">
             <w:drawing>
-              <wp:anchor distT="0" distB="0" distL="114300" distR="114300" simplePos="0" relativeHeight="251737088" behindDoc="0" locked="0" layoutInCell="1" allowOverlap="1">
+              <wp:anchor distT="0" distB="0" distL="114300" distR="114300" simplePos="0" relativeHeight="251737088" behindDoc="0" locked="0" layoutInCell="1" allowOverlap="1" wp14:anchorId="0EB25A25">
                 <wp:simplePos x="0" y="0"/>
                 <wp:positionH relativeFrom="column">
                   <wp:posOffset>3471545</wp:posOffset>
@@ -12782,11 +12247,8 @@
           </mc:Choice>
           <mc:Fallback>
             <w:pict>
-              <v:shape id="Text Box 89" o:spid="_x0000_s1026" o:spt="202" type="#_x0000_t202" style="position:absolute;left:0pt;margin-left:273.35pt;margin-top:58.3pt;height:16.05pt;width:13.9pt;z-index:251737088;mso-width-relative:page;mso-height-relative:page;" filled="f" stroked="t" coordsize="21600,21600" o:gfxdata="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">
-                <v:fill on="f" focussize="0,0"/>
-                <v:stroke color="#4472C4 [3204]" joinstyle="round"/>
-                <v:imagedata o:title=""/>
-                <o:lock v:ext="edit" aspectratio="f"/>
+              <v:shape w14:anchorId="0EB25A25" id="Text Box 89" o:spid="_x0000_s1125" type="#_x0000_t202" style="position:absolute;margin-left:273.35pt;margin-top:58.3pt;width:13.9pt;height:16.05pt;z-index:251737088;visibility:visible;mso-wrap-style:square;mso-wrap-distance-left:9pt;mso-wrap-distance-top:0;mso-wrap-distance-right:9pt;mso-wrap-distance-bottom:0;mso-position-horizontal:absolute;mso-position-horizontal-relative:text;mso-position-vertical:absolute;mso-position-vertical-relative:text;v-text-anchor:top" o:gfxdata="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" filled="f" strokecolor="#4472c4 [3204]">
+                <v:stroke joinstyle="round"/>
                 <v:textbox>
                   <w:txbxContent>
                     <w:p>
@@ -12813,12 +12275,13 @@
       </w:r>
       <w:r>
         <w:rPr>
+          <w:noProof/>
           <w:lang w:val="en-ZA" w:eastAsia="en-ZA"/>
         </w:rPr>
         <mc:AlternateContent>
           <mc:Choice Requires="wps">
             <w:drawing>
-              <wp:anchor distT="0" distB="0" distL="114300" distR="114300" simplePos="0" relativeHeight="251736064" behindDoc="0" locked="0" layoutInCell="1" allowOverlap="1">
+              <wp:anchor distT="0" distB="0" distL="114300" distR="114300" simplePos="0" relativeHeight="251736064" behindDoc="0" locked="0" layoutInCell="1" allowOverlap="1" wp14:anchorId="6B38EEAB">
                 <wp:simplePos x="0" y="0"/>
                 <wp:positionH relativeFrom="column">
                   <wp:posOffset>2896870</wp:posOffset>
@@ -12898,11 +12361,8 @@
           </mc:Choice>
           <mc:Fallback>
             <w:pict>
-              <v:shape id="Text Box 88" o:spid="_x0000_s1026" o:spt="202" type="#_x0000_t202" style="position:absolute;left:0pt;margin-left:228.1pt;margin-top:57.45pt;height:16.3pt;width:15.3pt;z-index:251736064;mso-width-relative:page;mso-height-relative:page;" filled="f" stroked="t" coordsize="21600,21600" o:gfxdata="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">
-                <v:fill on="f" focussize="0,0"/>
-                <v:stroke color="#4472C4 [3204]" joinstyle="round"/>
-                <v:imagedata o:title=""/>
-                <o:lock v:ext="edit" aspectratio="f"/>
+              <v:shape w14:anchorId="6B38EEAB" id="Text Box 88" o:spid="_x0000_s1126" type="#_x0000_t202" style="position:absolute;margin-left:228.1pt;margin-top:57.45pt;width:15.3pt;height:16.3pt;z-index:251736064;visibility:visible;mso-wrap-style:square;mso-wrap-distance-left:9pt;mso-wrap-distance-top:0;mso-wrap-distance-right:9pt;mso-wrap-distance-bottom:0;mso-position-horizontal:absolute;mso-position-horizontal-relative:text;mso-position-vertical:absolute;mso-position-vertical-relative:text;v-text-anchor:top" o:gfxdata="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" filled="f" strokecolor="#4472c4 [3204]">
+                <v:stroke joinstyle="round"/>
                 <v:textbox>
                   <w:txbxContent>
                     <w:p>
@@ -12929,12 +12389,13 @@
       </w:r>
       <w:r>
         <w:rPr>
+          <w:noProof/>
           <w:lang w:val="en-ZA" w:eastAsia="en-ZA"/>
         </w:rPr>
         <mc:AlternateContent>
           <mc:Choice Requires="wps">
             <w:drawing>
-              <wp:anchor distT="0" distB="0" distL="114300" distR="114300" simplePos="0" relativeHeight="251743232" behindDoc="0" locked="0" layoutInCell="1" allowOverlap="1">
+              <wp:anchor distT="0" distB="0" distL="114300" distR="114300" simplePos="0" relativeHeight="251743232" behindDoc="0" locked="0" layoutInCell="1" allowOverlap="1" wp14:anchorId="0228FCED">
                 <wp:simplePos x="0" y="0"/>
                 <wp:positionH relativeFrom="column">
                   <wp:posOffset>171450</wp:posOffset>
@@ -13014,11 +12475,8 @@
           </mc:Choice>
           <mc:Fallback>
             <w:pict>
-              <v:shape id="Text Box 95" o:spid="_x0000_s1026" o:spt="202" type="#_x0000_t202" style="position:absolute;left:0pt;margin-left:13.5pt;margin-top:38.3pt;height:15.35pt;width:13.9pt;z-index:251743232;mso-width-relative:page;mso-height-relative:page;" filled="f" stroked="t" coordsize="21600,21600" o:gfxdata="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">
-                <v:fill on="f" focussize="0,0"/>
-                <v:stroke color="#4472C4 [3204]" joinstyle="round"/>
-                <v:imagedata o:title=""/>
-                <o:lock v:ext="edit" aspectratio="f"/>
+              <v:shape w14:anchorId="0228FCED" id="Text Box 95" o:spid="_x0000_s1127" type="#_x0000_t202" style="position:absolute;margin-left:13.5pt;margin-top:38.3pt;width:13.9pt;height:15.35pt;z-index:251743232;visibility:visible;mso-wrap-style:square;mso-wrap-distance-left:9pt;mso-wrap-distance-top:0;mso-wrap-distance-right:9pt;mso-wrap-distance-bottom:0;mso-position-horizontal:absolute;mso-position-horizontal-relative:text;mso-position-vertical:absolute;mso-position-vertical-relative:text;v-text-anchor:top" o:gfxdata="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" filled="f" strokecolor="#4472c4 [3204]">
+                <v:stroke joinstyle="round"/>
                 <v:textbox>
                   <w:txbxContent>
                     <w:p>
@@ -13045,12 +12503,13 @@
       </w:r>
       <w:r>
         <w:rPr>
+          <w:noProof/>
           <w:lang w:val="en-ZA" w:eastAsia="en-ZA"/>
         </w:rPr>
         <mc:AlternateContent>
           <mc:Choice Requires="wps">
             <w:drawing>
-              <wp:anchor distT="0" distB="0" distL="114300" distR="114300" simplePos="0" relativeHeight="251730944" behindDoc="0" locked="0" layoutInCell="1" allowOverlap="1">
+              <wp:anchor distT="0" distB="0" distL="114300" distR="114300" simplePos="0" relativeHeight="251730944" behindDoc="0" locked="0" layoutInCell="1" allowOverlap="1" wp14:anchorId="797BCBAA">
                 <wp:simplePos x="0" y="0"/>
                 <wp:positionH relativeFrom="column">
                   <wp:posOffset>359410</wp:posOffset>
@@ -13112,11 +12571,7 @@
           </mc:Choice>
           <mc:Fallback>
             <w:pict>
-              <v:shape id="Arrow: Right 83" o:spid="_x0000_s1026" o:spt="13" type="#_x0000_t13" style="position:absolute;left:0pt;margin-left:28.3pt;margin-top:40.8pt;height:14.25pt;width:20.3pt;z-index:251730944;v-text-anchor:middle;mso-width-relative:page;mso-height-relative:page;" fillcolor="#4472C4 [3204]" filled="t" stroked="t" coordsize="21600,21600" o:gfxdata="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" adj="14022,5400">
-                <v:fill on="t" focussize="0,0"/>
-                <v:stroke weight="1pt" color="#172C51 [3204]" miterlimit="8" joinstyle="miter"/>
-                <v:imagedata o:title=""/>
-                <o:lock v:ext="edit" aspectratio="f"/>
+              <v:shape w14:anchorId="797BCBAA" id="Arrow: Right 83" o:spid="_x0000_s1128" type="#_x0000_t13" style="position:absolute;margin-left:28.3pt;margin-top:40.8pt;width:20.3pt;height:14.25pt;z-index:251730944;visibility:visible;mso-wrap-style:square;mso-wrap-distance-left:9pt;mso-wrap-distance-top:0;mso-wrap-distance-right:9pt;mso-wrap-distance-bottom:0;mso-position-horizontal:absolute;mso-position-horizontal-relative:text;mso-position-vertical:absolute;mso-position-vertical-relative:text;v-text-anchor:middle" o:gfxdata="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" adj="14021" fillcolor="#4472c4 [3204]" strokecolor="#09101d [484]" strokeweight="1pt">
                 <v:textbox>
                   <w:txbxContent>
                     <w:p>
@@ -13133,12 +12588,13 @@
       </w:r>
       <w:r>
         <w:rPr>
+          <w:noProof/>
           <w:lang w:val="en-ZA" w:eastAsia="en-ZA"/>
         </w:rPr>
         <mc:AlternateContent>
           <mc:Choice Requires="wps">
             <w:drawing>
-              <wp:anchor distT="0" distB="0" distL="114300" distR="114300" simplePos="0" relativeHeight="251745280" behindDoc="0" locked="0" layoutInCell="1" allowOverlap="1">
+              <wp:anchor distT="0" distB="0" distL="114300" distR="114300" simplePos="0" relativeHeight="251745280" behindDoc="0" locked="0" layoutInCell="1" allowOverlap="1" wp14:anchorId="1D41221D">
                 <wp:simplePos x="0" y="0"/>
                 <wp:positionH relativeFrom="column">
                   <wp:posOffset>189865</wp:posOffset>
@@ -13218,11 +12674,8 @@
           </mc:Choice>
           <mc:Fallback>
             <w:pict>
-              <v:shape id="Text Box 97" o:spid="_x0000_s1026" o:spt="202" type="#_x0000_t202" style="position:absolute;left:0pt;margin-left:14.95pt;margin-top:124.95pt;height:14.95pt;width:15.35pt;z-index:251745280;mso-width-relative:page;mso-height-relative:page;" filled="f" stroked="t" coordsize="21600,21600" o:gfxdata="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">
-                <v:fill on="f" focussize="0,0"/>
-                <v:stroke color="#4472C4 [3204]" joinstyle="round"/>
-                <v:imagedata o:title=""/>
-                <o:lock v:ext="edit" aspectratio="f"/>
+              <v:shape w14:anchorId="1D41221D" id="Text Box 97" o:spid="_x0000_s1129" type="#_x0000_t202" style="position:absolute;margin-left:14.95pt;margin-top:124.95pt;width:15.35pt;height:14.95pt;z-index:251745280;visibility:visible;mso-wrap-style:square;mso-wrap-distance-left:9pt;mso-wrap-distance-top:0;mso-wrap-distance-right:9pt;mso-wrap-distance-bottom:0;mso-position-horizontal:absolute;mso-position-horizontal-relative:text;mso-position-vertical:absolute;mso-position-vertical-relative:text;v-text-anchor:top" o:gfxdata="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" filled="f" strokecolor="#4472c4 [3204]">
+                <v:stroke joinstyle="round"/>
                 <v:textbox>
                   <w:txbxContent>
                     <w:p>
@@ -13249,12 +12702,13 @@
       </w:r>
       <w:r>
         <w:rPr>
+          <w:noProof/>
           <w:lang w:val="en-ZA" w:eastAsia="en-ZA"/>
         </w:rPr>
         <mc:AlternateContent>
           <mc:Choice Requires="wps">
             <w:drawing>
-              <wp:anchor distT="0" distB="0" distL="114300" distR="114300" simplePos="0" relativeHeight="251725824" behindDoc="0" locked="0" layoutInCell="1" allowOverlap="1">
+              <wp:anchor distT="0" distB="0" distL="114300" distR="114300" simplePos="0" relativeHeight="251725824" behindDoc="0" locked="0" layoutInCell="1" allowOverlap="1" wp14:anchorId="66C6658F">
                 <wp:simplePos x="0" y="0"/>
                 <wp:positionH relativeFrom="column">
                   <wp:posOffset>3104515</wp:posOffset>
@@ -13319,11 +12773,7 @@
           </mc:Choice>
           <mc:Fallback>
             <w:pict>
-              <v:shape id="Arrow: Up 78" o:spid="_x0000_s1026" o:spt="68" type="#_x0000_t68" style="position:absolute;left:0pt;margin-left:244.45pt;margin-top:56.55pt;height:13.45pt;width:17.15pt;z-index:251725824;v-text-anchor:middle;mso-width-relative:page;mso-height-relative:page;" fillcolor="#4472C4 [3204]" filled="t" stroked="t" coordsize="21600,21600" o:gfxdata="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" adj="10800,6570">
-                <v:fill on="t" focussize="0,0"/>
-                <v:stroke weight="1pt" color="#172C51 [3204]" miterlimit="8" joinstyle="miter"/>
-                <v:imagedata o:title=""/>
-                <o:lock v:ext="edit" aspectratio="f"/>
+              <v:shape w14:anchorId="66C6658F" id="Arrow: Up 78" o:spid="_x0000_s1130" type="#_x0000_t68" style="position:absolute;margin-left:244.45pt;margin-top:56.55pt;width:17.15pt;height:13.45pt;z-index:251725824;visibility:visible;mso-wrap-style:square;mso-wrap-distance-left:9pt;mso-wrap-distance-top:0;mso-wrap-distance-right:9pt;mso-wrap-distance-bottom:0;mso-position-horizontal:absolute;mso-position-horizontal-relative:text;mso-position-vertical:absolute;mso-position-vertical-relative:text;v-text-anchor:middle" o:gfxdata="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" adj="10800,6571" fillcolor="#4472c4 [3204]" strokecolor="#09101d [484]" strokeweight="1pt">
                 <v:textbox>
                   <w:txbxContent>
                     <w:p>
@@ -13340,12 +12790,13 @@
       </w:r>
       <w:r>
         <w:rPr>
+          <w:noProof/>
           <w:lang w:val="en-ZA" w:eastAsia="en-ZA"/>
         </w:rPr>
         <mc:AlternateContent>
           <mc:Choice Requires="wps">
             <w:drawing>
-              <wp:anchor distT="0" distB="0" distL="114300" distR="114300" simplePos="0" relativeHeight="251726848" behindDoc="0" locked="0" layoutInCell="1" allowOverlap="1">
+              <wp:anchor distT="0" distB="0" distL="114300" distR="114300" simplePos="0" relativeHeight="251726848" behindDoc="0" locked="0" layoutInCell="1" allowOverlap="1" wp14:anchorId="64331389">
                 <wp:simplePos x="0" y="0"/>
                 <wp:positionH relativeFrom="column">
                   <wp:posOffset>3639185</wp:posOffset>
@@ -13407,11 +12858,7 @@
           </mc:Choice>
           <mc:Fallback>
             <w:pict>
-              <v:shape id="Arrow: Up 79" o:spid="_x0000_s1026" o:spt="68" type="#_x0000_t68" style="position:absolute;left:0pt;margin-left:286.55pt;margin-top:56.5pt;height:13.7pt;width:17.3pt;z-index:251726848;v-text-anchor:middle;mso-width-relative:page;mso-height-relative:page;" fillcolor="#4472C4 [3204]" filled="t" stroked="t" coordsize="21600,21600" o:gfxdata="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" adj="10800,5400">
-                <v:fill on="t" focussize="0,0"/>
-                <v:stroke weight="1pt" color="#172C51 [3204]" miterlimit="8" joinstyle="miter"/>
-                <v:imagedata o:title=""/>
-                <o:lock v:ext="edit" aspectratio="f"/>
+              <v:shape w14:anchorId="64331389" id="Arrow: Up 79" o:spid="_x0000_s1131" type="#_x0000_t68" style="position:absolute;margin-left:286.55pt;margin-top:56.5pt;width:17.3pt;height:13.7pt;z-index:251726848;visibility:visible;mso-wrap-style:square;mso-wrap-distance-left:9pt;mso-wrap-distance-top:0;mso-wrap-distance-right:9pt;mso-wrap-distance-bottom:0;mso-position-horizontal:absolute;mso-position-horizontal-relative:text;mso-position-vertical:absolute;mso-position-vertical-relative:text;v-text-anchor:middle" o:gfxdata="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" adj="10800" fillcolor="#4472c4 [3204]" strokecolor="#09101d [484]" strokeweight="1pt">
                 <v:textbox>
                   <w:txbxContent>
                     <w:p>
@@ -13428,12 +12875,13 @@
       </w:r>
       <w:r>
         <w:rPr>
+          <w:noProof/>
           <w:lang w:val="en-ZA" w:eastAsia="en-ZA"/>
         </w:rPr>
         <mc:AlternateContent>
           <mc:Choice Requires="wps">
             <w:drawing>
-              <wp:anchor distT="0" distB="0" distL="114300" distR="114300" simplePos="0" relativeHeight="251728896" behindDoc="0" locked="0" layoutInCell="1" allowOverlap="1">
+              <wp:anchor distT="0" distB="0" distL="114300" distR="114300" simplePos="0" relativeHeight="251728896" behindDoc="0" locked="0" layoutInCell="1" allowOverlap="1" wp14:anchorId="168160E3">
                 <wp:simplePos x="0" y="0"/>
                 <wp:positionH relativeFrom="column">
                   <wp:posOffset>4915535</wp:posOffset>
@@ -13495,11 +12943,7 @@
           </mc:Choice>
           <mc:Fallback>
             <w:pict>
-              <v:shape id="Arrow: Up 81" o:spid="_x0000_s1026" o:spt="68" type="#_x0000_t68" style="position:absolute;left:0pt;margin-left:387.05pt;margin-top:58.7pt;height:13.7pt;width:17.3pt;z-index:251728896;v-text-anchor:middle;mso-width-relative:page;mso-height-relative:page;" fillcolor="#4472C4 [3204]" filled="t" stroked="t" coordsize="21600,21600" o:gfxdata="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" adj="10800,5400">
-                <v:fill on="t" focussize="0,0"/>
-                <v:stroke weight="1pt" color="#172C51 [3204]" miterlimit="8" joinstyle="miter"/>
-                <v:imagedata o:title=""/>
-                <o:lock v:ext="edit" aspectratio="f"/>
+              <v:shape w14:anchorId="168160E3" id="Arrow: Up 81" o:spid="_x0000_s1132" type="#_x0000_t68" style="position:absolute;margin-left:387.05pt;margin-top:58.7pt;width:17.3pt;height:13.7pt;z-index:251728896;visibility:visible;mso-wrap-style:square;mso-wrap-distance-left:9pt;mso-wrap-distance-top:0;mso-wrap-distance-right:9pt;mso-wrap-distance-bottom:0;mso-position-horizontal:absolute;mso-position-horizontal-relative:text;mso-position-vertical:absolute;mso-position-vertical-relative:text;v-text-anchor:middle" o:gfxdata="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" adj="10800" fillcolor="#4472c4 [3204]" strokecolor="#09101d [484]" strokeweight="1pt">
                 <v:textbox>
                   <w:txbxContent>
                     <w:p>
@@ -13516,12 +12960,13 @@
       </w:r>
       <w:r>
         <w:rPr>
+          <w:noProof/>
           <w:lang w:val="en-ZA" w:eastAsia="en-ZA"/>
         </w:rPr>
         <mc:AlternateContent>
           <mc:Choice Requires="wps">
             <w:drawing>
-              <wp:anchor distT="0" distB="0" distL="114300" distR="114300" simplePos="0" relativeHeight="251735040" behindDoc="0" locked="0" layoutInCell="1" allowOverlap="1">
+              <wp:anchor distT="0" distB="0" distL="114300" distR="114300" simplePos="0" relativeHeight="251735040" behindDoc="0" locked="0" layoutInCell="1" allowOverlap="1" wp14:anchorId="7C6EB070">
                 <wp:simplePos x="0" y="0"/>
                 <wp:positionH relativeFrom="column">
                   <wp:posOffset>5635625</wp:posOffset>
@@ -13583,11 +13028,7 @@
           </mc:Choice>
           <mc:Fallback>
             <w:pict>
-              <v:shape id="Arrow: Left 87" o:spid="_x0000_s1026" o:spt="66" type="#_x0000_t66" style="position:absolute;left:0pt;margin-left:443.75pt;margin-top:148.45pt;height:23.9pt;width:14.25pt;z-index:251735040;v-text-anchor:middle;mso-width-relative:page;mso-height-relative:page;" fillcolor="#4472C4 [3204]" filled="t" stroked="t" coordsize="21600,21600" o:gfxdata="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" adj="10800,5400">
-                <v:fill on="t" focussize="0,0"/>
-                <v:stroke weight="1pt" color="#172C51 [3204]" miterlimit="8" joinstyle="miter"/>
-                <v:imagedata o:title=""/>
-                <o:lock v:ext="edit" aspectratio="f"/>
+              <v:shape w14:anchorId="7C6EB070" id="Arrow: Left 87" o:spid="_x0000_s1133" type="#_x0000_t66" style="position:absolute;margin-left:443.75pt;margin-top:148.45pt;width:14.25pt;height:23.9pt;z-index:251735040;visibility:visible;mso-wrap-style:square;mso-wrap-distance-left:9pt;mso-wrap-distance-top:0;mso-wrap-distance-right:9pt;mso-wrap-distance-bottom:0;mso-position-horizontal:absolute;mso-position-horizontal-relative:text;mso-position-vertical:absolute;mso-position-vertical-relative:text;v-text-anchor:middle" o:gfxdata="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" adj="10800" fillcolor="#4472c4 [3204]" strokecolor="#09101d [484]" strokeweight="1pt">
                 <v:textbox>
                   <w:txbxContent>
                     <w:p>
@@ -13604,12 +13045,13 @@
       </w:r>
       <w:r>
         <w:rPr>
+          <w:noProof/>
           <w:lang w:val="en-ZA" w:eastAsia="en-ZA"/>
         </w:rPr>
         <mc:AlternateContent>
           <mc:Choice Requires="wps">
             <w:drawing>
-              <wp:anchor distT="0" distB="0" distL="114300" distR="114300" simplePos="0" relativeHeight="251734016" behindDoc="0" locked="0" layoutInCell="1" allowOverlap="1">
+              <wp:anchor distT="0" distB="0" distL="114300" distR="114300" simplePos="0" relativeHeight="251734016" behindDoc="0" locked="0" layoutInCell="1" allowOverlap="1" wp14:anchorId="3D73BFEF">
                 <wp:simplePos x="0" y="0"/>
                 <wp:positionH relativeFrom="column">
                   <wp:posOffset>198755</wp:posOffset>
@@ -13671,11 +13113,7 @@
           </mc:Choice>
           <mc:Fallback>
             <w:pict>
-              <v:shape id="Arrow: Right 86" o:spid="_x0000_s1026" o:spt="13" type="#_x0000_t13" style="position:absolute;left:0pt;margin-left:15.65pt;margin-top:140.65pt;height:17.45pt;width:18.2pt;z-index:251734016;v-text-anchor:middle;mso-width-relative:page;mso-height-relative:page;" fillcolor="#4472C4 [3204]" filled="t" stroked="t" coordsize="21600,21600" o:gfxdata="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" adj="11224,5400">
-                <v:fill on="t" focussize="0,0"/>
-                <v:stroke weight="1pt" color="#172C51 [3204]" miterlimit="8" joinstyle="miter"/>
-                <v:imagedata o:title=""/>
-                <o:lock v:ext="edit" aspectratio="f"/>
+              <v:shape w14:anchorId="3D73BFEF" id="Arrow: Right 86" o:spid="_x0000_s1134" type="#_x0000_t13" style="position:absolute;margin-left:15.65pt;margin-top:140.65pt;width:18.2pt;height:17.45pt;z-index:251734016;visibility:visible;mso-wrap-style:square;mso-wrap-distance-left:9pt;mso-wrap-distance-top:0;mso-wrap-distance-right:9pt;mso-wrap-distance-bottom:0;mso-position-horizontal:absolute;mso-position-horizontal-relative:text;mso-position-vertical:absolute;mso-position-vertical-relative:text;v-text-anchor:middle" o:gfxdata="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" adj="11224" fillcolor="#4472c4 [3204]" strokecolor="#09101d [484]" strokeweight="1pt">
                 <v:textbox>
                   <w:txbxContent>
                     <w:p>
@@ -13692,12 +13130,13 @@
       </w:r>
       <w:r>
         <w:rPr>
+          <w:noProof/>
           <w:lang w:val="en-ZA" w:eastAsia="en-ZA"/>
         </w:rPr>
         <mc:AlternateContent>
           <mc:Choice Requires="wps">
             <w:drawing>
-              <wp:anchor distT="0" distB="0" distL="114300" distR="114300" simplePos="0" relativeHeight="251732992" behindDoc="0" locked="0" layoutInCell="1" allowOverlap="1">
+              <wp:anchor distT="0" distB="0" distL="114300" distR="114300" simplePos="0" relativeHeight="251732992" behindDoc="0" locked="0" layoutInCell="1" allowOverlap="1" wp14:anchorId="1C97086C">
                 <wp:simplePos x="0" y="0"/>
                 <wp:positionH relativeFrom="column">
                   <wp:posOffset>615315</wp:posOffset>
@@ -13759,11 +13198,23 @@
           </mc:Choice>
           <mc:Fallback>
             <w:pict>
-              <v:shape id="Arrow: Down 85" o:spid="_x0000_s1026" o:spt="67" type="#_x0000_t67" style="position:absolute;left:0pt;margin-left:48.45pt;margin-top:71.85pt;height:14.6pt;width:34.55pt;z-index:251732992;v-text-anchor:middle;mso-width-relative:page;mso-height-relative:page;" fillcolor="#4472C4 [3204]" filled="t" stroked="t" coordsize="21600,21600" o:gfxdata="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" adj="10800,5400">
-                <v:fill on="t" focussize="0,0"/>
-                <v:stroke weight="1pt" color="#172C51 [3204]" miterlimit="8" joinstyle="miter"/>
-                <v:imagedata o:title=""/>
-                <o:lock v:ext="edit" aspectratio="f"/>
+              <v:shapetype w14:anchorId="1C97086C" id="_x0000_t67" coordsize="21600,21600" o:spt="67" adj="16200,5400" path="m0@0l@1@0@1,0@2,0@2@0,21600@0,10800,21600xe">
+                <v:stroke joinstyle="miter"/>
+                <v:formulas>
+                  <v:f eqn="val #0"/>
+                  <v:f eqn="val #1"/>
+                  <v:f eqn="sum height 0 #1"/>
+                  <v:f eqn="sum 10800 0 #1"/>
+                  <v:f eqn="sum width 0 #0"/>
+                  <v:f eqn="prod @4 @3 10800"/>
+                  <v:f eqn="sum width 0 @5"/>
+                </v:formulas>
+                <v:path o:connecttype="custom" o:connectlocs="10800,0;0,@0;10800,21600;21600,@0" o:connectangles="270,180,90,0" textboxrect="@1,0,@2,@6"/>
+                <v:handles>
+                  <v:h position="#1,#0" xrange="0,10800" yrange="0,21600"/>
+                </v:handles>
+              </v:shapetype>
+              <v:shape id="Arrow: Down 85" o:spid="_x0000_s1135" type="#_x0000_t67" style="position:absolute;margin-left:48.45pt;margin-top:71.85pt;width:34.55pt;height:14.6pt;z-index:251732992;visibility:visible;mso-wrap-style:square;mso-wrap-distance-left:9pt;mso-wrap-distance-top:0;mso-wrap-distance-right:9pt;mso-wrap-distance-bottom:0;mso-position-horizontal:absolute;mso-position-horizontal-relative:text;mso-position-vertical:absolute;mso-position-vertical-relative:text;v-text-anchor:middle" o:gfxdata="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" adj="10800" fillcolor="#4472c4 [3204]" strokecolor="#09101d [484]" strokeweight="1pt">
                 <v:textbox>
                   <w:txbxContent>
                     <w:p>
@@ -13780,12 +13231,13 @@
       </w:r>
       <w:r>
         <w:rPr>
+          <w:noProof/>
           <w:lang w:val="en-ZA" w:eastAsia="en-ZA"/>
         </w:rPr>
         <mc:AlternateContent>
           <mc:Choice Requires="wps">
             <w:drawing>
-              <wp:anchor distT="0" distB="0" distL="114300" distR="114300" simplePos="0" relativeHeight="251731968" behindDoc="0" locked="0" layoutInCell="1" allowOverlap="1">
+              <wp:anchor distT="0" distB="0" distL="114300" distR="114300" simplePos="0" relativeHeight="251731968" behindDoc="0" locked="0" layoutInCell="1" allowOverlap="1" wp14:anchorId="692ACD7B">
                 <wp:simplePos x="0" y="0"/>
                 <wp:positionH relativeFrom="column">
                   <wp:posOffset>1240155</wp:posOffset>
@@ -13847,11 +13299,7 @@
           </mc:Choice>
           <mc:Fallback>
             <w:pict>
-              <v:shape id="Arrow: Down 84" o:spid="_x0000_s1026" o:spt="67" type="#_x0000_t67" style="position:absolute;left:0pt;margin-left:97.65pt;margin-top:60.5pt;height:15.95pt;width:10pt;z-index:251731968;v-text-anchor:middle;mso-width-relative:page;mso-height-relative:page;" fillcolor="#4472C4 [3204]" filled="t" stroked="t" coordsize="21600,21600" o:gfxdata="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" adj="14849,5400">
-                <v:fill on="t" focussize="0,0"/>
-                <v:stroke weight="1pt" color="#172C51 [3204]" miterlimit="8" joinstyle="miter"/>
-                <v:imagedata o:title=""/>
-                <o:lock v:ext="edit" aspectratio="f"/>
+              <v:shape w14:anchorId="692ACD7B" id="Arrow: Down 84" o:spid="_x0000_s1136" type="#_x0000_t67" style="position:absolute;margin-left:97.65pt;margin-top:60.5pt;width:10pt;height:15.95pt;z-index:251731968;visibility:visible;mso-wrap-style:square;mso-wrap-distance-left:9pt;mso-wrap-distance-top:0;mso-wrap-distance-right:9pt;mso-wrap-distance-bottom:0;mso-position-horizontal:absolute;mso-position-horizontal-relative:text;mso-position-vertical:absolute;mso-position-vertical-relative:text;v-text-anchor:middle" o:gfxdata="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" adj="14849" fillcolor="#4472c4 [3204]" strokecolor="#09101d [484]" strokeweight="1pt">
                 <v:textbox>
                   <w:txbxContent>
                     <w:p>
@@ -13868,12 +13316,13 @@
       </w:r>
       <w:r>
         <w:rPr>
+          <w:noProof/>
           <w:lang w:val="en-ZA" w:eastAsia="en-ZA"/>
         </w:rPr>
         <mc:AlternateContent>
           <mc:Choice Requires="wps">
             <w:drawing>
-              <wp:anchor distT="0" distB="0" distL="114300" distR="114300" simplePos="0" relativeHeight="251729920" behindDoc="0" locked="0" layoutInCell="1" allowOverlap="1">
+              <wp:anchor distT="0" distB="0" distL="114300" distR="114300" simplePos="0" relativeHeight="251729920" behindDoc="0" locked="0" layoutInCell="1" allowOverlap="1" wp14:anchorId="2A19D501">
                 <wp:simplePos x="0" y="0"/>
                 <wp:positionH relativeFrom="column">
                   <wp:posOffset>5431790</wp:posOffset>
@@ -13935,11 +13384,7 @@
           </mc:Choice>
           <mc:Fallback>
             <w:pict>
-              <v:shape id="Arrow: Left 82" o:spid="_x0000_s1026" o:spt="66" type="#_x0000_t66" style="position:absolute;left:0pt;margin-left:427.7pt;margin-top:48.3pt;height:11.4pt;width:20.3pt;z-index:251729920;v-text-anchor:middle;mso-width-relative:page;mso-height-relative:page;" fillcolor="#4472C4 [3204]" filled="t" stroked="t" coordsize="21600,21600" o:gfxdata="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" adj="6063,5400">
-                <v:fill on="t" focussize="0,0"/>
-                <v:stroke weight="1pt" color="#172C51 [3204]" miterlimit="8" joinstyle="miter"/>
-                <v:imagedata o:title=""/>
-                <o:lock v:ext="edit" aspectratio="f"/>
+              <v:shape w14:anchorId="2A19D501" id="Arrow: Left 82" o:spid="_x0000_s1137" type="#_x0000_t66" style="position:absolute;margin-left:427.7pt;margin-top:48.3pt;width:20.3pt;height:11.4pt;z-index:251729920;visibility:visible;mso-wrap-style:square;mso-wrap-distance-left:9pt;mso-wrap-distance-top:0;mso-wrap-distance-right:9pt;mso-wrap-distance-bottom:0;mso-position-horizontal:absolute;mso-position-horizontal-relative:text;mso-position-vertical:absolute;mso-position-vertical-relative:text;v-text-anchor:middle" o:gfxdata="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" adj="6063" fillcolor="#4472c4 [3204]" strokecolor="#09101d [484]" strokeweight="1pt">
                 <v:textbox>
                   <w:txbxContent>
                     <w:p>
@@ -13956,12 +13401,13 @@
       </w:r>
       <w:r>
         <w:rPr>
+          <w:noProof/>
           <w:lang w:val="en-ZA" w:eastAsia="en-ZA"/>
         </w:rPr>
         <mc:AlternateContent>
           <mc:Choice Requires="wps">
             <w:drawing>
-              <wp:anchor distT="0" distB="0" distL="114300" distR="114300" simplePos="0" relativeHeight="251727872" behindDoc="0" locked="0" layoutInCell="1" allowOverlap="1">
+              <wp:anchor distT="0" distB="0" distL="114300" distR="114300" simplePos="0" relativeHeight="251727872" behindDoc="0" locked="0" layoutInCell="1" allowOverlap="1" wp14:anchorId="3C0D61BA">
                 <wp:simplePos x="0" y="0"/>
                 <wp:positionH relativeFrom="column">
                   <wp:posOffset>4137025</wp:posOffset>
@@ -14023,11 +13469,7 @@
           </mc:Choice>
           <mc:Fallback>
             <w:pict>
-              <v:shape id="Arrow: Up 80" o:spid="_x0000_s1026" o:spt="68" type="#_x0000_t68" style="position:absolute;left:0pt;margin-left:325.75pt;margin-top:60.1pt;height:13.7pt;width:17.3pt;z-index:251727872;v-text-anchor:middle;mso-width-relative:page;mso-height-relative:page;" fillcolor="#4472C4 [3204]" filled="t" stroked="t" coordsize="21600,21600" o:gfxdata="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" adj="10800,5400">
-                <v:fill on="t" focussize="0,0"/>
-                <v:stroke weight="1pt" color="#172C51 [3204]" miterlimit="8" joinstyle="miter"/>
-                <v:imagedata o:title=""/>
-                <o:lock v:ext="edit" aspectratio="f"/>
+              <v:shape w14:anchorId="3C0D61BA" id="Arrow: Up 80" o:spid="_x0000_s1138" type="#_x0000_t68" style="position:absolute;margin-left:325.75pt;margin-top:60.1pt;width:17.3pt;height:13.7pt;z-index:251727872;visibility:visible;mso-wrap-style:square;mso-wrap-distance-left:9pt;mso-wrap-distance-top:0;mso-wrap-distance-right:9pt;mso-wrap-distance-bottom:0;mso-position-horizontal:absolute;mso-position-horizontal-relative:text;mso-position-vertical:absolute;mso-position-vertical-relative:text;v-text-anchor:middle" o:gfxdata="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" adj="10800" fillcolor="#4472c4 [3204]" strokecolor="#09101d [484]" strokeweight="1pt">
                 <v:textbox>
                   <w:txbxContent>
                     <w:p>
@@ -14044,10 +13486,11 @@
       </w:r>
       <w:r>
         <w:rPr>
+          <w:noProof/>
           <w:lang w:val="en-ZA" w:eastAsia="en-ZA"/>
         </w:rPr>
         <w:drawing>
-          <wp:inline distT="0" distB="0" distL="0" distR="0">
+          <wp:inline distT="0" distB="0" distL="0" distR="0" wp14:anchorId="686AF8A8">
             <wp:extent cx="5943600" cy="3343910"/>
             <wp:effectExtent l="0" t="0" r="0" b="8890"/>
             <wp:docPr id="1317619492" name="Picture 75"/>
@@ -14064,7 +13507,7 @@
                     </pic:cNvPicPr>
                   </pic:nvPicPr>
                   <pic:blipFill>
-                    <a:blip r:embed="rId12">
+                    <a:blip r:embed="rId15">
                       <a:extLst>
                         <a:ext uri="{28A0092B-C50C-407E-A947-70E740481C1C}">
                           <a14:useLocalDpi xmlns:a14="http://schemas.microsoft.com/office/drawing/2010/main" val="0"/>
@@ -14098,7 +13541,7 @@
     </w:p>
     <w:p>
       <w:pPr>
-        <w:pStyle w:val="14"/>
+        <w:pStyle w:val="ListParagraph"/>
         <w:numPr>
           <w:ilvl w:val="0"/>
           <w:numId w:val="7"/>
@@ -14110,7 +13553,7 @@
     </w:p>
     <w:p>
       <w:pPr>
-        <w:pStyle w:val="14"/>
+        <w:pStyle w:val="ListParagraph"/>
         <w:numPr>
           <w:ilvl w:val="0"/>
           <w:numId w:val="7"/>
@@ -14122,7 +13565,7 @@
     </w:p>
     <w:p>
       <w:pPr>
-        <w:pStyle w:val="14"/>
+        <w:pStyle w:val="ListParagraph"/>
         <w:numPr>
           <w:ilvl w:val="0"/>
           <w:numId w:val="7"/>
@@ -14134,7 +13577,7 @@
     </w:p>
     <w:p>
       <w:pPr>
-        <w:pStyle w:val="14"/>
+        <w:pStyle w:val="ListParagraph"/>
         <w:numPr>
           <w:ilvl w:val="0"/>
           <w:numId w:val="7"/>
@@ -14146,19 +13589,20 @@
     </w:p>
     <w:p>
       <w:pPr>
-        <w:pStyle w:val="14"/>
+        <w:pStyle w:val="ListParagraph"/>
         <w:numPr>
           <w:ilvl w:val="0"/>
           <w:numId w:val="7"/>
         </w:numPr>
       </w:pPr>
       <w:r>
+        <w:lastRenderedPageBreak/>
         <w:t>This will take you to the share resources page.</w:t>
       </w:r>
     </w:p>
     <w:p>
       <w:pPr>
-        <w:pStyle w:val="14"/>
+        <w:pStyle w:val="ListParagraph"/>
         <w:numPr>
           <w:ilvl w:val="0"/>
           <w:numId w:val="7"/>
@@ -14170,7 +13614,7 @@
     </w:p>
     <w:p>
       <w:pPr>
-        <w:pStyle w:val="14"/>
+        <w:pStyle w:val="ListParagraph"/>
         <w:numPr>
           <w:ilvl w:val="0"/>
           <w:numId w:val="7"/>
@@ -14182,7 +13626,7 @@
     </w:p>
     <w:p>
       <w:pPr>
-        <w:pStyle w:val="14"/>
+        <w:pStyle w:val="ListParagraph"/>
         <w:numPr>
           <w:ilvl w:val="0"/>
           <w:numId w:val="7"/>
@@ -14194,7 +13638,7 @@
     </w:p>
     <w:p>
       <w:pPr>
-        <w:pStyle w:val="14"/>
+        <w:pStyle w:val="ListParagraph"/>
         <w:numPr>
           <w:ilvl w:val="0"/>
           <w:numId w:val="7"/>
@@ -14206,7 +13650,7 @@
     </w:p>
     <w:p>
       <w:pPr>
-        <w:pStyle w:val="14"/>
+        <w:pStyle w:val="ListParagraph"/>
         <w:numPr>
           <w:ilvl w:val="0"/>
           <w:numId w:val="7"/>
@@ -14218,7 +13662,7 @@
     </w:p>
     <w:p>
       <w:pPr>
-        <w:pStyle w:val="3"/>
+        <w:pStyle w:val="Heading2"/>
       </w:pPr>
       <w:bookmarkStart w:id="10" w:name="_Toc147313424"/>
       <w:r>
@@ -14229,12 +13673,13 @@
     <w:p>
       <w:r>
         <w:rPr>
+          <w:noProof/>
           <w:lang w:val="en-ZA" w:eastAsia="en-ZA"/>
         </w:rPr>
         <mc:AlternateContent>
           <mc:Choice Requires="wps">
             <w:drawing>
-              <wp:anchor distT="0" distB="0" distL="114300" distR="114300" simplePos="0" relativeHeight="251759616" behindDoc="0" locked="0" layoutInCell="1" allowOverlap="1">
+              <wp:anchor distT="0" distB="0" distL="114300" distR="114300" simplePos="0" relativeHeight="251759616" behindDoc="0" locked="0" layoutInCell="1" allowOverlap="1" wp14:anchorId="6AD227EF">
                 <wp:simplePos x="0" y="0"/>
                 <wp:positionH relativeFrom="column">
                   <wp:posOffset>5558790</wp:posOffset>
@@ -14314,11 +13759,8 @@
           </mc:Choice>
           <mc:Fallback>
             <w:pict>
-              <v:shape id="Text Box 111" o:spid="_x0000_s1026" o:spt="202" type="#_x0000_t202" style="position:absolute;left:0pt;margin-left:437.7pt;margin-top:35.15pt;height:16pt;width:14.95pt;z-index:251759616;mso-width-relative:page;mso-height-relative:page;" filled="f" stroked="t" coordsize="21600,21600" o:gfxdata="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">
-                <v:fill on="f" focussize="0,0"/>
-                <v:stroke color="#4472C4 [3204]" joinstyle="round"/>
-                <v:imagedata o:title=""/>
-                <o:lock v:ext="edit" aspectratio="f"/>
+              <v:shape w14:anchorId="6AD227EF" id="Text Box 111" o:spid="_x0000_s1139" type="#_x0000_t202" style="position:absolute;margin-left:437.7pt;margin-top:35.15pt;width:14.95pt;height:16pt;z-index:251759616;visibility:visible;mso-wrap-style:square;mso-wrap-distance-left:9pt;mso-wrap-distance-top:0;mso-wrap-distance-right:9pt;mso-wrap-distance-bottom:0;mso-position-horizontal:absolute;mso-position-horizontal-relative:text;mso-position-vertical:absolute;mso-position-vertical-relative:text;v-text-anchor:top" o:gfxdata="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" filled="f" strokecolor="#4472c4 [3204]">
+                <v:stroke joinstyle="round"/>
                 <v:textbox>
                   <w:txbxContent>
                     <w:p>
@@ -14345,12 +13787,13 @@
       </w:r>
       <w:r>
         <w:rPr>
+          <w:noProof/>
           <w:lang w:val="en-ZA" w:eastAsia="en-ZA"/>
         </w:rPr>
         <mc:AlternateContent>
           <mc:Choice Requires="wps">
             <w:drawing>
-              <wp:anchor distT="0" distB="0" distL="114300" distR="114300" simplePos="0" relativeHeight="251758592" behindDoc="0" locked="0" layoutInCell="1" allowOverlap="1">
+              <wp:anchor distT="0" distB="0" distL="114300" distR="114300" simplePos="0" relativeHeight="251758592" behindDoc="0" locked="0" layoutInCell="1" allowOverlap="1" wp14:anchorId="1B52F30A">
                 <wp:simplePos x="0" y="0"/>
                 <wp:positionH relativeFrom="column">
                   <wp:posOffset>4728845</wp:posOffset>
@@ -14430,11 +13873,8 @@
           </mc:Choice>
           <mc:Fallback>
             <w:pict>
-              <v:shape id="Text Box 110" o:spid="_x0000_s1026" o:spt="202" type="#_x0000_t202" style="position:absolute;left:0pt;margin-left:372.35pt;margin-top:71.45pt;height:17.45pt;width:15.35pt;z-index:251758592;mso-width-relative:page;mso-height-relative:page;" filled="f" stroked="t" coordsize="21600,21600" o:gfxdata="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">
-                <v:fill on="f" focussize="0,0"/>
-                <v:stroke color="#4472C4 [3204]" joinstyle="round"/>
-                <v:imagedata o:title=""/>
-                <o:lock v:ext="edit" aspectratio="f"/>
+              <v:shape w14:anchorId="1B52F30A" id="Text Box 110" o:spid="_x0000_s1140" type="#_x0000_t202" style="position:absolute;margin-left:372.35pt;margin-top:71.45pt;width:15.35pt;height:17.45pt;z-index:251758592;visibility:visible;mso-wrap-style:square;mso-wrap-distance-left:9pt;mso-wrap-distance-top:0;mso-wrap-distance-right:9pt;mso-wrap-distance-bottom:0;mso-position-horizontal:absolute;mso-position-horizontal-relative:text;mso-position-vertical:absolute;mso-position-vertical-relative:text;v-text-anchor:top" o:gfxdata="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" filled="f" strokecolor="#4472c4 [3204]">
+                <v:stroke joinstyle="round"/>
                 <v:textbox>
                   <w:txbxContent>
                     <w:p>
@@ -14461,12 +13901,13 @@
       </w:r>
       <w:r>
         <w:rPr>
+          <w:noProof/>
           <w:lang w:val="en-ZA" w:eastAsia="en-ZA"/>
         </w:rPr>
         <mc:AlternateContent>
           <mc:Choice Requires="wps">
             <w:drawing>
-              <wp:anchor distT="0" distB="0" distL="114300" distR="114300" simplePos="0" relativeHeight="251757568" behindDoc="0" locked="0" layoutInCell="1" allowOverlap="1">
+              <wp:anchor distT="0" distB="0" distL="114300" distR="114300" simplePos="0" relativeHeight="251757568" behindDoc="0" locked="0" layoutInCell="1" allowOverlap="1" wp14:anchorId="584279CF">
                 <wp:simplePos x="0" y="0"/>
                 <wp:positionH relativeFrom="column">
                   <wp:posOffset>4091940</wp:posOffset>
@@ -14546,11 +13987,8 @@
           </mc:Choice>
           <mc:Fallback>
             <w:pict>
-              <v:shape id="Text Box 109" o:spid="_x0000_s1026" o:spt="202" type="#_x0000_t202" style="position:absolute;left:0pt;margin-left:322.2pt;margin-top:71.65pt;height:16.05pt;width:13.55pt;z-index:251757568;mso-width-relative:page;mso-height-relative:page;" filled="f" stroked="t" coordsize="21600,21600" o:gfxdata="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">
-                <v:fill on="f" focussize="0,0"/>
-                <v:stroke color="#4472C4 [3204]" joinstyle="round"/>
-                <v:imagedata o:title=""/>
-                <o:lock v:ext="edit" aspectratio="f"/>
+              <v:shape w14:anchorId="584279CF" id="Text Box 109" o:spid="_x0000_s1141" type="#_x0000_t202" style="position:absolute;margin-left:322.2pt;margin-top:71.65pt;width:13.55pt;height:16.05pt;z-index:251757568;visibility:visible;mso-wrap-style:square;mso-wrap-distance-left:9pt;mso-wrap-distance-top:0;mso-wrap-distance-right:9pt;mso-wrap-distance-bottom:0;mso-position-horizontal:absolute;mso-position-horizontal-relative:text;mso-position-vertical:absolute;mso-position-vertical-relative:text;v-text-anchor:top" o:gfxdata="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" filled="f" strokecolor="#4472c4 [3204]">
+                <v:stroke joinstyle="round"/>
                 <v:textbox>
                   <w:txbxContent>
                     <w:p>
@@ -14577,12 +14015,13 @@
       </w:r>
       <w:r>
         <w:rPr>
+          <w:noProof/>
           <w:lang w:val="en-ZA" w:eastAsia="en-ZA"/>
         </w:rPr>
         <mc:AlternateContent>
           <mc:Choice Requires="wps">
             <w:drawing>
-              <wp:anchor distT="0" distB="0" distL="114300" distR="114300" simplePos="0" relativeHeight="251756544" behindDoc="0" locked="0" layoutInCell="1" allowOverlap="1">
+              <wp:anchor distT="0" distB="0" distL="114300" distR="114300" simplePos="0" relativeHeight="251756544" behindDoc="0" locked="0" layoutInCell="1" allowOverlap="1" wp14:anchorId="0947D65D">
                 <wp:simplePos x="0" y="0"/>
                 <wp:positionH relativeFrom="column">
                   <wp:posOffset>3552825</wp:posOffset>
@@ -14662,11 +14101,8 @@
           </mc:Choice>
           <mc:Fallback>
             <w:pict>
-              <v:shape id="Text Box 108" o:spid="_x0000_s1026" o:spt="202" type="#_x0000_t202" style="position:absolute;left:0pt;margin-left:279.75pt;margin-top:73.3pt;height:16.4pt;width:15.35pt;z-index:251756544;mso-width-relative:page;mso-height-relative:page;" filled="f" stroked="t" coordsize="21600,21600" o:gfxdata="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">
-                <v:fill on="f" focussize="0,0"/>
-                <v:stroke color="#4472C4 [3204]" joinstyle="round"/>
-                <v:imagedata o:title=""/>
-                <o:lock v:ext="edit" aspectratio="f"/>
+              <v:shape w14:anchorId="0947D65D" id="Text Box 108" o:spid="_x0000_s1142" type="#_x0000_t202" style="position:absolute;margin-left:279.75pt;margin-top:73.3pt;width:15.35pt;height:16.4pt;z-index:251756544;visibility:visible;mso-wrap-style:square;mso-wrap-distance-left:9pt;mso-wrap-distance-top:0;mso-wrap-distance-right:9pt;mso-wrap-distance-bottom:0;mso-position-horizontal:absolute;mso-position-horizontal-relative:text;mso-position-vertical:absolute;mso-position-vertical-relative:text;v-text-anchor:top" o:gfxdata="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" filled="f" strokecolor="#4472c4 [3204]">
+                <v:stroke joinstyle="round"/>
                 <v:textbox>
                   <w:txbxContent>
                     <w:p>
@@ -14693,12 +14129,13 @@
       </w:r>
       <w:r>
         <w:rPr>
+          <w:noProof/>
           <w:lang w:val="en-ZA" w:eastAsia="en-ZA"/>
         </w:rPr>
         <mc:AlternateContent>
           <mc:Choice Requires="wps">
             <w:drawing>
-              <wp:anchor distT="0" distB="0" distL="114300" distR="114300" simplePos="0" relativeHeight="251755520" behindDoc="0" locked="0" layoutInCell="1" allowOverlap="1">
+              <wp:anchor distT="0" distB="0" distL="114300" distR="114300" simplePos="0" relativeHeight="251755520" behindDoc="0" locked="0" layoutInCell="1" allowOverlap="1" wp14:anchorId="23F7714C">
                 <wp:simplePos x="0" y="0"/>
                 <wp:positionH relativeFrom="column">
                   <wp:posOffset>3131185</wp:posOffset>
@@ -14778,11 +14215,8 @@
           </mc:Choice>
           <mc:Fallback>
             <w:pict>
-              <v:shape id="Text Box 107" o:spid="_x0000_s1026" o:spt="202" type="#_x0000_t202" style="position:absolute;left:0pt;margin-left:246.55pt;margin-top:73.3pt;height:16.4pt;width:14.6pt;z-index:251755520;mso-width-relative:page;mso-height-relative:page;" filled="f" stroked="t" coordsize="21600,21600" o:gfxdata="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">
-                <v:fill on="f" focussize="0,0"/>
-                <v:stroke color="#4472C4 [3204]" joinstyle="round"/>
-                <v:imagedata o:title=""/>
-                <o:lock v:ext="edit" aspectratio="f"/>
+              <v:shape w14:anchorId="23F7714C" id="Text Box 107" o:spid="_x0000_s1143" type="#_x0000_t202" style="position:absolute;margin-left:246.55pt;margin-top:73.3pt;width:14.6pt;height:16.4pt;z-index:251755520;visibility:visible;mso-wrap-style:square;mso-wrap-distance-left:9pt;mso-wrap-distance-top:0;mso-wrap-distance-right:9pt;mso-wrap-distance-bottom:0;mso-position-horizontal:absolute;mso-position-horizontal-relative:text;mso-position-vertical:absolute;mso-position-vertical-relative:text;v-text-anchor:top" o:gfxdata="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" filled="f" strokecolor="#4472c4 [3204]">
+                <v:stroke joinstyle="round"/>
                 <v:textbox>
                   <w:txbxContent>
                     <w:p>
@@ -14809,12 +14243,13 @@
       </w:r>
       <w:r>
         <w:rPr>
+          <w:noProof/>
           <w:lang w:val="en-ZA" w:eastAsia="en-ZA"/>
         </w:rPr>
         <mc:AlternateContent>
           <mc:Choice Requires="wps">
             <w:drawing>
-              <wp:anchor distT="0" distB="0" distL="114300" distR="114300" simplePos="0" relativeHeight="251754496" behindDoc="0" locked="0" layoutInCell="1" allowOverlap="1">
+              <wp:anchor distT="0" distB="0" distL="114300" distR="114300" simplePos="0" relativeHeight="251754496" behindDoc="0" locked="0" layoutInCell="1" allowOverlap="1" wp14:anchorId="66C23D55">
                 <wp:simplePos x="0" y="0"/>
                 <wp:positionH relativeFrom="column">
                   <wp:posOffset>2340610</wp:posOffset>
@@ -14894,11 +14329,8 @@
           </mc:Choice>
           <mc:Fallback>
             <w:pict>
-              <v:shape id="Text Box 106" o:spid="_x0000_s1026" o:spt="202" type="#_x0000_t202" style="position:absolute;left:0pt;margin-left:184.3pt;margin-top:74.35pt;height:15.35pt;width:14.25pt;z-index:251754496;mso-width-relative:page;mso-height-relative:page;" filled="f" stroked="t" coordsize="21600,21600" o:gfxdata="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">
-                <v:fill on="f" focussize="0,0"/>
-                <v:stroke color="#4472C4 [3204]" joinstyle="round"/>
-                <v:imagedata o:title=""/>
-                <o:lock v:ext="edit" aspectratio="f"/>
+              <v:shape w14:anchorId="66C23D55" id="Text Box 106" o:spid="_x0000_s1144" type="#_x0000_t202" style="position:absolute;margin-left:184.3pt;margin-top:74.35pt;width:14.25pt;height:15.35pt;z-index:251754496;visibility:visible;mso-wrap-style:square;mso-wrap-distance-left:9pt;mso-wrap-distance-top:0;mso-wrap-distance-right:9pt;mso-wrap-distance-bottom:0;mso-position-horizontal:absolute;mso-position-horizontal-relative:text;mso-position-vertical:absolute;mso-position-vertical-relative:text;v-text-anchor:top" o:gfxdata="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" filled="f" strokecolor="#4472c4 [3204]">
+                <v:stroke joinstyle="round"/>
                 <v:textbox>
                   <w:txbxContent>
                     <w:p>
@@ -14925,12 +14357,13 @@
       </w:r>
       <w:r>
         <w:rPr>
+          <w:noProof/>
           <w:lang w:val="en-ZA" w:eastAsia="en-ZA"/>
         </w:rPr>
         <mc:AlternateContent>
           <mc:Choice Requires="wps">
             <w:drawing>
-              <wp:anchor distT="0" distB="0" distL="114300" distR="114300" simplePos="0" relativeHeight="251753472" behindDoc="0" locked="0" layoutInCell="1" allowOverlap="1">
+              <wp:anchor distT="0" distB="0" distL="114300" distR="114300" simplePos="0" relativeHeight="251753472" behindDoc="0" locked="0" layoutInCell="1" allowOverlap="1" wp14:anchorId="44B7E615">
                 <wp:simplePos x="0" y="0"/>
                 <wp:positionH relativeFrom="column">
                   <wp:posOffset>234950</wp:posOffset>
@@ -15010,11 +14443,8 @@
           </mc:Choice>
           <mc:Fallback>
             <w:pict>
-              <v:shape id="Text Box 105" o:spid="_x0000_s1026" o:spt="202" type="#_x0000_t202" style="position:absolute;left:0pt;margin-left:18.5pt;margin-top:42.6pt;height:16.05pt;width:13.9pt;z-index:251753472;mso-width-relative:page;mso-height-relative:page;" filled="f" stroked="t" coordsize="21600,21600" o:gfxdata="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">
-                <v:fill on="f" focussize="0,0"/>
-                <v:stroke color="#4472C4 [3204]" joinstyle="round"/>
-                <v:imagedata o:title=""/>
-                <o:lock v:ext="edit" aspectratio="f"/>
+              <v:shape w14:anchorId="44B7E615" id="Text Box 105" o:spid="_x0000_s1145" type="#_x0000_t202" style="position:absolute;margin-left:18.5pt;margin-top:42.6pt;width:13.9pt;height:16.05pt;z-index:251753472;visibility:visible;mso-wrap-style:square;mso-wrap-distance-left:9pt;mso-wrap-distance-top:0;mso-wrap-distance-right:9pt;mso-wrap-distance-bottom:0;mso-position-horizontal:absolute;mso-position-horizontal-relative:text;mso-position-vertical:absolute;mso-position-vertical-relative:text;v-text-anchor:top" o:gfxdata="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" filled="f" strokecolor="#4472c4 [3204]">
+                <v:stroke joinstyle="round"/>
                 <v:textbox>
                   <w:txbxContent>
                     <w:p>
@@ -15041,12 +14471,13 @@
       </w:r>
       <w:r>
         <w:rPr>
+          <w:noProof/>
           <w:lang w:val="en-ZA" w:eastAsia="en-ZA"/>
         </w:rPr>
         <mc:AlternateContent>
           <mc:Choice Requires="wps">
             <w:drawing>
-              <wp:anchor distT="0" distB="0" distL="114300" distR="114300" simplePos="0" relativeHeight="251749376" behindDoc="0" locked="0" layoutInCell="1" allowOverlap="1">
+              <wp:anchor distT="0" distB="0" distL="114300" distR="114300" simplePos="0" relativeHeight="251749376" behindDoc="0" locked="0" layoutInCell="1" allowOverlap="1" wp14:anchorId="5E02854D">
                 <wp:simplePos x="0" y="0"/>
                 <wp:positionH relativeFrom="column">
                   <wp:posOffset>4716145</wp:posOffset>
@@ -15108,11 +14539,7 @@
           </mc:Choice>
           <mc:Fallback>
             <w:pict>
-              <v:shape id="Arrow: Up 101" o:spid="_x0000_s1026" o:spt="68" type="#_x0000_t68" style="position:absolute;left:0pt;margin-left:371.35pt;margin-top:59pt;height:11.5pt;width:16.55pt;z-index:251749376;v-text-anchor:middle;mso-width-relative:page;mso-height-relative:page;" fillcolor="#4472C4 [3204]" filled="t" stroked="t" coordsize="21600,21600" o:gfxdata="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" adj="10800,5400">
-                <v:fill on="t" focussize="0,0"/>
-                <v:stroke weight="1pt" color="#172C51 [3204]" miterlimit="8" joinstyle="miter"/>
-                <v:imagedata o:title=""/>
-                <o:lock v:ext="edit" aspectratio="f"/>
+              <v:shape w14:anchorId="5E02854D" id="Arrow: Up 101" o:spid="_x0000_s1146" type="#_x0000_t68" style="position:absolute;margin-left:371.35pt;margin-top:59pt;width:16.55pt;height:11.5pt;z-index:251749376;visibility:visible;mso-wrap-style:square;mso-wrap-distance-left:9pt;mso-wrap-distance-top:0;mso-wrap-distance-right:9pt;mso-wrap-distance-bottom:0;mso-position-horizontal:absolute;mso-position-horizontal-relative:text;mso-position-vertical:absolute;mso-position-vertical-relative:text;v-text-anchor:middle" o:gfxdata="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" adj="10800" fillcolor="#4472c4 [3204]" strokecolor="#09101d [484]" strokeweight="1pt">
                 <v:textbox>
                   <w:txbxContent>
                     <w:p>
@@ -15129,12 +14556,13 @@
       </w:r>
       <w:r>
         <w:rPr>
+          <w:noProof/>
           <w:lang w:val="en-ZA" w:eastAsia="en-ZA"/>
         </w:rPr>
         <mc:AlternateContent>
           <mc:Choice Requires="wps">
             <w:drawing>
-              <wp:anchor distT="0" distB="0" distL="114300" distR="114300" simplePos="0" relativeHeight="251748352" behindDoc="0" locked="0" layoutInCell="1" allowOverlap="1">
+              <wp:anchor distT="0" distB="0" distL="114300" distR="114300" simplePos="0" relativeHeight="251748352" behindDoc="0" locked="0" layoutInCell="1" allowOverlap="1" wp14:anchorId="21C0B45D">
                 <wp:simplePos x="0" y="0"/>
                 <wp:positionH relativeFrom="column">
                   <wp:posOffset>4073525</wp:posOffset>
@@ -15196,11 +14624,7 @@
           </mc:Choice>
           <mc:Fallback>
             <w:pict>
-              <v:shape id="Arrow: Up 100" o:spid="_x0000_s1026" o:spt="68" type="#_x0000_t68" style="position:absolute;left:0pt;margin-left:320.75pt;margin-top:60.05pt;height:11.5pt;width:16.55pt;z-index:251748352;v-text-anchor:middle;mso-width-relative:page;mso-height-relative:page;" fillcolor="#4472C4 [3204]" filled="t" stroked="t" coordsize="21600,21600" o:gfxdata="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" adj="10800,5400">
-                <v:fill on="t" focussize="0,0"/>
-                <v:stroke weight="1pt" color="#172C51 [3204]" miterlimit="8" joinstyle="miter"/>
-                <v:imagedata o:title=""/>
-                <o:lock v:ext="edit" aspectratio="f"/>
+              <v:shape w14:anchorId="21C0B45D" id="Arrow: Up 100" o:spid="_x0000_s1147" type="#_x0000_t68" style="position:absolute;margin-left:320.75pt;margin-top:60.05pt;width:16.55pt;height:11.5pt;z-index:251748352;visibility:visible;mso-wrap-style:square;mso-wrap-distance-left:9pt;mso-wrap-distance-top:0;mso-wrap-distance-right:9pt;mso-wrap-distance-bottom:0;mso-position-horizontal:absolute;mso-position-horizontal-relative:text;mso-position-vertical:absolute;mso-position-vertical-relative:text;v-text-anchor:middle" o:gfxdata="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" adj="10800" fillcolor="#4472c4 [3204]" strokecolor="#09101d [484]" strokeweight="1pt">
                 <v:textbox>
                   <w:txbxContent>
                     <w:p>
@@ -15217,12 +14641,13 @@
       </w:r>
       <w:r>
         <w:rPr>
+          <w:noProof/>
           <w:lang w:val="en-ZA" w:eastAsia="en-ZA"/>
         </w:rPr>
         <mc:AlternateContent>
           <mc:Choice Requires="wps">
             <w:drawing>
-              <wp:anchor distT="0" distB="0" distL="114300" distR="114300" simplePos="0" relativeHeight="251747328" behindDoc="0" locked="0" layoutInCell="1" allowOverlap="1">
+              <wp:anchor distT="0" distB="0" distL="114300" distR="114300" simplePos="0" relativeHeight="251747328" behindDoc="0" locked="0" layoutInCell="1" allowOverlap="1" wp14:anchorId="78D42202">
                 <wp:simplePos x="0" y="0"/>
                 <wp:positionH relativeFrom="column">
                   <wp:posOffset>3548380</wp:posOffset>
@@ -15284,11 +14709,7 @@
           </mc:Choice>
           <mc:Fallback>
             <w:pict>
-              <v:shape id="Arrow: Up 99" o:spid="_x0000_s1026" o:spt="68" type="#_x0000_t68" style="position:absolute;left:0pt;margin-left:279.4pt;margin-top:60.05pt;height:11.5pt;width:16.55pt;z-index:251747328;v-text-anchor:middle;mso-width-relative:page;mso-height-relative:page;" fillcolor="#4472C4 [3204]" filled="t" stroked="t" coordsize="21600,21600" o:gfxdata="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" adj="10800,5400">
-                <v:fill on="t" focussize="0,0"/>
-                <v:stroke weight="1pt" color="#172C51 [3204]" miterlimit="8" joinstyle="miter"/>
-                <v:imagedata o:title=""/>
-                <o:lock v:ext="edit" aspectratio="f"/>
+              <v:shape w14:anchorId="78D42202" id="Arrow: Up 99" o:spid="_x0000_s1148" type="#_x0000_t68" style="position:absolute;margin-left:279.4pt;margin-top:60.05pt;width:16.55pt;height:11.5pt;z-index:251747328;visibility:visible;mso-wrap-style:square;mso-wrap-distance-left:9pt;mso-wrap-distance-top:0;mso-wrap-distance-right:9pt;mso-wrap-distance-bottom:0;mso-position-horizontal:absolute;mso-position-horizontal-relative:text;mso-position-vertical:absolute;mso-position-vertical-relative:text;v-text-anchor:middle" o:gfxdata="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" adj="10800" fillcolor="#4472c4 [3204]" strokecolor="#09101d [484]" strokeweight="1pt">
                 <v:textbox>
                   <w:txbxContent>
                     <w:p>
@@ -15305,12 +14726,13 @@
       </w:r>
       <w:r>
         <w:rPr>
+          <w:noProof/>
           <w:lang w:val="en-ZA" w:eastAsia="en-ZA"/>
         </w:rPr>
         <mc:AlternateContent>
           <mc:Choice Requires="wps">
             <w:drawing>
-              <wp:anchor distT="0" distB="0" distL="114300" distR="114300" simplePos="0" relativeHeight="251746304" behindDoc="0" locked="0" layoutInCell="1" allowOverlap="1">
+              <wp:anchor distT="0" distB="0" distL="114300" distR="114300" simplePos="0" relativeHeight="251746304" behindDoc="0" locked="0" layoutInCell="1" allowOverlap="1" wp14:anchorId="7D2998D7">
                 <wp:simplePos x="0" y="0"/>
                 <wp:positionH relativeFrom="column">
                   <wp:posOffset>3105150</wp:posOffset>
@@ -15372,11 +14794,7 @@
           </mc:Choice>
           <mc:Fallback>
             <w:pict>
-              <v:shape id="Arrow: Up 98" o:spid="_x0000_s1026" o:spt="68" type="#_x0000_t68" style="position:absolute;left:0pt;margin-left:244.5pt;margin-top:60.8pt;height:11.8pt;width:16.55pt;z-index:251746304;v-text-anchor:middle;mso-width-relative:page;mso-height-relative:page;" fillcolor="#4472C4 [3204]" filled="t" stroked="t" coordsize="21600,21600" o:gfxdata="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" adj="10800,5400">
-                <v:fill on="t" focussize="0,0"/>
-                <v:stroke weight="1pt" color="#172C51 [3204]" miterlimit="8" joinstyle="miter"/>
-                <v:imagedata o:title=""/>
-                <o:lock v:ext="edit" aspectratio="f"/>
+              <v:shape w14:anchorId="7D2998D7" id="Arrow: Up 98" o:spid="_x0000_s1149" type="#_x0000_t68" style="position:absolute;margin-left:244.5pt;margin-top:60.8pt;width:16.55pt;height:11.8pt;z-index:251746304;visibility:visible;mso-wrap-style:square;mso-wrap-distance-left:9pt;mso-wrap-distance-top:0;mso-wrap-distance-right:9pt;mso-wrap-distance-bottom:0;mso-position-horizontal:absolute;mso-position-horizontal-relative:text;mso-position-vertical:absolute;mso-position-vertical-relative:text;v-text-anchor:middle" o:gfxdata="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" adj="10800" fillcolor="#4472c4 [3204]" strokecolor="#09101d [484]" strokeweight="1pt">
                 <v:textbox>
                   <w:txbxContent>
                     <w:p>
@@ -15393,12 +14811,13 @@
       </w:r>
       <w:r>
         <w:rPr>
+          <w:noProof/>
           <w:lang w:val="en-ZA" w:eastAsia="en-ZA"/>
         </w:rPr>
         <mc:AlternateContent>
           <mc:Choice Requires="wps">
             <w:drawing>
-              <wp:anchor distT="0" distB="0" distL="114300" distR="114300" simplePos="0" relativeHeight="251752448" behindDoc="0" locked="0" layoutInCell="1" allowOverlap="1">
+              <wp:anchor distT="0" distB="0" distL="114300" distR="114300" simplePos="0" relativeHeight="251752448" behindDoc="0" locked="0" layoutInCell="1" allowOverlap="1" wp14:anchorId="3FD96285">
                 <wp:simplePos x="0" y="0"/>
                 <wp:positionH relativeFrom="column">
                   <wp:posOffset>2521585</wp:posOffset>
@@ -15460,11 +14879,7 @@
           </mc:Choice>
           <mc:Fallback>
             <w:pict>
-              <v:shape id="Arrow: Down 104" o:spid="_x0000_s1026" o:spt="67" type="#_x0000_t67" style="position:absolute;left:0pt;margin-left:198.55pt;margin-top:72.6pt;height:22.1pt;width:22.75pt;z-index:251752448;v-text-anchor:middle;mso-width-relative:page;mso-height-relative:page;" fillcolor="#4472C4 [3204]" filled="t" stroked="t" coordsize="21600,21600" o:gfxdata="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" adj="10800,5400">
-                <v:fill on="t" focussize="0,0"/>
-                <v:stroke weight="1pt" color="#172C51 [3204]" miterlimit="8" joinstyle="miter"/>
-                <v:imagedata o:title=""/>
-                <o:lock v:ext="edit" aspectratio="f"/>
+              <v:shape w14:anchorId="3FD96285" id="Arrow: Down 104" o:spid="_x0000_s1150" type="#_x0000_t67" style="position:absolute;margin-left:198.55pt;margin-top:72.6pt;width:22.75pt;height:22.1pt;z-index:251752448;visibility:visible;mso-wrap-style:square;mso-wrap-distance-left:9pt;mso-wrap-distance-top:0;mso-wrap-distance-right:9pt;mso-wrap-distance-bottom:0;mso-position-horizontal:absolute;mso-position-horizontal-relative:text;mso-position-vertical:absolute;mso-position-vertical-relative:text;v-text-anchor:middle" o:gfxdata="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" adj="10800" fillcolor="#4472c4 [3204]" strokecolor="#09101d [484]" strokeweight="1pt">
                 <v:textbox>
                   <w:txbxContent>
                     <w:p>
@@ -15481,12 +14896,13 @@
       </w:r>
       <w:r>
         <w:rPr>
+          <w:noProof/>
           <w:lang w:val="en-ZA" w:eastAsia="en-ZA"/>
         </w:rPr>
         <mc:AlternateContent>
           <mc:Choice Requires="wps">
             <w:drawing>
-              <wp:anchor distT="0" distB="0" distL="114300" distR="114300" simplePos="0" relativeHeight="251751424" behindDoc="0" locked="0" layoutInCell="1" allowOverlap="1">
+              <wp:anchor distT="0" distB="0" distL="114300" distR="114300" simplePos="0" relativeHeight="251751424" behindDoc="0" locked="0" layoutInCell="1" allowOverlap="1" wp14:anchorId="11A5703F">
                 <wp:simplePos x="0" y="0"/>
                 <wp:positionH relativeFrom="column">
                   <wp:posOffset>429260</wp:posOffset>
@@ -15548,11 +14964,7 @@
           </mc:Choice>
           <mc:Fallback>
             <w:pict>
-              <v:shape id="Arrow: Right 103" o:spid="_x0000_s1026" o:spt="13" type="#_x0000_t13" style="position:absolute;left:0pt;margin-left:33.8pt;margin-top:45.2pt;height:13.9pt;width:16.75pt;z-index:251751424;v-text-anchor:middle;mso-width-relative:page;mso-height-relative:page;" fillcolor="#4472C4 [3204]" filled="t" stroked="t" coordsize="21600,21600" o:gfxdata="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" adj="12639,5400">
-                <v:fill on="t" focussize="0,0"/>
-                <v:stroke weight="1pt" color="#172C51 [3204]" miterlimit="8" joinstyle="miter"/>
-                <v:imagedata o:title=""/>
-                <o:lock v:ext="edit" aspectratio="f"/>
+              <v:shape w14:anchorId="11A5703F" id="Arrow: Right 103" o:spid="_x0000_s1151" type="#_x0000_t13" style="position:absolute;margin-left:33.8pt;margin-top:45.2pt;width:16.75pt;height:13.9pt;z-index:251751424;visibility:visible;mso-wrap-style:square;mso-wrap-distance-left:9pt;mso-wrap-distance-top:0;mso-wrap-distance-right:9pt;mso-wrap-distance-bottom:0;mso-position-horizontal:absolute;mso-position-horizontal-relative:text;mso-position-vertical:absolute;mso-position-vertical-relative:text;v-text-anchor:middle" o:gfxdata="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" adj="12638" fillcolor="#4472c4 [3204]" strokecolor="#09101d [484]" strokeweight="1pt">
                 <v:textbox>
                   <w:txbxContent>
                     <w:p>
@@ -15569,12 +14981,13 @@
       </w:r>
       <w:r>
         <w:rPr>
+          <w:noProof/>
           <w:lang w:val="en-ZA" w:eastAsia="en-ZA"/>
         </w:rPr>
         <mc:AlternateContent>
           <mc:Choice Requires="wps">
             <w:drawing>
-              <wp:anchor distT="0" distB="0" distL="114300" distR="114300" simplePos="0" relativeHeight="251750400" behindDoc="0" locked="0" layoutInCell="1" allowOverlap="1">
+              <wp:anchor distT="0" distB="0" distL="114300" distR="114300" simplePos="0" relativeHeight="251750400" behindDoc="0" locked="0" layoutInCell="1" allowOverlap="1" wp14:anchorId="12CFD1E5">
                 <wp:simplePos x="0" y="0"/>
                 <wp:positionH relativeFrom="column">
                   <wp:posOffset>5472430</wp:posOffset>
@@ -15636,11 +15049,7 @@
           </mc:Choice>
           <mc:Fallback>
             <w:pict>
-              <v:shape id="Arrow: Left 102" o:spid="_x0000_s1026" o:spt="66" type="#_x0000_t66" style="position:absolute;left:0pt;margin-left:430.9pt;margin-top:51.55pt;height:10.7pt;width:24.25pt;z-index:251750400;v-text-anchor:middle;mso-width-relative:page;mso-height-relative:page;" fillcolor="#4472C4 [3204]" filled="t" stroked="t" coordsize="21600,21600" o:gfxdata="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" adj="4764,5400">
-                <v:fill on="t" focussize="0,0"/>
-                <v:stroke weight="1pt" color="#172C51 [3204]" miterlimit="8" joinstyle="miter"/>
-                <v:imagedata o:title=""/>
-                <o:lock v:ext="edit" aspectratio="f"/>
+              <v:shape w14:anchorId="12CFD1E5" id="Arrow: Left 102" o:spid="_x0000_s1152" type="#_x0000_t66" style="position:absolute;margin-left:430.9pt;margin-top:51.55pt;width:24.25pt;height:10.7pt;z-index:251750400;visibility:visible;mso-wrap-style:square;mso-wrap-distance-left:9pt;mso-wrap-distance-top:0;mso-wrap-distance-right:9pt;mso-wrap-distance-bottom:0;mso-position-horizontal:absolute;mso-position-horizontal-relative:text;mso-position-vertical:absolute;mso-position-vertical-relative:text;v-text-anchor:middle" o:gfxdata="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" adj="4765" fillcolor="#4472c4 [3204]" strokecolor="#09101d [484]" strokeweight="1pt">
                 <v:textbox>
                   <w:txbxContent>
                     <w:p>
@@ -15657,10 +15066,11 @@
       </w:r>
       <w:r>
         <w:rPr>
+          <w:noProof/>
           <w:lang w:val="en-ZA" w:eastAsia="en-ZA"/>
         </w:rPr>
         <w:drawing>
-          <wp:inline distT="0" distB="0" distL="0" distR="0">
+          <wp:inline distT="0" distB="0" distL="0" distR="0" wp14:anchorId="49B3E9B9">
             <wp:extent cx="5943600" cy="3343910"/>
             <wp:effectExtent l="0" t="0" r="0" b="8890"/>
             <wp:docPr id="1329059502" name="Picture 73"/>
@@ -15677,7 +15087,7 @@
                     </pic:cNvPicPr>
                   </pic:nvPicPr>
                   <pic:blipFill>
-                    <a:blip r:embed="rId13">
+                    <a:blip r:embed="rId16">
                       <a:extLst>
                         <a:ext uri="{28A0092B-C50C-407E-A947-70E740481C1C}">
                           <a14:useLocalDpi xmlns:a14="http://schemas.microsoft.com/office/drawing/2010/main" val="0"/>
@@ -15711,7 +15121,7 @@
     </w:p>
     <w:p>
       <w:pPr>
-        <w:pStyle w:val="14"/>
+        <w:pStyle w:val="ListParagraph"/>
         <w:numPr>
           <w:ilvl w:val="0"/>
           <w:numId w:val="8"/>
@@ -15723,7 +15133,7 @@
     </w:p>
     <w:p>
       <w:pPr>
-        <w:pStyle w:val="14"/>
+        <w:pStyle w:val="ListParagraph"/>
         <w:numPr>
           <w:ilvl w:val="0"/>
           <w:numId w:val="8"/>
@@ -15735,7 +15145,7 @@
     </w:p>
     <w:p>
       <w:pPr>
-        <w:pStyle w:val="14"/>
+        <w:pStyle w:val="ListParagraph"/>
         <w:numPr>
           <w:ilvl w:val="0"/>
           <w:numId w:val="8"/>
@@ -15747,7 +15157,7 @@
     </w:p>
     <w:p>
       <w:pPr>
-        <w:pStyle w:val="14"/>
+        <w:pStyle w:val="ListParagraph"/>
         <w:numPr>
           <w:ilvl w:val="0"/>
           <w:numId w:val="8"/>
@@ -15759,7 +15169,7 @@
     </w:p>
     <w:p>
       <w:pPr>
-        <w:pStyle w:val="14"/>
+        <w:pStyle w:val="ListParagraph"/>
         <w:numPr>
           <w:ilvl w:val="0"/>
           <w:numId w:val="8"/>
@@ -15771,7 +15181,7 @@
     </w:p>
     <w:p>
       <w:pPr>
-        <w:pStyle w:val="14"/>
+        <w:pStyle w:val="ListParagraph"/>
         <w:numPr>
           <w:ilvl w:val="0"/>
           <w:numId w:val="8"/>
@@ -15783,7 +15193,7 @@
     </w:p>
     <w:p>
       <w:pPr>
-        <w:pStyle w:val="14"/>
+        <w:pStyle w:val="ListParagraph"/>
         <w:numPr>
           <w:ilvl w:val="0"/>
           <w:numId w:val="8"/>
@@ -15795,10 +15205,11 @@
     </w:p>
     <w:p>
       <w:pPr>
-        <w:pStyle w:val="3"/>
+        <w:pStyle w:val="Heading2"/>
       </w:pPr>
       <w:bookmarkStart w:id="11" w:name="_Toc147313425"/>
       <w:r>
+        <w:lastRenderedPageBreak/>
         <w:t>Discussion page</w:t>
       </w:r>
       <w:bookmarkEnd w:id="11"/>
@@ -15806,12 +15217,13 @@
     <w:p>
       <w:r>
         <w:rPr>
+          <w:noProof/>
           <w:lang w:val="en-ZA" w:eastAsia="en-ZA"/>
         </w:rPr>
         <mc:AlternateContent>
           <mc:Choice Requires="wps">
             <w:drawing>
-              <wp:anchor distT="0" distB="0" distL="114300" distR="114300" simplePos="0" relativeHeight="251779072" behindDoc="0" locked="0" layoutInCell="1" allowOverlap="1">
+              <wp:anchor distT="0" distB="0" distL="114300" distR="114300" simplePos="0" relativeHeight="251779072" behindDoc="0" locked="0" layoutInCell="1" allowOverlap="1" wp14:anchorId="161A4C81">
                 <wp:simplePos x="0" y="0"/>
                 <wp:positionH relativeFrom="column">
                   <wp:posOffset>827405</wp:posOffset>
@@ -15893,11 +15305,8 @@
           </mc:Choice>
           <mc:Fallback>
             <w:pict>
-              <v:shape id="Text Box 130" o:spid="_x0000_s1026" o:spt="202" type="#_x0000_t202" style="position:absolute;left:0pt;margin-left:65.15pt;margin-top:165.25pt;height:17.55pt;width:18.2pt;z-index:251779072;mso-width-relative:page;mso-height-relative:page;" filled="f" stroked="t" coordsize="21600,21600" o:gfxdata="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">
-                <v:fill on="f" focussize="0,0"/>
-                <v:stroke color="#4472C4 [3204]" joinstyle="round"/>
-                <v:imagedata o:title=""/>
-                <o:lock v:ext="edit" aspectratio="f"/>
+              <v:shape w14:anchorId="161A4C81" id="Text Box 130" o:spid="_x0000_s1153" type="#_x0000_t202" style="position:absolute;margin-left:65.15pt;margin-top:165.25pt;width:18.2pt;height:17.55pt;z-index:251779072;visibility:visible;mso-wrap-style:square;mso-wrap-distance-left:9pt;mso-wrap-distance-top:0;mso-wrap-distance-right:9pt;mso-wrap-distance-bottom:0;mso-position-horizontal:absolute;mso-position-horizontal-relative:text;mso-position-vertical:absolute;mso-position-vertical-relative:text;v-text-anchor:top" o:gfxdata="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" filled="f" strokecolor="#4472c4 [3204]">
+                <v:stroke joinstyle="round"/>
                 <v:textbox>
                   <w:txbxContent>
                     <w:p>
@@ -15926,12 +15335,13 @@
       </w:r>
       <w:r>
         <w:rPr>
+          <w:noProof/>
           <w:lang w:val="en-ZA" w:eastAsia="en-ZA"/>
         </w:rPr>
         <mc:AlternateContent>
           <mc:Choice Requires="wps">
             <w:drawing>
-              <wp:anchor distT="0" distB="0" distL="114300" distR="114300" simplePos="0" relativeHeight="251778048" behindDoc="0" locked="0" layoutInCell="1" allowOverlap="1">
+              <wp:anchor distT="0" distB="0" distL="114300" distR="114300" simplePos="0" relativeHeight="251778048" behindDoc="0" locked="0" layoutInCell="1" allowOverlap="1" wp14:anchorId="09F5B2BB">
                 <wp:simplePos x="0" y="0"/>
                 <wp:positionH relativeFrom="column">
                   <wp:posOffset>5288915</wp:posOffset>
@@ -16011,11 +15421,8 @@
           </mc:Choice>
           <mc:Fallback>
             <w:pict>
-              <v:shape id="Text Box 129" o:spid="_x0000_s1026" o:spt="202" type="#_x0000_t202" style="position:absolute;left:0pt;margin-left:416.45pt;margin-top:59.05pt;height:16.4pt;width:14.25pt;z-index:251778048;mso-width-relative:page;mso-height-relative:page;" filled="f" stroked="t" coordsize="21600,21600" o:gfxdata="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">
-                <v:fill on="f" focussize="0,0"/>
-                <v:stroke color="#4472C4 [3204]" joinstyle="round"/>
-                <v:imagedata o:title=""/>
-                <o:lock v:ext="edit" aspectratio="f"/>
+              <v:shape w14:anchorId="09F5B2BB" id="Text Box 129" o:spid="_x0000_s1154" type="#_x0000_t202" style="position:absolute;margin-left:416.45pt;margin-top:59.05pt;width:14.25pt;height:16.4pt;z-index:251778048;visibility:visible;mso-wrap-style:square;mso-wrap-distance-left:9pt;mso-wrap-distance-top:0;mso-wrap-distance-right:9pt;mso-wrap-distance-bottom:0;mso-position-horizontal:absolute;mso-position-horizontal-relative:text;mso-position-vertical:absolute;mso-position-vertical-relative:text;v-text-anchor:top" o:gfxdata="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" filled="f" strokecolor="#4472c4 [3204]">
+                <v:stroke joinstyle="round"/>
                 <v:textbox>
                   <w:txbxContent>
                     <w:p>
@@ -16042,12 +15449,13 @@
       </w:r>
       <w:r>
         <w:rPr>
+          <w:noProof/>
           <w:lang w:val="en-ZA" w:eastAsia="en-ZA"/>
         </w:rPr>
         <mc:AlternateContent>
           <mc:Choice Requires="wps">
             <w:drawing>
-              <wp:anchor distT="0" distB="0" distL="114300" distR="114300" simplePos="0" relativeHeight="251777024" behindDoc="0" locked="0" layoutInCell="1" allowOverlap="1">
+              <wp:anchor distT="0" distB="0" distL="114300" distR="114300" simplePos="0" relativeHeight="251777024" behindDoc="0" locked="0" layoutInCell="1" allowOverlap="1" wp14:anchorId="31D65673">
                 <wp:simplePos x="0" y="0"/>
                 <wp:positionH relativeFrom="column">
                   <wp:posOffset>4485640</wp:posOffset>
@@ -16127,11 +15535,8 @@
           </mc:Choice>
           <mc:Fallback>
             <w:pict>
-              <v:shape id="Text Box 128" o:spid="_x0000_s1026" o:spt="202" type="#_x0000_t202" style="position:absolute;left:0pt;margin-left:353.2pt;margin-top:59.75pt;height:17.45pt;width:15.7pt;z-index:251777024;mso-width-relative:page;mso-height-relative:page;" filled="f" stroked="t" coordsize="21600,21600" o:gfxdata="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">
-                <v:fill on="f" focussize="0,0"/>
-                <v:stroke color="#4472C4 [3204]" joinstyle="round"/>
-                <v:imagedata o:title=""/>
-                <o:lock v:ext="edit" aspectratio="f"/>
+              <v:shape w14:anchorId="31D65673" id="Text Box 128" o:spid="_x0000_s1155" type="#_x0000_t202" style="position:absolute;margin-left:353.2pt;margin-top:59.75pt;width:15.7pt;height:17.45pt;z-index:251777024;visibility:visible;mso-wrap-style:square;mso-wrap-distance-left:9pt;mso-wrap-distance-top:0;mso-wrap-distance-right:9pt;mso-wrap-distance-bottom:0;mso-position-horizontal:absolute;mso-position-horizontal-relative:text;mso-position-vertical:absolute;mso-position-vertical-relative:text;v-text-anchor:top" o:gfxdata="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" filled="f" strokecolor="#4472c4 [3204]">
+                <v:stroke joinstyle="round"/>
                 <v:textbox>
                   <w:txbxContent>
                     <w:p>
@@ -16158,12 +15563,13 @@
       </w:r>
       <w:r>
         <w:rPr>
+          <w:noProof/>
           <w:lang w:val="en-ZA" w:eastAsia="en-ZA"/>
         </w:rPr>
         <mc:AlternateContent>
           <mc:Choice Requires="wps">
             <w:drawing>
-              <wp:anchor distT="0" distB="0" distL="114300" distR="114300" simplePos="0" relativeHeight="251776000" behindDoc="0" locked="0" layoutInCell="1" allowOverlap="1">
+              <wp:anchor distT="0" distB="0" distL="114300" distR="114300" simplePos="0" relativeHeight="251776000" behindDoc="0" locked="0" layoutInCell="1" allowOverlap="1" wp14:anchorId="06BF3B32">
                 <wp:simplePos x="0" y="0"/>
                 <wp:positionH relativeFrom="column">
                   <wp:posOffset>3946525</wp:posOffset>
@@ -16243,11 +15649,8 @@
           </mc:Choice>
           <mc:Fallback>
             <w:pict>
-              <v:shape id="Text Box 127" o:spid="_x0000_s1026" o:spt="202" type="#_x0000_t202" style="position:absolute;left:0pt;margin-left:310.75pt;margin-top:58.45pt;height:17.8pt;width:14.25pt;z-index:251776000;mso-width-relative:page;mso-height-relative:page;" filled="f" stroked="t" coordsize="21600,21600" o:gfxdata="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">
-                <v:fill on="f" focussize="0,0"/>
-                <v:stroke color="#4472C4 [3204]" joinstyle="round"/>
-                <v:imagedata o:title=""/>
-                <o:lock v:ext="edit" aspectratio="f"/>
+              <v:shape w14:anchorId="06BF3B32" id="Text Box 127" o:spid="_x0000_s1156" type="#_x0000_t202" style="position:absolute;margin-left:310.75pt;margin-top:58.45pt;width:14.25pt;height:17.8pt;z-index:251776000;visibility:visible;mso-wrap-style:square;mso-wrap-distance-left:9pt;mso-wrap-distance-top:0;mso-wrap-distance-right:9pt;mso-wrap-distance-bottom:0;mso-position-horizontal:absolute;mso-position-horizontal-relative:text;mso-position-vertical:absolute;mso-position-vertical-relative:text;v-text-anchor:top" o:gfxdata="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" filled="f" strokecolor="#4472c4 [3204]">
+                <v:stroke joinstyle="round"/>
                 <v:textbox>
                   <w:txbxContent>
                     <w:p>
@@ -16274,12 +15677,13 @@
       </w:r>
       <w:r>
         <w:rPr>
+          <w:noProof/>
           <w:lang w:val="en-ZA" w:eastAsia="en-ZA"/>
         </w:rPr>
         <mc:AlternateContent>
           <mc:Choice Requires="wps">
             <w:drawing>
-              <wp:anchor distT="0" distB="0" distL="114300" distR="114300" simplePos="0" relativeHeight="251774976" behindDoc="0" locked="0" layoutInCell="1" allowOverlap="1">
+              <wp:anchor distT="0" distB="0" distL="114300" distR="114300" simplePos="0" relativeHeight="251774976" behindDoc="0" locked="0" layoutInCell="1" allowOverlap="1" wp14:anchorId="714E903A">
                 <wp:simplePos x="0" y="0"/>
                 <wp:positionH relativeFrom="column">
                   <wp:posOffset>3422015</wp:posOffset>
@@ -16359,11 +15763,8 @@
           </mc:Choice>
           <mc:Fallback>
             <w:pict>
-              <v:shape id="Text Box 126" o:spid="_x0000_s1026" o:spt="202" type="#_x0000_t202" style="position:absolute;left:0pt;margin-left:269.45pt;margin-top:55.2pt;height:18.15pt;width:14.25pt;z-index:251774976;mso-width-relative:page;mso-height-relative:page;" filled="f" stroked="t" coordsize="21600,21600" o:gfxdata="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">
-                <v:fill on="f" focussize="0,0"/>
-                <v:stroke color="#4472C4 [3204]" joinstyle="round"/>
-                <v:imagedata o:title=""/>
-                <o:lock v:ext="edit" aspectratio="f"/>
+              <v:shape w14:anchorId="714E903A" id="Text Box 126" o:spid="_x0000_s1157" type="#_x0000_t202" style="position:absolute;margin-left:269.45pt;margin-top:55.2pt;width:14.25pt;height:18.15pt;z-index:251774976;visibility:visible;mso-wrap-style:square;mso-wrap-distance-left:9pt;mso-wrap-distance-top:0;mso-wrap-distance-right:9pt;mso-wrap-distance-bottom:0;mso-position-horizontal:absolute;mso-position-horizontal-relative:text;mso-position-vertical:absolute;mso-position-vertical-relative:text;v-text-anchor:top" o:gfxdata="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" filled="f" strokecolor="#4472c4 [3204]">
+                <v:stroke joinstyle="round"/>
                 <v:textbox>
                   <w:txbxContent>
                     <w:p>
@@ -16390,12 +15791,13 @@
       </w:r>
       <w:r>
         <w:rPr>
+          <w:noProof/>
           <w:lang w:val="en-ZA" w:eastAsia="en-ZA"/>
         </w:rPr>
         <mc:AlternateContent>
           <mc:Choice Requires="wps">
             <w:drawing>
-              <wp:anchor distT="0" distB="0" distL="114300" distR="114300" simplePos="0" relativeHeight="251773952" behindDoc="0" locked="0" layoutInCell="1" allowOverlap="1">
+              <wp:anchor distT="0" distB="0" distL="114300" distR="114300" simplePos="0" relativeHeight="251773952" behindDoc="0" locked="0" layoutInCell="1" allowOverlap="1" wp14:anchorId="6E000192">
                 <wp:simplePos x="0" y="0"/>
                 <wp:positionH relativeFrom="column">
                   <wp:posOffset>2955290</wp:posOffset>
@@ -16475,11 +15877,8 @@
           </mc:Choice>
           <mc:Fallback>
             <w:pict>
-              <v:shape id="Text Box 125" o:spid="_x0000_s1026" o:spt="202" type="#_x0000_t202" style="position:absolute;left:0pt;margin-left:232.7pt;margin-top:54.1pt;height:17.45pt;width:16.4pt;z-index:251773952;mso-width-relative:page;mso-height-relative:page;" filled="f" stroked="t" coordsize="21600,21600" o:gfxdata="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">
-                <v:fill on="f" focussize="0,0"/>
-                <v:stroke color="#4472C4 [3204]" joinstyle="round"/>
-                <v:imagedata o:title=""/>
-                <o:lock v:ext="edit" aspectratio="f"/>
+              <v:shape w14:anchorId="6E000192" id="Text Box 125" o:spid="_x0000_s1158" type="#_x0000_t202" style="position:absolute;margin-left:232.7pt;margin-top:54.1pt;width:16.4pt;height:17.45pt;z-index:251773952;visibility:visible;mso-wrap-style:square;mso-wrap-distance-left:9pt;mso-wrap-distance-top:0;mso-wrap-distance-right:9pt;mso-wrap-distance-bottom:0;mso-position-horizontal:absolute;mso-position-horizontal-relative:text;mso-position-vertical:absolute;mso-position-vertical-relative:text;v-text-anchor:top" o:gfxdata="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" filled="f" strokecolor="#4472c4 [3204]">
+                <v:stroke joinstyle="round"/>
                 <v:textbox>
                   <w:txbxContent>
                     <w:p>
@@ -16506,12 +15905,13 @@
       </w:r>
       <w:r>
         <w:rPr>
+          <w:noProof/>
           <w:lang w:val="en-ZA" w:eastAsia="en-ZA"/>
         </w:rPr>
         <mc:AlternateContent>
           <mc:Choice Requires="wps">
             <w:drawing>
-              <wp:anchor distT="0" distB="0" distL="114300" distR="114300" simplePos="0" relativeHeight="251772928" behindDoc="0" locked="0" layoutInCell="1" allowOverlap="1">
+              <wp:anchor distT="0" distB="0" distL="114300" distR="114300" simplePos="0" relativeHeight="251772928" behindDoc="0" locked="0" layoutInCell="1" allowOverlap="1" wp14:anchorId="11492BAA">
                 <wp:simplePos x="0" y="0"/>
                 <wp:positionH relativeFrom="column">
                   <wp:posOffset>194310</wp:posOffset>
@@ -16591,11 +15991,8 @@
           </mc:Choice>
           <mc:Fallback>
             <w:pict>
-              <v:shape id="Text Box 124" o:spid="_x0000_s1026" o:spt="202" type="#_x0000_t202" style="position:absolute;left:0pt;margin-left:15.3pt;margin-top:42.35pt;height:14.6pt;width:15.35pt;z-index:251772928;mso-width-relative:page;mso-height-relative:page;" filled="f" stroked="t" coordsize="21600,21600" o:gfxdata="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">
-                <v:fill on="f" focussize="0,0"/>
-                <v:stroke color="#4472C4 [3204]" joinstyle="round"/>
-                <v:imagedata o:title=""/>
-                <o:lock v:ext="edit" aspectratio="f"/>
+              <v:shape w14:anchorId="11492BAA" id="Text Box 124" o:spid="_x0000_s1159" type="#_x0000_t202" style="position:absolute;margin-left:15.3pt;margin-top:42.35pt;width:15.35pt;height:14.6pt;z-index:251772928;visibility:visible;mso-wrap-style:square;mso-wrap-distance-left:9pt;mso-wrap-distance-top:0;mso-wrap-distance-right:9pt;mso-wrap-distance-bottom:0;mso-position-horizontal:absolute;mso-position-horizontal-relative:text;mso-position-vertical:absolute;mso-position-vertical-relative:text;v-text-anchor:top" o:gfxdata="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" filled="f" strokecolor="#4472c4 [3204]">
+                <v:stroke joinstyle="round"/>
                 <v:textbox>
                   <w:txbxContent>
                     <w:p>
@@ -16622,12 +16019,13 @@
       </w:r>
       <w:r>
         <w:rPr>
+          <w:noProof/>
           <w:lang w:val="en-ZA" w:eastAsia="en-ZA"/>
         </w:rPr>
         <mc:AlternateContent>
           <mc:Choice Requires="wps">
             <w:drawing>
-              <wp:anchor distT="0" distB="0" distL="114300" distR="114300" simplePos="0" relativeHeight="251764736" behindDoc="0" locked="0" layoutInCell="1" allowOverlap="1">
+              <wp:anchor distT="0" distB="0" distL="114300" distR="114300" simplePos="0" relativeHeight="251764736" behindDoc="0" locked="0" layoutInCell="1" allowOverlap="1" wp14:anchorId="3F1CC258">
                 <wp:simplePos x="0" y="0"/>
                 <wp:positionH relativeFrom="column">
                   <wp:posOffset>5471795</wp:posOffset>
@@ -16689,11 +16087,7 @@
           </mc:Choice>
           <mc:Fallback>
             <w:pict>
-              <v:shape id="Arrow: Up 116" o:spid="_x0000_s1026" o:spt="68" type="#_x0000_t68" style="position:absolute;left:0pt;margin-left:430.85pt;margin-top:58.35pt;height:7.2pt;width:10.1pt;z-index:251764736;v-text-anchor:middle;mso-width-relative:page;mso-height-relative:page;" fillcolor="#4472C4 [3204]" filled="t" stroked="t" coordsize="21600,21600" o:gfxdata="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" adj="10800,5400">
-                <v:fill on="t" focussize="0,0"/>
-                <v:stroke weight="1pt" color="#172C51 [3204]" miterlimit="8" joinstyle="miter"/>
-                <v:imagedata o:title=""/>
-                <o:lock v:ext="edit" aspectratio="f"/>
+              <v:shape w14:anchorId="3F1CC258" id="Arrow: Up 116" o:spid="_x0000_s1160" type="#_x0000_t68" style="position:absolute;margin-left:430.85pt;margin-top:58.35pt;width:10.1pt;height:7.2pt;z-index:251764736;visibility:visible;mso-wrap-style:square;mso-wrap-distance-left:9pt;mso-wrap-distance-top:0;mso-wrap-distance-right:9pt;mso-wrap-distance-bottom:0;mso-position-horizontal:absolute;mso-position-horizontal-relative:text;mso-position-vertical:absolute;mso-position-vertical-relative:text;v-text-anchor:middle" o:gfxdata="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" adj="10800" fillcolor="#4472c4 [3204]" strokecolor="#09101d [484]" strokeweight="1pt">
                 <v:textbox>
                   <w:txbxContent>
                     <w:p>
@@ -16710,12 +16104,13 @@
       </w:r>
       <w:r>
         <w:rPr>
+          <w:noProof/>
           <w:lang w:val="en-ZA" w:eastAsia="en-ZA"/>
         </w:rPr>
         <mc:AlternateContent>
           <mc:Choice Requires="wps">
             <w:drawing>
-              <wp:anchor distT="0" distB="0" distL="114300" distR="114300" simplePos="0" relativeHeight="251763712" behindDoc="0" locked="0" layoutInCell="1" allowOverlap="1">
+              <wp:anchor distT="0" distB="0" distL="114300" distR="114300" simplePos="0" relativeHeight="251763712" behindDoc="0" locked="0" layoutInCell="1" allowOverlap="1" wp14:anchorId="4D587C8A">
                 <wp:simplePos x="0" y="0"/>
                 <wp:positionH relativeFrom="column">
                   <wp:posOffset>4675505</wp:posOffset>
@@ -16777,11 +16172,7 @@
           </mc:Choice>
           <mc:Fallback>
             <w:pict>
-              <v:shape id="Arrow: Up 115" o:spid="_x0000_s1026" o:spt="68" type="#_x0000_t68" style="position:absolute;left:0pt;margin-left:368.15pt;margin-top:57.7pt;height:7.2pt;width:10.1pt;z-index:251763712;v-text-anchor:middle;mso-width-relative:page;mso-height-relative:page;" fillcolor="#4472C4 [3204]" filled="t" stroked="t" coordsize="21600,21600" o:gfxdata="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" adj="10800,5400">
-                <v:fill on="t" focussize="0,0"/>
-                <v:stroke weight="1pt" color="#172C51 [3204]" miterlimit="8" joinstyle="miter"/>
-                <v:imagedata o:title=""/>
-                <o:lock v:ext="edit" aspectratio="f"/>
+              <v:shape w14:anchorId="4D587C8A" id="Arrow: Up 115" o:spid="_x0000_s1161" type="#_x0000_t68" style="position:absolute;margin-left:368.15pt;margin-top:57.7pt;width:10.1pt;height:7.2pt;z-index:251763712;visibility:visible;mso-wrap-style:square;mso-wrap-distance-left:9pt;mso-wrap-distance-top:0;mso-wrap-distance-right:9pt;mso-wrap-distance-bottom:0;mso-position-horizontal:absolute;mso-position-horizontal-relative:text;mso-position-vertical:absolute;mso-position-vertical-relative:text;v-text-anchor:middle" o:gfxdata="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" adj="10800" fillcolor="#4472c4 [3204]" strokecolor="#09101d [484]" strokeweight="1pt">
                 <v:textbox>
                   <w:txbxContent>
                     <w:p>
@@ -16798,12 +16189,13 @@
       </w:r>
       <w:r>
         <w:rPr>
+          <w:noProof/>
           <w:lang w:val="en-ZA" w:eastAsia="en-ZA"/>
         </w:rPr>
         <mc:AlternateContent>
           <mc:Choice Requires="wps">
             <w:drawing>
-              <wp:anchor distT="0" distB="0" distL="114300" distR="114300" simplePos="0" relativeHeight="251762688" behindDoc="0" locked="0" layoutInCell="1" allowOverlap="1">
+              <wp:anchor distT="0" distB="0" distL="114300" distR="114300" simplePos="0" relativeHeight="251762688" behindDoc="0" locked="0" layoutInCell="1" allowOverlap="1" wp14:anchorId="56AE9A6A">
                 <wp:simplePos x="0" y="0"/>
                 <wp:positionH relativeFrom="column">
                   <wp:posOffset>4108450</wp:posOffset>
@@ -16865,11 +16257,7 @@
           </mc:Choice>
           <mc:Fallback>
             <w:pict>
-              <v:shape id="Arrow: Up 114" o:spid="_x0000_s1026" o:spt="68" type="#_x0000_t68" style="position:absolute;left:0pt;margin-left:323.5pt;margin-top:57.55pt;height:7.2pt;width:10.1pt;z-index:251762688;v-text-anchor:middle;mso-width-relative:page;mso-height-relative:page;" fillcolor="#4472C4 [3204]" filled="t" stroked="t" coordsize="21600,21600" o:gfxdata="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" adj="10800,5400">
-                <v:fill on="t" focussize="0,0"/>
-                <v:stroke weight="1pt" color="#172C51 [3204]" miterlimit="8" joinstyle="miter"/>
-                <v:imagedata o:title=""/>
-                <o:lock v:ext="edit" aspectratio="f"/>
+              <v:shape w14:anchorId="56AE9A6A" id="Arrow: Up 114" o:spid="_x0000_s1162" type="#_x0000_t68" style="position:absolute;margin-left:323.5pt;margin-top:57.55pt;width:10.1pt;height:7.2pt;z-index:251762688;visibility:visible;mso-wrap-style:square;mso-wrap-distance-left:9pt;mso-wrap-distance-top:0;mso-wrap-distance-right:9pt;mso-wrap-distance-bottom:0;mso-position-horizontal:absolute;mso-position-horizontal-relative:text;mso-position-vertical:absolute;mso-position-vertical-relative:text;v-text-anchor:middle" o:gfxdata="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" adj="10800" fillcolor="#4472c4 [3204]" strokecolor="#09101d [484]" strokeweight="1pt">
                 <v:textbox>
                   <w:txbxContent>
                     <w:p>
@@ -16886,12 +16274,13 @@
       </w:r>
       <w:r>
         <w:rPr>
+          <w:noProof/>
           <w:lang w:val="en-ZA" w:eastAsia="en-ZA"/>
         </w:rPr>
         <mc:AlternateContent>
           <mc:Choice Requires="wps">
             <w:drawing>
-              <wp:anchor distT="0" distB="0" distL="114300" distR="114300" simplePos="0" relativeHeight="251760640" behindDoc="0" locked="0" layoutInCell="1" allowOverlap="1">
+              <wp:anchor distT="0" distB="0" distL="114300" distR="114300" simplePos="0" relativeHeight="251760640" behindDoc="0" locked="0" layoutInCell="1" allowOverlap="1" wp14:anchorId="0366BE03">
                 <wp:simplePos x="0" y="0"/>
                 <wp:positionH relativeFrom="column">
                   <wp:posOffset>3151505</wp:posOffset>
@@ -16953,11 +16342,7 @@
           </mc:Choice>
           <mc:Fallback>
             <w:pict>
-              <v:shape id="Arrow: Up 112" o:spid="_x0000_s1026" o:spt="68" type="#_x0000_t68" style="position:absolute;left:0pt;margin-left:248.15pt;margin-top:57.35pt;height:7.45pt;width:9.85pt;z-index:251760640;v-text-anchor:middle;mso-width-relative:page;mso-height-relative:page;" fillcolor="#4472C4 [3204]" filled="t" stroked="t" coordsize="21600,21600" o:gfxdata="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" adj="10800,5400">
-                <v:fill on="t" focussize="0,0"/>
-                <v:stroke weight="1pt" color="#172C51 [3204]" miterlimit="8" joinstyle="miter"/>
-                <v:imagedata o:title=""/>
-                <o:lock v:ext="edit" aspectratio="f"/>
+              <v:shape w14:anchorId="0366BE03" id="Arrow: Up 112" o:spid="_x0000_s1163" type="#_x0000_t68" style="position:absolute;margin-left:248.15pt;margin-top:57.35pt;width:9.85pt;height:7.45pt;z-index:251760640;visibility:visible;mso-wrap-style:square;mso-wrap-distance-left:9pt;mso-wrap-distance-top:0;mso-wrap-distance-right:9pt;mso-wrap-distance-bottom:0;mso-position-horizontal:absolute;mso-position-horizontal-relative:text;mso-position-vertical:absolute;mso-position-vertical-relative:text;v-text-anchor:middle" o:gfxdata="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" adj="10800" fillcolor="#4472c4 [3204]" strokecolor="#09101d [484]" strokeweight="1pt">
                 <v:textbox>
                   <w:txbxContent>
                     <w:p>
@@ -16974,12 +16359,13 @@
       </w:r>
       <w:r>
         <w:rPr>
+          <w:noProof/>
           <w:lang w:val="en-ZA" w:eastAsia="en-ZA"/>
         </w:rPr>
         <mc:AlternateContent>
           <mc:Choice Requires="wps">
             <w:drawing>
-              <wp:anchor distT="0" distB="0" distL="114300" distR="114300" simplePos="0" relativeHeight="251761664" behindDoc="0" locked="0" layoutInCell="1" allowOverlap="1">
+              <wp:anchor distT="0" distB="0" distL="114300" distR="114300" simplePos="0" relativeHeight="251761664" behindDoc="0" locked="0" layoutInCell="1" allowOverlap="1" wp14:anchorId="179422FA">
                 <wp:simplePos x="0" y="0"/>
                 <wp:positionH relativeFrom="column">
                   <wp:posOffset>3569970</wp:posOffset>
@@ -17041,11 +16427,7 @@
           </mc:Choice>
           <mc:Fallback>
             <w:pict>
-              <v:shape id="Arrow: Up 113" o:spid="_x0000_s1026" o:spt="68" type="#_x0000_t68" style="position:absolute;left:0pt;margin-left:281.1pt;margin-top:57.45pt;height:7.2pt;width:10.1pt;z-index:251761664;v-text-anchor:middle;mso-width-relative:page;mso-height-relative:page;" fillcolor="#4472C4 [3204]" filled="t" stroked="t" coordsize="21600,21600" o:gfxdata="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" adj="10800,5400">
-                <v:fill on="t" focussize="0,0"/>
-                <v:stroke weight="1pt" color="#172C51 [3204]" miterlimit="8" joinstyle="miter"/>
-                <v:imagedata o:title=""/>
-                <o:lock v:ext="edit" aspectratio="f"/>
+              <v:shape w14:anchorId="179422FA" id="Arrow: Up 113" o:spid="_x0000_s1164" type="#_x0000_t68" style="position:absolute;margin-left:281.1pt;margin-top:57.45pt;width:10.1pt;height:7.2pt;z-index:251761664;visibility:visible;mso-wrap-style:square;mso-wrap-distance-left:9pt;mso-wrap-distance-top:0;mso-wrap-distance-right:9pt;mso-wrap-distance-bottom:0;mso-position-horizontal:absolute;mso-position-horizontal-relative:text;mso-position-vertical:absolute;mso-position-vertical-relative:text;v-text-anchor:middle" o:gfxdata="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" adj="10800" fillcolor="#4472c4 [3204]" strokecolor="#09101d [484]" strokeweight="1pt">
                 <v:textbox>
                   <w:txbxContent>
                     <w:p>
@@ -17062,12 +16444,13 @@
       </w:r>
       <w:r>
         <w:rPr>
+          <w:noProof/>
           <w:lang w:val="en-ZA" w:eastAsia="en-ZA"/>
         </w:rPr>
         <mc:AlternateContent>
           <mc:Choice Requires="wps">
             <w:drawing>
-              <wp:anchor distT="0" distB="0" distL="114300" distR="114300" simplePos="0" relativeHeight="251771904" behindDoc="0" locked="0" layoutInCell="1" allowOverlap="1">
+              <wp:anchor distT="0" distB="0" distL="114300" distR="114300" simplePos="0" relativeHeight="251771904" behindDoc="0" locked="0" layoutInCell="1" allowOverlap="1" wp14:anchorId="290E98E7">
                 <wp:simplePos x="0" y="0"/>
                 <wp:positionH relativeFrom="column">
                   <wp:posOffset>1076960</wp:posOffset>
@@ -17129,11 +16512,7 @@
           </mc:Choice>
           <mc:Fallback>
             <w:pict>
-              <v:rect id="Rectangle 123" o:spid="_x0000_s1026" o:spt="1" style="position:absolute;left:0pt;margin-left:84.8pt;margin-top:123.6pt;height:107.9pt;width:9.25pt;z-index:251771904;v-text-anchor:middle;mso-width-relative:page;mso-height-relative:page;" fillcolor="#4472C4 [3204]" filled="t" stroked="t" coordsize="21600,21600" o:gfxdata="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">
-                <v:fill on="t" focussize="0,0"/>
-                <v:stroke weight="1pt" color="#172C51 [3204]" miterlimit="8" joinstyle="miter"/>
-                <v:imagedata o:title=""/>
-                <o:lock v:ext="edit" aspectratio="f"/>
+              <v:rect w14:anchorId="290E98E7" id="Rectangle 123" o:spid="_x0000_s1165" style="position:absolute;margin-left:84.8pt;margin-top:123.6pt;width:9.25pt;height:107.9pt;z-index:251771904;visibility:visible;mso-wrap-style:square;mso-wrap-distance-left:9pt;mso-wrap-distance-top:0;mso-wrap-distance-right:9pt;mso-wrap-distance-bottom:0;mso-position-horizontal:absolute;mso-position-horizontal-relative:text;mso-position-vertical:absolute;mso-position-vertical-relative:text;v-text-anchor:middle" o:gfxdata="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" fillcolor="#4472c4 [3204]" strokecolor="#09101d [484]" strokeweight="1pt">
                 <v:textbox>
                   <w:txbxContent>
                     <w:p>
@@ -17150,12 +16529,13 @@
       </w:r>
       <w:r>
         <w:rPr>
+          <w:noProof/>
           <w:lang w:val="en-ZA" w:eastAsia="en-ZA"/>
         </w:rPr>
         <mc:AlternateContent>
           <mc:Choice Requires="wps">
             <w:drawing>
-              <wp:anchor distT="0" distB="0" distL="114300" distR="114300" simplePos="0" relativeHeight="251770880" behindDoc="0" locked="0" layoutInCell="1" allowOverlap="1">
+              <wp:anchor distT="0" distB="0" distL="114300" distR="114300" simplePos="0" relativeHeight="251770880" behindDoc="0" locked="0" layoutInCell="1" allowOverlap="1" wp14:anchorId="300CA5B8">
                 <wp:simplePos x="0" y="0"/>
                 <wp:positionH relativeFrom="column">
                   <wp:posOffset>1167130</wp:posOffset>
@@ -17217,11 +16597,7 @@
           </mc:Choice>
           <mc:Fallback>
             <w:pict>
-              <v:shape id="Arrow: Right 122" o:spid="_x0000_s1026" o:spt="13" type="#_x0000_t13" style="position:absolute;left:0pt;margin-left:91.9pt;margin-top:223.4pt;height:9.6pt;width:36pt;z-index:251770880;v-text-anchor:middle;mso-width-relative:page;mso-height-relative:page;" fillcolor="#4472C4 [3204]" filled="t" stroked="t" coordsize="21600,21600" o:gfxdata="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" adj="18720,5400">
-                <v:fill on="t" focussize="0,0"/>
-                <v:stroke weight="1pt" color="#172C51 [3204]" miterlimit="8" joinstyle="miter"/>
-                <v:imagedata o:title=""/>
-                <o:lock v:ext="edit" aspectratio="f"/>
+              <v:shape w14:anchorId="300CA5B8" id="Arrow: Right 122" o:spid="_x0000_s1166" type="#_x0000_t13" style="position:absolute;margin-left:91.9pt;margin-top:223.4pt;width:36pt;height:9.6pt;z-index:251770880;visibility:visible;mso-wrap-style:square;mso-wrap-distance-left:9pt;mso-wrap-distance-top:0;mso-wrap-distance-right:9pt;mso-wrap-distance-bottom:0;mso-position-horizontal:absolute;mso-position-horizontal-relative:text;mso-position-vertical:absolute;mso-position-vertical-relative:text;v-text-anchor:middle" o:gfxdata="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" adj="18720" fillcolor="#4472c4 [3204]" strokecolor="#09101d [484]" strokeweight="1pt">
                 <v:textbox>
                   <w:txbxContent>
                     <w:p>
@@ -17238,12 +16614,13 @@
       </w:r>
       <w:r>
         <w:rPr>
+          <w:noProof/>
           <w:lang w:val="en-ZA" w:eastAsia="en-ZA"/>
         </w:rPr>
         <mc:AlternateContent>
           <mc:Choice Requires="wps">
             <w:drawing>
-              <wp:anchor distT="0" distB="0" distL="114300" distR="114300" simplePos="0" relativeHeight="251769856" behindDoc="0" locked="0" layoutInCell="1" allowOverlap="1">
+              <wp:anchor distT="0" distB="0" distL="114300" distR="114300" simplePos="0" relativeHeight="251769856" behindDoc="0" locked="0" layoutInCell="1" allowOverlap="1" wp14:anchorId="703E487A">
                 <wp:simplePos x="0" y="0"/>
                 <wp:positionH relativeFrom="column">
                   <wp:posOffset>1158240</wp:posOffset>
@@ -17305,11 +16682,7 @@
           </mc:Choice>
           <mc:Fallback>
             <w:pict>
-              <v:shape id="Arrow: Right 121" o:spid="_x0000_s1026" o:spt="13" type="#_x0000_t13" style="position:absolute;left:0pt;margin-left:91.2pt;margin-top:197.35pt;height:11.05pt;width:29.6pt;z-index:251769856;v-text-anchor:middle;mso-width-relative:page;mso-height-relative:page;" fillcolor="#4472C4 [3204]" filled="t" stroked="t" coordsize="21600,21600" o:gfxdata="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" adj="17567,5400">
-                <v:fill on="t" focussize="0,0"/>
-                <v:stroke weight="1pt" color="#172C51 [3204]" miterlimit="8" joinstyle="miter"/>
-                <v:imagedata o:title=""/>
-                <o:lock v:ext="edit" aspectratio="f"/>
+              <v:shape w14:anchorId="703E487A" id="Arrow: Right 121" o:spid="_x0000_s1167" type="#_x0000_t13" style="position:absolute;margin-left:91.2pt;margin-top:197.35pt;width:29.6pt;height:11.05pt;z-index:251769856;visibility:visible;mso-wrap-style:square;mso-wrap-distance-left:9pt;mso-wrap-distance-top:0;mso-wrap-distance-right:9pt;mso-wrap-distance-bottom:0;mso-position-horizontal:absolute;mso-position-horizontal-relative:text;mso-position-vertical:absolute;mso-position-vertical-relative:text;v-text-anchor:middle" o:gfxdata="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" adj="17566" fillcolor="#4472c4 [3204]" strokecolor="#09101d [484]" strokeweight="1pt">
                 <v:textbox>
                   <w:txbxContent>
                     <w:p>
@@ -17326,12 +16699,13 @@
       </w:r>
       <w:r>
         <w:rPr>
+          <w:noProof/>
           <w:lang w:val="en-ZA" w:eastAsia="en-ZA"/>
         </w:rPr>
         <mc:AlternateContent>
           <mc:Choice Requires="wps">
             <w:drawing>
-              <wp:anchor distT="0" distB="0" distL="114300" distR="114300" simplePos="0" relativeHeight="251768832" behindDoc="0" locked="0" layoutInCell="1" allowOverlap="1">
+              <wp:anchor distT="0" distB="0" distL="114300" distR="114300" simplePos="0" relativeHeight="251768832" behindDoc="0" locked="0" layoutInCell="1" allowOverlap="1" wp14:anchorId="206F58D9">
                 <wp:simplePos x="0" y="0"/>
                 <wp:positionH relativeFrom="column">
                   <wp:posOffset>1176020</wp:posOffset>
@@ -17393,11 +16767,7 @@
           </mc:Choice>
           <mc:Fallback>
             <w:pict>
-              <v:shape id="Arrow: Right 120" o:spid="_x0000_s1026" o:spt="13" type="#_x0000_t13" style="position:absolute;left:0pt;margin-left:92.6pt;margin-top:166.4pt;height:12.5pt;width:28.5pt;z-index:251768832;v-text-anchor:middle;mso-width-relative:page;mso-height-relative:page;" fillcolor="#4472C4 [3204]" filled="t" stroked="t" coordsize="21600,21600" o:gfxdata="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" adj="16875,5400">
-                <v:fill on="t" focussize="0,0"/>
-                <v:stroke weight="1pt" color="#172C51 [3204]" miterlimit="8" joinstyle="miter"/>
-                <v:imagedata o:title=""/>
-                <o:lock v:ext="edit" aspectratio="f"/>
+              <v:shape w14:anchorId="206F58D9" id="Arrow: Right 120" o:spid="_x0000_s1168" type="#_x0000_t13" style="position:absolute;margin-left:92.6pt;margin-top:166.4pt;width:28.5pt;height:12.5pt;z-index:251768832;visibility:visible;mso-wrap-style:square;mso-wrap-distance-left:9pt;mso-wrap-distance-top:0;mso-wrap-distance-right:9pt;mso-wrap-distance-bottom:0;mso-position-horizontal:absolute;mso-position-horizontal-relative:text;mso-position-vertical:absolute;mso-position-vertical-relative:text;v-text-anchor:middle" o:gfxdata="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" adj="16875" fillcolor="#4472c4 [3204]" strokecolor="#09101d [484]" strokeweight="1pt">
                 <v:textbox>
                   <w:txbxContent>
                     <w:p>
@@ -17414,12 +16784,13 @@
       </w:r>
       <w:r>
         <w:rPr>
+          <w:noProof/>
           <w:lang w:val="en-ZA" w:eastAsia="en-ZA"/>
         </w:rPr>
         <mc:AlternateContent>
           <mc:Choice Requires="wps">
             <w:drawing>
-              <wp:anchor distT="0" distB="0" distL="114300" distR="114300" simplePos="0" relativeHeight="251766784" behindDoc="0" locked="0" layoutInCell="1" allowOverlap="1">
+              <wp:anchor distT="0" distB="0" distL="114300" distR="114300" simplePos="0" relativeHeight="251766784" behindDoc="0" locked="0" layoutInCell="1" allowOverlap="1" wp14:anchorId="6AB03F4B">
                 <wp:simplePos x="0" y="0"/>
                 <wp:positionH relativeFrom="column">
                   <wp:posOffset>1176655</wp:posOffset>
@@ -17481,11 +16852,7 @@
           </mc:Choice>
           <mc:Fallback>
             <w:pict>
-              <v:shape id="Arrow: Right 118" o:spid="_x0000_s1026" o:spt="13" type="#_x0000_t13" style="position:absolute;left:0pt;margin-left:92.65pt;margin-top:122.2pt;height:12.1pt;width:29.95pt;z-index:251766784;v-text-anchor:middle;mso-width-relative:page;mso-height-relative:page;" fillcolor="#4472C4 [3204]" filled="t" stroked="t" coordsize="21600,21600" o:gfxdata="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" adj="17229,5400">
-                <v:fill on="t" focussize="0,0"/>
-                <v:stroke weight="1pt" color="#172C51 [3204]" miterlimit="8" joinstyle="miter"/>
-                <v:imagedata o:title=""/>
-                <o:lock v:ext="edit" aspectratio="f"/>
+              <v:shape w14:anchorId="6AB03F4B" id="Arrow: Right 118" o:spid="_x0000_s1169" type="#_x0000_t13" style="position:absolute;margin-left:92.65pt;margin-top:122.2pt;width:29.95pt;height:12.1pt;z-index:251766784;visibility:visible;mso-wrap-style:square;mso-wrap-distance-left:9pt;mso-wrap-distance-top:0;mso-wrap-distance-right:9pt;mso-wrap-distance-bottom:0;mso-position-horizontal:absolute;mso-position-horizontal-relative:text;mso-position-vertical:absolute;mso-position-vertical-relative:text;v-text-anchor:middle" o:gfxdata="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" adj="17229" fillcolor="#4472c4 [3204]" strokecolor="#09101d [484]" strokeweight="1pt">
                 <v:textbox>
                   <w:txbxContent>
                     <w:p>
@@ -17502,12 +16869,13 @@
       </w:r>
       <w:r>
         <w:rPr>
+          <w:noProof/>
           <w:lang w:val="en-ZA" w:eastAsia="en-ZA"/>
         </w:rPr>
         <mc:AlternateContent>
           <mc:Choice Requires="wps">
             <w:drawing>
-              <wp:anchor distT="0" distB="0" distL="114300" distR="114300" simplePos="0" relativeHeight="251767808" behindDoc="0" locked="0" layoutInCell="1" allowOverlap="1">
+              <wp:anchor distT="0" distB="0" distL="114300" distR="114300" simplePos="0" relativeHeight="251767808" behindDoc="0" locked="0" layoutInCell="1" allowOverlap="1" wp14:anchorId="0678FE82">
                 <wp:simplePos x="0" y="0"/>
                 <wp:positionH relativeFrom="column">
                   <wp:posOffset>1167765</wp:posOffset>
@@ -17569,11 +16937,7 @@
           </mc:Choice>
           <mc:Fallback>
             <w:pict>
-              <v:shape id="Arrow: Right 119" o:spid="_x0000_s1026" o:spt="13" type="#_x0000_t13" style="position:absolute;left:0pt;margin-left:91.95pt;margin-top:142.15pt;height:12.5pt;width:30.65pt;z-index:251767808;v-text-anchor:middle;mso-width-relative:page;mso-height-relative:page;" fillcolor="#4472C4 [3204]" filled="t" stroked="t" coordsize="21600,21600" o:gfxdata="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" adj="17205,5400">
-                <v:fill on="t" focussize="0,0"/>
-                <v:stroke weight="1pt" color="#172C51 [3204]" miterlimit="8" joinstyle="miter"/>
-                <v:imagedata o:title=""/>
-                <o:lock v:ext="edit" aspectratio="f"/>
+              <v:shape w14:anchorId="0678FE82" id="Arrow: Right 119" o:spid="_x0000_s1170" type="#_x0000_t13" style="position:absolute;margin-left:91.95pt;margin-top:142.15pt;width:30.65pt;height:12.5pt;z-index:251767808;visibility:visible;mso-wrap-style:square;mso-wrap-distance-left:9pt;mso-wrap-distance-top:0;mso-wrap-distance-right:9pt;mso-wrap-distance-bottom:0;mso-position-horizontal:absolute;mso-position-horizontal-relative:text;mso-position-vertical:absolute;mso-position-vertical-relative:text;v-text-anchor:middle" o:gfxdata="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" adj="17205" fillcolor="#4472c4 [3204]" strokecolor="#09101d [484]" strokeweight="1pt">
                 <v:textbox>
                   <w:txbxContent>
                     <w:p>
@@ -17590,12 +16954,13 @@
       </w:r>
       <w:r>
         <w:rPr>
+          <w:noProof/>
           <w:lang w:val="en-ZA" w:eastAsia="en-ZA"/>
         </w:rPr>
         <mc:AlternateContent>
           <mc:Choice Requires="wps">
             <w:drawing>
-              <wp:anchor distT="0" distB="0" distL="114300" distR="114300" simplePos="0" relativeHeight="251765760" behindDoc="0" locked="0" layoutInCell="1" allowOverlap="1">
+              <wp:anchor distT="0" distB="0" distL="114300" distR="114300" simplePos="0" relativeHeight="251765760" behindDoc="0" locked="0" layoutInCell="1" allowOverlap="1" wp14:anchorId="6AC88808">
                 <wp:simplePos x="0" y="0"/>
                 <wp:positionH relativeFrom="column">
                   <wp:posOffset>406400</wp:posOffset>
@@ -17657,11 +17022,7 @@
           </mc:Choice>
           <mc:Fallback>
             <w:pict>
-              <v:shape id="Arrow: Right 117" o:spid="_x0000_s1026" o:spt="13" type="#_x0000_t13" style="position:absolute;left:0pt;margin-left:32pt;margin-top:40.2pt;height:14.95pt;width:15.7pt;z-index:251765760;v-text-anchor:middle;mso-width-relative:page;mso-height-relative:page;" fillcolor="#4472C4 [3204]" filled="t" stroked="t" coordsize="21600,21600" o:gfxdata="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" adj="11291,5400">
-                <v:fill on="t" focussize="0,0"/>
-                <v:stroke weight="1pt" color="#172C51 [3204]" miterlimit="8" joinstyle="miter"/>
-                <v:imagedata o:title=""/>
-                <o:lock v:ext="edit" aspectratio="f"/>
+              <v:shape w14:anchorId="6AC88808" id="Arrow: Right 117" o:spid="_x0000_s1171" type="#_x0000_t13" style="position:absolute;margin-left:32pt;margin-top:40.2pt;width:15.7pt;height:14.95pt;z-index:251765760;visibility:visible;mso-wrap-style:square;mso-wrap-distance-left:9pt;mso-wrap-distance-top:0;mso-wrap-distance-right:9pt;mso-wrap-distance-bottom:0;mso-position-horizontal:absolute;mso-position-horizontal-relative:text;mso-position-vertical:absolute;mso-position-vertical-relative:text;v-text-anchor:middle" o:gfxdata="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" adj="11291" fillcolor="#4472c4 [3204]" strokecolor="#09101d [484]" strokeweight="1pt">
                 <v:textbox>
                   <w:txbxContent>
                     <w:p>
@@ -17678,10 +17039,11 @@
       </w:r>
       <w:r>
         <w:rPr>
+          <w:noProof/>
           <w:lang w:val="en-ZA" w:eastAsia="en-ZA"/>
         </w:rPr>
         <w:drawing>
-          <wp:inline distT="0" distB="0" distL="0" distR="0">
+          <wp:inline distT="0" distB="0" distL="0" distR="0" wp14:anchorId="2A178DB3">
             <wp:extent cx="5943600" cy="3343910"/>
             <wp:effectExtent l="0" t="0" r="0" b="8890"/>
             <wp:docPr id="1131252844" name="Picture 76"/>
@@ -17698,7 +17060,7 @@
                     </pic:cNvPicPr>
                   </pic:nvPicPr>
                   <pic:blipFill>
-                    <a:blip r:embed="rId14">
+                    <a:blip r:embed="rId17">
                       <a:extLst>
                         <a:ext uri="{28A0092B-C50C-407E-A947-70E740481C1C}">
                           <a14:useLocalDpi xmlns:a14="http://schemas.microsoft.com/office/drawing/2010/main" val="0"/>
@@ -17732,7 +17094,7 @@
     </w:p>
     <w:p>
       <w:pPr>
-        <w:pStyle w:val="14"/>
+        <w:pStyle w:val="ListParagraph"/>
         <w:numPr>
           <w:ilvl w:val="0"/>
           <w:numId w:val="9"/>
@@ -17744,7 +17106,7 @@
     </w:p>
     <w:p>
       <w:pPr>
-        <w:pStyle w:val="14"/>
+        <w:pStyle w:val="ListParagraph"/>
         <w:numPr>
           <w:ilvl w:val="0"/>
           <w:numId w:val="9"/>
@@ -17756,19 +17118,24 @@
     </w:p>
     <w:p>
       <w:pPr>
-        <w:pStyle w:val="14"/>
+        <w:pStyle w:val="ListParagraph"/>
         <w:numPr>
           <w:ilvl w:val="0"/>
           <w:numId w:val="9"/>
         </w:numPr>
       </w:pPr>
       <w:r>
-        <w:t>This will take you to the timetable</w:t>
-      </w:r>
+        <w:t xml:space="preserve">This will take you to the </w:t>
+      </w:r>
+      <w:proofErr w:type="gramStart"/>
+      <w:r>
+        <w:t>timetable</w:t>
+      </w:r>
+      <w:proofErr w:type="gramEnd"/>
     </w:p>
     <w:p>
       <w:pPr>
-        <w:pStyle w:val="14"/>
+        <w:pStyle w:val="ListParagraph"/>
         <w:numPr>
           <w:ilvl w:val="0"/>
           <w:numId w:val="9"/>
@@ -17780,19 +17147,27 @@
     </w:p>
     <w:p>
       <w:pPr>
-        <w:pStyle w:val="14"/>
+        <w:pStyle w:val="ListParagraph"/>
         <w:numPr>
           <w:ilvl w:val="0"/>
           <w:numId w:val="9"/>
         </w:numPr>
       </w:pPr>
       <w:r>
-        <w:t>This will take you to the share resources.</w:t>
+        <w:t xml:space="preserve">This will take you to the </w:t>
+      </w:r>
+      <w:proofErr w:type="gramStart"/>
+      <w:r>
+        <w:t>share</w:t>
+      </w:r>
+      <w:proofErr w:type="gramEnd"/>
+      <w:r>
+        <w:t xml:space="preserve"> resources.</w:t>
       </w:r>
     </w:p>
     <w:p>
       <w:pPr>
-        <w:pStyle w:val="14"/>
+        <w:pStyle w:val="ListParagraph"/>
         <w:numPr>
           <w:ilvl w:val="0"/>
           <w:numId w:val="9"/>
@@ -17804,19 +17179,27 @@
     </w:p>
     <w:p>
       <w:pPr>
-        <w:pStyle w:val="14"/>
+        <w:pStyle w:val="ListParagraph"/>
         <w:numPr>
           <w:ilvl w:val="0"/>
           <w:numId w:val="9"/>
         </w:numPr>
       </w:pPr>
       <w:r>
-        <w:t>This is where you put the information to start a discussion, the text in the blocks is dummy text. If the discussion is posted successfully it will turn green:</w:t>
+        <w:t xml:space="preserve">This is where you put the information to start a discussion, the text in the blocks is dummy text. If the discussion is posted </w:t>
+      </w:r>
+      <w:proofErr w:type="gramStart"/>
+      <w:r>
+        <w:t>successfully</w:t>
+      </w:r>
+      <w:proofErr w:type="gramEnd"/>
+      <w:r>
+        <w:t xml:space="preserve"> it will turn green:</w:t>
       </w:r>
     </w:p>
     <w:p>
       <w:pPr>
-        <w:pStyle w:val="14"/>
+        <w:pStyle w:val="ListParagraph"/>
         <w:numPr>
           <w:ilvl w:val="1"/>
           <w:numId w:val="9"/>
@@ -17828,7 +17211,7 @@
     </w:p>
     <w:p>
       <w:pPr>
-        <w:pStyle w:val="14"/>
+        <w:pStyle w:val="ListParagraph"/>
         <w:numPr>
           <w:ilvl w:val="1"/>
           <w:numId w:val="9"/>
@@ -17840,7 +17223,7 @@
     </w:p>
     <w:p>
       <w:pPr>
-        <w:pStyle w:val="14"/>
+        <w:pStyle w:val="ListParagraph"/>
         <w:numPr>
           <w:ilvl w:val="1"/>
           <w:numId w:val="9"/>
@@ -17852,7 +17235,7 @@
     </w:p>
     <w:p>
       <w:pPr>
-        <w:pStyle w:val="14"/>
+        <w:pStyle w:val="ListParagraph"/>
         <w:numPr>
           <w:ilvl w:val="1"/>
           <w:numId w:val="9"/>
@@ -17864,7 +17247,7 @@
     </w:p>
     <w:p>
       <w:pPr>
-        <w:pStyle w:val="14"/>
+        <w:pStyle w:val="ListParagraph"/>
         <w:numPr>
           <w:ilvl w:val="1"/>
           <w:numId w:val="9"/>
@@ -17876,23 +17259,30 @@
     </w:p>
     <w:p>
       <w:pPr>
-        <w:pStyle w:val="3"/>
+        <w:pStyle w:val="Heading2"/>
       </w:pPr>
       <w:bookmarkStart w:id="12" w:name="_Toc147313426"/>
       <w:r>
-        <w:t>Share resources page</w:t>
+        <w:lastRenderedPageBreak/>
+        <w:t xml:space="preserve">Share resources </w:t>
+      </w:r>
+      <w:proofErr w:type="gramStart"/>
+      <w:r>
+        <w:t>page</w:t>
       </w:r>
       <w:bookmarkEnd w:id="12"/>
+      <w:proofErr w:type="gramEnd"/>
     </w:p>
     <w:p>
       <w:r>
         <w:rPr>
+          <w:noProof/>
           <w:lang w:val="en-ZA" w:eastAsia="en-ZA"/>
         </w:rPr>
         <mc:AlternateContent>
           <mc:Choice Requires="wps">
             <w:drawing>
-              <wp:anchor distT="0" distB="0" distL="114300" distR="114300" simplePos="0" relativeHeight="251798528" behindDoc="0" locked="0" layoutInCell="1" allowOverlap="1">
+              <wp:anchor distT="0" distB="0" distL="114300" distR="114300" simplePos="0" relativeHeight="251798528" behindDoc="0" locked="0" layoutInCell="1" allowOverlap="1" wp14:anchorId="64A3C9FE">
                 <wp:simplePos x="0" y="0"/>
                 <wp:positionH relativeFrom="column">
                   <wp:posOffset>565150</wp:posOffset>
@@ -17972,11 +17362,8 @@
           </mc:Choice>
           <mc:Fallback>
             <w:pict>
-              <v:shape id="Text Box 149" o:spid="_x0000_s1026" o:spt="202" type="#_x0000_t202" style="position:absolute;left:0pt;margin-left:44.5pt;margin-top:168.5pt;height:16.75pt;width:17.45pt;z-index:251798528;mso-width-relative:page;mso-height-relative:page;" filled="f" stroked="t" coordsize="21600,21600" o:gfxdata="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">
-                <v:fill on="f" focussize="0,0"/>
-                <v:stroke color="#4472C4 [3204]" joinstyle="round"/>
-                <v:imagedata o:title=""/>
-                <o:lock v:ext="edit" aspectratio="f"/>
+              <v:shape w14:anchorId="64A3C9FE" id="Text Box 149" o:spid="_x0000_s1172" type="#_x0000_t202" style="position:absolute;margin-left:44.5pt;margin-top:168.5pt;width:17.45pt;height:16.75pt;z-index:251798528;visibility:visible;mso-wrap-style:square;mso-wrap-distance-left:9pt;mso-wrap-distance-top:0;mso-wrap-distance-right:9pt;mso-wrap-distance-bottom:0;mso-position-horizontal:absolute;mso-position-horizontal-relative:text;mso-position-vertical:absolute;mso-position-vertical-relative:text;v-text-anchor:top" o:gfxdata="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" filled="f" strokecolor="#4472c4 [3204]">
+                <v:stroke joinstyle="round"/>
                 <v:textbox>
                   <w:txbxContent>
                     <w:p>
@@ -18003,12 +17390,13 @@
       </w:r>
       <w:r>
         <w:rPr>
+          <w:noProof/>
           <w:lang w:val="en-ZA" w:eastAsia="en-ZA"/>
         </w:rPr>
         <mc:AlternateContent>
           <mc:Choice Requires="wps">
             <w:drawing>
-              <wp:anchor distT="0" distB="0" distL="114300" distR="114300" simplePos="0" relativeHeight="251799552" behindDoc="0" locked="0" layoutInCell="1" allowOverlap="1">
+              <wp:anchor distT="0" distB="0" distL="114300" distR="114300" simplePos="0" relativeHeight="251799552" behindDoc="0" locked="0" layoutInCell="1" allowOverlap="1" wp14:anchorId="7A88F76D">
                 <wp:simplePos x="0" y="0"/>
                 <wp:positionH relativeFrom="column">
                   <wp:posOffset>805180</wp:posOffset>
@@ -18070,11 +17458,7 @@
           </mc:Choice>
           <mc:Fallback>
             <w:pict>
-              <v:rect id="Rectangle 150" o:spid="_x0000_s1026" o:spt="1" style="position:absolute;left:0pt;margin-left:63.4pt;margin-top:111.85pt;height:140.45pt;width:20.65pt;z-index:251799552;v-text-anchor:middle;mso-width-relative:page;mso-height-relative:page;" fillcolor="#4472C4 [3204]" filled="t" stroked="t" coordsize="21600,21600" o:gfxdata="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">
-                <v:fill on="t" focussize="0,0"/>
-                <v:stroke weight="1pt" color="#172C51 [3204]" miterlimit="8" joinstyle="miter"/>
-                <v:imagedata o:title=""/>
-                <o:lock v:ext="edit" aspectratio="f"/>
+              <v:rect w14:anchorId="7A88F76D" id="Rectangle 150" o:spid="_x0000_s1173" style="position:absolute;margin-left:63.4pt;margin-top:111.85pt;width:20.65pt;height:140.45pt;z-index:251799552;visibility:visible;mso-wrap-style:square;mso-wrap-distance-left:9pt;mso-wrap-distance-top:0;mso-wrap-distance-right:9pt;mso-wrap-distance-bottom:0;mso-position-horizontal:absolute;mso-position-horizontal-relative:text;mso-position-vertical:absolute;mso-position-vertical-relative:text;v-text-anchor:middle" o:gfxdata="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" fillcolor="#4472c4 [3204]" strokecolor="#09101d [484]" strokeweight="1pt">
                 <v:textbox>
                   <w:txbxContent>
                     <w:p>
@@ -18091,12 +17475,13 @@
       </w:r>
       <w:r>
         <w:rPr>
+          <w:noProof/>
           <w:lang w:val="en-ZA" w:eastAsia="en-ZA"/>
         </w:rPr>
         <mc:AlternateContent>
           <mc:Choice Requires="wps">
             <w:drawing>
-              <wp:anchor distT="0" distB="0" distL="114300" distR="114300" simplePos="0" relativeHeight="251788288" behindDoc="0" locked="0" layoutInCell="1" allowOverlap="1">
+              <wp:anchor distT="0" distB="0" distL="114300" distR="114300" simplePos="0" relativeHeight="251788288" behindDoc="0" locked="0" layoutInCell="1" allowOverlap="1" wp14:anchorId="73890ED9">
                 <wp:simplePos x="0" y="0"/>
                 <wp:positionH relativeFrom="column">
                   <wp:posOffset>1013460</wp:posOffset>
@@ -18158,11 +17543,7 @@
           </mc:Choice>
           <mc:Fallback>
             <w:pict>
-              <v:shape id="Arrow: Right 139" o:spid="_x0000_s1026" o:spt="13" type="#_x0000_t13" style="position:absolute;left:0pt;margin-left:79.8pt;margin-top:159.35pt;height:16.3pt;width:28.8pt;z-index:251788288;v-text-anchor:middle;mso-width-relative:page;mso-height-relative:page;" fillcolor="#4472C4 [3204]" filled="t" stroked="t" coordsize="21600,21600" o:gfxdata="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" adj="15483,5400">
-                <v:fill on="t" focussize="0,0"/>
-                <v:stroke weight="1pt" color="#172C51 [3204]" miterlimit="8" joinstyle="miter"/>
-                <v:imagedata o:title=""/>
-                <o:lock v:ext="edit" aspectratio="f"/>
+              <v:shape w14:anchorId="73890ED9" id="Arrow: Right 139" o:spid="_x0000_s1174" type="#_x0000_t13" style="position:absolute;margin-left:79.8pt;margin-top:159.35pt;width:28.8pt;height:16.3pt;z-index:251788288;visibility:visible;mso-wrap-style:square;mso-wrap-distance-left:9pt;mso-wrap-distance-top:0;mso-wrap-distance-right:9pt;mso-wrap-distance-bottom:0;mso-position-horizontal:absolute;mso-position-horizontal-relative:text;mso-position-vertical:absolute;mso-position-vertical-relative:text;v-text-anchor:middle" o:gfxdata="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" adj="15482" fillcolor="#4472c4 [3204]" strokecolor="#09101d [484]" strokeweight="1pt">
                 <v:textbox>
                   <w:txbxContent>
                     <w:p>
@@ -18179,12 +17560,13 @@
       </w:r>
       <w:r>
         <w:rPr>
+          <w:noProof/>
           <w:lang w:val="en-ZA" w:eastAsia="en-ZA"/>
         </w:rPr>
         <mc:AlternateContent>
           <mc:Choice Requires="wps">
             <w:drawing>
-              <wp:anchor distT="0" distB="0" distL="114300" distR="114300" simplePos="0" relativeHeight="251790336" behindDoc="0" locked="0" layoutInCell="1" allowOverlap="1">
+              <wp:anchor distT="0" distB="0" distL="114300" distR="114300" simplePos="0" relativeHeight="251790336" behindDoc="0" locked="0" layoutInCell="1" allowOverlap="1" wp14:anchorId="6C0B9D94">
                 <wp:simplePos x="0" y="0"/>
                 <wp:positionH relativeFrom="column">
                   <wp:posOffset>1059180</wp:posOffset>
@@ -18246,11 +17628,7 @@
           </mc:Choice>
           <mc:Fallback>
             <w:pict>
-              <v:shape id="Arrow: Right 141" o:spid="_x0000_s1026" o:spt="13" type="#_x0000_t13" style="position:absolute;left:0pt;margin-left:83.4pt;margin-top:201.75pt;height:12.4pt;width:22.45pt;z-index:251790336;v-text-anchor:middle;mso-width-relative:page;mso-height-relative:page;" fillcolor="#4472C4 [3204]" filled="t" stroked="t" coordsize="21600,21600" o:gfxdata="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" adj="15630,5400">
-                <v:fill on="t" focussize="0,0"/>
-                <v:stroke weight="1pt" color="#172C51 [3204]" miterlimit="8" joinstyle="miter"/>
-                <v:imagedata o:title=""/>
-                <o:lock v:ext="edit" aspectratio="f"/>
+              <v:shape w14:anchorId="6C0B9D94" id="Arrow: Right 141" o:spid="_x0000_s1175" type="#_x0000_t13" style="position:absolute;margin-left:83.4pt;margin-top:201.75pt;width:22.45pt;height:12.4pt;z-index:251790336;visibility:visible;mso-wrap-style:square;mso-wrap-distance-left:9pt;mso-wrap-distance-top:0;mso-wrap-distance-right:9pt;mso-wrap-distance-bottom:0;mso-position-horizontal:absolute;mso-position-horizontal-relative:text;mso-position-vertical:absolute;mso-position-vertical-relative:text;v-text-anchor:middle" o:gfxdata="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" adj="15630" fillcolor="#4472c4 [3204]" strokecolor="#09101d [484]" strokeweight="1pt">
                 <v:textbox>
                   <w:txbxContent>
                     <w:p>
@@ -18267,12 +17645,13 @@
       </w:r>
       <w:r>
         <w:rPr>
+          <w:noProof/>
           <w:lang w:val="en-ZA" w:eastAsia="en-ZA"/>
         </w:rPr>
         <mc:AlternateContent>
           <mc:Choice Requires="wps">
             <w:drawing>
-              <wp:anchor distT="0" distB="0" distL="114300" distR="114300" simplePos="0" relativeHeight="251789312" behindDoc="0" locked="0" layoutInCell="1" allowOverlap="1">
+              <wp:anchor distT="0" distB="0" distL="114300" distR="114300" simplePos="0" relativeHeight="251789312" behindDoc="0" locked="0" layoutInCell="1" allowOverlap="1" wp14:anchorId="14A9359F">
                 <wp:simplePos x="0" y="0"/>
                 <wp:positionH relativeFrom="column">
                   <wp:posOffset>1040130</wp:posOffset>
@@ -18334,11 +17713,7 @@
           </mc:Choice>
           <mc:Fallback>
             <w:pict>
-              <v:shape id="Arrow: Right 140" o:spid="_x0000_s1026" o:spt="13" type="#_x0000_t13" style="position:absolute;left:0pt;margin-left:81.9pt;margin-top:182.35pt;height:10.7pt;width:24.95pt;z-index:251789312;v-text-anchor:middle;mso-width-relative:page;mso-height-relative:page;" fillcolor="#4472C4 [3204]" filled="t" stroked="t" coordsize="21600,21600" o:gfxdata="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" adj="16972,5400">
-                <v:fill on="t" focussize="0,0"/>
-                <v:stroke weight="1pt" color="#172C51 [3204]" miterlimit="8" joinstyle="miter"/>
-                <v:imagedata o:title=""/>
-                <o:lock v:ext="edit" aspectratio="f"/>
+              <v:shape w14:anchorId="14A9359F" id="Arrow: Right 140" o:spid="_x0000_s1176" type="#_x0000_t13" style="position:absolute;margin-left:81.9pt;margin-top:182.35pt;width:24.95pt;height:10.7pt;z-index:251789312;visibility:visible;mso-wrap-style:square;mso-wrap-distance-left:9pt;mso-wrap-distance-top:0;mso-wrap-distance-right:9pt;mso-wrap-distance-bottom:0;mso-position-horizontal:absolute;mso-position-horizontal-relative:text;mso-position-vertical:absolute;mso-position-vertical-relative:text;v-text-anchor:middle" o:gfxdata="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" adj="16971" fillcolor="#4472c4 [3204]" strokecolor="#09101d [484]" strokeweight="1pt">
                 <v:textbox>
                   <w:txbxContent>
                     <w:p>
@@ -18355,12 +17730,13 @@
       </w:r>
       <w:r>
         <w:rPr>
+          <w:noProof/>
           <w:lang w:val="en-ZA" w:eastAsia="en-ZA"/>
         </w:rPr>
         <mc:AlternateContent>
           <mc:Choice Requires="wps">
             <w:drawing>
-              <wp:anchor distT="0" distB="0" distL="114300" distR="114300" simplePos="0" relativeHeight="251787264" behindDoc="0" locked="0" layoutInCell="1" allowOverlap="1">
+              <wp:anchor distT="0" distB="0" distL="114300" distR="114300" simplePos="0" relativeHeight="251787264" behindDoc="0" locked="0" layoutInCell="1" allowOverlap="1" wp14:anchorId="3A7ADC2B">
                 <wp:simplePos x="0" y="0"/>
                 <wp:positionH relativeFrom="column">
                   <wp:posOffset>999490</wp:posOffset>
@@ -18422,11 +17798,7 @@
           </mc:Choice>
           <mc:Fallback>
             <w:pict>
-              <v:shape id="Arrow: Right 138" o:spid="_x0000_s1026" o:spt="13" type="#_x0000_t13" style="position:absolute;left:0pt;margin-left:78.7pt;margin-top:129.65pt;height:16.05pt;width:31pt;z-index:251787264;v-text-anchor:middle;mso-width-relative:page;mso-height-relative:page;" fillcolor="#4472C4 [3204]" filled="t" stroked="t" coordsize="21600,21600" o:gfxdata="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" adj="16014,5400">
-                <v:fill on="t" focussize="0,0"/>
-                <v:stroke weight="1pt" color="#172C51 [3204]" miterlimit="8" joinstyle="miter"/>
-                <v:imagedata o:title=""/>
-                <o:lock v:ext="edit" aspectratio="f"/>
+              <v:shape w14:anchorId="3A7ADC2B" id="Arrow: Right 138" o:spid="_x0000_s1177" type="#_x0000_t13" style="position:absolute;margin-left:78.7pt;margin-top:129.65pt;width:31pt;height:16.05pt;z-index:251787264;visibility:visible;mso-wrap-style:square;mso-wrap-distance-left:9pt;mso-wrap-distance-top:0;mso-wrap-distance-right:9pt;mso-wrap-distance-bottom:0;mso-position-horizontal:absolute;mso-position-horizontal-relative:text;mso-position-vertical:absolute;mso-position-vertical-relative:text;v-text-anchor:middle" o:gfxdata="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" adj="16014" fillcolor="#4472c4 [3204]" strokecolor="#09101d [484]" strokeweight="1pt">
                 <v:textbox>
                   <w:txbxContent>
                     <w:p>
@@ -18443,12 +17815,13 @@
       </w:r>
       <w:r>
         <w:rPr>
+          <w:noProof/>
           <w:lang w:val="en-ZA" w:eastAsia="en-ZA"/>
         </w:rPr>
         <mc:AlternateContent>
           <mc:Choice Requires="wps">
             <w:drawing>
-              <wp:anchor distT="0" distB="0" distL="114300" distR="114300" simplePos="0" relativeHeight="251797504" behindDoc="0" locked="0" layoutInCell="1" allowOverlap="1">
+              <wp:anchor distT="0" distB="0" distL="114300" distR="114300" simplePos="0" relativeHeight="251797504" behindDoc="0" locked="0" layoutInCell="1" allowOverlap="1" wp14:anchorId="165D3B6F">
                 <wp:simplePos x="0" y="0"/>
                 <wp:positionH relativeFrom="column">
                   <wp:posOffset>5191760</wp:posOffset>
@@ -18528,11 +17901,8 @@
           </mc:Choice>
           <mc:Fallback>
             <w:pict>
-              <v:shape id="Text Box 148" o:spid="_x0000_s1026" o:spt="202" type="#_x0000_t202" style="position:absolute;left:0pt;margin-left:408.8pt;margin-top:63.7pt;height:19.6pt;width:17.1pt;z-index:251797504;mso-width-relative:page;mso-height-relative:page;" filled="f" stroked="t" coordsize="21600,21600" o:gfxdata="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">
-                <v:fill on="f" focussize="0,0"/>
-                <v:stroke color="#4472C4 [3204]" joinstyle="round"/>
-                <v:imagedata o:title=""/>
-                <o:lock v:ext="edit" aspectratio="f"/>
+              <v:shape w14:anchorId="165D3B6F" id="Text Box 148" o:spid="_x0000_s1178" type="#_x0000_t202" style="position:absolute;margin-left:408.8pt;margin-top:63.7pt;width:17.1pt;height:19.6pt;z-index:251797504;visibility:visible;mso-wrap-style:square;mso-wrap-distance-left:9pt;mso-wrap-distance-top:0;mso-wrap-distance-right:9pt;mso-wrap-distance-bottom:0;mso-position-horizontal:absolute;mso-position-horizontal-relative:text;mso-position-vertical:absolute;mso-position-vertical-relative:text;v-text-anchor:top" o:gfxdata="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" filled="f" strokecolor="#4472c4 [3204]">
+                <v:stroke joinstyle="round"/>
                 <v:textbox>
                   <w:txbxContent>
                     <w:p>
@@ -18559,12 +17929,13 @@
       </w:r>
       <w:r>
         <w:rPr>
+          <w:noProof/>
           <w:lang w:val="en-ZA" w:eastAsia="en-ZA"/>
         </w:rPr>
         <mc:AlternateContent>
           <mc:Choice Requires="wps">
             <w:drawing>
-              <wp:anchor distT="0" distB="0" distL="114300" distR="114300" simplePos="0" relativeHeight="251796480" behindDoc="0" locked="0" layoutInCell="1" allowOverlap="1">
+              <wp:anchor distT="0" distB="0" distL="114300" distR="114300" simplePos="0" relativeHeight="251796480" behindDoc="0" locked="0" layoutInCell="1" allowOverlap="1" wp14:anchorId="11BDD4B0">
                 <wp:simplePos x="0" y="0"/>
                 <wp:positionH relativeFrom="column">
                   <wp:posOffset>4802505</wp:posOffset>
@@ -18644,11 +18015,8 @@
           </mc:Choice>
           <mc:Fallback>
             <w:pict>
-              <v:shape id="Text Box 147" o:spid="_x0000_s1026" o:spt="202" type="#_x0000_t202" style="position:absolute;left:0pt;margin-left:378.15pt;margin-top:60.85pt;height:18.9pt;width:17.8pt;z-index:251796480;mso-width-relative:page;mso-height-relative:page;" filled="f" stroked="t" coordsize="21600,21600" o:gfxdata="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">
-                <v:fill on="f" focussize="0,0"/>
-                <v:stroke color="#4472C4 [3204]" joinstyle="round"/>
-                <v:imagedata o:title=""/>
-                <o:lock v:ext="edit" aspectratio="f"/>
+              <v:shape w14:anchorId="11BDD4B0" id="Text Box 147" o:spid="_x0000_s1179" type="#_x0000_t202" style="position:absolute;margin-left:378.15pt;margin-top:60.85pt;width:17.8pt;height:18.9pt;z-index:251796480;visibility:visible;mso-wrap-style:square;mso-wrap-distance-left:9pt;mso-wrap-distance-top:0;mso-wrap-distance-right:9pt;mso-wrap-distance-bottom:0;mso-position-horizontal:absolute;mso-position-horizontal-relative:text;mso-position-vertical:absolute;mso-position-vertical-relative:text;v-text-anchor:top" o:gfxdata="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" filled="f" strokecolor="#4472c4 [3204]">
+                <v:stroke joinstyle="round"/>
                 <v:textbox>
                   <w:txbxContent>
                     <w:p>
@@ -18675,12 +18043,13 @@
       </w:r>
       <w:r>
         <w:rPr>
+          <w:noProof/>
           <w:lang w:val="en-ZA" w:eastAsia="en-ZA"/>
         </w:rPr>
         <mc:AlternateContent>
           <mc:Choice Requires="wps">
             <w:drawing>
-              <wp:anchor distT="0" distB="0" distL="114300" distR="114300" simplePos="0" relativeHeight="251795456" behindDoc="0" locked="0" layoutInCell="1" allowOverlap="1">
+              <wp:anchor distT="0" distB="0" distL="114300" distR="114300" simplePos="0" relativeHeight="251795456" behindDoc="0" locked="0" layoutInCell="1" allowOverlap="1" wp14:anchorId="3A9522BA">
                 <wp:simplePos x="0" y="0"/>
                 <wp:positionH relativeFrom="column">
                   <wp:posOffset>4349750</wp:posOffset>
@@ -18760,11 +18129,8 @@
           </mc:Choice>
           <mc:Fallback>
             <w:pict>
-              <v:shape id="Text Box 146" o:spid="_x0000_s1026" o:spt="202" type="#_x0000_t202" style="position:absolute;left:0pt;margin-left:342.5pt;margin-top:60.95pt;height:18.55pt;width:17.1pt;z-index:251795456;mso-width-relative:page;mso-height-relative:page;" filled="f" stroked="t" coordsize="21600,21600" o:gfxdata="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">
-                <v:fill on="f" focussize="0,0"/>
-                <v:stroke color="#4472C4 [3204]" joinstyle="round"/>
-                <v:imagedata o:title=""/>
-                <o:lock v:ext="edit" aspectratio="f"/>
+              <v:shape w14:anchorId="3A9522BA" id="Text Box 146" o:spid="_x0000_s1180" type="#_x0000_t202" style="position:absolute;margin-left:342.5pt;margin-top:60.95pt;width:17.1pt;height:18.55pt;z-index:251795456;visibility:visible;mso-wrap-style:square;mso-wrap-distance-left:9pt;mso-wrap-distance-top:0;mso-wrap-distance-right:9pt;mso-wrap-distance-bottom:0;mso-position-horizontal:absolute;mso-position-horizontal-relative:text;mso-position-vertical:absolute;mso-position-vertical-relative:text;v-text-anchor:top" o:gfxdata="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" filled="f" strokecolor="#4472c4 [3204]">
+                <v:stroke joinstyle="round"/>
                 <v:textbox>
                   <w:txbxContent>
                     <w:p>
@@ -18791,12 +18157,13 @@
       </w:r>
       <w:r>
         <w:rPr>
+          <w:noProof/>
           <w:lang w:val="en-ZA" w:eastAsia="en-ZA"/>
         </w:rPr>
         <mc:AlternateContent>
           <mc:Choice Requires="wps">
             <w:drawing>
-              <wp:anchor distT="0" distB="0" distL="114300" distR="114300" simplePos="0" relativeHeight="251794432" behindDoc="0" locked="0" layoutInCell="1" allowOverlap="1">
+              <wp:anchor distT="0" distB="0" distL="114300" distR="114300" simplePos="0" relativeHeight="251794432" behindDoc="0" locked="0" layoutInCell="1" allowOverlap="1" wp14:anchorId="06621BA8">
                 <wp:simplePos x="0" y="0"/>
                 <wp:positionH relativeFrom="column">
                   <wp:posOffset>3860800</wp:posOffset>
@@ -18876,11 +18243,8 @@
           </mc:Choice>
           <mc:Fallback>
             <w:pict>
-              <v:shape id="Text Box 145" o:spid="_x0000_s1026" o:spt="202" type="#_x0000_t202" style="position:absolute;left:0pt;margin-left:304pt;margin-top:62.25pt;height:18.2pt;width:15.35pt;z-index:251794432;mso-width-relative:page;mso-height-relative:page;" filled="f" stroked="t" coordsize="21600,21600" o:gfxdata="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">
-                <v:fill on="f" focussize="0,0"/>
-                <v:stroke color="#4472C4 [3204]" joinstyle="round"/>
-                <v:imagedata o:title=""/>
-                <o:lock v:ext="edit" aspectratio="f"/>
+              <v:shape w14:anchorId="06621BA8" id="Text Box 145" o:spid="_x0000_s1181" type="#_x0000_t202" style="position:absolute;margin-left:304pt;margin-top:62.25pt;width:15.35pt;height:18.2pt;z-index:251794432;visibility:visible;mso-wrap-style:square;mso-wrap-distance-left:9pt;mso-wrap-distance-top:0;mso-wrap-distance-right:9pt;mso-wrap-distance-bottom:0;mso-position-horizontal:absolute;mso-position-horizontal-relative:text;mso-position-vertical:absolute;mso-position-vertical-relative:text;v-text-anchor:top" o:gfxdata="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" filled="f" strokecolor="#4472c4 [3204]">
+                <v:stroke joinstyle="round"/>
                 <v:textbox>
                   <w:txbxContent>
                     <w:p>
@@ -18907,12 +18271,13 @@
       </w:r>
       <w:r>
         <w:rPr>
+          <w:noProof/>
           <w:lang w:val="en-ZA" w:eastAsia="en-ZA"/>
         </w:rPr>
         <mc:AlternateContent>
           <mc:Choice Requires="wps">
             <w:drawing>
-              <wp:anchor distT="0" distB="0" distL="114300" distR="114300" simplePos="0" relativeHeight="251793408" behindDoc="0" locked="0" layoutInCell="1" allowOverlap="1">
+              <wp:anchor distT="0" distB="0" distL="114300" distR="114300" simplePos="0" relativeHeight="251793408" behindDoc="0" locked="0" layoutInCell="1" allowOverlap="1" wp14:anchorId="7CCBA696">
                 <wp:simplePos x="0" y="0"/>
                 <wp:positionH relativeFrom="column">
                   <wp:posOffset>3326130</wp:posOffset>
@@ -18992,11 +18357,8 @@
           </mc:Choice>
           <mc:Fallback>
             <w:pict>
-              <v:shape id="Text Box 144" o:spid="_x0000_s1026" o:spt="202" type="#_x0000_t202" style="position:absolute;left:0pt;margin-left:261.9pt;margin-top:60.25pt;height:15.7pt;width:17.1pt;z-index:251793408;mso-width-relative:page;mso-height-relative:page;" filled="f" stroked="t" coordsize="21600,21600" o:gfxdata="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">
-                <v:fill on="f" focussize="0,0"/>
-                <v:stroke color="#4472C4 [3204]" joinstyle="round"/>
-                <v:imagedata o:title=""/>
-                <o:lock v:ext="edit" aspectratio="f"/>
+              <v:shape w14:anchorId="7CCBA696" id="Text Box 144" o:spid="_x0000_s1182" type="#_x0000_t202" style="position:absolute;margin-left:261.9pt;margin-top:60.25pt;width:17.1pt;height:15.7pt;z-index:251793408;visibility:visible;mso-wrap-style:square;mso-wrap-distance-left:9pt;mso-wrap-distance-top:0;mso-wrap-distance-right:9pt;mso-wrap-distance-bottom:0;mso-position-horizontal:absolute;mso-position-horizontal-relative:text;mso-position-vertical:absolute;mso-position-vertical-relative:text;v-text-anchor:top" o:gfxdata="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" filled="f" strokecolor="#4472c4 [3204]">
+                <v:stroke joinstyle="round"/>
                 <v:textbox>
                   <w:txbxContent>
                     <w:p>
@@ -19023,12 +18385,13 @@
       </w:r>
       <w:r>
         <w:rPr>
+          <w:noProof/>
           <w:lang w:val="en-ZA" w:eastAsia="en-ZA"/>
         </w:rPr>
         <mc:AlternateContent>
           <mc:Choice Requires="wps">
             <w:drawing>
-              <wp:anchor distT="0" distB="0" distL="114300" distR="114300" simplePos="0" relativeHeight="251792384" behindDoc="0" locked="0" layoutInCell="1" allowOverlap="1">
+              <wp:anchor distT="0" distB="0" distL="114300" distR="114300" simplePos="0" relativeHeight="251792384" behindDoc="0" locked="0" layoutInCell="1" allowOverlap="1" wp14:anchorId="2BC2CF4A">
                 <wp:simplePos x="0" y="0"/>
                 <wp:positionH relativeFrom="column">
                   <wp:posOffset>307340</wp:posOffset>
@@ -19108,11 +18471,8 @@
           </mc:Choice>
           <mc:Fallback>
             <w:pict>
-              <v:shape id="Text Box 143" o:spid="_x0000_s1026" o:spt="202" type="#_x0000_t202" style="position:absolute;left:0pt;margin-left:24.2pt;margin-top:32.35pt;height:16.05pt;width:18.55pt;z-index:251792384;mso-width-relative:page;mso-height-relative:page;" filled="f" stroked="t" coordsize="21600,21600" o:gfxdata="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">
-                <v:fill on="f" focussize="0,0"/>
-                <v:stroke color="#4472C4 [3204]" joinstyle="round"/>
-                <v:imagedata o:title=""/>
-                <o:lock v:ext="edit" aspectratio="f"/>
+              <v:shape w14:anchorId="2BC2CF4A" id="Text Box 143" o:spid="_x0000_s1183" type="#_x0000_t202" style="position:absolute;margin-left:24.2pt;margin-top:32.35pt;width:18.55pt;height:16.05pt;z-index:251792384;visibility:visible;mso-wrap-style:square;mso-wrap-distance-left:9pt;mso-wrap-distance-top:0;mso-wrap-distance-right:9pt;mso-wrap-distance-bottom:0;mso-position-horizontal:absolute;mso-position-horizontal-relative:text;mso-position-vertical:absolute;mso-position-vertical-relative:text;v-text-anchor:top" o:gfxdata="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" filled="f" strokecolor="#4472c4 [3204]">
+                <v:stroke joinstyle="round"/>
                 <v:textbox>
                   <w:txbxContent>
                     <w:p>
@@ -19139,12 +18499,13 @@
       </w:r>
       <w:r>
         <w:rPr>
+          <w:noProof/>
           <w:lang w:val="en-ZA" w:eastAsia="en-ZA"/>
         </w:rPr>
         <mc:AlternateContent>
           <mc:Choice Requires="wps">
             <w:drawing>
-              <wp:anchor distT="0" distB="0" distL="114300" distR="114300" simplePos="0" relativeHeight="251784192" behindDoc="0" locked="0" layoutInCell="1" allowOverlap="1">
+              <wp:anchor distT="0" distB="0" distL="114300" distR="114300" simplePos="0" relativeHeight="251784192" behindDoc="0" locked="0" layoutInCell="1" allowOverlap="1" wp14:anchorId="6B971B07">
                 <wp:simplePos x="0" y="0"/>
                 <wp:positionH relativeFrom="column">
                   <wp:posOffset>5209540</wp:posOffset>
@@ -19206,11 +18567,7 @@
           </mc:Choice>
           <mc:Fallback>
             <w:pict>
-              <v:shape id="Arrow: Up 135" o:spid="_x0000_s1026" o:spt="68" type="#_x0000_t68" style="position:absolute;left:0pt;margin-left:410.2pt;margin-top:53.8pt;height:6.5pt;width:10.1pt;z-index:251784192;v-text-anchor:middle;mso-width-relative:page;mso-height-relative:page;" fillcolor="#4472C4 [3204]" filled="t" stroked="t" coordsize="21600,21600" o:gfxdata="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" adj="10800,5400">
-                <v:fill on="t" focussize="0,0"/>
-                <v:stroke weight="1pt" color="#172C51 [3204]" miterlimit="8" joinstyle="miter"/>
-                <v:imagedata o:title=""/>
-                <o:lock v:ext="edit" aspectratio="f"/>
+              <v:shape w14:anchorId="6B971B07" id="Arrow: Up 135" o:spid="_x0000_s1184" type="#_x0000_t68" style="position:absolute;margin-left:410.2pt;margin-top:53.8pt;width:10.1pt;height:6.5pt;z-index:251784192;visibility:visible;mso-wrap-style:square;mso-wrap-distance-left:9pt;mso-wrap-distance-top:0;mso-wrap-distance-right:9pt;mso-wrap-distance-bottom:0;mso-position-horizontal:absolute;mso-position-horizontal-relative:text;mso-position-vertical:absolute;mso-position-vertical-relative:text;v-text-anchor:middle" o:gfxdata="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" adj="10800" fillcolor="#4472c4 [3204]" strokecolor="#09101d [484]" strokeweight="1pt">
                 <v:textbox>
                   <w:txbxContent>
                     <w:p>
@@ -19227,12 +18584,13 @@
       </w:r>
       <w:r>
         <w:rPr>
+          <w:noProof/>
           <w:lang w:val="en-ZA" w:eastAsia="en-ZA"/>
         </w:rPr>
         <mc:AlternateContent>
           <mc:Choice Requires="wps">
             <w:drawing>
-              <wp:anchor distT="0" distB="0" distL="114300" distR="114300" simplePos="0" relativeHeight="251781120" behindDoc="0" locked="0" layoutInCell="1" allowOverlap="1">
+              <wp:anchor distT="0" distB="0" distL="114300" distR="114300" simplePos="0" relativeHeight="251781120" behindDoc="0" locked="0" layoutInCell="1" allowOverlap="1" wp14:anchorId="1EF4D0E2">
                 <wp:simplePos x="0" y="0"/>
                 <wp:positionH relativeFrom="column">
                   <wp:posOffset>4946650</wp:posOffset>
@@ -19294,11 +18652,7 @@
           </mc:Choice>
           <mc:Fallback>
             <w:pict>
-              <v:shape id="Arrow: Up 132" o:spid="_x0000_s1026" o:spt="68" type="#_x0000_t68" style="position:absolute;left:0pt;margin-left:389.5pt;margin-top:54.45pt;height:6.5pt;width:10.1pt;z-index:251781120;v-text-anchor:middle;mso-width-relative:page;mso-height-relative:page;" fillcolor="#4472C4 [3204]" filled="t" stroked="t" coordsize="21600,21600" o:gfxdata="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" adj="10800,5400">
-                <v:fill on="t" focussize="0,0"/>
-                <v:stroke weight="1pt" color="#172C51 [3204]" miterlimit="8" joinstyle="miter"/>
-                <v:imagedata o:title=""/>
-                <o:lock v:ext="edit" aspectratio="f"/>
+              <v:shape w14:anchorId="1EF4D0E2" id="Arrow: Up 132" o:spid="_x0000_s1185" type="#_x0000_t68" style="position:absolute;margin-left:389.5pt;margin-top:54.45pt;width:10.1pt;height:6.5pt;z-index:251781120;visibility:visible;mso-wrap-style:square;mso-wrap-distance-left:9pt;mso-wrap-distance-top:0;mso-wrap-distance-right:9pt;mso-wrap-distance-bottom:0;mso-position-horizontal:absolute;mso-position-horizontal-relative:text;mso-position-vertical:absolute;mso-position-vertical-relative:text;v-text-anchor:middle" o:gfxdata="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" adj="10800" fillcolor="#4472c4 [3204]" strokecolor="#09101d [484]" strokeweight="1pt">
                 <v:textbox>
                   <w:txbxContent>
                     <w:p>
@@ -19315,12 +18669,13 @@
       </w:r>
       <w:r>
         <w:rPr>
+          <w:noProof/>
           <w:lang w:val="en-ZA" w:eastAsia="en-ZA"/>
         </w:rPr>
         <mc:AlternateContent>
           <mc:Choice Requires="wps">
             <w:drawing>
-              <wp:anchor distT="0" distB="0" distL="114300" distR="114300" simplePos="0" relativeHeight="251783168" behindDoc="0" locked="0" layoutInCell="1" allowOverlap="1">
+              <wp:anchor distT="0" distB="0" distL="114300" distR="114300" simplePos="0" relativeHeight="251783168" behindDoc="0" locked="0" layoutInCell="1" allowOverlap="1" wp14:anchorId="30FE32F6">
                 <wp:simplePos x="0" y="0"/>
                 <wp:positionH relativeFrom="column">
                   <wp:posOffset>4417060</wp:posOffset>
@@ -19382,11 +18737,7 @@
           </mc:Choice>
           <mc:Fallback>
             <w:pict>
-              <v:shape id="Arrow: Up 134" o:spid="_x0000_s1026" o:spt="68" type="#_x0000_t68" style="position:absolute;left:0pt;margin-left:347.8pt;margin-top:53.7pt;height:6.5pt;width:10.1pt;z-index:251783168;v-text-anchor:middle;mso-width-relative:page;mso-height-relative:page;" fillcolor="#4472C4 [3204]" filled="t" stroked="t" coordsize="21600,21600" o:gfxdata="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" adj="10800,5400">
-                <v:fill on="t" focussize="0,0"/>
-                <v:stroke weight="1pt" color="#172C51 [3204]" miterlimit="8" joinstyle="miter"/>
-                <v:imagedata o:title=""/>
-                <o:lock v:ext="edit" aspectratio="f"/>
+              <v:shape w14:anchorId="30FE32F6" id="Arrow: Up 134" o:spid="_x0000_s1186" type="#_x0000_t68" style="position:absolute;margin-left:347.8pt;margin-top:53.7pt;width:10.1pt;height:6.5pt;z-index:251783168;visibility:visible;mso-wrap-style:square;mso-wrap-distance-left:9pt;mso-wrap-distance-top:0;mso-wrap-distance-right:9pt;mso-wrap-distance-bottom:0;mso-position-horizontal:absolute;mso-position-horizontal-relative:text;mso-position-vertical:absolute;mso-position-vertical-relative:text;v-text-anchor:middle" o:gfxdata="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" adj="10800" fillcolor="#4472c4 [3204]" strokecolor="#09101d [484]" strokeweight="1pt">
                 <v:textbox>
                   <w:txbxContent>
                     <w:p>
@@ -19403,12 +18754,13 @@
       </w:r>
       <w:r>
         <w:rPr>
+          <w:noProof/>
           <w:lang w:val="en-ZA" w:eastAsia="en-ZA"/>
         </w:rPr>
         <mc:AlternateContent>
           <mc:Choice Requires="wps">
             <w:drawing>
-              <wp:anchor distT="0" distB="0" distL="114300" distR="114300" simplePos="0" relativeHeight="251782144" behindDoc="0" locked="0" layoutInCell="1" allowOverlap="1">
+              <wp:anchor distT="0" distB="0" distL="114300" distR="114300" simplePos="0" relativeHeight="251782144" behindDoc="0" locked="0" layoutInCell="1" allowOverlap="1" wp14:anchorId="22F5DE70">
                 <wp:simplePos x="0" y="0"/>
                 <wp:positionH relativeFrom="column">
                   <wp:posOffset>3919220</wp:posOffset>
@@ -19470,11 +18822,7 @@
           </mc:Choice>
           <mc:Fallback>
             <w:pict>
-              <v:shape id="Arrow: Up 133" o:spid="_x0000_s1026" o:spt="68" type="#_x0000_t68" style="position:absolute;left:0pt;margin-left:308.6pt;margin-top:54.05pt;height:6.5pt;width:10.1pt;z-index:251782144;v-text-anchor:middle;mso-width-relative:page;mso-height-relative:page;" fillcolor="#4472C4 [3204]" filled="t" stroked="t" coordsize="21600,21600" o:gfxdata="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" adj="10800,5400">
-                <v:fill on="t" focussize="0,0"/>
-                <v:stroke weight="1pt" color="#172C51 [3204]" miterlimit="8" joinstyle="miter"/>
-                <v:imagedata o:title=""/>
-                <o:lock v:ext="edit" aspectratio="f"/>
+              <v:shape w14:anchorId="22F5DE70" id="Arrow: Up 133" o:spid="_x0000_s1187" type="#_x0000_t68" style="position:absolute;margin-left:308.6pt;margin-top:54.05pt;width:10.1pt;height:6.5pt;z-index:251782144;visibility:visible;mso-wrap-style:square;mso-wrap-distance-left:9pt;mso-wrap-distance-top:0;mso-wrap-distance-right:9pt;mso-wrap-distance-bottom:0;mso-position-horizontal:absolute;mso-position-horizontal-relative:text;mso-position-vertical:absolute;mso-position-vertical-relative:text;v-text-anchor:middle" o:gfxdata="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" adj="10800" fillcolor="#4472c4 [3204]" strokecolor="#09101d [484]" strokeweight="1pt">
                 <v:textbox>
                   <w:txbxContent>
                     <w:p>
@@ -19491,12 +18839,13 @@
       </w:r>
       <w:r>
         <w:rPr>
+          <w:noProof/>
           <w:lang w:val="en-ZA" w:eastAsia="en-ZA"/>
         </w:rPr>
         <mc:AlternateContent>
           <mc:Choice Requires="wps">
             <w:drawing>
-              <wp:anchor distT="0" distB="0" distL="114300" distR="114300" simplePos="0" relativeHeight="251780096" behindDoc="0" locked="0" layoutInCell="1" allowOverlap="1">
+              <wp:anchor distT="0" distB="0" distL="114300" distR="114300" simplePos="0" relativeHeight="251780096" behindDoc="0" locked="0" layoutInCell="1" allowOverlap="1" wp14:anchorId="4D6324B6">
                 <wp:simplePos x="0" y="0"/>
                 <wp:positionH relativeFrom="column">
                   <wp:posOffset>3397885</wp:posOffset>
@@ -19558,11 +18907,7 @@
           </mc:Choice>
           <mc:Fallback>
             <w:pict>
-              <v:shape id="Arrow: Up 131" o:spid="_x0000_s1026" o:spt="68" type="#_x0000_t68" style="position:absolute;left:0pt;margin-left:267.55pt;margin-top:52.3pt;height:6.75pt;width:10.35pt;z-index:251780096;v-text-anchor:middle;mso-width-relative:page;mso-height-relative:page;" fillcolor="#4472C4 [3204]" filled="t" stroked="t" coordsize="21600,21600" o:gfxdata="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" adj="10800,5400">
-                <v:fill on="t" focussize="0,0"/>
-                <v:stroke weight="1pt" color="#172C51 [3204]" miterlimit="8" joinstyle="miter"/>
-                <v:imagedata o:title=""/>
-                <o:lock v:ext="edit" aspectratio="f"/>
+              <v:shape w14:anchorId="4D6324B6" id="Arrow: Up 131" o:spid="_x0000_s1188" type="#_x0000_t68" style="position:absolute;margin-left:267.55pt;margin-top:52.3pt;width:10.35pt;height:6.75pt;z-index:251780096;visibility:visible;mso-wrap-style:square;mso-wrap-distance-left:9pt;mso-wrap-distance-top:0;mso-wrap-distance-right:9pt;mso-wrap-distance-bottom:0;mso-position-horizontal:absolute;mso-position-horizontal-relative:text;mso-position-vertical:absolute;mso-position-vertical-relative:text;v-text-anchor:middle" o:gfxdata="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" adj="10800" fillcolor="#4472c4 [3204]" strokecolor="#09101d [484]" strokeweight="1pt">
                 <v:textbox>
                   <w:txbxContent>
                     <w:p>
@@ -19579,12 +18924,13 @@
       </w:r>
       <w:r>
         <w:rPr>
+          <w:noProof/>
           <w:lang w:val="en-ZA" w:eastAsia="en-ZA"/>
         </w:rPr>
         <mc:AlternateContent>
           <mc:Choice Requires="wps">
             <w:drawing>
-              <wp:anchor distT="0" distB="0" distL="114300" distR="114300" simplePos="0" relativeHeight="251791360" behindDoc="0" locked="0" layoutInCell="1" allowOverlap="1">
+              <wp:anchor distT="0" distB="0" distL="114300" distR="114300" simplePos="0" relativeHeight="251791360" behindDoc="0" locked="0" layoutInCell="1" allowOverlap="1" wp14:anchorId="6F843288">
                 <wp:simplePos x="0" y="0"/>
                 <wp:positionH relativeFrom="column">
                   <wp:posOffset>977265</wp:posOffset>
@@ -19646,11 +18992,7 @@
           </mc:Choice>
           <mc:Fallback>
             <w:pict>
-              <v:shape id="Arrow: Right 142" o:spid="_x0000_s1026" o:spt="13" type="#_x0000_t13" style="position:absolute;left:0pt;margin-left:76.95pt;margin-top:240.9pt;height:12.5pt;width:23.9pt;z-index:251791360;v-text-anchor:middle;mso-width-relative:page;mso-height-relative:page;" fillcolor="#4472C4 [3204]" filled="t" stroked="t" coordsize="21600,21600" o:gfxdata="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" adj="15959,5400">
-                <v:fill on="t" focussize="0,0"/>
-                <v:stroke weight="1pt" color="#172C51 [3204]" miterlimit="8" joinstyle="miter"/>
-                <v:imagedata o:title=""/>
-                <o:lock v:ext="edit" aspectratio="f"/>
+              <v:shape w14:anchorId="6F843288" id="Arrow: Right 142" o:spid="_x0000_s1189" type="#_x0000_t13" style="position:absolute;margin-left:76.95pt;margin-top:240.9pt;width:23.9pt;height:12.5pt;z-index:251791360;visibility:visible;mso-wrap-style:square;mso-wrap-distance-left:9pt;mso-wrap-distance-top:0;mso-wrap-distance-right:9pt;mso-wrap-distance-bottom:0;mso-position-horizontal:absolute;mso-position-horizontal-relative:text;mso-position-vertical:absolute;mso-position-vertical-relative:text;v-text-anchor:middle" o:gfxdata="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" adj="15958" fillcolor="#4472c4 [3204]" strokecolor="#09101d [484]" strokeweight="1pt">
                 <v:textbox>
                   <w:txbxContent>
                     <w:p>
@@ -19667,12 +19009,13 @@
       </w:r>
       <w:r>
         <w:rPr>
+          <w:noProof/>
           <w:lang w:val="en-ZA" w:eastAsia="en-ZA"/>
         </w:rPr>
         <mc:AlternateContent>
           <mc:Choice Requires="wps">
             <w:drawing>
-              <wp:anchor distT="0" distB="0" distL="114300" distR="114300" simplePos="0" relativeHeight="251786240" behindDoc="0" locked="0" layoutInCell="1" allowOverlap="1">
+              <wp:anchor distT="0" distB="0" distL="114300" distR="114300" simplePos="0" relativeHeight="251786240" behindDoc="0" locked="0" layoutInCell="1" allowOverlap="1" wp14:anchorId="3D937222">
                 <wp:simplePos x="0" y="0"/>
                 <wp:positionH relativeFrom="column">
                   <wp:posOffset>1036320</wp:posOffset>
@@ -19734,11 +19077,7 @@
           </mc:Choice>
           <mc:Fallback>
             <w:pict>
-              <v:shape id="Arrow: Right 137" o:spid="_x0000_s1026" o:spt="13" type="#_x0000_t13" style="position:absolute;left:0pt;margin-left:81.6pt;margin-top:107.2pt;height:17.45pt;width:27.45pt;z-index:251786240;v-text-anchor:middle;mso-width-relative:page;mso-height-relative:page;" fillcolor="#4472C4 [3204]" filled="t" stroked="t" coordsize="21600,21600" o:gfxdata="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" adj="14728,5400">
-                <v:fill on="t" focussize="0,0"/>
-                <v:stroke weight="1pt" color="#172C51 [3204]" miterlimit="8" joinstyle="miter"/>
-                <v:imagedata o:title=""/>
-                <o:lock v:ext="edit" aspectratio="f"/>
+              <v:shape w14:anchorId="3D937222" id="Arrow: Right 137" o:spid="_x0000_s1190" type="#_x0000_t13" style="position:absolute;margin-left:81.6pt;margin-top:107.2pt;width:27.45pt;height:17.45pt;z-index:251786240;visibility:visible;mso-wrap-style:square;mso-wrap-distance-left:9pt;mso-wrap-distance-top:0;mso-wrap-distance-right:9pt;mso-wrap-distance-bottom:0;mso-position-horizontal:absolute;mso-position-horizontal-relative:text;mso-position-vertical:absolute;mso-position-vertical-relative:text;v-text-anchor:middle" o:gfxdata="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" adj="14727" fillcolor="#4472c4 [3204]" strokecolor="#09101d [484]" strokeweight="1pt">
                 <v:textbox>
                   <w:txbxContent>
                     <w:p>
@@ -19755,12 +19094,13 @@
       </w:r>
       <w:r>
         <w:rPr>
+          <w:noProof/>
           <w:lang w:val="en-ZA" w:eastAsia="en-ZA"/>
         </w:rPr>
         <mc:AlternateContent>
           <mc:Choice Requires="wps">
             <w:drawing>
-              <wp:anchor distT="0" distB="0" distL="114300" distR="114300" simplePos="0" relativeHeight="251785216" behindDoc="0" locked="0" layoutInCell="1" allowOverlap="1">
+              <wp:anchor distT="0" distB="0" distL="114300" distR="114300" simplePos="0" relativeHeight="251785216" behindDoc="0" locked="0" layoutInCell="1" allowOverlap="1" wp14:anchorId="5C8E5D63">
                 <wp:simplePos x="0" y="0"/>
                 <wp:positionH relativeFrom="column">
                   <wp:posOffset>321310</wp:posOffset>
@@ -19822,11 +19162,7 @@
           </mc:Choice>
           <mc:Fallback>
             <w:pict>
-              <v:shape id="Arrow: Right 136" o:spid="_x0000_s1026" o:spt="13" type="#_x0000_t13" style="position:absolute;left:0pt;margin-left:25.3pt;margin-top:45.2pt;height:12.1pt;width:23.5pt;z-index:251785216;v-text-anchor:middle;mso-width-relative:page;mso-height-relative:page;" fillcolor="#4472C4 [3204]" filled="t" stroked="t" coordsize="21600,21600" o:gfxdata="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" adj="16037,5400">
-                <v:fill on="t" focussize="0,0"/>
-                <v:stroke weight="1pt" color="#172C51 [3204]" miterlimit="8" joinstyle="miter"/>
-                <v:imagedata o:title=""/>
-                <o:lock v:ext="edit" aspectratio="f"/>
+              <v:shape w14:anchorId="5C8E5D63" id="Arrow: Right 136" o:spid="_x0000_s1191" type="#_x0000_t13" style="position:absolute;margin-left:25.3pt;margin-top:45.2pt;width:23.5pt;height:12.1pt;z-index:251785216;visibility:visible;mso-wrap-style:square;mso-wrap-distance-left:9pt;mso-wrap-distance-top:0;mso-wrap-distance-right:9pt;mso-wrap-distance-bottom:0;mso-position-horizontal:absolute;mso-position-horizontal-relative:text;mso-position-vertical:absolute;mso-position-vertical-relative:text;v-text-anchor:middle" o:gfxdata="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" adj="16036" fillcolor="#4472c4 [3204]" strokecolor="#09101d [484]" strokeweight="1pt">
                 <v:textbox>
                   <w:txbxContent>
                     <w:p>
@@ -19843,10 +19179,11 @@
       </w:r>
       <w:r>
         <w:rPr>
+          <w:noProof/>
           <w:lang w:val="en-ZA" w:eastAsia="en-ZA"/>
         </w:rPr>
         <w:drawing>
-          <wp:inline distT="0" distB="0" distL="0" distR="0">
+          <wp:inline distT="0" distB="0" distL="0" distR="0" wp14:anchorId="5CA19367">
             <wp:extent cx="5943600" cy="3343910"/>
             <wp:effectExtent l="0" t="0" r="0" b="8890"/>
             <wp:docPr id="573709045" name="Picture 74"/>
@@ -19863,7 +19200,7 @@
                     </pic:cNvPicPr>
                   </pic:nvPicPr>
                   <pic:blipFill>
-                    <a:blip r:embed="rId15">
+                    <a:blip r:embed="rId18">
                       <a:extLst>
                         <a:ext uri="{28A0092B-C50C-407E-A947-70E740481C1C}">
                           <a14:useLocalDpi xmlns:a14="http://schemas.microsoft.com/office/drawing/2010/main" val="0"/>
@@ -19897,7 +19234,7 @@
     </w:p>
     <w:p>
       <w:pPr>
-        <w:pStyle w:val="14"/>
+        <w:pStyle w:val="ListParagraph"/>
         <w:numPr>
           <w:ilvl w:val="0"/>
           <w:numId w:val="10"/>
@@ -19909,7 +19246,7 @@
     </w:p>
     <w:p>
       <w:pPr>
-        <w:pStyle w:val="14"/>
+        <w:pStyle w:val="ListParagraph"/>
         <w:numPr>
           <w:ilvl w:val="0"/>
           <w:numId w:val="10"/>
@@ -19921,7 +19258,7 @@
     </w:p>
     <w:p>
       <w:pPr>
-        <w:pStyle w:val="14"/>
+        <w:pStyle w:val="ListParagraph"/>
         <w:numPr>
           <w:ilvl w:val="0"/>
           <w:numId w:val="10"/>
@@ -19933,7 +19270,7 @@
     </w:p>
     <w:p>
       <w:pPr>
-        <w:pStyle w:val="14"/>
+        <w:pStyle w:val="ListParagraph"/>
         <w:numPr>
           <w:ilvl w:val="0"/>
           <w:numId w:val="10"/>
@@ -19945,7 +19282,7 @@
     </w:p>
     <w:p>
       <w:pPr>
-        <w:pStyle w:val="14"/>
+        <w:pStyle w:val="ListParagraph"/>
         <w:numPr>
           <w:ilvl w:val="0"/>
           <w:numId w:val="10"/>
@@ -19957,7 +19294,7 @@
     </w:p>
     <w:p>
       <w:pPr>
-        <w:pStyle w:val="14"/>
+        <w:pStyle w:val="ListParagraph"/>
         <w:numPr>
           <w:ilvl w:val="0"/>
           <w:numId w:val="10"/>
@@ -19969,7 +19306,7 @@
     </w:p>
     <w:p>
       <w:pPr>
-        <w:pStyle w:val="14"/>
+        <w:pStyle w:val="ListParagraph"/>
         <w:numPr>
           <w:ilvl w:val="0"/>
           <w:numId w:val="10"/>
@@ -19981,7 +19318,7 @@
     </w:p>
     <w:p>
       <w:pPr>
-        <w:pStyle w:val="14"/>
+        <w:pStyle w:val="ListParagraph"/>
         <w:numPr>
           <w:ilvl w:val="1"/>
           <w:numId w:val="10"/>
@@ -19993,7 +19330,7 @@
     </w:p>
     <w:p>
       <w:pPr>
-        <w:pStyle w:val="14"/>
+        <w:pStyle w:val="ListParagraph"/>
         <w:numPr>
           <w:ilvl w:val="1"/>
           <w:numId w:val="10"/>
@@ -20005,7 +19342,7 @@
     </w:p>
     <w:p>
       <w:pPr>
-        <w:pStyle w:val="14"/>
+        <w:pStyle w:val="ListParagraph"/>
         <w:numPr>
           <w:ilvl w:val="1"/>
           <w:numId w:val="10"/>
@@ -20017,7 +19354,7 @@
     </w:p>
     <w:p>
       <w:pPr>
-        <w:pStyle w:val="14"/>
+        <w:pStyle w:val="ListParagraph"/>
         <w:numPr>
           <w:ilvl w:val="1"/>
           <w:numId w:val="10"/>
@@ -20029,7 +19366,7 @@
     </w:p>
     <w:p>
       <w:pPr>
-        <w:pStyle w:val="14"/>
+        <w:pStyle w:val="ListParagraph"/>
         <w:numPr>
           <w:ilvl w:val="1"/>
           <w:numId w:val="10"/>
@@ -20041,7 +19378,7 @@
     </w:p>
     <w:p>
       <w:pPr>
-        <w:pStyle w:val="14"/>
+        <w:pStyle w:val="ListParagraph"/>
         <w:numPr>
           <w:ilvl w:val="1"/>
           <w:numId w:val="10"/>
@@ -20059,10 +19396,12 @@
     <w:p>
       <w:r>
         <w:rPr>
+          <w:noProof/>
           <w:lang w:val="en-ZA" w:eastAsia="en-ZA"/>
         </w:rPr>
+        <w:lastRenderedPageBreak/>
         <w:drawing>
-          <wp:inline distT="0" distB="0" distL="0" distR="0">
+          <wp:inline distT="0" distB="0" distL="0" distR="0" wp14:anchorId="3DA0BA99">
             <wp:extent cx="5943600" cy="3343910"/>
             <wp:effectExtent l="0" t="0" r="0" b="8890"/>
             <wp:docPr id="746661760" name="Picture 77"/>
@@ -20079,7 +19418,7 @@
                     </pic:cNvPicPr>
                   </pic:nvPicPr>
                   <pic:blipFill>
-                    <a:blip r:embed="rId16">
+                    <a:blip r:embed="rId19">
                       <a:extLst>
                         <a:ext uri="{28A0092B-C50C-407E-A947-70E740481C1C}">
                           <a14:useLocalDpi xmlns:a14="http://schemas.microsoft.com/office/drawing/2010/main" val="0"/>
@@ -20116,7 +19455,7 @@
       <w:bookmarkStart w:id="13" w:name="_Toc147313427"/>
       <w:r>
         <w:rPr>
-          <w:rStyle w:val="13"/>
+          <w:rStyle w:val="Heading2Char"/>
         </w:rPr>
         <w:t>The URL</w:t>
       </w:r>
@@ -20124,32 +19463,20 @@
       <w:r>
         <w:t xml:space="preserve"> for the website is: </w:t>
       </w:r>
-      <w:r>
-        <w:fldChar w:fldCharType="begin"/>
-      </w:r>
-      <w:r>
-        <w:instrText xml:space="preserve"> HYPERLINK "https://shadowctubuddy.000webhostapp.com" </w:instrText>
-      </w:r>
-      <w:r>
-        <w:fldChar w:fldCharType="separate"/>
-      </w:r>
-      <w:r>
-        <w:rPr>
-          <w:rStyle w:val="6"/>
-        </w:rPr>
-        <w:t>https://shadowctubuddy.000webhostapp.com</w:t>
-      </w:r>
-      <w:r>
-        <w:fldChar w:fldCharType="end"/>
-      </w:r>
-      <w:bookmarkStart w:id="15" w:name="_GoBack"/>
-      <w:bookmarkEnd w:id="15"/>
+      <w:hyperlink r:id="rId20" w:history="1">
+        <w:r>
+          <w:rPr>
+            <w:rStyle w:val="Hyperlink"/>
+          </w:rPr>
+          <w:t>https://shadowctubuddy.000webhostapp.com</w:t>
+        </w:r>
+      </w:hyperlink>
     </w:p>
     <w:p>
       <w:bookmarkStart w:id="14" w:name="_Toc147313428"/>
       <w:r>
         <w:rPr>
-          <w:rStyle w:val="13"/>
+          <w:rStyle w:val="Heading2Char"/>
         </w:rPr>
         <w:t>Download the website code</w:t>
       </w:r>
@@ -20159,41 +19486,31 @@
       </w:r>
     </w:p>
     <w:p>
-      <w:r>
-        <w:fldChar w:fldCharType="begin"/>
-      </w:r>
-      <w:r>
-        <w:instrText xml:space="preserve"> HYPERLINK "https://drive.google.com/drive/folders/1yxIu7-bgDkNxDDfnYiIn5DzTjSppbOue?usp=sharing" </w:instrText>
-      </w:r>
-      <w:r>
-        <w:fldChar w:fldCharType="separate"/>
-      </w:r>
-      <w:r>
-        <w:rPr>
-          <w:rStyle w:val="6"/>
-        </w:rPr>
-        <w:t>https://drive.google.com/drive/folders/1yxIu7-bgDkNxDDfnYiIn5DzTjSppbOue?usp=sharing</w:t>
-      </w:r>
-      <w:r>
-        <w:fldChar w:fldCharType="end"/>
-      </w:r>
+      <w:hyperlink r:id="rId21" w:history="1">
+        <w:r>
+          <w:rPr>
+            <w:rStyle w:val="Hyperlink"/>
+          </w:rPr>
+          <w:t>https://drive.google.com/drive/folders/1yxIu7-bgDkNxDDfnYiIn5DzTjSppbOue?usp=sharing</w:t>
+        </w:r>
+      </w:hyperlink>
     </w:p>
     <w:p/>
     <w:sectPr>
       <w:pgSz w:w="12240" w:h="15840"/>
       <w:pgMar w:top="1440" w:right="1440" w:bottom="1440" w:left="1440" w:header="720" w:footer="720" w:gutter="0"/>
       <w:pgNumType w:start="0"/>
-      <w:cols w:space="720" w:num="1"/>
+      <w:cols w:space="720"/>
       <w:titlePg/>
-      <w:docGrid w:linePitch="360" w:charSpace="0"/>
+      <w:docGrid w:linePitch="360"/>
     </w:sectPr>
   </w:body>
 </w:document>
 </file>
 
 <file path=word/endnotes.xml><?xml version="1.0" encoding="utf-8"?>
-<w:endnotes xmlns:wpc="http://schemas.microsoft.com/office/word/2010/wordprocessingCanvas" xmlns:mc="http://schemas.openxmlformats.org/markup-compatibility/2006" xmlns:o="urn:schemas-microsoft-com:office:office" xmlns:r="http://schemas.openxmlformats.org/officeDocument/2006/relationships" xmlns:m="http://schemas.openxmlformats.org/officeDocument/2006/math" xmlns:v="urn:schemas-microsoft-com:vml" xmlns:wp14="http://schemas.microsoft.com/office/word/2010/wordprocessingDrawing" xmlns:wp="http://schemas.openxmlformats.org/drawingml/2006/wordprocessingDrawing" xmlns:w="http://schemas.openxmlformats.org/wordprocessingml/2006/main" xmlns:w14="http://schemas.microsoft.com/office/word/2010/wordml" xmlns:w15="http://schemas.microsoft.com/office/word/2012/wordml" xmlns:w10="urn:schemas-microsoft-com:office:word" xmlns:wpg="http://schemas.microsoft.com/office/word/2010/wordprocessingGroup" xmlns:wpi="http://schemas.microsoft.com/office/word/2010/wordprocessingInk" xmlns:wne="http://schemas.microsoft.com/office/word/2006/wordml" xmlns:wps="http://schemas.microsoft.com/office/word/2010/wordprocessingShape" xmlns:wpsCustomData="http://www.wps.cn/officeDocument/2013/wpsCustomData" mc:Ignorable="w14 w15 wp14">
-  <w:endnote w:type="separator" w:id="0">
+<w:endnotes xmlns:wpc="http://schemas.microsoft.com/office/word/2010/wordprocessingCanvas" xmlns:cx="http://schemas.microsoft.com/office/drawing/2014/chartex" xmlns:cx1="http://schemas.microsoft.com/office/drawing/2015/9/8/chartex" xmlns:cx2="http://schemas.microsoft.com/office/drawing/2015/10/21/chartex" xmlns:cx3="http://schemas.microsoft.com/office/drawing/2016/5/9/chartex" xmlns:cx4="http://schemas.microsoft.com/office/drawing/2016/5/10/chartex" xmlns:cx5="http://schemas.microsoft.com/office/drawing/2016/5/11/chartex" xmlns:cx6="http://schemas.microsoft.com/office/drawing/2016/5/12/chartex" xmlns:cx7="http://schemas.microsoft.com/office/drawing/2016/5/13/chartex" xmlns:cx8="http://schemas.microsoft.com/office/drawing/2016/5/14/chartex" xmlns:mc="http://schemas.openxmlformats.org/markup-compatibility/2006" xmlns:aink="http://schemas.microsoft.com/office/drawing/2016/ink" xmlns:am3d="http://schemas.microsoft.com/office/drawing/2017/model3d" xmlns:o="urn:schemas-microsoft-com:office:office" xmlns:oel="http://schemas.microsoft.com/office/2019/extlst" xmlns:r="http://schemas.openxmlformats.org/officeDocument/2006/relationships" xmlns:m="http://schemas.openxmlformats.org/officeDocument/2006/math" xmlns:v="urn:schemas-microsoft-com:vml" xmlns:wp14="http://schemas.microsoft.com/office/word/2010/wordprocessingDrawing" xmlns:wp="http://schemas.openxmlformats.org/drawingml/2006/wordprocessingDrawing" xmlns:w10="urn:schemas-microsoft-com:office:word" xmlns:w="http://schemas.openxmlformats.org/wordprocessingml/2006/main" xmlns:w14="http://schemas.microsoft.com/office/word/2010/wordml" xmlns:w15="http://schemas.microsoft.com/office/word/2012/wordml" xmlns:w16cex="http://schemas.microsoft.com/office/word/2018/wordml/cex" xmlns:w16cid="http://schemas.microsoft.com/office/word/2016/wordml/cid" xmlns:w16="http://schemas.microsoft.com/office/word/2018/wordml" xmlns:w16sdtdh="http://schemas.microsoft.com/office/word/2020/wordml/sdtdatahash" xmlns:w16se="http://schemas.microsoft.com/office/word/2015/wordml/symex" xmlns:wpg="http://schemas.microsoft.com/office/word/2010/wordprocessingGroup" xmlns:wpi="http://schemas.microsoft.com/office/word/2010/wordprocessingInk" xmlns:wne="http://schemas.microsoft.com/office/word/2006/wordml" xmlns:wps="http://schemas.microsoft.com/office/word/2010/wordprocessingShape" mc:Ignorable="w14 w15 w16se w16cid w16 w16cex w16sdtdh wp14">
+  <w:endnote w:type="separator" w:id="-1">
     <w:p>
       <w:pPr>
         <w:spacing w:line="240" w:lineRule="auto"/>
@@ -20203,7 +19520,7 @@
       </w:r>
     </w:p>
   </w:endnote>
-  <w:endnote w:type="continuationSeparator" w:id="1">
+  <w:endnote w:type="continuationSeparator" w:id="0">
     <w:p>
       <w:pPr>
         <w:spacing w:line="240" w:lineRule="auto"/>
@@ -20217,21 +19534,21 @@
 </file>
 
 <file path=word/footnotes.xml><?xml version="1.0" encoding="utf-8"?>
-<w:footnotes xmlns:wpc="http://schemas.microsoft.com/office/word/2010/wordprocessingCanvas" xmlns:mc="http://schemas.openxmlformats.org/markup-compatibility/2006" xmlns:o="urn:schemas-microsoft-com:office:office" xmlns:r="http://schemas.openxmlformats.org/officeDocument/2006/relationships" xmlns:m="http://schemas.openxmlformats.org/officeDocument/2006/math" xmlns:v="urn:schemas-microsoft-com:vml" xmlns:wp14="http://schemas.microsoft.com/office/word/2010/wordprocessingDrawing" xmlns:wp="http://schemas.openxmlformats.org/drawingml/2006/wordprocessingDrawing" xmlns:w="http://schemas.openxmlformats.org/wordprocessingml/2006/main" xmlns:w14="http://schemas.microsoft.com/office/word/2010/wordml" xmlns:w15="http://schemas.microsoft.com/office/word/2012/wordml" xmlns:w10="urn:schemas-microsoft-com:office:word" xmlns:wpg="http://schemas.microsoft.com/office/word/2010/wordprocessingGroup" xmlns:wpi="http://schemas.microsoft.com/office/word/2010/wordprocessingInk" xmlns:wne="http://schemas.microsoft.com/office/word/2006/wordml" xmlns:wps="http://schemas.microsoft.com/office/word/2010/wordprocessingShape" xmlns:wpsCustomData="http://www.wps.cn/officeDocument/2013/wpsCustomData" mc:Ignorable="w14 w15 wp14">
-  <w:footnote w:type="separator" w:id="0">
+<w:footnotes xmlns:wpc="http://schemas.microsoft.com/office/word/2010/wordprocessingCanvas" xmlns:cx="http://schemas.microsoft.com/office/drawing/2014/chartex" xmlns:cx1="http://schemas.microsoft.com/office/drawing/2015/9/8/chartex" xmlns:cx2="http://schemas.microsoft.com/office/drawing/2015/10/21/chartex" xmlns:cx3="http://schemas.microsoft.com/office/drawing/2016/5/9/chartex" xmlns:cx4="http://schemas.microsoft.com/office/drawing/2016/5/10/chartex" xmlns:cx5="http://schemas.microsoft.com/office/drawing/2016/5/11/chartex" xmlns:cx6="http://schemas.microsoft.com/office/drawing/2016/5/12/chartex" xmlns:cx7="http://schemas.microsoft.com/office/drawing/2016/5/13/chartex" xmlns:cx8="http://schemas.microsoft.com/office/drawing/2016/5/14/chartex" xmlns:mc="http://schemas.openxmlformats.org/markup-compatibility/2006" xmlns:aink="http://schemas.microsoft.com/office/drawing/2016/ink" xmlns:am3d="http://schemas.microsoft.com/office/drawing/2017/model3d" xmlns:o="urn:schemas-microsoft-com:office:office" xmlns:oel="http://schemas.microsoft.com/office/2019/extlst" xmlns:r="http://schemas.openxmlformats.org/officeDocument/2006/relationships" xmlns:m="http://schemas.openxmlformats.org/officeDocument/2006/math" xmlns:v="urn:schemas-microsoft-com:vml" xmlns:wp14="http://schemas.microsoft.com/office/word/2010/wordprocessingDrawing" xmlns:wp="http://schemas.openxmlformats.org/drawingml/2006/wordprocessingDrawing" xmlns:w10="urn:schemas-microsoft-com:office:word" xmlns:w="http://schemas.openxmlformats.org/wordprocessingml/2006/main" xmlns:w14="http://schemas.microsoft.com/office/word/2010/wordml" xmlns:w15="http://schemas.microsoft.com/office/word/2012/wordml" xmlns:w16cex="http://schemas.microsoft.com/office/word/2018/wordml/cex" xmlns:w16cid="http://schemas.microsoft.com/office/word/2016/wordml/cid" xmlns:w16="http://schemas.microsoft.com/office/word/2018/wordml" xmlns:w16sdtdh="http://schemas.microsoft.com/office/word/2020/wordml/sdtdatahash" xmlns:w16se="http://schemas.microsoft.com/office/word/2015/wordml/symex" xmlns:wpg="http://schemas.microsoft.com/office/word/2010/wordprocessingGroup" xmlns:wpi="http://schemas.microsoft.com/office/word/2010/wordprocessingInk" xmlns:wne="http://schemas.microsoft.com/office/word/2006/wordml" xmlns:wps="http://schemas.microsoft.com/office/word/2010/wordprocessingShape" mc:Ignorable="w14 w15 w16se w16cid w16 w16cex w16sdtdh wp14">
+  <w:footnote w:type="separator" w:id="-1">
     <w:p>
       <w:pPr>
-        <w:spacing w:before="0" w:after="0" w:line="259" w:lineRule="auto"/>
+        <w:spacing w:after="0"/>
       </w:pPr>
       <w:r>
         <w:separator/>
       </w:r>
     </w:p>
   </w:footnote>
-  <w:footnote w:type="continuationSeparator" w:id="1">
+  <w:footnote w:type="continuationSeparator" w:id="0">
     <w:p>
       <w:pPr>
-        <w:spacing w:before="0" w:after="0" w:line="259" w:lineRule="auto"/>
+        <w:spacing w:after="0"/>
       </w:pPr>
       <w:r>
         <w:continuationSeparator/>
@@ -20242,12 +19559,12 @@
 </file>
 
 <file path=word/numbering.xml><?xml version="1.0" encoding="utf-8"?>
-<w:numbering xmlns:wpc="http://schemas.microsoft.com/office/word/2010/wordprocessingCanvas" xmlns:mc="http://schemas.openxmlformats.org/markup-compatibility/2006" xmlns:o="urn:schemas-microsoft-com:office:office" xmlns:r="http://schemas.openxmlformats.org/officeDocument/2006/relationships" xmlns:m="http://schemas.openxmlformats.org/officeDocument/2006/math" xmlns:v="urn:schemas-microsoft-com:vml" xmlns:wp14="http://schemas.microsoft.com/office/word/2010/wordprocessingDrawing" xmlns:wp="http://schemas.openxmlformats.org/drawingml/2006/wordprocessingDrawing" xmlns:w10="urn:schemas-microsoft-com:office:word" xmlns:w="http://schemas.openxmlformats.org/wordprocessingml/2006/main" xmlns:w14="http://schemas.microsoft.com/office/word/2010/wordml" xmlns:wpg="http://schemas.microsoft.com/office/word/2010/wordprocessingGroup" xmlns:wpi="http://schemas.microsoft.com/office/word/2010/wordprocessingInk" xmlns:wne="http://schemas.microsoft.com/office/word/2006/wordml" xmlns:wps="http://schemas.microsoft.com/office/word/2010/wordprocessingShape" xmlns:wpsCustomData="http://www.wps.cn/officeDocument/2013/wpsCustomData" mc:Ignorable="w14 wp14">
-  <w:abstractNum w:abstractNumId="0">
+<w:numbering xmlns:wpc="http://schemas.microsoft.com/office/word/2010/wordprocessingCanvas" xmlns:cx="http://schemas.microsoft.com/office/drawing/2014/chartex" xmlns:cx1="http://schemas.microsoft.com/office/drawing/2015/9/8/chartex" xmlns:cx2="http://schemas.microsoft.com/office/drawing/2015/10/21/chartex" xmlns:cx3="http://schemas.microsoft.com/office/drawing/2016/5/9/chartex" xmlns:cx4="http://schemas.microsoft.com/office/drawing/2016/5/10/chartex" xmlns:cx5="http://schemas.microsoft.com/office/drawing/2016/5/11/chartex" xmlns:cx6="http://schemas.microsoft.com/office/drawing/2016/5/12/chartex" xmlns:cx7="http://schemas.microsoft.com/office/drawing/2016/5/13/chartex" xmlns:cx8="http://schemas.microsoft.com/office/drawing/2016/5/14/chartex" xmlns:mc="http://schemas.openxmlformats.org/markup-compatibility/2006" xmlns:aink="http://schemas.microsoft.com/office/drawing/2016/ink" xmlns:am3d="http://schemas.microsoft.com/office/drawing/2017/model3d" xmlns:o="urn:schemas-microsoft-com:office:office" xmlns:oel="http://schemas.microsoft.com/office/2019/extlst" xmlns:r="http://schemas.openxmlformats.org/officeDocument/2006/relationships" xmlns:m="http://schemas.openxmlformats.org/officeDocument/2006/math" xmlns:v="urn:schemas-microsoft-com:vml" xmlns:wp14="http://schemas.microsoft.com/office/word/2010/wordprocessingDrawing" xmlns:wp="http://schemas.openxmlformats.org/drawingml/2006/wordprocessingDrawing" xmlns:w10="urn:schemas-microsoft-com:office:word" xmlns:w="http://schemas.openxmlformats.org/wordprocessingml/2006/main" xmlns:w14="http://schemas.microsoft.com/office/word/2010/wordml" xmlns:w15="http://schemas.microsoft.com/office/word/2012/wordml" xmlns:w16cex="http://schemas.microsoft.com/office/word/2018/wordml/cex" xmlns:w16cid="http://schemas.microsoft.com/office/word/2016/wordml/cid" xmlns:w16="http://schemas.microsoft.com/office/word/2018/wordml" xmlns:w16sdtdh="http://schemas.microsoft.com/office/word/2020/wordml/sdtdatahash" xmlns:w16se="http://schemas.microsoft.com/office/word/2015/wordml/symex" xmlns:wpg="http://schemas.microsoft.com/office/word/2010/wordprocessingGroup" xmlns:wpi="http://schemas.microsoft.com/office/word/2010/wordprocessingInk" xmlns:wne="http://schemas.microsoft.com/office/word/2006/wordml" xmlns:wps="http://schemas.microsoft.com/office/word/2010/wordprocessingShape" mc:Ignorable="w14 w15 w16se w16cid w16 w16cex w16sdtdh wp14">
+  <w:abstractNum w:abstractNumId="0" w15:restartNumberingAfterBreak="0">
     <w:nsid w:val="00420842"/>
     <w:multiLevelType w:val="multilevel"/>
     <w:tmpl w:val="00420842"/>
-    <w:lvl w:ilvl="0" w:tentative="0">
+    <w:lvl w:ilvl="0">
       <w:start w:val="1"/>
       <w:numFmt w:val="decimal"/>
       <w:lvlText w:val="%1."/>
@@ -20256,7 +19573,7 @@
         <w:ind w:left="720" w:hanging="360"/>
       </w:pPr>
     </w:lvl>
-    <w:lvl w:ilvl="1" w:tentative="0">
+    <w:lvl w:ilvl="1">
       <w:start w:val="1"/>
       <w:numFmt w:val="lowerLetter"/>
       <w:lvlText w:val="%2."/>
@@ -20265,7 +19582,7 @@
         <w:ind w:left="1440" w:hanging="360"/>
       </w:pPr>
     </w:lvl>
-    <w:lvl w:ilvl="2" w:tentative="0">
+    <w:lvl w:ilvl="2">
       <w:start w:val="1"/>
       <w:numFmt w:val="lowerRoman"/>
       <w:lvlText w:val="%3."/>
@@ -20274,7 +19591,7 @@
         <w:ind w:left="2160" w:hanging="180"/>
       </w:pPr>
     </w:lvl>
-    <w:lvl w:ilvl="3" w:tentative="0">
+    <w:lvl w:ilvl="3">
       <w:start w:val="1"/>
       <w:numFmt w:val="decimal"/>
       <w:lvlText w:val="%4."/>
@@ -20283,7 +19600,7 @@
         <w:ind w:left="2880" w:hanging="360"/>
       </w:pPr>
     </w:lvl>
-    <w:lvl w:ilvl="4" w:tentative="0">
+    <w:lvl w:ilvl="4">
       <w:start w:val="1"/>
       <w:numFmt w:val="lowerLetter"/>
       <w:lvlText w:val="%5."/>
@@ -20292,7 +19609,7 @@
         <w:ind w:left="3600" w:hanging="360"/>
       </w:pPr>
     </w:lvl>
-    <w:lvl w:ilvl="5" w:tentative="0">
+    <w:lvl w:ilvl="5">
       <w:start w:val="1"/>
       <w:numFmt w:val="lowerRoman"/>
       <w:lvlText w:val="%6."/>
@@ -20301,7 +19618,7 @@
         <w:ind w:left="4320" w:hanging="180"/>
       </w:pPr>
     </w:lvl>
-    <w:lvl w:ilvl="6" w:tentative="0">
+    <w:lvl w:ilvl="6">
       <w:start w:val="1"/>
       <w:numFmt w:val="decimal"/>
       <w:lvlText w:val="%7."/>
@@ -20310,7 +19627,7 @@
         <w:ind w:left="5040" w:hanging="360"/>
       </w:pPr>
     </w:lvl>
-    <w:lvl w:ilvl="7" w:tentative="0">
+    <w:lvl w:ilvl="7">
       <w:start w:val="1"/>
       <w:numFmt w:val="lowerLetter"/>
       <w:lvlText w:val="%8."/>
@@ -20319,7 +19636,7 @@
         <w:ind w:left="5760" w:hanging="360"/>
       </w:pPr>
     </w:lvl>
-    <w:lvl w:ilvl="8" w:tentative="0">
+    <w:lvl w:ilvl="8">
       <w:start w:val="1"/>
       <w:numFmt w:val="lowerRoman"/>
       <w:lvlText w:val="%9."/>
@@ -20329,11 +19646,11 @@
       </w:pPr>
     </w:lvl>
   </w:abstractNum>
-  <w:abstractNum w:abstractNumId="1">
+  <w:abstractNum w:abstractNumId="1" w15:restartNumberingAfterBreak="0">
     <w:nsid w:val="0CB22D07"/>
     <w:multiLevelType w:val="multilevel"/>
     <w:tmpl w:val="0CB22D07"/>
-    <w:lvl w:ilvl="0" w:tentative="0">
+    <w:lvl w:ilvl="0">
       <w:start w:val="1"/>
       <w:numFmt w:val="decimal"/>
       <w:lvlText w:val="%1."/>
@@ -20342,7 +19659,7 @@
         <w:ind w:left="720" w:hanging="360"/>
       </w:pPr>
     </w:lvl>
-    <w:lvl w:ilvl="1" w:tentative="0">
+    <w:lvl w:ilvl="1">
       <w:start w:val="1"/>
       <w:numFmt w:val="lowerLetter"/>
       <w:lvlText w:val="%2."/>
@@ -20351,7 +19668,7 @@
         <w:ind w:left="1440" w:hanging="360"/>
       </w:pPr>
     </w:lvl>
-    <w:lvl w:ilvl="2" w:tentative="0">
+    <w:lvl w:ilvl="2">
       <w:start w:val="1"/>
       <w:numFmt w:val="lowerRoman"/>
       <w:lvlText w:val="%3."/>
@@ -20360,7 +19677,7 @@
         <w:ind w:left="2160" w:hanging="180"/>
       </w:pPr>
     </w:lvl>
-    <w:lvl w:ilvl="3" w:tentative="0">
+    <w:lvl w:ilvl="3">
       <w:start w:val="1"/>
       <w:numFmt w:val="decimal"/>
       <w:lvlText w:val="%4."/>
@@ -20369,7 +19686,7 @@
         <w:ind w:left="2880" w:hanging="360"/>
       </w:pPr>
     </w:lvl>
-    <w:lvl w:ilvl="4" w:tentative="0">
+    <w:lvl w:ilvl="4">
       <w:start w:val="1"/>
       <w:numFmt w:val="lowerLetter"/>
       <w:lvlText w:val="%5."/>
@@ -20378,7 +19695,7 @@
         <w:ind w:left="3600" w:hanging="360"/>
       </w:pPr>
     </w:lvl>
-    <w:lvl w:ilvl="5" w:tentative="0">
+    <w:lvl w:ilvl="5">
       <w:start w:val="1"/>
       <w:numFmt w:val="lowerRoman"/>
       <w:lvlText w:val="%6."/>
@@ -20387,7 +19704,7 @@
         <w:ind w:left="4320" w:hanging="180"/>
       </w:pPr>
     </w:lvl>
-    <w:lvl w:ilvl="6" w:tentative="0">
+    <w:lvl w:ilvl="6">
       <w:start w:val="1"/>
       <w:numFmt w:val="decimal"/>
       <w:lvlText w:val="%7."/>
@@ -20396,7 +19713,7 @@
         <w:ind w:left="5040" w:hanging="360"/>
       </w:pPr>
     </w:lvl>
-    <w:lvl w:ilvl="7" w:tentative="0">
+    <w:lvl w:ilvl="7">
       <w:start w:val="1"/>
       <w:numFmt w:val="lowerLetter"/>
       <w:lvlText w:val="%8."/>
@@ -20405,7 +19722,7 @@
         <w:ind w:left="5760" w:hanging="360"/>
       </w:pPr>
     </w:lvl>
-    <w:lvl w:ilvl="8" w:tentative="0">
+    <w:lvl w:ilvl="8">
       <w:start w:val="1"/>
       <w:numFmt w:val="lowerRoman"/>
       <w:lvlText w:val="%9."/>
@@ -20415,11 +19732,11 @@
       </w:pPr>
     </w:lvl>
   </w:abstractNum>
-  <w:abstractNum w:abstractNumId="2">
+  <w:abstractNum w:abstractNumId="2" w15:restartNumberingAfterBreak="0">
     <w:nsid w:val="39327AAE"/>
     <w:multiLevelType w:val="multilevel"/>
     <w:tmpl w:val="39327AAE"/>
-    <w:lvl w:ilvl="0" w:tentative="0">
+    <w:lvl w:ilvl="0">
       <w:start w:val="1"/>
       <w:numFmt w:val="decimal"/>
       <w:lvlText w:val="%1."/>
@@ -20428,7 +19745,7 @@
         <w:ind w:left="720" w:hanging="360"/>
       </w:pPr>
     </w:lvl>
-    <w:lvl w:ilvl="1" w:tentative="0">
+    <w:lvl w:ilvl="1">
       <w:start w:val="1"/>
       <w:numFmt w:val="lowerLetter"/>
       <w:lvlText w:val="%2."/>
@@ -20437,7 +19754,7 @@
         <w:ind w:left="1440" w:hanging="360"/>
       </w:pPr>
     </w:lvl>
-    <w:lvl w:ilvl="2" w:tentative="0">
+    <w:lvl w:ilvl="2">
       <w:start w:val="1"/>
       <w:numFmt w:val="lowerRoman"/>
       <w:lvlText w:val="%3."/>
@@ -20446,7 +19763,7 @@
         <w:ind w:left="2160" w:hanging="180"/>
       </w:pPr>
     </w:lvl>
-    <w:lvl w:ilvl="3" w:tentative="0">
+    <w:lvl w:ilvl="3">
       <w:start w:val="1"/>
       <w:numFmt w:val="decimal"/>
       <w:lvlText w:val="%4."/>
@@ -20455,7 +19772,7 @@
         <w:ind w:left="2880" w:hanging="360"/>
       </w:pPr>
     </w:lvl>
-    <w:lvl w:ilvl="4" w:tentative="0">
+    <w:lvl w:ilvl="4">
       <w:start w:val="1"/>
       <w:numFmt w:val="lowerLetter"/>
       <w:lvlText w:val="%5."/>
@@ -20464,7 +19781,7 @@
         <w:ind w:left="3600" w:hanging="360"/>
       </w:pPr>
     </w:lvl>
-    <w:lvl w:ilvl="5" w:tentative="0">
+    <w:lvl w:ilvl="5">
       <w:start w:val="1"/>
       <w:numFmt w:val="lowerRoman"/>
       <w:lvlText w:val="%6."/>
@@ -20473,7 +19790,7 @@
         <w:ind w:left="4320" w:hanging="180"/>
       </w:pPr>
     </w:lvl>
-    <w:lvl w:ilvl="6" w:tentative="0">
+    <w:lvl w:ilvl="6">
       <w:start w:val="1"/>
       <w:numFmt w:val="decimal"/>
       <w:lvlText w:val="%7."/>
@@ -20482,7 +19799,7 @@
         <w:ind w:left="5040" w:hanging="360"/>
       </w:pPr>
     </w:lvl>
-    <w:lvl w:ilvl="7" w:tentative="0">
+    <w:lvl w:ilvl="7">
       <w:start w:val="1"/>
       <w:numFmt w:val="lowerLetter"/>
       <w:lvlText w:val="%8."/>
@@ -20491,7 +19808,7 @@
         <w:ind w:left="5760" w:hanging="360"/>
       </w:pPr>
     </w:lvl>
-    <w:lvl w:ilvl="8" w:tentative="0">
+    <w:lvl w:ilvl="8">
       <w:start w:val="1"/>
       <w:numFmt w:val="lowerRoman"/>
       <w:lvlText w:val="%9."/>
@@ -20501,11 +19818,11 @@
       </w:pPr>
     </w:lvl>
   </w:abstractNum>
-  <w:abstractNum w:abstractNumId="3">
+  <w:abstractNum w:abstractNumId="3" w15:restartNumberingAfterBreak="0">
     <w:nsid w:val="4240483A"/>
     <w:multiLevelType w:val="multilevel"/>
     <w:tmpl w:val="4240483A"/>
-    <w:lvl w:ilvl="0" w:tentative="0">
+    <w:lvl w:ilvl="0">
       <w:start w:val="1"/>
       <w:numFmt w:val="decimal"/>
       <w:lvlText w:val="%1."/>
@@ -20517,7 +19834,7 @@
         <w:rFonts w:hint="default"/>
       </w:rPr>
     </w:lvl>
-    <w:lvl w:ilvl="1" w:tentative="0">
+    <w:lvl w:ilvl="1">
       <w:start w:val="1"/>
       <w:numFmt w:val="lowerLetter"/>
       <w:lvlText w:val="%2."/>
@@ -20526,7 +19843,7 @@
         <w:ind w:left="1440" w:hanging="360"/>
       </w:pPr>
     </w:lvl>
-    <w:lvl w:ilvl="2" w:tentative="0">
+    <w:lvl w:ilvl="2">
       <w:start w:val="1"/>
       <w:numFmt w:val="lowerRoman"/>
       <w:lvlText w:val="%3."/>
@@ -20535,7 +19852,7 @@
         <w:ind w:left="2160" w:hanging="180"/>
       </w:pPr>
     </w:lvl>
-    <w:lvl w:ilvl="3" w:tentative="0">
+    <w:lvl w:ilvl="3">
       <w:start w:val="1"/>
       <w:numFmt w:val="decimal"/>
       <w:lvlText w:val="%4."/>
@@ -20544,7 +19861,7 @@
         <w:ind w:left="2880" w:hanging="360"/>
       </w:pPr>
     </w:lvl>
-    <w:lvl w:ilvl="4" w:tentative="0">
+    <w:lvl w:ilvl="4">
       <w:start w:val="1"/>
       <w:numFmt w:val="lowerLetter"/>
       <w:lvlText w:val="%5."/>
@@ -20553,7 +19870,7 @@
         <w:ind w:left="3600" w:hanging="360"/>
       </w:pPr>
     </w:lvl>
-    <w:lvl w:ilvl="5" w:tentative="0">
+    <w:lvl w:ilvl="5">
       <w:start w:val="1"/>
       <w:numFmt w:val="lowerRoman"/>
       <w:lvlText w:val="%6."/>
@@ -20562,7 +19879,7 @@
         <w:ind w:left="4320" w:hanging="180"/>
       </w:pPr>
     </w:lvl>
-    <w:lvl w:ilvl="6" w:tentative="0">
+    <w:lvl w:ilvl="6">
       <w:start w:val="1"/>
       <w:numFmt w:val="decimal"/>
       <w:lvlText w:val="%7."/>
@@ -20571,7 +19888,7 @@
         <w:ind w:left="5040" w:hanging="360"/>
       </w:pPr>
     </w:lvl>
-    <w:lvl w:ilvl="7" w:tentative="0">
+    <w:lvl w:ilvl="7">
       <w:start w:val="1"/>
       <w:numFmt w:val="lowerLetter"/>
       <w:lvlText w:val="%8."/>
@@ -20580,7 +19897,7 @@
         <w:ind w:left="5760" w:hanging="360"/>
       </w:pPr>
     </w:lvl>
-    <w:lvl w:ilvl="8" w:tentative="0">
+    <w:lvl w:ilvl="8">
       <w:start w:val="1"/>
       <w:numFmt w:val="lowerRoman"/>
       <w:lvlText w:val="%9."/>
@@ -20590,11 +19907,11 @@
       </w:pPr>
     </w:lvl>
   </w:abstractNum>
-  <w:abstractNum w:abstractNumId="4">
+  <w:abstractNum w:abstractNumId="4" w15:restartNumberingAfterBreak="0">
     <w:nsid w:val="4B443AC9"/>
     <w:multiLevelType w:val="multilevel"/>
     <w:tmpl w:val="4B443AC9"/>
-    <w:lvl w:ilvl="0" w:tentative="0">
+    <w:lvl w:ilvl="0">
       <w:start w:val="1"/>
       <w:numFmt w:val="decimal"/>
       <w:lvlText w:val="%1."/>
@@ -20606,7 +19923,7 @@
         <w:rFonts w:hint="default"/>
       </w:rPr>
     </w:lvl>
-    <w:lvl w:ilvl="1" w:tentative="0">
+    <w:lvl w:ilvl="1">
       <w:start w:val="1"/>
       <w:numFmt w:val="lowerLetter"/>
       <w:lvlText w:val="%2."/>
@@ -20615,7 +19932,7 @@
         <w:ind w:left="2160" w:hanging="360"/>
       </w:pPr>
     </w:lvl>
-    <w:lvl w:ilvl="2" w:tentative="0">
+    <w:lvl w:ilvl="2">
       <w:start w:val="1"/>
       <w:numFmt w:val="lowerRoman"/>
       <w:lvlText w:val="%3."/>
@@ -20624,7 +19941,7 @@
         <w:ind w:left="2880" w:hanging="180"/>
       </w:pPr>
     </w:lvl>
-    <w:lvl w:ilvl="3" w:tentative="0">
+    <w:lvl w:ilvl="3">
       <w:start w:val="1"/>
       <w:numFmt w:val="decimal"/>
       <w:lvlText w:val="%4."/>
@@ -20633,7 +19950,7 @@
         <w:ind w:left="3600" w:hanging="360"/>
       </w:pPr>
     </w:lvl>
-    <w:lvl w:ilvl="4" w:tentative="0">
+    <w:lvl w:ilvl="4">
       <w:start w:val="1"/>
       <w:numFmt w:val="lowerLetter"/>
       <w:lvlText w:val="%5."/>
@@ -20642,7 +19959,7 @@
         <w:ind w:left="4320" w:hanging="360"/>
       </w:pPr>
     </w:lvl>
-    <w:lvl w:ilvl="5" w:tentative="0">
+    <w:lvl w:ilvl="5">
       <w:start w:val="1"/>
       <w:numFmt w:val="lowerRoman"/>
       <w:lvlText w:val="%6."/>
@@ -20651,7 +19968,7 @@
         <w:ind w:left="5040" w:hanging="180"/>
       </w:pPr>
     </w:lvl>
-    <w:lvl w:ilvl="6" w:tentative="0">
+    <w:lvl w:ilvl="6">
       <w:start w:val="1"/>
       <w:numFmt w:val="decimal"/>
       <w:lvlText w:val="%7."/>
@@ -20660,7 +19977,7 @@
         <w:ind w:left="5760" w:hanging="360"/>
       </w:pPr>
     </w:lvl>
-    <w:lvl w:ilvl="7" w:tentative="0">
+    <w:lvl w:ilvl="7">
       <w:start w:val="1"/>
       <w:numFmt w:val="lowerLetter"/>
       <w:lvlText w:val="%8."/>
@@ -20669,7 +19986,7 @@
         <w:ind w:left="6480" w:hanging="360"/>
       </w:pPr>
     </w:lvl>
-    <w:lvl w:ilvl="8" w:tentative="0">
+    <w:lvl w:ilvl="8">
       <w:start w:val="1"/>
       <w:numFmt w:val="lowerRoman"/>
       <w:lvlText w:val="%9."/>
@@ -20679,11 +19996,11 @@
       </w:pPr>
     </w:lvl>
   </w:abstractNum>
-  <w:abstractNum w:abstractNumId="5">
+  <w:abstractNum w:abstractNumId="5" w15:restartNumberingAfterBreak="0">
     <w:nsid w:val="4B774C88"/>
     <w:multiLevelType w:val="multilevel"/>
     <w:tmpl w:val="4B774C88"/>
-    <w:lvl w:ilvl="0" w:tentative="0">
+    <w:lvl w:ilvl="0">
       <w:start w:val="1"/>
       <w:numFmt w:val="decimal"/>
       <w:lvlText w:val="%1."/>
@@ -20695,7 +20012,7 @@
         <w:rFonts w:hint="default"/>
       </w:rPr>
     </w:lvl>
-    <w:lvl w:ilvl="1" w:tentative="0">
+    <w:lvl w:ilvl="1">
       <w:start w:val="1"/>
       <w:numFmt w:val="lowerLetter"/>
       <w:lvlText w:val="%2."/>
@@ -20704,7 +20021,7 @@
         <w:ind w:left="1440" w:hanging="360"/>
       </w:pPr>
     </w:lvl>
-    <w:lvl w:ilvl="2" w:tentative="0">
+    <w:lvl w:ilvl="2">
       <w:start w:val="1"/>
       <w:numFmt w:val="lowerRoman"/>
       <w:lvlText w:val="%3."/>
@@ -20713,7 +20030,7 @@
         <w:ind w:left="2160" w:hanging="180"/>
       </w:pPr>
     </w:lvl>
-    <w:lvl w:ilvl="3" w:tentative="0">
+    <w:lvl w:ilvl="3">
       <w:start w:val="1"/>
       <w:numFmt w:val="decimal"/>
       <w:lvlText w:val="%4."/>
@@ -20722,7 +20039,7 @@
         <w:ind w:left="2880" w:hanging="360"/>
       </w:pPr>
     </w:lvl>
-    <w:lvl w:ilvl="4" w:tentative="0">
+    <w:lvl w:ilvl="4">
       <w:start w:val="1"/>
       <w:numFmt w:val="lowerLetter"/>
       <w:lvlText w:val="%5."/>
@@ -20731,7 +20048,7 @@
         <w:ind w:left="3600" w:hanging="360"/>
       </w:pPr>
     </w:lvl>
-    <w:lvl w:ilvl="5" w:tentative="0">
+    <w:lvl w:ilvl="5">
       <w:start w:val="1"/>
       <w:numFmt w:val="lowerRoman"/>
       <w:lvlText w:val="%6."/>
@@ -20740,7 +20057,7 @@
         <w:ind w:left="4320" w:hanging="180"/>
       </w:pPr>
     </w:lvl>
-    <w:lvl w:ilvl="6" w:tentative="0">
+    <w:lvl w:ilvl="6">
       <w:start w:val="1"/>
       <w:numFmt w:val="decimal"/>
       <w:lvlText w:val="%7."/>
@@ -20749,7 +20066,7 @@
         <w:ind w:left="5040" w:hanging="360"/>
       </w:pPr>
     </w:lvl>
-    <w:lvl w:ilvl="7" w:tentative="0">
+    <w:lvl w:ilvl="7">
       <w:start w:val="1"/>
       <w:numFmt w:val="lowerLetter"/>
       <w:lvlText w:val="%8."/>
@@ -20758,7 +20075,7 @@
         <w:ind w:left="5760" w:hanging="360"/>
       </w:pPr>
     </w:lvl>
-    <w:lvl w:ilvl="8" w:tentative="0">
+    <w:lvl w:ilvl="8">
       <w:start w:val="1"/>
       <w:numFmt w:val="lowerRoman"/>
       <w:lvlText w:val="%9."/>
@@ -20768,11 +20085,11 @@
       </w:pPr>
     </w:lvl>
   </w:abstractNum>
-  <w:abstractNum w:abstractNumId="6">
+  <w:abstractNum w:abstractNumId="6" w15:restartNumberingAfterBreak="0">
     <w:nsid w:val="5B0A5C19"/>
     <w:multiLevelType w:val="multilevel"/>
     <w:tmpl w:val="5B0A5C19"/>
-    <w:lvl w:ilvl="0" w:tentative="0">
+    <w:lvl w:ilvl="0">
       <w:start w:val="1"/>
       <w:numFmt w:val="decimal"/>
       <w:lvlText w:val="%1."/>
@@ -20784,7 +20101,7 @@
         <w:rFonts w:hint="default"/>
       </w:rPr>
     </w:lvl>
-    <w:lvl w:ilvl="1" w:tentative="0">
+    <w:lvl w:ilvl="1">
       <w:start w:val="1"/>
       <w:numFmt w:val="lowerLetter"/>
       <w:lvlText w:val="%2."/>
@@ -20793,7 +20110,7 @@
         <w:ind w:left="1440" w:hanging="360"/>
       </w:pPr>
     </w:lvl>
-    <w:lvl w:ilvl="2" w:tentative="0">
+    <w:lvl w:ilvl="2">
       <w:start w:val="1"/>
       <w:numFmt w:val="lowerRoman"/>
       <w:lvlText w:val="%3."/>
@@ -20802,7 +20119,7 @@
         <w:ind w:left="2160" w:hanging="180"/>
       </w:pPr>
     </w:lvl>
-    <w:lvl w:ilvl="3" w:tentative="0">
+    <w:lvl w:ilvl="3">
       <w:start w:val="1"/>
       <w:numFmt w:val="decimal"/>
       <w:lvlText w:val="%4."/>
@@ -20811,7 +20128,7 @@
         <w:ind w:left="2880" w:hanging="360"/>
       </w:pPr>
     </w:lvl>
-    <w:lvl w:ilvl="4" w:tentative="0">
+    <w:lvl w:ilvl="4">
       <w:start w:val="1"/>
       <w:numFmt w:val="lowerLetter"/>
       <w:lvlText w:val="%5."/>
@@ -20820,7 +20137,7 @@
         <w:ind w:left="3600" w:hanging="360"/>
       </w:pPr>
     </w:lvl>
-    <w:lvl w:ilvl="5" w:tentative="0">
+    <w:lvl w:ilvl="5">
       <w:start w:val="1"/>
       <w:numFmt w:val="lowerRoman"/>
       <w:lvlText w:val="%6."/>
@@ -20829,7 +20146,7 @@
         <w:ind w:left="4320" w:hanging="180"/>
       </w:pPr>
     </w:lvl>
-    <w:lvl w:ilvl="6" w:tentative="0">
+    <w:lvl w:ilvl="6">
       <w:start w:val="1"/>
       <w:numFmt w:val="decimal"/>
       <w:lvlText w:val="%7."/>
@@ -20838,7 +20155,7 @@
         <w:ind w:left="5040" w:hanging="360"/>
       </w:pPr>
     </w:lvl>
-    <w:lvl w:ilvl="7" w:tentative="0">
+    <w:lvl w:ilvl="7">
       <w:start w:val="1"/>
       <w:numFmt w:val="lowerLetter"/>
       <w:lvlText w:val="%8."/>
@@ -20847,7 +20164,7 @@
         <w:ind w:left="5760" w:hanging="360"/>
       </w:pPr>
     </w:lvl>
-    <w:lvl w:ilvl="8" w:tentative="0">
+    <w:lvl w:ilvl="8">
       <w:start w:val="1"/>
       <w:numFmt w:val="lowerRoman"/>
       <w:lvlText w:val="%9."/>
@@ -20857,11 +20174,11 @@
       </w:pPr>
     </w:lvl>
   </w:abstractNum>
-  <w:abstractNum w:abstractNumId="7">
+  <w:abstractNum w:abstractNumId="7" w15:restartNumberingAfterBreak="0">
     <w:nsid w:val="6B927CFA"/>
     <w:multiLevelType w:val="multilevel"/>
     <w:tmpl w:val="6B927CFA"/>
-    <w:lvl w:ilvl="0" w:tentative="0">
+    <w:lvl w:ilvl="0">
       <w:start w:val="1"/>
       <w:numFmt w:val="decimal"/>
       <w:lvlText w:val="%1."/>
@@ -20873,7 +20190,7 @@
         <w:rFonts w:hint="default"/>
       </w:rPr>
     </w:lvl>
-    <w:lvl w:ilvl="1" w:tentative="0">
+    <w:lvl w:ilvl="1">
       <w:start w:val="1"/>
       <w:numFmt w:val="lowerLetter"/>
       <w:lvlText w:val="%2."/>
@@ -20882,7 +20199,7 @@
         <w:ind w:left="1440" w:hanging="360"/>
       </w:pPr>
     </w:lvl>
-    <w:lvl w:ilvl="2" w:tentative="0">
+    <w:lvl w:ilvl="2">
       <w:start w:val="1"/>
       <w:numFmt w:val="lowerRoman"/>
       <w:lvlText w:val="%3."/>
@@ -20891,7 +20208,7 @@
         <w:ind w:left="2160" w:hanging="180"/>
       </w:pPr>
     </w:lvl>
-    <w:lvl w:ilvl="3" w:tentative="0">
+    <w:lvl w:ilvl="3">
       <w:start w:val="1"/>
       <w:numFmt w:val="decimal"/>
       <w:lvlText w:val="%4."/>
@@ -20900,7 +20217,7 @@
         <w:ind w:left="2880" w:hanging="360"/>
       </w:pPr>
     </w:lvl>
-    <w:lvl w:ilvl="4" w:tentative="0">
+    <w:lvl w:ilvl="4">
       <w:start w:val="1"/>
       <w:numFmt w:val="lowerLetter"/>
       <w:lvlText w:val="%5."/>
@@ -20909,7 +20226,7 @@
         <w:ind w:left="3600" w:hanging="360"/>
       </w:pPr>
     </w:lvl>
-    <w:lvl w:ilvl="5" w:tentative="0">
+    <w:lvl w:ilvl="5">
       <w:start w:val="1"/>
       <w:numFmt w:val="lowerRoman"/>
       <w:lvlText w:val="%6."/>
@@ -20918,7 +20235,7 @@
         <w:ind w:left="4320" w:hanging="180"/>
       </w:pPr>
     </w:lvl>
-    <w:lvl w:ilvl="6" w:tentative="0">
+    <w:lvl w:ilvl="6">
       <w:start w:val="1"/>
       <w:numFmt w:val="decimal"/>
       <w:lvlText w:val="%7."/>
@@ -20927,7 +20244,7 @@
         <w:ind w:left="5040" w:hanging="360"/>
       </w:pPr>
     </w:lvl>
-    <w:lvl w:ilvl="7" w:tentative="0">
+    <w:lvl w:ilvl="7">
       <w:start w:val="1"/>
       <w:numFmt w:val="lowerLetter"/>
       <w:lvlText w:val="%8."/>
@@ -20936,7 +20253,7 @@
         <w:ind w:left="5760" w:hanging="360"/>
       </w:pPr>
     </w:lvl>
-    <w:lvl w:ilvl="8" w:tentative="0">
+    <w:lvl w:ilvl="8">
       <w:start w:val="1"/>
       <w:numFmt w:val="lowerRoman"/>
       <w:lvlText w:val="%9."/>
@@ -20946,11 +20263,11 @@
       </w:pPr>
     </w:lvl>
   </w:abstractNum>
-  <w:abstractNum w:abstractNumId="8">
+  <w:abstractNum w:abstractNumId="8" w15:restartNumberingAfterBreak="0">
     <w:nsid w:val="76A30C33"/>
     <w:multiLevelType w:val="multilevel"/>
     <w:tmpl w:val="76A30C33"/>
-    <w:lvl w:ilvl="0" w:tentative="0">
+    <w:lvl w:ilvl="0">
       <w:start w:val="1"/>
       <w:numFmt w:val="decimal"/>
       <w:lvlText w:val="%1."/>
@@ -20962,7 +20279,7 @@
         <w:rFonts w:hint="default"/>
       </w:rPr>
     </w:lvl>
-    <w:lvl w:ilvl="1" w:tentative="0">
+    <w:lvl w:ilvl="1">
       <w:start w:val="1"/>
       <w:numFmt w:val="lowerLetter"/>
       <w:lvlText w:val="%2."/>
@@ -20971,7 +20288,7 @@
         <w:ind w:left="1440" w:hanging="360"/>
       </w:pPr>
     </w:lvl>
-    <w:lvl w:ilvl="2" w:tentative="0">
+    <w:lvl w:ilvl="2">
       <w:start w:val="1"/>
       <w:numFmt w:val="lowerRoman"/>
       <w:lvlText w:val="%3."/>
@@ -20980,7 +20297,7 @@
         <w:ind w:left="2160" w:hanging="180"/>
       </w:pPr>
     </w:lvl>
-    <w:lvl w:ilvl="3" w:tentative="0">
+    <w:lvl w:ilvl="3">
       <w:start w:val="1"/>
       <w:numFmt w:val="decimal"/>
       <w:lvlText w:val="%4."/>
@@ -20989,7 +20306,7 @@
         <w:ind w:left="2880" w:hanging="360"/>
       </w:pPr>
     </w:lvl>
-    <w:lvl w:ilvl="4" w:tentative="0">
+    <w:lvl w:ilvl="4">
       <w:start w:val="1"/>
       <w:numFmt w:val="lowerLetter"/>
       <w:lvlText w:val="%5."/>
@@ -20998,7 +20315,7 @@
         <w:ind w:left="3600" w:hanging="360"/>
       </w:pPr>
     </w:lvl>
-    <w:lvl w:ilvl="5" w:tentative="0">
+    <w:lvl w:ilvl="5">
       <w:start w:val="1"/>
       <w:numFmt w:val="lowerRoman"/>
       <w:lvlText w:val="%6."/>
@@ -21007,7 +20324,7 @@
         <w:ind w:left="4320" w:hanging="180"/>
       </w:pPr>
     </w:lvl>
-    <w:lvl w:ilvl="6" w:tentative="0">
+    <w:lvl w:ilvl="6">
       <w:start w:val="1"/>
       <w:numFmt w:val="decimal"/>
       <w:lvlText w:val="%7."/>
@@ -21016,7 +20333,7 @@
         <w:ind w:left="5040" w:hanging="360"/>
       </w:pPr>
     </w:lvl>
-    <w:lvl w:ilvl="7" w:tentative="0">
+    <w:lvl w:ilvl="7">
       <w:start w:val="1"/>
       <w:numFmt w:val="lowerLetter"/>
       <w:lvlText w:val="%8."/>
@@ -21025,7 +20342,7 @@
         <w:ind w:left="5760" w:hanging="360"/>
       </w:pPr>
     </w:lvl>
-    <w:lvl w:ilvl="8" w:tentative="0">
+    <w:lvl w:ilvl="8">
       <w:start w:val="1"/>
       <w:numFmt w:val="lowerRoman"/>
       <w:lvlText w:val="%9."/>
@@ -21035,11 +20352,11 @@
       </w:pPr>
     </w:lvl>
   </w:abstractNum>
-  <w:abstractNum w:abstractNumId="9">
+  <w:abstractNum w:abstractNumId="9" w15:restartNumberingAfterBreak="0">
     <w:nsid w:val="7CCE4C2D"/>
     <w:multiLevelType w:val="multilevel"/>
     <w:tmpl w:val="7CCE4C2D"/>
-    <w:lvl w:ilvl="0" w:tentative="0">
+    <w:lvl w:ilvl="0">
       <w:start w:val="1"/>
       <w:numFmt w:val="decimal"/>
       <w:lvlText w:val="%1."/>
@@ -21051,7 +20368,7 @@
         <w:rFonts w:hint="default"/>
       </w:rPr>
     </w:lvl>
-    <w:lvl w:ilvl="1" w:tentative="0">
+    <w:lvl w:ilvl="1">
       <w:start w:val="1"/>
       <w:numFmt w:val="lowerLetter"/>
       <w:lvlText w:val="%2."/>
@@ -21060,7 +20377,7 @@
         <w:ind w:left="1440" w:hanging="360"/>
       </w:pPr>
     </w:lvl>
-    <w:lvl w:ilvl="2" w:tentative="0">
+    <w:lvl w:ilvl="2">
       <w:start w:val="1"/>
       <w:numFmt w:val="lowerRoman"/>
       <w:lvlText w:val="%3."/>
@@ -21069,7 +20386,7 @@
         <w:ind w:left="2160" w:hanging="180"/>
       </w:pPr>
     </w:lvl>
-    <w:lvl w:ilvl="3" w:tentative="0">
+    <w:lvl w:ilvl="3">
       <w:start w:val="1"/>
       <w:numFmt w:val="decimal"/>
       <w:lvlText w:val="%4."/>
@@ -21078,7 +20395,7 @@
         <w:ind w:left="2880" w:hanging="360"/>
       </w:pPr>
     </w:lvl>
-    <w:lvl w:ilvl="4" w:tentative="0">
+    <w:lvl w:ilvl="4">
       <w:start w:val="1"/>
       <w:numFmt w:val="lowerLetter"/>
       <w:lvlText w:val="%5."/>
@@ -21087,7 +20404,7 @@
         <w:ind w:left="3600" w:hanging="360"/>
       </w:pPr>
     </w:lvl>
-    <w:lvl w:ilvl="5" w:tentative="0">
+    <w:lvl w:ilvl="5">
       <w:start w:val="1"/>
       <w:numFmt w:val="lowerRoman"/>
       <w:lvlText w:val="%6."/>
@@ -21096,7 +20413,7 @@
         <w:ind w:left="4320" w:hanging="180"/>
       </w:pPr>
     </w:lvl>
-    <w:lvl w:ilvl="6" w:tentative="0">
+    <w:lvl w:ilvl="6">
       <w:start w:val="1"/>
       <w:numFmt w:val="decimal"/>
       <w:lvlText w:val="%7."/>
@@ -21105,7 +20422,7 @@
         <w:ind w:left="5040" w:hanging="360"/>
       </w:pPr>
     </w:lvl>
-    <w:lvl w:ilvl="7" w:tentative="0">
+    <w:lvl w:ilvl="7">
       <w:start w:val="1"/>
       <w:numFmt w:val="lowerLetter"/>
       <w:lvlText w:val="%8."/>
@@ -21114,7 +20431,7 @@
         <w:ind w:left="5760" w:hanging="360"/>
       </w:pPr>
     </w:lvl>
-    <w:lvl w:ilvl="8" w:tentative="0">
+    <w:lvl w:ilvl="8">
       <w:start w:val="1"/>
       <w:numFmt w:val="lowerRoman"/>
       <w:lvlText w:val="%9."/>
@@ -21124,324 +20441,449 @@
       </w:pPr>
     </w:lvl>
   </w:abstractNum>
-  <w:num w:numId="1">
+  <w:num w:numId="1" w16cid:durableId="2001544231">
     <w:abstractNumId w:val="5"/>
   </w:num>
-  <w:num w:numId="2">
+  <w:num w:numId="2" w16cid:durableId="1362239417">
     <w:abstractNumId w:val="0"/>
   </w:num>
-  <w:num w:numId="3">
+  <w:num w:numId="3" w16cid:durableId="286203576">
     <w:abstractNumId w:val="1"/>
   </w:num>
-  <w:num w:numId="4">
+  <w:num w:numId="4" w16cid:durableId="275410547">
     <w:abstractNumId w:val="2"/>
   </w:num>
-  <w:num w:numId="5">
+  <w:num w:numId="5" w16cid:durableId="2080129307">
     <w:abstractNumId w:val="6"/>
   </w:num>
-  <w:num w:numId="6">
+  <w:num w:numId="6" w16cid:durableId="739598998">
     <w:abstractNumId w:val="4"/>
   </w:num>
-  <w:num w:numId="7">
+  <w:num w:numId="7" w16cid:durableId="1540169240">
     <w:abstractNumId w:val="7"/>
   </w:num>
-  <w:num w:numId="8">
+  <w:num w:numId="8" w16cid:durableId="870187151">
     <w:abstractNumId w:val="3"/>
   </w:num>
-  <w:num w:numId="9">
+  <w:num w:numId="9" w16cid:durableId="1845241829">
     <w:abstractNumId w:val="8"/>
   </w:num>
-  <w:num w:numId="10">
+  <w:num w:numId="10" w16cid:durableId="1409381797">
     <w:abstractNumId w:val="9"/>
   </w:num>
 </w:numbering>
 </file>
 
 <file path=word/styles.xml><?xml version="1.0" encoding="utf-8"?>
-<w:styles xmlns:mc="http://schemas.openxmlformats.org/markup-compatibility/2006" xmlns:o="urn:schemas-microsoft-com:office:office" xmlns:r="http://schemas.openxmlformats.org/officeDocument/2006/relationships" xmlns:m="http://schemas.openxmlformats.org/officeDocument/2006/math" xmlns:v="urn:schemas-microsoft-com:vml" xmlns:w="http://schemas.openxmlformats.org/wordprocessingml/2006/main" xmlns:w14="http://schemas.microsoft.com/office/word/2010/wordml" xmlns:w10="urn:schemas-microsoft-com:office:word" xmlns:sl="http://schemas.openxmlformats.org/schemaLibrary/2006/main" xmlns:wpsCustomData="http://www.wps.cn/officeDocument/2013/wpsCustomData" mc:Ignorable="w14">
+<w:styles xmlns:mc="http://schemas.openxmlformats.org/markup-compatibility/2006" xmlns:r="http://schemas.openxmlformats.org/officeDocument/2006/relationships" xmlns:w="http://schemas.openxmlformats.org/wordprocessingml/2006/main" xmlns:w14="http://schemas.microsoft.com/office/word/2010/wordml" xmlns:w15="http://schemas.microsoft.com/office/word/2012/wordml" xmlns:w16cex="http://schemas.microsoft.com/office/word/2018/wordml/cex" xmlns:w16cid="http://schemas.microsoft.com/office/word/2016/wordml/cid" xmlns:w16="http://schemas.microsoft.com/office/word/2018/wordml" xmlns:w16sdtdh="http://schemas.microsoft.com/office/word/2020/wordml/sdtdatahash" xmlns:w16se="http://schemas.microsoft.com/office/word/2015/wordml/symex" mc:Ignorable="w14 w15 w16se w16cid w16 w16cex w16sdtdh">
   <w:docDefaults>
     <w:rPrDefault>
       <w:rPr>
-        <w:rFonts w:asciiTheme="minorHAnsi" w:hAnsiTheme="minorHAnsi" w:eastAsiaTheme="minorHAnsi" w:cstheme="minorBidi"/>
+        <w:rFonts w:asciiTheme="minorHAnsi" w:eastAsiaTheme="minorHAnsi" w:hAnsiTheme="minorHAnsi" w:cstheme="minorBidi"/>
+        <w:lang w:val="en-GB" w:eastAsia="en-GB" w:bidi="ar-SA"/>
       </w:rPr>
     </w:rPrDefault>
     <w:pPrDefault/>
   </w:docDefaults>
-  <w:latentStyles w:count="260" w:defQFormat="0" w:defUnhideWhenUsed="1" w:defSemiHidden="1" w:defUIPriority="99" w:defLockedState="0">
-    <w:lsdException w:qFormat="1" w:unhideWhenUsed="0" w:uiPriority="0" w:semiHidden="0" w:name="Normal"/>
-    <w:lsdException w:qFormat="1" w:unhideWhenUsed="0" w:uiPriority="9" w:semiHidden="0" w:name="heading 1"/>
-    <w:lsdException w:qFormat="1" w:uiPriority="9" w:semiHidden="0" w:name="heading 2"/>
-    <w:lsdException w:qFormat="1" w:uiPriority="9" w:name="heading 3"/>
-    <w:lsdException w:qFormat="1" w:uiPriority="9" w:name="heading 4"/>
-    <w:lsdException w:qFormat="1" w:uiPriority="9" w:name="heading 5"/>
-    <w:lsdException w:qFormat="1" w:uiPriority="9" w:name="heading 6"/>
-    <w:lsdException w:qFormat="1" w:uiPriority="9" w:name="heading 7"/>
-    <w:lsdException w:qFormat="1" w:uiPriority="9" w:name="heading 8"/>
-    <w:lsdException w:qFormat="1" w:uiPriority="9" w:name="heading 9"/>
-    <w:lsdException w:uiPriority="99" w:name="index 1"/>
-    <w:lsdException w:uiPriority="99" w:name="index 2"/>
-    <w:lsdException w:uiPriority="99" w:name="index 3"/>
-    <w:lsdException w:uiPriority="99" w:name="index 4"/>
-    <w:lsdException w:uiPriority="99" w:name="index 5"/>
-    <w:lsdException w:uiPriority="99" w:name="index 6"/>
-    <w:lsdException w:uiPriority="99" w:name="index 7"/>
-    <w:lsdException w:uiPriority="99" w:name="index 8"/>
-    <w:lsdException w:uiPriority="99" w:name="index 9"/>
-    <w:lsdException w:uiPriority="39" w:semiHidden="0" w:name="toc 1"/>
-    <w:lsdException w:uiPriority="39" w:semiHidden="0" w:name="toc 2"/>
-    <w:lsdException w:uiPriority="39" w:name="toc 3"/>
-    <w:lsdException w:uiPriority="39" w:name="toc 4"/>
-    <w:lsdException w:uiPriority="39" w:name="toc 5"/>
-    <w:lsdException w:uiPriority="39" w:name="toc 6"/>
-    <w:lsdException w:uiPriority="39" w:name="toc 7"/>
-    <w:lsdException w:uiPriority="39" w:name="toc 8"/>
-    <w:lsdException w:uiPriority="39" w:name="toc 9"/>
-    <w:lsdException w:uiPriority="99" w:name="Normal Indent"/>
-    <w:lsdException w:uiPriority="99" w:name="footnote text"/>
-    <w:lsdException w:uiPriority="99" w:name="annotation text"/>
-    <w:lsdException w:uiPriority="99" w:name="header"/>
-    <w:lsdException w:uiPriority="99" w:name="footer"/>
-    <w:lsdException w:uiPriority="99" w:name="index heading"/>
-    <w:lsdException w:qFormat="1" w:uiPriority="35" w:name="caption"/>
-    <w:lsdException w:uiPriority="99" w:name="table of figures"/>
-    <w:lsdException w:uiPriority="99" w:name="envelope address"/>
-    <w:lsdException w:uiPriority="99" w:name="envelope return"/>
-    <w:lsdException w:uiPriority="99" w:name="footnote reference"/>
-    <w:lsdException w:uiPriority="99" w:name="annotation reference"/>
-    <w:lsdException w:uiPriority="99" w:name="line number"/>
-    <w:lsdException w:uiPriority="99" w:name="page number"/>
-    <w:lsdException w:uiPriority="99" w:name="endnote reference"/>
-    <w:lsdException w:uiPriority="99" w:name="endnote text"/>
-    <w:lsdException w:uiPriority="99" w:name="table of authorities"/>
-    <w:lsdException w:uiPriority="99" w:name="macro"/>
-    <w:lsdException w:uiPriority="99" w:name="toa heading"/>
-    <w:lsdException w:uiPriority="99" w:name="List"/>
-    <w:lsdException w:uiPriority="99" w:name="List Bullet"/>
-    <w:lsdException w:uiPriority="99" w:name="List Number"/>
-    <w:lsdException w:uiPriority="99" w:name="List 2"/>
-    <w:lsdException w:uiPriority="99" w:name="List 3"/>
-    <w:lsdException w:uiPriority="99" w:name="List 4"/>
-    <w:lsdException w:uiPriority="99" w:name="List 5"/>
-    <w:lsdException w:uiPriority="99" w:name="List Bullet 2"/>
-    <w:lsdException w:uiPriority="99" w:name="List Bullet 3"/>
-    <w:lsdException w:uiPriority="99" w:name="List Bullet 4"/>
-    <w:lsdException w:uiPriority="99" w:name="List Bullet 5"/>
-    <w:lsdException w:uiPriority="99" w:name="List Number 2"/>
-    <w:lsdException w:uiPriority="99" w:name="List Number 3"/>
-    <w:lsdException w:uiPriority="99" w:name="List Number 4"/>
-    <w:lsdException w:uiPriority="99" w:name="List Number 5"/>
-    <w:lsdException w:qFormat="1" w:unhideWhenUsed="0" w:uiPriority="10" w:semiHidden="0" w:name="Title"/>
-    <w:lsdException w:uiPriority="99" w:name="Closing"/>
-    <w:lsdException w:uiPriority="99" w:name="Signature"/>
-    <w:lsdException w:uiPriority="1" w:name="Default Paragraph Font"/>
-    <w:lsdException w:uiPriority="99" w:name="Body Text"/>
-    <w:lsdException w:uiPriority="99" w:name="Body Text Indent"/>
-    <w:lsdException w:uiPriority="99" w:name="List Continue"/>
-    <w:lsdException w:uiPriority="99" w:name="List Continue 2"/>
-    <w:lsdException w:uiPriority="99" w:name="List Continue 3"/>
-    <w:lsdException w:uiPriority="99" w:name="List Continue 4"/>
-    <w:lsdException w:uiPriority="99" w:name="List Continue 5"/>
-    <w:lsdException w:uiPriority="99" w:name="Message Header"/>
-    <w:lsdException w:qFormat="1" w:unhideWhenUsed="0" w:uiPriority="11" w:semiHidden="0" w:name="Subtitle"/>
-    <w:lsdException w:uiPriority="99" w:name="Salutation"/>
-    <w:lsdException w:uiPriority="99" w:name="Date"/>
-    <w:lsdException w:uiPriority="99" w:name="Body Text First Indent"/>
-    <w:lsdException w:uiPriority="99" w:name="Body Text First Indent 2"/>
-    <w:lsdException w:uiPriority="99" w:name="Note Heading"/>
-    <w:lsdException w:uiPriority="99" w:name="Body Text 2"/>
-    <w:lsdException w:uiPriority="99" w:name="Body Text 3"/>
-    <w:lsdException w:uiPriority="99" w:name="Body Text Indent 2"/>
-    <w:lsdException w:uiPriority="99" w:name="Body Text Indent 3"/>
-    <w:lsdException w:uiPriority="99" w:name="Block Text"/>
-    <w:lsdException w:uiPriority="99" w:semiHidden="0" w:name="Hyperlink"/>
-    <w:lsdException w:uiPriority="99" w:name="FollowedHyperlink"/>
-    <w:lsdException w:qFormat="1" w:unhideWhenUsed="0" w:uiPriority="22" w:semiHidden="0" w:name="Strong"/>
-    <w:lsdException w:qFormat="1" w:unhideWhenUsed="0" w:uiPriority="20" w:semiHidden="0" w:name="Emphasis"/>
-    <w:lsdException w:uiPriority="99" w:name="Document Map"/>
-    <w:lsdException w:uiPriority="99" w:name="Plain Text"/>
-    <w:lsdException w:uiPriority="99" w:name="E-mail Signature"/>
-    <w:lsdException w:uiPriority="99" w:name="Normal (Web)"/>
-    <w:lsdException w:uiPriority="99" w:name="HTML Acronym"/>
-    <w:lsdException w:uiPriority="99" w:name="HTML Address"/>
-    <w:lsdException w:uiPriority="99" w:name="HTML Cite"/>
-    <w:lsdException w:uiPriority="99" w:name="HTML Code"/>
-    <w:lsdException w:uiPriority="99" w:name="HTML Definition"/>
-    <w:lsdException w:uiPriority="99" w:name="HTML Keyboard"/>
-    <w:lsdException w:uiPriority="99" w:name="HTML Preformatted"/>
-    <w:lsdException w:uiPriority="99" w:name="HTML Sample"/>
-    <w:lsdException w:uiPriority="99" w:name="HTML Typewriter"/>
-    <w:lsdException w:uiPriority="99" w:name="HTML Variable"/>
-    <w:lsdException w:uiPriority="99" w:name="Normal Table"/>
-    <w:lsdException w:uiPriority="99" w:name="annotation subject"/>
-    <w:lsdException w:uiPriority="99" w:name="Table Simple 1"/>
-    <w:lsdException w:uiPriority="99" w:name="Table Simple 2"/>
-    <w:lsdException w:uiPriority="99" w:name="Table Simple 3"/>
-    <w:lsdException w:uiPriority="99" w:name="Table Classic 1"/>
-    <w:lsdException w:uiPriority="99" w:name="Table Classic 2"/>
-    <w:lsdException w:uiPriority="99" w:name="Table Classic 3"/>
-    <w:lsdException w:uiPriority="99" w:name="Table Classic 4"/>
-    <w:lsdException w:uiPriority="99" w:name="Table Colorful 1"/>
-    <w:lsdException w:uiPriority="99" w:name="Table Colorful 2"/>
-    <w:lsdException w:uiPriority="99" w:name="Table Colorful 3"/>
-    <w:lsdException w:uiPriority="99" w:name="Table Columns 1"/>
-    <w:lsdException w:uiPriority="99" w:name="Table Columns 2"/>
-    <w:lsdException w:uiPriority="99" w:name="Table Columns 3"/>
-    <w:lsdException w:uiPriority="99" w:name="Table Columns 4"/>
-    <w:lsdException w:uiPriority="99" w:name="Table Columns 5"/>
-    <w:lsdException w:uiPriority="99" w:name="Table Grid 1"/>
-    <w:lsdException w:uiPriority="99" w:name="Table Grid 2"/>
-    <w:lsdException w:uiPriority="99" w:name="Table Grid 3"/>
-    <w:lsdException w:uiPriority="99" w:name="Table Grid 4"/>
-    <w:lsdException w:uiPriority="99" w:name="Table Grid 5"/>
-    <w:lsdException w:uiPriority="99" w:name="Table Grid 6"/>
-    <w:lsdException w:uiPriority="99" w:name="Table Grid 7"/>
-    <w:lsdException w:uiPriority="99" w:name="Table Grid 8"/>
-    <w:lsdException w:uiPriority="99" w:name="Table List 1"/>
-    <w:lsdException w:uiPriority="99" w:name="Table List 2"/>
-    <w:lsdException w:uiPriority="99" w:name="Table List 3"/>
-    <w:lsdException w:uiPriority="99" w:name="Table List 4"/>
-    <w:lsdException w:uiPriority="99" w:name="Table List 5"/>
-    <w:lsdException w:uiPriority="99" w:name="Table List 6"/>
-    <w:lsdException w:uiPriority="99" w:name="Table List 7"/>
-    <w:lsdException w:uiPriority="99" w:name="Table List 8"/>
-    <w:lsdException w:uiPriority="99" w:name="Table 3D effects 1"/>
-    <w:lsdException w:uiPriority="99" w:name="Table 3D effects 2"/>
-    <w:lsdException w:uiPriority="99" w:name="Table 3D effects 3"/>
-    <w:lsdException w:uiPriority="99" w:name="Table Contemporary"/>
-    <w:lsdException w:uiPriority="99" w:name="Table Elegant"/>
-    <w:lsdException w:uiPriority="99" w:name="Table Professional"/>
-    <w:lsdException w:uiPriority="99" w:name="Table Subtle 1"/>
-    <w:lsdException w:uiPriority="99" w:name="Table Subtle 2"/>
-    <w:lsdException w:uiPriority="99" w:name="Table Web 1"/>
-    <w:lsdException w:uiPriority="99" w:name="Table Web 2"/>
-    <w:lsdException w:uiPriority="99" w:name="Table Web 3"/>
-    <w:lsdException w:uiPriority="99" w:name="Balloon Text"/>
-    <w:lsdException w:unhideWhenUsed="0" w:uiPriority="39" w:semiHidden="0" w:name="Table Grid"/>
-    <w:lsdException w:uiPriority="99" w:name="Table Theme"/>
-    <w:lsdException w:qFormat="1" w:unhideWhenUsed="0" w:uiPriority="1" w:semiHidden="0" w:name="No Spacing"/>
-    <w:lsdException w:unhideWhenUsed="0" w:uiPriority="60" w:semiHidden="0" w:name="Light Shading"/>
-    <w:lsdException w:unhideWhenUsed="0" w:uiPriority="61" w:semiHidden="0" w:name="Light List"/>
-    <w:lsdException w:unhideWhenUsed="0" w:uiPriority="62" w:semiHidden="0" w:name="Light Grid"/>
-    <w:lsdException w:unhideWhenUsed="0" w:uiPriority="63" w:semiHidden="0" w:name="Medium Shading 1"/>
-    <w:lsdException w:unhideWhenUsed="0" w:uiPriority="64" w:semiHidden="0" w:name="Medium Shading 2"/>
-    <w:lsdException w:unhideWhenUsed="0" w:uiPriority="65" w:semiHidden="0" w:name="Medium List 1"/>
-    <w:lsdException w:unhideWhenUsed="0" w:uiPriority="66" w:semiHidden="0" w:name="Medium List 2"/>
-    <w:lsdException w:unhideWhenUsed="0" w:uiPriority="67" w:semiHidden="0" w:name="Medium Grid 1"/>
-    <w:lsdException w:unhideWhenUsed="0" w:uiPriority="68" w:semiHidden="0" w:name="Medium Grid 2"/>
-    <w:lsdException w:unhideWhenUsed="0" w:uiPriority="69" w:semiHidden="0" w:name="Medium Grid 3"/>
-    <w:lsdException w:unhideWhenUsed="0" w:uiPriority="70" w:semiHidden="0" w:name="Dark List"/>
-    <w:lsdException w:unhideWhenUsed="0" w:uiPriority="71" w:semiHidden="0" w:name="Colorful Shading"/>
-    <w:lsdException w:unhideWhenUsed="0" w:uiPriority="72" w:semiHidden="0" w:name="Colorful List"/>
-    <w:lsdException w:unhideWhenUsed="0" w:uiPriority="73" w:semiHidden="0" w:name="Colorful Grid"/>
-    <w:lsdException w:unhideWhenUsed="0" w:uiPriority="60" w:semiHidden="0" w:name="Light Shading Accent 1"/>
-    <w:lsdException w:unhideWhenUsed="0" w:uiPriority="61" w:semiHidden="0" w:name="Light List Accent 1"/>
-    <w:lsdException w:unhideWhenUsed="0" w:uiPriority="62" w:semiHidden="0" w:name="Light Grid Accent 1"/>
-    <w:lsdException w:unhideWhenUsed="0" w:uiPriority="63" w:semiHidden="0" w:name="Medium Shading 1 Accent 1"/>
-    <w:lsdException w:unhideWhenUsed="0" w:uiPriority="64" w:semiHidden="0" w:name="Medium Shading 2 Accent 1"/>
-    <w:lsdException w:unhideWhenUsed="0" w:uiPriority="65" w:semiHidden="0" w:name="Medium List 1 Accent 1"/>
-    <w:lsdException w:qFormat="1" w:unhideWhenUsed="0" w:uiPriority="34" w:semiHidden="0" w:name="List Paragraph"/>
-    <w:lsdException w:unhideWhenUsed="0" w:uiPriority="66" w:semiHidden="0" w:name="Medium List 2 Accent 1"/>
-    <w:lsdException w:unhideWhenUsed="0" w:uiPriority="67" w:semiHidden="0" w:name="Medium Grid 1 Accent 1"/>
-    <w:lsdException w:unhideWhenUsed="0" w:uiPriority="68" w:semiHidden="0" w:name="Medium Grid 2 Accent 1"/>
-    <w:lsdException w:unhideWhenUsed="0" w:uiPriority="69" w:semiHidden="0" w:name="Medium Grid 3 Accent 1"/>
-    <w:lsdException w:unhideWhenUsed="0" w:uiPriority="70" w:semiHidden="0" w:name="Dark List Accent 1"/>
-    <w:lsdException w:unhideWhenUsed="0" w:uiPriority="71" w:semiHidden="0" w:name="Colorful Shading Accent 1"/>
-    <w:lsdException w:unhideWhenUsed="0" w:uiPriority="72" w:semiHidden="0" w:name="Colorful List Accent 1"/>
-    <w:lsdException w:unhideWhenUsed="0" w:uiPriority="73" w:semiHidden="0" w:name="Colorful Grid Accent 1"/>
-    <w:lsdException w:unhideWhenUsed="0" w:uiPriority="60" w:semiHidden="0" w:name="Light Shading Accent 2"/>
-    <w:lsdException w:unhideWhenUsed="0" w:uiPriority="61" w:semiHidden="0" w:name="Light List Accent 2"/>
-    <w:lsdException w:unhideWhenUsed="0" w:uiPriority="62" w:semiHidden="0" w:name="Light Grid Accent 2"/>
-    <w:lsdException w:unhideWhenUsed="0" w:uiPriority="63" w:semiHidden="0" w:name="Medium Shading 1 Accent 2"/>
-    <w:lsdException w:unhideWhenUsed="0" w:uiPriority="64" w:semiHidden="0" w:name="Medium Shading 2 Accent 2"/>
-    <w:lsdException w:unhideWhenUsed="0" w:uiPriority="65" w:semiHidden="0" w:name="Medium List 1 Accent 2"/>
-    <w:lsdException w:unhideWhenUsed="0" w:uiPriority="66" w:semiHidden="0" w:name="Medium List 2 Accent 2"/>
-    <w:lsdException w:unhideWhenUsed="0" w:uiPriority="67" w:semiHidden="0" w:name="Medium Grid 1 Accent 2"/>
-    <w:lsdException w:unhideWhenUsed="0" w:uiPriority="68" w:semiHidden="0" w:name="Medium Grid 2 Accent 2"/>
-    <w:lsdException w:unhideWhenUsed="0" w:uiPriority="69" w:semiHidden="0" w:name="Medium Grid 3 Accent 2"/>
-    <w:lsdException w:unhideWhenUsed="0" w:uiPriority="70" w:semiHidden="0" w:name="Dark List Accent 2"/>
-    <w:lsdException w:unhideWhenUsed="0" w:uiPriority="71" w:semiHidden="0" w:name="Colorful Shading Accent 2"/>
-    <w:lsdException w:unhideWhenUsed="0" w:uiPriority="72" w:semiHidden="0" w:name="Colorful List Accent 2"/>
-    <w:lsdException w:unhideWhenUsed="0" w:uiPriority="73" w:semiHidden="0" w:name="Colorful Grid Accent 2"/>
-    <w:lsdException w:unhideWhenUsed="0" w:uiPriority="60" w:semiHidden="0" w:name="Light Shading Accent 3"/>
-    <w:lsdException w:unhideWhenUsed="0" w:uiPriority="61" w:semiHidden="0" w:name="Light List Accent 3"/>
-    <w:lsdException w:unhideWhenUsed="0" w:uiPriority="62" w:semiHidden="0" w:name="Light Grid Accent 3"/>
-    <w:lsdException w:unhideWhenUsed="0" w:uiPriority="63" w:semiHidden="0" w:name="Medium Shading 1 Accent 3"/>
-    <w:lsdException w:unhideWhenUsed="0" w:uiPriority="64" w:semiHidden="0" w:name="Medium Shading 2 Accent 3"/>
-    <w:lsdException w:unhideWhenUsed="0" w:uiPriority="65" w:semiHidden="0" w:name="Medium List 1 Accent 3"/>
-    <w:lsdException w:unhideWhenUsed="0" w:uiPriority="66" w:semiHidden="0" w:name="Medium List 2 Accent 3"/>
-    <w:lsdException w:unhideWhenUsed="0" w:uiPriority="67" w:semiHidden="0" w:name="Medium Grid 1 Accent 3"/>
-    <w:lsdException w:unhideWhenUsed="0" w:uiPriority="68" w:semiHidden="0" w:name="Medium Grid 2 Accent 3"/>
-    <w:lsdException w:unhideWhenUsed="0" w:uiPriority="69" w:semiHidden="0" w:name="Medium Grid 3 Accent 3"/>
-    <w:lsdException w:unhideWhenUsed="0" w:uiPriority="70" w:semiHidden="0" w:name="Dark List Accent 3"/>
-    <w:lsdException w:unhideWhenUsed="0" w:uiPriority="71" w:semiHidden="0" w:name="Colorful Shading Accent 3"/>
-    <w:lsdException w:unhideWhenUsed="0" w:uiPriority="72" w:semiHidden="0" w:name="Colorful List Accent 3"/>
-    <w:lsdException w:unhideWhenUsed="0" w:uiPriority="73" w:semiHidden="0" w:name="Colorful Grid Accent 3"/>
-    <w:lsdException w:unhideWhenUsed="0" w:uiPriority="60" w:semiHidden="0" w:name="Light Shading Accent 4"/>
-    <w:lsdException w:unhideWhenUsed="0" w:uiPriority="61" w:semiHidden="0" w:name="Light List Accent 4"/>
-    <w:lsdException w:unhideWhenUsed="0" w:uiPriority="62" w:semiHidden="0" w:name="Light Grid Accent 4"/>
-    <w:lsdException w:unhideWhenUsed="0" w:uiPriority="63" w:semiHidden="0" w:name="Medium Shading 1 Accent 4"/>
-    <w:lsdException w:unhideWhenUsed="0" w:uiPriority="64" w:semiHidden="0" w:name="Medium Shading 2 Accent 4"/>
-    <w:lsdException w:unhideWhenUsed="0" w:uiPriority="65" w:semiHidden="0" w:name="Medium List 1 Accent 4"/>
-    <w:lsdException w:unhideWhenUsed="0" w:uiPriority="66" w:semiHidden="0" w:name="Medium List 2 Accent 4"/>
-    <w:lsdException w:unhideWhenUsed="0" w:uiPriority="67" w:semiHidden="0" w:name="Medium Grid 1 Accent 4"/>
-    <w:lsdException w:unhideWhenUsed="0" w:uiPriority="68" w:semiHidden="0" w:name="Medium Grid 2 Accent 4"/>
-    <w:lsdException w:unhideWhenUsed="0" w:uiPriority="69" w:semiHidden="0" w:name="Medium Grid 3 Accent 4"/>
-    <w:lsdException w:unhideWhenUsed="0" w:uiPriority="70" w:semiHidden="0" w:name="Dark List Accent 4"/>
-    <w:lsdException w:unhideWhenUsed="0" w:uiPriority="71" w:semiHidden="0" w:name="Colorful Shading Accent 4"/>
-    <w:lsdException w:unhideWhenUsed="0" w:uiPriority="72" w:semiHidden="0" w:name="Colorful List Accent 4"/>
-    <w:lsdException w:unhideWhenUsed="0" w:uiPriority="73" w:semiHidden="0" w:name="Colorful Grid Accent 4"/>
-    <w:lsdException w:unhideWhenUsed="0" w:uiPriority="60" w:semiHidden="0" w:name="Light Shading Accent 5"/>
-    <w:lsdException w:unhideWhenUsed="0" w:uiPriority="61" w:semiHidden="0" w:name="Light List Accent 5"/>
-    <w:lsdException w:unhideWhenUsed="0" w:uiPriority="62" w:semiHidden="0" w:name="Light Grid Accent 5"/>
-    <w:lsdException w:unhideWhenUsed="0" w:uiPriority="63" w:semiHidden="0" w:name="Medium Shading 1 Accent 5"/>
-    <w:lsdException w:unhideWhenUsed="0" w:uiPriority="64" w:semiHidden="0" w:name="Medium Shading 2 Accent 5"/>
-    <w:lsdException w:unhideWhenUsed="0" w:uiPriority="65" w:semiHidden="0" w:name="Medium List 1 Accent 5"/>
-    <w:lsdException w:unhideWhenUsed="0" w:uiPriority="66" w:semiHidden="0" w:name="Medium List 2 Accent 5"/>
-    <w:lsdException w:unhideWhenUsed="0" w:uiPriority="67" w:semiHidden="0" w:name="Medium Grid 1 Accent 5"/>
-    <w:lsdException w:unhideWhenUsed="0" w:uiPriority="68" w:semiHidden="0" w:name="Medium Grid 2 Accent 5"/>
-    <w:lsdException w:unhideWhenUsed="0" w:uiPriority="69" w:semiHidden="0" w:name="Medium Grid 3 Accent 5"/>
-    <w:lsdException w:unhideWhenUsed="0" w:uiPriority="70" w:semiHidden="0" w:name="Dark List Accent 5"/>
-    <w:lsdException w:unhideWhenUsed="0" w:uiPriority="71" w:semiHidden="0" w:name="Colorful Shading Accent 5"/>
-    <w:lsdException w:unhideWhenUsed="0" w:uiPriority="72" w:semiHidden="0" w:name="Colorful List Accent 5"/>
-    <w:lsdException w:unhideWhenUsed="0" w:uiPriority="73" w:semiHidden="0" w:name="Colorful Grid Accent 5"/>
-    <w:lsdException w:unhideWhenUsed="0" w:uiPriority="60" w:semiHidden="0" w:name="Light Shading Accent 6"/>
-    <w:lsdException w:unhideWhenUsed="0" w:uiPriority="61" w:semiHidden="0" w:name="Light List Accent 6"/>
-    <w:lsdException w:unhideWhenUsed="0" w:uiPriority="62" w:semiHidden="0" w:name="Light Grid Accent 6"/>
-    <w:lsdException w:unhideWhenUsed="0" w:uiPriority="63" w:semiHidden="0" w:name="Medium Shading 1 Accent 6"/>
-    <w:lsdException w:unhideWhenUsed="0" w:uiPriority="64" w:semiHidden="0" w:name="Medium Shading 2 Accent 6"/>
-    <w:lsdException w:unhideWhenUsed="0" w:uiPriority="65" w:semiHidden="0" w:name="Medium List 1 Accent 6"/>
-    <w:lsdException w:unhideWhenUsed="0" w:uiPriority="66" w:semiHidden="0" w:name="Medium List 2 Accent 6"/>
-    <w:lsdException w:unhideWhenUsed="0" w:uiPriority="67" w:semiHidden="0" w:name="Medium Grid 1 Accent 6"/>
-    <w:lsdException w:unhideWhenUsed="0" w:uiPriority="68" w:semiHidden="0" w:name="Medium Grid 2 Accent 6"/>
-    <w:lsdException w:unhideWhenUsed="0" w:uiPriority="69" w:semiHidden="0" w:name="Medium Grid 3 Accent 6"/>
-    <w:lsdException w:unhideWhenUsed="0" w:uiPriority="70" w:semiHidden="0" w:name="Dark List Accent 6"/>
-    <w:lsdException w:unhideWhenUsed="0" w:uiPriority="71" w:semiHidden="0" w:name="Colorful Shading Accent 6"/>
-    <w:lsdException w:unhideWhenUsed="0" w:uiPriority="72" w:semiHidden="0" w:name="Colorful List Accent 6"/>
-    <w:lsdException w:unhideWhenUsed="0" w:uiPriority="73" w:semiHidden="0" w:name="Colorful Grid Accent 6"/>
+  <w:latentStyles w:defLockedState="0" w:defUIPriority="99" w:defSemiHidden="0" w:defUnhideWhenUsed="0" w:defQFormat="0" w:count="376">
+    <w:lsdException w:name="Normal" w:uiPriority="0" w:qFormat="1"/>
+    <w:lsdException w:name="heading 1" w:uiPriority="9" w:qFormat="1"/>
+    <w:lsdException w:name="heading 2" w:uiPriority="9" w:unhideWhenUsed="1" w:qFormat="1"/>
+    <w:lsdException w:name="heading 3" w:semiHidden="1" w:uiPriority="9" w:unhideWhenUsed="1" w:qFormat="1"/>
+    <w:lsdException w:name="heading 4" w:semiHidden="1" w:uiPriority="9" w:unhideWhenUsed="1" w:qFormat="1"/>
+    <w:lsdException w:name="heading 5" w:semiHidden="1" w:uiPriority="9" w:unhideWhenUsed="1" w:qFormat="1"/>
+    <w:lsdException w:name="heading 6" w:semiHidden="1" w:uiPriority="9" w:unhideWhenUsed="1" w:qFormat="1"/>
+    <w:lsdException w:name="heading 7" w:semiHidden="1" w:uiPriority="9" w:unhideWhenUsed="1" w:qFormat="1"/>
+    <w:lsdException w:name="heading 8" w:semiHidden="1" w:uiPriority="9" w:unhideWhenUsed="1" w:qFormat="1"/>
+    <w:lsdException w:name="heading 9" w:semiHidden="1" w:uiPriority="9" w:unhideWhenUsed="1" w:qFormat="1"/>
+    <w:lsdException w:name="index 1" w:semiHidden="1" w:unhideWhenUsed="1"/>
+    <w:lsdException w:name="index 2" w:semiHidden="1" w:unhideWhenUsed="1"/>
+    <w:lsdException w:name="index 3" w:semiHidden="1" w:unhideWhenUsed="1"/>
+    <w:lsdException w:name="index 4" w:semiHidden="1" w:unhideWhenUsed="1"/>
+    <w:lsdException w:name="index 5" w:semiHidden="1" w:unhideWhenUsed="1"/>
+    <w:lsdException w:name="index 6" w:semiHidden="1" w:unhideWhenUsed="1"/>
+    <w:lsdException w:name="index 7" w:semiHidden="1" w:unhideWhenUsed="1"/>
+    <w:lsdException w:name="index 8" w:semiHidden="1" w:unhideWhenUsed="1"/>
+    <w:lsdException w:name="index 9" w:semiHidden="1" w:unhideWhenUsed="1"/>
+    <w:lsdException w:name="toc 1" w:uiPriority="39" w:unhideWhenUsed="1"/>
+    <w:lsdException w:name="toc 2" w:uiPriority="39" w:unhideWhenUsed="1"/>
+    <w:lsdException w:name="toc 3" w:semiHidden="1" w:uiPriority="39" w:unhideWhenUsed="1"/>
+    <w:lsdException w:name="toc 4" w:semiHidden="1" w:uiPriority="39" w:unhideWhenUsed="1"/>
+    <w:lsdException w:name="toc 5" w:semiHidden="1" w:uiPriority="39" w:unhideWhenUsed="1"/>
+    <w:lsdException w:name="toc 6" w:semiHidden="1" w:uiPriority="39" w:unhideWhenUsed="1"/>
+    <w:lsdException w:name="toc 7" w:semiHidden="1" w:uiPriority="39" w:unhideWhenUsed="1"/>
+    <w:lsdException w:name="toc 8" w:semiHidden="1" w:uiPriority="39" w:unhideWhenUsed="1"/>
+    <w:lsdException w:name="toc 9" w:semiHidden="1" w:uiPriority="39" w:unhideWhenUsed="1"/>
+    <w:lsdException w:name="Normal Indent" w:semiHidden="1" w:unhideWhenUsed="1"/>
+    <w:lsdException w:name="footnote text" w:semiHidden="1" w:unhideWhenUsed="1"/>
+    <w:lsdException w:name="annotation text" w:semiHidden="1" w:unhideWhenUsed="1"/>
+    <w:lsdException w:name="header" w:semiHidden="1" w:unhideWhenUsed="1"/>
+    <w:lsdException w:name="footer" w:semiHidden="1" w:unhideWhenUsed="1"/>
+    <w:lsdException w:name="index heading" w:semiHidden="1" w:unhideWhenUsed="1"/>
+    <w:lsdException w:name="caption" w:semiHidden="1" w:uiPriority="35" w:unhideWhenUsed="1" w:qFormat="1"/>
+    <w:lsdException w:name="table of figures" w:semiHidden="1" w:unhideWhenUsed="1"/>
+    <w:lsdException w:name="envelope address" w:semiHidden="1" w:unhideWhenUsed="1"/>
+    <w:lsdException w:name="envelope return" w:semiHidden="1" w:unhideWhenUsed="1"/>
+    <w:lsdException w:name="footnote reference" w:semiHidden="1" w:unhideWhenUsed="1"/>
+    <w:lsdException w:name="annotation reference" w:semiHidden="1" w:unhideWhenUsed="1"/>
+    <w:lsdException w:name="line number" w:semiHidden="1" w:unhideWhenUsed="1"/>
+    <w:lsdException w:name="page number" w:semiHidden="1" w:unhideWhenUsed="1"/>
+    <w:lsdException w:name="endnote reference" w:semiHidden="1" w:unhideWhenUsed="1"/>
+    <w:lsdException w:name="endnote text" w:semiHidden="1" w:unhideWhenUsed="1"/>
+    <w:lsdException w:name="table of authorities" w:semiHidden="1" w:unhideWhenUsed="1"/>
+    <w:lsdException w:name="macro" w:semiHidden="1" w:unhideWhenUsed="1"/>
+    <w:lsdException w:name="toa heading" w:semiHidden="1" w:unhideWhenUsed="1"/>
+    <w:lsdException w:name="List" w:semiHidden="1" w:unhideWhenUsed="1"/>
+    <w:lsdException w:name="List Bullet" w:semiHidden="1" w:unhideWhenUsed="1"/>
+    <w:lsdException w:name="List Number" w:semiHidden="1" w:unhideWhenUsed="1"/>
+    <w:lsdException w:name="List 2" w:semiHidden="1" w:unhideWhenUsed="1"/>
+    <w:lsdException w:name="List 3" w:semiHidden="1" w:unhideWhenUsed="1"/>
+    <w:lsdException w:name="List 4" w:semiHidden="1" w:unhideWhenUsed="1"/>
+    <w:lsdException w:name="List 5" w:semiHidden="1" w:unhideWhenUsed="1"/>
+    <w:lsdException w:name="List Bullet 2" w:semiHidden="1" w:unhideWhenUsed="1"/>
+    <w:lsdException w:name="List Bullet 3" w:semiHidden="1" w:unhideWhenUsed="1"/>
+    <w:lsdException w:name="List Bullet 4" w:semiHidden="1" w:unhideWhenUsed="1"/>
+    <w:lsdException w:name="List Bullet 5" w:semiHidden="1" w:unhideWhenUsed="1"/>
+    <w:lsdException w:name="List Number 2" w:semiHidden="1" w:unhideWhenUsed="1"/>
+    <w:lsdException w:name="List Number 3" w:semiHidden="1" w:unhideWhenUsed="1"/>
+    <w:lsdException w:name="List Number 4" w:semiHidden="1" w:unhideWhenUsed="1"/>
+    <w:lsdException w:name="List Number 5" w:semiHidden="1" w:unhideWhenUsed="1"/>
+    <w:lsdException w:name="Title" w:uiPriority="10" w:qFormat="1"/>
+    <w:lsdException w:name="Closing" w:semiHidden="1" w:unhideWhenUsed="1"/>
+    <w:lsdException w:name="Signature" w:semiHidden="1" w:unhideWhenUsed="1"/>
+    <w:lsdException w:name="Default Paragraph Font" w:semiHidden="1" w:uiPriority="1" w:unhideWhenUsed="1"/>
+    <w:lsdException w:name="Body Text" w:semiHidden="1" w:unhideWhenUsed="1"/>
+    <w:lsdException w:name="Body Text Indent" w:semiHidden="1" w:unhideWhenUsed="1"/>
+    <w:lsdException w:name="List Continue" w:semiHidden="1" w:unhideWhenUsed="1"/>
+    <w:lsdException w:name="List Continue 2" w:semiHidden="1" w:unhideWhenUsed="1"/>
+    <w:lsdException w:name="List Continue 3" w:semiHidden="1" w:unhideWhenUsed="1"/>
+    <w:lsdException w:name="List Continue 4" w:semiHidden="1" w:unhideWhenUsed="1"/>
+    <w:lsdException w:name="List Continue 5" w:semiHidden="1" w:unhideWhenUsed="1"/>
+    <w:lsdException w:name="Message Header" w:semiHidden="1" w:unhideWhenUsed="1"/>
+    <w:lsdException w:name="Subtitle" w:uiPriority="11" w:qFormat="1"/>
+    <w:lsdException w:name="Salutation" w:semiHidden="1" w:unhideWhenUsed="1"/>
+    <w:lsdException w:name="Date" w:semiHidden="1" w:unhideWhenUsed="1"/>
+    <w:lsdException w:name="Body Text First Indent" w:semiHidden="1" w:unhideWhenUsed="1"/>
+    <w:lsdException w:name="Body Text First Indent 2" w:semiHidden="1" w:unhideWhenUsed="1"/>
+    <w:lsdException w:name="Note Heading" w:semiHidden="1" w:unhideWhenUsed="1"/>
+    <w:lsdException w:name="Body Text 2" w:semiHidden="1" w:unhideWhenUsed="1"/>
+    <w:lsdException w:name="Body Text 3" w:semiHidden="1" w:unhideWhenUsed="1"/>
+    <w:lsdException w:name="Body Text Indent 2" w:semiHidden="1" w:unhideWhenUsed="1"/>
+    <w:lsdException w:name="Body Text Indent 3" w:semiHidden="1" w:unhideWhenUsed="1"/>
+    <w:lsdException w:name="Block Text" w:semiHidden="1" w:unhideWhenUsed="1"/>
+    <w:lsdException w:name="Hyperlink" w:unhideWhenUsed="1"/>
+    <w:lsdException w:name="FollowedHyperlink" w:semiHidden="1" w:unhideWhenUsed="1"/>
+    <w:lsdException w:name="Strong" w:uiPriority="22" w:qFormat="1"/>
+    <w:lsdException w:name="Emphasis" w:uiPriority="20" w:qFormat="1"/>
+    <w:lsdException w:name="Document Map" w:semiHidden="1" w:unhideWhenUsed="1"/>
+    <w:lsdException w:name="Plain Text" w:semiHidden="1" w:unhideWhenUsed="1"/>
+    <w:lsdException w:name="E-mail Signature" w:semiHidden="1" w:unhideWhenUsed="1"/>
+    <w:lsdException w:name="HTML Top of Form" w:semiHidden="1" w:unhideWhenUsed="1"/>
+    <w:lsdException w:name="HTML Bottom of Form" w:semiHidden="1" w:unhideWhenUsed="1"/>
+    <w:lsdException w:name="Normal (Web)" w:semiHidden="1" w:unhideWhenUsed="1"/>
+    <w:lsdException w:name="HTML Acronym" w:semiHidden="1" w:unhideWhenUsed="1"/>
+    <w:lsdException w:name="HTML Address" w:semiHidden="1" w:unhideWhenUsed="1"/>
+    <w:lsdException w:name="HTML Cite" w:semiHidden="1" w:unhideWhenUsed="1"/>
+    <w:lsdException w:name="HTML Code" w:semiHidden="1" w:unhideWhenUsed="1"/>
+    <w:lsdException w:name="HTML Definition" w:semiHidden="1" w:unhideWhenUsed="1"/>
+    <w:lsdException w:name="HTML Keyboard" w:semiHidden="1" w:unhideWhenUsed="1"/>
+    <w:lsdException w:name="HTML Preformatted" w:semiHidden="1" w:unhideWhenUsed="1"/>
+    <w:lsdException w:name="HTML Sample" w:semiHidden="1" w:unhideWhenUsed="1"/>
+    <w:lsdException w:name="HTML Typewriter" w:semiHidden="1" w:unhideWhenUsed="1"/>
+    <w:lsdException w:name="HTML Variable" w:semiHidden="1" w:unhideWhenUsed="1"/>
+    <w:lsdException w:name="Normal Table" w:semiHidden="1" w:unhideWhenUsed="1"/>
+    <w:lsdException w:name="annotation subject" w:semiHidden="1" w:unhideWhenUsed="1"/>
+    <w:lsdException w:name="No List" w:semiHidden="1" w:unhideWhenUsed="1"/>
+    <w:lsdException w:name="Outline List 1" w:semiHidden="1" w:unhideWhenUsed="1"/>
+    <w:lsdException w:name="Outline List 2" w:semiHidden="1" w:unhideWhenUsed="1"/>
+    <w:lsdException w:name="Outline List 3" w:semiHidden="1" w:unhideWhenUsed="1"/>
+    <w:lsdException w:name="Table Simple 1" w:semiHidden="1" w:unhideWhenUsed="1"/>
+    <w:lsdException w:name="Table Simple 2" w:semiHidden="1" w:unhideWhenUsed="1"/>
+    <w:lsdException w:name="Table Simple 3" w:semiHidden="1" w:unhideWhenUsed="1"/>
+    <w:lsdException w:name="Table Classic 1" w:semiHidden="1" w:unhideWhenUsed="1"/>
+    <w:lsdException w:name="Table Classic 2" w:semiHidden="1" w:unhideWhenUsed="1"/>
+    <w:lsdException w:name="Table Classic 3" w:semiHidden="1" w:unhideWhenUsed="1"/>
+    <w:lsdException w:name="Table Classic 4" w:semiHidden="1" w:unhideWhenUsed="1"/>
+    <w:lsdException w:name="Table Colorful 1" w:semiHidden="1" w:unhideWhenUsed="1"/>
+    <w:lsdException w:name="Table Colorful 2" w:semiHidden="1" w:unhideWhenUsed="1"/>
+    <w:lsdException w:name="Table Colorful 3" w:semiHidden="1" w:unhideWhenUsed="1"/>
+    <w:lsdException w:name="Table Columns 1" w:semiHidden="1" w:unhideWhenUsed="1"/>
+    <w:lsdException w:name="Table Columns 2" w:semiHidden="1" w:unhideWhenUsed="1"/>
+    <w:lsdException w:name="Table Columns 3" w:semiHidden="1" w:unhideWhenUsed="1"/>
+    <w:lsdException w:name="Table Columns 4" w:semiHidden="1" w:unhideWhenUsed="1"/>
+    <w:lsdException w:name="Table Columns 5" w:semiHidden="1" w:unhideWhenUsed="1"/>
+    <w:lsdException w:name="Table Grid 1" w:semiHidden="1" w:unhideWhenUsed="1"/>
+    <w:lsdException w:name="Table Grid 2" w:semiHidden="1" w:unhideWhenUsed="1"/>
+    <w:lsdException w:name="Table Grid 3" w:semiHidden="1" w:unhideWhenUsed="1"/>
+    <w:lsdException w:name="Table Grid 4" w:semiHidden="1" w:unhideWhenUsed="1"/>
+    <w:lsdException w:name="Table Grid 5" w:semiHidden="1" w:unhideWhenUsed="1"/>
+    <w:lsdException w:name="Table Grid 6" w:semiHidden="1" w:unhideWhenUsed="1"/>
+    <w:lsdException w:name="Table Grid 7" w:semiHidden="1" w:unhideWhenUsed="1"/>
+    <w:lsdException w:name="Table Grid 8" w:semiHidden="1" w:unhideWhenUsed="1"/>
+    <w:lsdException w:name="Table List 1" w:semiHidden="1" w:unhideWhenUsed="1"/>
+    <w:lsdException w:name="Table List 2" w:semiHidden="1" w:unhideWhenUsed="1"/>
+    <w:lsdException w:name="Table List 3" w:semiHidden="1" w:unhideWhenUsed="1"/>
+    <w:lsdException w:name="Table List 4" w:semiHidden="1" w:unhideWhenUsed="1"/>
+    <w:lsdException w:name="Table List 5" w:semiHidden="1" w:unhideWhenUsed="1"/>
+    <w:lsdException w:name="Table List 6" w:semiHidden="1" w:unhideWhenUsed="1"/>
+    <w:lsdException w:name="Table List 7" w:semiHidden="1" w:unhideWhenUsed="1"/>
+    <w:lsdException w:name="Table List 8" w:semiHidden="1" w:unhideWhenUsed="1"/>
+    <w:lsdException w:name="Table 3D effects 1" w:semiHidden="1" w:unhideWhenUsed="1"/>
+    <w:lsdException w:name="Table 3D effects 2" w:semiHidden="1" w:unhideWhenUsed="1"/>
+    <w:lsdException w:name="Table 3D effects 3" w:semiHidden="1" w:unhideWhenUsed="1"/>
+    <w:lsdException w:name="Table Contemporary" w:semiHidden="1" w:unhideWhenUsed="1"/>
+    <w:lsdException w:name="Table Elegant" w:semiHidden="1" w:unhideWhenUsed="1"/>
+    <w:lsdException w:name="Table Professional" w:semiHidden="1" w:unhideWhenUsed="1"/>
+    <w:lsdException w:name="Table Subtle 1" w:semiHidden="1" w:unhideWhenUsed="1"/>
+    <w:lsdException w:name="Table Subtle 2" w:semiHidden="1" w:unhideWhenUsed="1"/>
+    <w:lsdException w:name="Table Web 1" w:semiHidden="1" w:unhideWhenUsed="1"/>
+    <w:lsdException w:name="Table Web 2" w:semiHidden="1" w:unhideWhenUsed="1"/>
+    <w:lsdException w:name="Table Web 3" w:semiHidden="1" w:unhideWhenUsed="1"/>
+    <w:lsdException w:name="Balloon Text" w:semiHidden="1" w:unhideWhenUsed="1"/>
+    <w:lsdException w:name="Table Grid" w:uiPriority="39"/>
+    <w:lsdException w:name="Table Theme" w:semiHidden="1" w:unhideWhenUsed="1"/>
+    <w:lsdException w:name="Placeholder Text" w:semiHidden="1" w:unhideWhenUsed="1"/>
+    <w:lsdException w:name="No Spacing" w:uiPriority="1" w:qFormat="1"/>
+    <w:lsdException w:name="Light Shading" w:uiPriority="60"/>
+    <w:lsdException w:name="Light List" w:uiPriority="61"/>
+    <w:lsdException w:name="Light Grid" w:uiPriority="62"/>
+    <w:lsdException w:name="Medium Shading 1" w:uiPriority="63"/>
+    <w:lsdException w:name="Medium Shading 2" w:uiPriority="64"/>
+    <w:lsdException w:name="Medium List 1" w:uiPriority="65"/>
+    <w:lsdException w:name="Medium List 2" w:uiPriority="66"/>
+    <w:lsdException w:name="Medium Grid 1" w:uiPriority="67"/>
+    <w:lsdException w:name="Medium Grid 2" w:uiPriority="68"/>
+    <w:lsdException w:name="Medium Grid 3" w:uiPriority="69"/>
+    <w:lsdException w:name="Dark List" w:uiPriority="70"/>
+    <w:lsdException w:name="Colorful Shading" w:uiPriority="71"/>
+    <w:lsdException w:name="Colorful List" w:uiPriority="72"/>
+    <w:lsdException w:name="Colorful Grid" w:uiPriority="73"/>
+    <w:lsdException w:name="Light Shading Accent 1" w:uiPriority="60"/>
+    <w:lsdException w:name="Light List Accent 1" w:uiPriority="61"/>
+    <w:lsdException w:name="Light Grid Accent 1" w:uiPriority="62"/>
+    <w:lsdException w:name="Medium Shading 1 Accent 1" w:uiPriority="63"/>
+    <w:lsdException w:name="Medium Shading 2 Accent 1" w:uiPriority="64"/>
+    <w:lsdException w:name="Medium List 1 Accent 1" w:uiPriority="65"/>
+    <w:lsdException w:name="Revision" w:semiHidden="1" w:unhideWhenUsed="1"/>
+    <w:lsdException w:name="List Paragraph" w:uiPriority="34" w:qFormat="1"/>
+    <w:lsdException w:name="Quote" w:semiHidden="1" w:unhideWhenUsed="1"/>
+    <w:lsdException w:name="Intense Quote" w:semiHidden="1" w:unhideWhenUsed="1"/>
+    <w:lsdException w:name="Medium List 2 Accent 1" w:uiPriority="66"/>
+    <w:lsdException w:name="Medium Grid 1 Accent 1" w:uiPriority="67"/>
+    <w:lsdException w:name="Medium Grid 2 Accent 1" w:uiPriority="68"/>
+    <w:lsdException w:name="Medium Grid 3 Accent 1" w:uiPriority="69"/>
+    <w:lsdException w:name="Dark List Accent 1" w:uiPriority="70"/>
+    <w:lsdException w:name="Colorful Shading Accent 1" w:uiPriority="71"/>
+    <w:lsdException w:name="Colorful List Accent 1" w:uiPriority="72"/>
+    <w:lsdException w:name="Colorful Grid Accent 1" w:uiPriority="73"/>
+    <w:lsdException w:name="Light Shading Accent 2" w:uiPriority="60"/>
+    <w:lsdException w:name="Light List Accent 2" w:uiPriority="61"/>
+    <w:lsdException w:name="Light Grid Accent 2" w:uiPriority="62"/>
+    <w:lsdException w:name="Medium Shading 1 Accent 2" w:uiPriority="63"/>
+    <w:lsdException w:name="Medium Shading 2 Accent 2" w:uiPriority="64"/>
+    <w:lsdException w:name="Medium List 1 Accent 2" w:uiPriority="65"/>
+    <w:lsdException w:name="Medium List 2 Accent 2" w:uiPriority="66"/>
+    <w:lsdException w:name="Medium Grid 1 Accent 2" w:uiPriority="67"/>
+    <w:lsdException w:name="Medium Grid 2 Accent 2" w:uiPriority="68"/>
+    <w:lsdException w:name="Medium Grid 3 Accent 2" w:uiPriority="69"/>
+    <w:lsdException w:name="Dark List Accent 2" w:uiPriority="70"/>
+    <w:lsdException w:name="Colorful Shading Accent 2" w:uiPriority="71"/>
+    <w:lsdException w:name="Colorful List Accent 2" w:uiPriority="72"/>
+    <w:lsdException w:name="Colorful Grid Accent 2" w:uiPriority="73"/>
+    <w:lsdException w:name="Light Shading Accent 3" w:uiPriority="60"/>
+    <w:lsdException w:name="Light List Accent 3" w:uiPriority="61"/>
+    <w:lsdException w:name="Light Grid Accent 3" w:uiPriority="62"/>
+    <w:lsdException w:name="Medium Shading 1 Accent 3" w:uiPriority="63"/>
+    <w:lsdException w:name="Medium Shading 2 Accent 3" w:uiPriority="64"/>
+    <w:lsdException w:name="Medium List 1 Accent 3" w:uiPriority="65"/>
+    <w:lsdException w:name="Medium List 2 Accent 3" w:uiPriority="66"/>
+    <w:lsdException w:name="Medium Grid 1 Accent 3" w:uiPriority="67"/>
+    <w:lsdException w:name="Medium Grid 2 Accent 3" w:uiPriority="68"/>
+    <w:lsdException w:name="Medium Grid 3 Accent 3" w:uiPriority="69"/>
+    <w:lsdException w:name="Dark List Accent 3" w:uiPriority="70"/>
+    <w:lsdException w:name="Colorful Shading Accent 3" w:uiPriority="71"/>
+    <w:lsdException w:name="Colorful List Accent 3" w:uiPriority="72"/>
+    <w:lsdException w:name="Colorful Grid Accent 3" w:uiPriority="73"/>
+    <w:lsdException w:name="Light Shading Accent 4" w:uiPriority="60"/>
+    <w:lsdException w:name="Light List Accent 4" w:uiPriority="61"/>
+    <w:lsdException w:name="Light Grid Accent 4" w:uiPriority="62"/>
+    <w:lsdException w:name="Medium Shading 1 Accent 4" w:uiPriority="63"/>
+    <w:lsdException w:name="Medium Shading 2 Accent 4" w:uiPriority="64"/>
+    <w:lsdException w:name="Medium List 1 Accent 4" w:uiPriority="65"/>
+    <w:lsdException w:name="Medium List 2 Accent 4" w:uiPriority="66"/>
+    <w:lsdException w:name="Medium Grid 1 Accent 4" w:uiPriority="67"/>
+    <w:lsdException w:name="Medium Grid 2 Accent 4" w:uiPriority="68"/>
+    <w:lsdException w:name="Medium Grid 3 Accent 4" w:uiPriority="69"/>
+    <w:lsdException w:name="Dark List Accent 4" w:uiPriority="70"/>
+    <w:lsdException w:name="Colorful Shading Accent 4" w:uiPriority="71"/>
+    <w:lsdException w:name="Colorful List Accent 4" w:uiPriority="72"/>
+    <w:lsdException w:name="Colorful Grid Accent 4" w:uiPriority="73"/>
+    <w:lsdException w:name="Light Shading Accent 5" w:uiPriority="60"/>
+    <w:lsdException w:name="Light List Accent 5" w:uiPriority="61"/>
+    <w:lsdException w:name="Light Grid Accent 5" w:uiPriority="62"/>
+    <w:lsdException w:name="Medium Shading 1 Accent 5" w:uiPriority="63"/>
+    <w:lsdException w:name="Medium Shading 2 Accent 5" w:uiPriority="64"/>
+    <w:lsdException w:name="Medium List 1 Accent 5" w:uiPriority="65"/>
+    <w:lsdException w:name="Medium List 2 Accent 5" w:uiPriority="66"/>
+    <w:lsdException w:name="Medium Grid 1 Accent 5" w:uiPriority="67"/>
+    <w:lsdException w:name="Medium Grid 2 Accent 5" w:uiPriority="68"/>
+    <w:lsdException w:name="Medium Grid 3 Accent 5" w:uiPriority="69"/>
+    <w:lsdException w:name="Dark List Accent 5" w:uiPriority="70"/>
+    <w:lsdException w:name="Colorful Shading Accent 5" w:uiPriority="71"/>
+    <w:lsdException w:name="Colorful List Accent 5" w:uiPriority="72"/>
+    <w:lsdException w:name="Colorful Grid Accent 5" w:uiPriority="73"/>
+    <w:lsdException w:name="Light Shading Accent 6" w:uiPriority="60"/>
+    <w:lsdException w:name="Light List Accent 6" w:uiPriority="61"/>
+    <w:lsdException w:name="Light Grid Accent 6" w:uiPriority="62"/>
+    <w:lsdException w:name="Medium Shading 1 Accent 6" w:uiPriority="63"/>
+    <w:lsdException w:name="Medium Shading 2 Accent 6" w:uiPriority="64"/>
+    <w:lsdException w:name="Medium List 1 Accent 6" w:uiPriority="65"/>
+    <w:lsdException w:name="Medium List 2 Accent 6" w:uiPriority="66"/>
+    <w:lsdException w:name="Medium Grid 1 Accent 6" w:uiPriority="67"/>
+    <w:lsdException w:name="Medium Grid 2 Accent 6" w:uiPriority="68"/>
+    <w:lsdException w:name="Medium Grid 3 Accent 6" w:uiPriority="69"/>
+    <w:lsdException w:name="Dark List Accent 6" w:uiPriority="70"/>
+    <w:lsdException w:name="Colorful Shading Accent 6" w:uiPriority="71"/>
+    <w:lsdException w:name="Colorful List Accent 6" w:uiPriority="72"/>
+    <w:lsdException w:name="Colorful Grid Accent 6" w:uiPriority="73"/>
+    <w:lsdException w:name="Subtle Emphasis" w:uiPriority="19" w:qFormat="1"/>
+    <w:lsdException w:name="Intense Emphasis" w:uiPriority="21" w:qFormat="1"/>
+    <w:lsdException w:name="Subtle Reference" w:uiPriority="31" w:qFormat="1"/>
+    <w:lsdException w:name="Intense Reference" w:uiPriority="32" w:qFormat="1"/>
+    <w:lsdException w:name="Book Title" w:uiPriority="33" w:qFormat="1"/>
+    <w:lsdException w:name="Bibliography" w:semiHidden="1" w:uiPriority="37" w:unhideWhenUsed="1"/>
+    <w:lsdException w:name="TOC Heading" w:semiHidden="1" w:uiPriority="39" w:unhideWhenUsed="1" w:qFormat="1"/>
+    <w:lsdException w:name="Plain Table 1" w:uiPriority="41"/>
+    <w:lsdException w:name="Plain Table 2" w:uiPriority="42"/>
+    <w:lsdException w:name="Plain Table 3" w:uiPriority="43"/>
+    <w:lsdException w:name="Plain Table 4" w:uiPriority="44"/>
+    <w:lsdException w:name="Plain Table 5" w:uiPriority="45"/>
+    <w:lsdException w:name="Grid Table Light" w:uiPriority="40"/>
+    <w:lsdException w:name="Grid Table 1 Light" w:uiPriority="46"/>
+    <w:lsdException w:name="Grid Table 2" w:uiPriority="47"/>
+    <w:lsdException w:name="Grid Table 3" w:uiPriority="48"/>
+    <w:lsdException w:name="Grid Table 4" w:uiPriority="49"/>
+    <w:lsdException w:name="Grid Table 5 Dark" w:uiPriority="50"/>
+    <w:lsdException w:name="Grid Table 6 Colorful" w:uiPriority="51"/>
+    <w:lsdException w:name="Grid Table 7 Colorful" w:uiPriority="52"/>
+    <w:lsdException w:name="Grid Table 1 Light Accent 1" w:uiPriority="46"/>
+    <w:lsdException w:name="Grid Table 2 Accent 1" w:uiPriority="47"/>
+    <w:lsdException w:name="Grid Table 3 Accent 1" w:uiPriority="48"/>
+    <w:lsdException w:name="Grid Table 4 Accent 1" w:uiPriority="49"/>
+    <w:lsdException w:name="Grid Table 5 Dark Accent 1" w:uiPriority="50"/>
+    <w:lsdException w:name="Grid Table 6 Colorful Accent 1" w:uiPriority="51"/>
+    <w:lsdException w:name="Grid Table 7 Colorful Accent 1" w:uiPriority="52"/>
+    <w:lsdException w:name="Grid Table 1 Light Accent 2" w:uiPriority="46"/>
+    <w:lsdException w:name="Grid Table 2 Accent 2" w:uiPriority="47"/>
+    <w:lsdException w:name="Grid Table 3 Accent 2" w:uiPriority="48"/>
+    <w:lsdException w:name="Grid Table 4 Accent 2" w:uiPriority="49"/>
+    <w:lsdException w:name="Grid Table 5 Dark Accent 2" w:uiPriority="50"/>
+    <w:lsdException w:name="Grid Table 6 Colorful Accent 2" w:uiPriority="51"/>
+    <w:lsdException w:name="Grid Table 7 Colorful Accent 2" w:uiPriority="52"/>
+    <w:lsdException w:name="Grid Table 1 Light Accent 3" w:uiPriority="46"/>
+    <w:lsdException w:name="Grid Table 2 Accent 3" w:uiPriority="47"/>
+    <w:lsdException w:name="Grid Table 3 Accent 3" w:uiPriority="48"/>
+    <w:lsdException w:name="Grid Table 4 Accent 3" w:uiPriority="49"/>
+    <w:lsdException w:name="Grid Table 5 Dark Accent 3" w:uiPriority="50"/>
+    <w:lsdException w:name="Grid Table 6 Colorful Accent 3" w:uiPriority="51"/>
+    <w:lsdException w:name="Grid Table 7 Colorful Accent 3" w:uiPriority="52"/>
+    <w:lsdException w:name="Grid Table 1 Light Accent 4" w:uiPriority="46"/>
+    <w:lsdException w:name="Grid Table 2 Accent 4" w:uiPriority="47"/>
+    <w:lsdException w:name="Grid Table 3 Accent 4" w:uiPriority="48"/>
+    <w:lsdException w:name="Grid Table 4 Accent 4" w:uiPriority="49"/>
+    <w:lsdException w:name="Grid Table 5 Dark Accent 4" w:uiPriority="50"/>
+    <w:lsdException w:name="Grid Table 6 Colorful Accent 4" w:uiPriority="51"/>
+    <w:lsdException w:name="Grid Table 7 Colorful Accent 4" w:uiPriority="52"/>
+    <w:lsdException w:name="Grid Table 1 Light Accent 5" w:uiPriority="46"/>
+    <w:lsdException w:name="Grid Table 2 Accent 5" w:uiPriority="47"/>
+    <w:lsdException w:name="Grid Table 3 Accent 5" w:uiPriority="48"/>
+    <w:lsdException w:name="Grid Table 4 Accent 5" w:uiPriority="49"/>
+    <w:lsdException w:name="Grid Table 5 Dark Accent 5" w:uiPriority="50"/>
+    <w:lsdException w:name="Grid Table 6 Colorful Accent 5" w:uiPriority="51"/>
+    <w:lsdException w:name="Grid Table 7 Colorful Accent 5" w:uiPriority="52"/>
+    <w:lsdException w:name="Grid Table 1 Light Accent 6" w:uiPriority="46"/>
+    <w:lsdException w:name="Grid Table 2 Accent 6" w:uiPriority="47"/>
+    <w:lsdException w:name="Grid Table 3 Accent 6" w:uiPriority="48"/>
+    <w:lsdException w:name="Grid Table 4 Accent 6" w:uiPriority="49"/>
+    <w:lsdException w:name="Grid Table 5 Dark Accent 6" w:uiPriority="50"/>
+    <w:lsdException w:name="Grid Table 6 Colorful Accent 6" w:uiPriority="51"/>
+    <w:lsdException w:name="Grid Table 7 Colorful Accent 6" w:uiPriority="52"/>
+    <w:lsdException w:name="List Table 1 Light" w:uiPriority="46"/>
+    <w:lsdException w:name="List Table 2" w:uiPriority="47"/>
+    <w:lsdException w:name="List Table 3" w:uiPriority="48"/>
+    <w:lsdException w:name="List Table 4" w:uiPriority="49"/>
+    <w:lsdException w:name="List Table 5 Dark" w:uiPriority="50"/>
+    <w:lsdException w:name="List Table 6 Colorful" w:uiPriority="51"/>
+    <w:lsdException w:name="List Table 7 Colorful" w:uiPriority="52"/>
+    <w:lsdException w:name="List Table 1 Light Accent 1" w:uiPriority="46"/>
+    <w:lsdException w:name="List Table 2 Accent 1" w:uiPriority="47"/>
+    <w:lsdException w:name="List Table 3 Accent 1" w:uiPriority="48"/>
+    <w:lsdException w:name="List Table 4 Accent 1" w:uiPriority="49"/>
+    <w:lsdException w:name="List Table 5 Dark Accent 1" w:uiPriority="50"/>
+    <w:lsdException w:name="List Table 6 Colorful Accent 1" w:uiPriority="51"/>
+    <w:lsdException w:name="List Table 7 Colorful Accent 1" w:uiPriority="52"/>
+    <w:lsdException w:name="List Table 1 Light Accent 2" w:uiPriority="46"/>
+    <w:lsdException w:name="List Table 2 Accent 2" w:uiPriority="47"/>
+    <w:lsdException w:name="List Table 3 Accent 2" w:uiPriority="48"/>
+    <w:lsdException w:name="List Table 4 Accent 2" w:uiPriority="49"/>
+    <w:lsdException w:name="List Table 5 Dark Accent 2" w:uiPriority="50"/>
+    <w:lsdException w:name="List Table 6 Colorful Accent 2" w:uiPriority="51"/>
+    <w:lsdException w:name="List Table 7 Colorful Accent 2" w:uiPriority="52"/>
+    <w:lsdException w:name="List Table 1 Light Accent 3" w:uiPriority="46"/>
+    <w:lsdException w:name="List Table 2 Accent 3" w:uiPriority="47"/>
+    <w:lsdException w:name="List Table 3 Accent 3" w:uiPriority="48"/>
+    <w:lsdException w:name="List Table 4 Accent 3" w:uiPriority="49"/>
+    <w:lsdException w:name="List Table 5 Dark Accent 3" w:uiPriority="50"/>
+    <w:lsdException w:name="List Table 6 Colorful Accent 3" w:uiPriority="51"/>
+    <w:lsdException w:name="List Table 7 Colorful Accent 3" w:uiPriority="52"/>
+    <w:lsdException w:name="List Table 1 Light Accent 4" w:uiPriority="46"/>
+    <w:lsdException w:name="List Table 2 Accent 4" w:uiPriority="47"/>
+    <w:lsdException w:name="List Table 3 Accent 4" w:uiPriority="48"/>
+    <w:lsdException w:name="List Table 4 Accent 4" w:uiPriority="49"/>
+    <w:lsdException w:name="List Table 5 Dark Accent 4" w:uiPriority="50"/>
+    <w:lsdException w:name="List Table 6 Colorful Accent 4" w:uiPriority="51"/>
+    <w:lsdException w:name="List Table 7 Colorful Accent 4" w:uiPriority="52"/>
+    <w:lsdException w:name="List Table 1 Light Accent 5" w:uiPriority="46"/>
+    <w:lsdException w:name="List Table 2 Accent 5" w:uiPriority="47"/>
+    <w:lsdException w:name="List Table 3 Accent 5" w:uiPriority="48"/>
+    <w:lsdException w:name="List Table 4 Accent 5" w:uiPriority="49"/>
+    <w:lsdException w:name="List Table 5 Dark Accent 5" w:uiPriority="50"/>
+    <w:lsdException w:name="List Table 6 Colorful Accent 5" w:uiPriority="51"/>
+    <w:lsdException w:name="List Table 7 Colorful Accent 5" w:uiPriority="52"/>
+    <w:lsdException w:name="List Table 1 Light Accent 6" w:uiPriority="46"/>
+    <w:lsdException w:name="List Table 2 Accent 6" w:uiPriority="47"/>
+    <w:lsdException w:name="List Table 3 Accent 6" w:uiPriority="48"/>
+    <w:lsdException w:name="List Table 4 Accent 6" w:uiPriority="49"/>
+    <w:lsdException w:name="List Table 5 Dark Accent 6" w:uiPriority="50"/>
+    <w:lsdException w:name="List Table 6 Colorful Accent 6" w:uiPriority="51"/>
+    <w:lsdException w:name="List Table 7 Colorful Accent 6" w:uiPriority="52"/>
+    <w:lsdException w:name="Mention" w:semiHidden="1" w:unhideWhenUsed="1"/>
+    <w:lsdException w:name="Smart Hyperlink" w:semiHidden="1" w:unhideWhenUsed="1"/>
+    <w:lsdException w:name="Hashtag" w:semiHidden="1" w:unhideWhenUsed="1"/>
+    <w:lsdException w:name="Unresolved Mention" w:semiHidden="1" w:unhideWhenUsed="1"/>
+    <w:lsdException w:name="Smart Link" w:semiHidden="1" w:unhideWhenUsed="1"/>
   </w:latentStyles>
-  <w:style w:type="paragraph" w:default="1" w:styleId="1">
+  <w:style w:type="paragraph" w:default="1" w:styleId="Normal">
     <w:name w:val="Normal"/>
     <w:qFormat/>
-    <w:uiPriority w:val="0"/>
     <w:pPr>
       <w:spacing w:after="160" w:line="259" w:lineRule="auto"/>
     </w:pPr>
     <w:rPr>
-      <w:rFonts w:asciiTheme="minorHAnsi" w:hAnsiTheme="minorHAnsi" w:eastAsiaTheme="minorHAnsi" w:cstheme="minorBidi"/>
       <w:kern w:val="2"/>
       <w:sz w:val="22"/>
       <w:szCs w:val="22"/>
-      <w:lang w:val="en-US" w:eastAsia="en-US" w:bidi="ar-SA"/>
+      <w:lang w:val="en-US" w:eastAsia="en-US"/>
       <w14:ligatures w14:val="standardContextual"/>
     </w:rPr>
   </w:style>
-  <w:style w:type="paragraph" w:styleId="2">
+  <w:style w:type="paragraph" w:styleId="Heading1">
     <w:name w:val="heading 1"/>
-    <w:basedOn w:val="1"/>
-    <w:next w:val="1"/>
-    <w:link w:val="11"/>
+    <w:basedOn w:val="Normal"/>
+    <w:next w:val="Normal"/>
+    <w:link w:val="Heading1Char"/>
+    <w:uiPriority w:val="9"/>
     <w:qFormat/>
-    <w:uiPriority w:val="9"/>
     <w:pPr>
       <w:keepNext/>
       <w:keepLines/>
@@ -21449,20 +20891,20 @@
       <w:outlineLvl w:val="0"/>
     </w:pPr>
     <w:rPr>
-      <w:rFonts w:asciiTheme="majorHAnsi" w:hAnsiTheme="majorHAnsi" w:eastAsiaTheme="majorEastAsia" w:cstheme="majorBidi"/>
-      <w:color w:val="2F5597" w:themeColor="accent1" w:themeShade="BF"/>
+      <w:rFonts w:asciiTheme="majorHAnsi" w:eastAsiaTheme="majorEastAsia" w:hAnsiTheme="majorHAnsi" w:cstheme="majorBidi"/>
+      <w:color w:val="2F5496" w:themeColor="accent1" w:themeShade="BF"/>
       <w:sz w:val="32"/>
       <w:szCs w:val="32"/>
     </w:rPr>
   </w:style>
-  <w:style w:type="paragraph" w:styleId="3">
+  <w:style w:type="paragraph" w:styleId="Heading2">
     <w:name w:val="heading 2"/>
-    <w:basedOn w:val="1"/>
-    <w:next w:val="1"/>
-    <w:link w:val="13"/>
+    <w:basedOn w:val="Normal"/>
+    <w:next w:val="Normal"/>
+    <w:link w:val="Heading2Char"/>
+    <w:uiPriority w:val="9"/>
     <w:unhideWhenUsed/>
     <w:qFormat/>
-    <w:uiPriority w:val="9"/>
     <w:pPr>
       <w:keepNext/>
       <w:keepLines/>
@@ -21470,24 +20912,25 @@
       <w:outlineLvl w:val="1"/>
     </w:pPr>
     <w:rPr>
-      <w:rFonts w:asciiTheme="majorHAnsi" w:hAnsiTheme="majorHAnsi" w:eastAsiaTheme="majorEastAsia" w:cstheme="majorBidi"/>
-      <w:color w:val="2F5597" w:themeColor="accent1" w:themeShade="BF"/>
+      <w:rFonts w:asciiTheme="majorHAnsi" w:eastAsiaTheme="majorEastAsia" w:hAnsiTheme="majorHAnsi" w:cstheme="majorBidi"/>
+      <w:color w:val="2F5496" w:themeColor="accent1" w:themeShade="BF"/>
       <w:sz w:val="26"/>
       <w:szCs w:val="26"/>
     </w:rPr>
   </w:style>
-  <w:style w:type="character" w:default="1" w:styleId="4">
+  <w:style w:type="character" w:default="1" w:styleId="DefaultParagraphFont">
     <w:name w:val="Default Paragraph Font"/>
+    <w:uiPriority w:val="1"/>
     <w:semiHidden/>
     <w:unhideWhenUsed/>
-    <w:uiPriority w:val="1"/>
   </w:style>
-  <w:style w:type="table" w:default="1" w:styleId="5">
+  <w:style w:type="table" w:default="1" w:styleId="TableNormal">
     <w:name w:val="Normal Table"/>
+    <w:uiPriority w:val="99"/>
     <w:semiHidden/>
     <w:unhideWhenUsed/>
-    <w:uiPriority w:val="99"/>
     <w:tblPr>
+      <w:tblInd w:w="0" w:type="dxa"/>
       <w:tblCellMar>
         <w:top w:w="0" w:type="dxa"/>
         <w:left w:w="108" w:type="dxa"/>
@@ -21496,63 +20939,59 @@
       </w:tblCellMar>
     </w:tblPr>
   </w:style>
-  <w:style w:type="character" w:styleId="6">
+  <w:style w:type="numbering" w:default="1" w:styleId="NoList">
+    <w:name w:val="No List"/>
+    <w:uiPriority w:val="99"/>
+    <w:semiHidden/>
+    <w:unhideWhenUsed/>
+  </w:style>
+  <w:style w:type="character" w:styleId="Hyperlink">
     <w:name w:val="Hyperlink"/>
-    <w:basedOn w:val="4"/>
+    <w:basedOn w:val="DefaultParagraphFont"/>
+    <w:uiPriority w:val="99"/>
     <w:unhideWhenUsed/>
-    <w:uiPriority w:val="99"/>
     <w:rPr>
       <w:color w:val="0563C1" w:themeColor="hyperlink"/>
       <w:u w:val="single"/>
-      <w14:textFill>
-        <w14:solidFill>
-          <w14:schemeClr w14:val="hlink"/>
-        </w14:solidFill>
-      </w14:textFill>
     </w:rPr>
   </w:style>
-  <w:style w:type="paragraph" w:styleId="7">
+  <w:style w:type="paragraph" w:styleId="TOC1">
     <w:name w:val="toc 1"/>
-    <w:basedOn w:val="1"/>
-    <w:next w:val="1"/>
+    <w:basedOn w:val="Normal"/>
+    <w:next w:val="Normal"/>
+    <w:uiPriority w:val="39"/>
     <w:unhideWhenUsed/>
-    <w:uiPriority w:val="39"/>
     <w:pPr>
       <w:spacing w:after="100"/>
     </w:pPr>
   </w:style>
-  <w:style w:type="paragraph" w:styleId="8">
+  <w:style w:type="paragraph" w:styleId="TOC2">
     <w:name w:val="toc 2"/>
-    <w:basedOn w:val="1"/>
-    <w:next w:val="1"/>
+    <w:basedOn w:val="Normal"/>
+    <w:next w:val="Normal"/>
+    <w:uiPriority w:val="39"/>
     <w:unhideWhenUsed/>
-    <w:uiPriority w:val="39"/>
     <w:pPr>
       <w:spacing w:after="100"/>
       <w:ind w:left="220"/>
     </w:pPr>
   </w:style>
-  <w:style w:type="paragraph" w:styleId="9">
+  <w:style w:type="paragraph" w:styleId="NoSpacing">
     <w:name w:val="No Spacing"/>
-    <w:link w:val="10"/>
+    <w:link w:val="NoSpacingChar"/>
+    <w:uiPriority w:val="1"/>
     <w:qFormat/>
-    <w:uiPriority w:val="1"/>
-    <w:pPr>
-      <w:spacing w:after="0" w:line="240" w:lineRule="auto"/>
-    </w:pPr>
     <w:rPr>
-      <w:rFonts w:asciiTheme="minorHAnsi" w:hAnsiTheme="minorHAnsi" w:eastAsiaTheme="minorEastAsia" w:cstheme="minorBidi"/>
-      <w:kern w:val="0"/>
+      <w:rFonts w:eastAsiaTheme="minorEastAsia"/>
       <w:sz w:val="22"/>
       <w:szCs w:val="22"/>
-      <w:lang w:val="en-US" w:eastAsia="en-US" w:bidi="ar-SA"/>
-      <w14:ligatures w14:val="none"/>
+      <w:lang w:val="en-US" w:eastAsia="en-US"/>
     </w:rPr>
   </w:style>
-  <w:style w:type="character" w:customStyle="1" w:styleId="10">
+  <w:style w:type="character" w:customStyle="1" w:styleId="NoSpacingChar">
     <w:name w:val="No Spacing Char"/>
-    <w:basedOn w:val="4"/>
-    <w:link w:val="9"/>
+    <w:basedOn w:val="DefaultParagraphFont"/>
+    <w:link w:val="NoSpacing"/>
     <w:uiPriority w:val="1"/>
     <w:rPr>
       <w:rFonts w:eastAsiaTheme="minorEastAsia"/>
@@ -21560,25 +20999,25 @@
       <w14:ligatures w14:val="none"/>
     </w:rPr>
   </w:style>
-  <w:style w:type="character" w:customStyle="1" w:styleId="11">
+  <w:style w:type="character" w:customStyle="1" w:styleId="Heading1Char">
     <w:name w:val="Heading 1 Char"/>
-    <w:basedOn w:val="4"/>
-    <w:link w:val="2"/>
+    <w:basedOn w:val="DefaultParagraphFont"/>
+    <w:link w:val="Heading1"/>
     <w:uiPriority w:val="9"/>
     <w:rPr>
-      <w:rFonts w:asciiTheme="majorHAnsi" w:hAnsiTheme="majorHAnsi" w:eastAsiaTheme="majorEastAsia" w:cstheme="majorBidi"/>
-      <w:color w:val="2F5597" w:themeColor="accent1" w:themeShade="BF"/>
+      <w:rFonts w:asciiTheme="majorHAnsi" w:eastAsiaTheme="majorEastAsia" w:hAnsiTheme="majorHAnsi" w:cstheme="majorBidi"/>
+      <w:color w:val="2F5496" w:themeColor="accent1" w:themeShade="BF"/>
       <w:sz w:val="32"/>
       <w:szCs w:val="32"/>
     </w:rPr>
   </w:style>
-  <w:style w:type="paragraph" w:customStyle="1" w:styleId="12">
-    <w:name w:val="TOC Heading"/>
-    <w:basedOn w:val="2"/>
-    <w:next w:val="1"/>
+  <w:style w:type="paragraph" w:customStyle="1" w:styleId="TOCHeading1">
+    <w:name w:val="TOC Heading1"/>
+    <w:basedOn w:val="Heading1"/>
+    <w:next w:val="Normal"/>
+    <w:uiPriority w:val="39"/>
     <w:unhideWhenUsed/>
     <w:qFormat/>
-    <w:uiPriority w:val="39"/>
     <w:pPr>
       <w:outlineLvl w:val="9"/>
     </w:pPr>
@@ -21587,27 +21026,39 @@
       <w14:ligatures w14:val="none"/>
     </w:rPr>
   </w:style>
-  <w:style w:type="character" w:customStyle="1" w:styleId="13">
+  <w:style w:type="character" w:customStyle="1" w:styleId="Heading2Char">
     <w:name w:val="Heading 2 Char"/>
-    <w:basedOn w:val="4"/>
-    <w:link w:val="3"/>
+    <w:basedOn w:val="DefaultParagraphFont"/>
+    <w:link w:val="Heading2"/>
     <w:uiPriority w:val="9"/>
     <w:rPr>
-      <w:rFonts w:asciiTheme="majorHAnsi" w:hAnsiTheme="majorHAnsi" w:eastAsiaTheme="majorEastAsia" w:cstheme="majorBidi"/>
-      <w:color w:val="2F5597" w:themeColor="accent1" w:themeShade="BF"/>
+      <w:rFonts w:asciiTheme="majorHAnsi" w:eastAsiaTheme="majorEastAsia" w:hAnsiTheme="majorHAnsi" w:cstheme="majorBidi"/>
+      <w:color w:val="2F5496" w:themeColor="accent1" w:themeShade="BF"/>
       <w:sz w:val="26"/>
       <w:szCs w:val="26"/>
     </w:rPr>
   </w:style>
-  <w:style w:type="paragraph" w:styleId="14">
+  <w:style w:type="paragraph" w:styleId="ListParagraph">
     <w:name w:val="List Paragraph"/>
-    <w:basedOn w:val="1"/>
+    <w:basedOn w:val="Normal"/>
+    <w:uiPriority w:val="34"/>
     <w:qFormat/>
-    <w:uiPriority w:val="34"/>
     <w:pPr>
       <w:ind w:left="720"/>
       <w:contextualSpacing/>
     </w:pPr>
+  </w:style>
+  <w:style w:type="character" w:styleId="FollowedHyperlink">
+    <w:name w:val="FollowedHyperlink"/>
+    <w:basedOn w:val="DefaultParagraphFont"/>
+    <w:uiPriority w:val="99"/>
+    <w:semiHidden/>
+    <w:unhideWhenUsed/>
+    <w:rsid w:val="003425DE"/>
+    <w:rPr>
+      <w:color w:val="954F72" w:themeColor="followedHyperlink"/>
+      <w:u w:val="single"/>
+    </w:rPr>
   </w:style>
 </w:styles>
 </file>
@@ -21864,6 +21315,7 @@
     </a:fmtScheme>
   </a:themeElements>
   <a:objectDefaults/>
+  <a:extraClrSchemeLst/>
 </a:theme>
 </file>
 
@@ -21892,6 +21344,8 @@
 
 <file path=customXml/itemProps2.xml><?xml version="1.0" encoding="utf-8"?>
 <ds:datastoreItem xmlns:ds="http://schemas.openxmlformats.org/officeDocument/2006/customXml" ds:itemID="{3EDBDB70-F0B9-45CA-BC3B-8093515A311F}">
-  <ds:schemaRefs/>
+  <ds:schemaRefs>
+    <ds:schemaRef ds:uri="http://schemas.openxmlformats.org/officeDocument/2006/bibliography"/>
+  </ds:schemaRefs>
 </ds:datastoreItem>
 </file>